--- a/Git and linux exam.docx
+++ b/Git and linux exam.docx
@@ -294,6 +294,499 @@
         <w:t>What is CVCS  and DVCS ?</w:t>
       </w:r>
     </w:p>
+    <w:tbl>
+      <w:tblPr>
+        <w:tblStyle w:val="TableGrid"/>
+        <w:tblW w:w="0" w:type="auto"/>
+        <w:tblLook w:val="04A0" w:firstRow="1" w:lastRow="0" w:firstColumn="1" w:lastColumn="0" w:noHBand="0" w:noVBand="1"/>
+      </w:tblPr>
+      <w:tblGrid>
+        <w:gridCol w:w="4675"/>
+        <w:gridCol w:w="4675"/>
+      </w:tblGrid>
+      <w:tr>
+        <w:tc>
+          <w:tcPr>
+            <w:tcW w:w="4675" w:type="dxa"/>
+          </w:tcPr>
+          <w:p>
+            <w:pPr>
+              <w:pStyle w:val="Normal1"/>
+              <w:jc w:val="center"/>
+              <w:rPr>
+                <w:rFonts w:ascii="Times New Roman" w:eastAsia="Times New Roman" w:hAnsi="Times New Roman" w:cs="Times New Roman"/>
+                <w:b/>
+                <w:bCs/>
+                <w:color w:val="1C2024"/>
+                <w:sz w:val="31"/>
+                <w:szCs w:val="31"/>
+              </w:rPr>
+            </w:pPr>
+            <w:r>
+              <w:rPr>
+                <w:rFonts w:ascii="Times New Roman" w:eastAsia="Times New Roman" w:hAnsi="Times New Roman" w:cs="Times New Roman"/>
+                <w:b/>
+                <w:bCs/>
+                <w:color w:val="1C2024"/>
+                <w:sz w:val="31"/>
+                <w:szCs w:val="31"/>
+              </w:rPr>
+              <w:t>CVCS</w:t>
+            </w:r>
+          </w:p>
+        </w:tc>
+        <w:tc>
+          <w:tcPr>
+            <w:tcW w:w="4675" w:type="dxa"/>
+          </w:tcPr>
+          <w:p>
+            <w:pPr>
+              <w:pStyle w:val="Normal1"/>
+              <w:jc w:val="center"/>
+              <w:rPr>
+                <w:rFonts w:ascii="Times New Roman" w:eastAsia="Times New Roman" w:hAnsi="Times New Roman" w:cs="Times New Roman"/>
+                <w:b/>
+                <w:bCs/>
+                <w:color w:val="1C2024"/>
+                <w:sz w:val="31"/>
+                <w:szCs w:val="31"/>
+              </w:rPr>
+            </w:pPr>
+            <w:r>
+              <w:rPr>
+                <w:rFonts w:ascii="Times New Roman" w:eastAsia="Times New Roman" w:hAnsi="Times New Roman" w:cs="Times New Roman"/>
+                <w:b/>
+                <w:bCs/>
+                <w:color w:val="1C2024"/>
+                <w:sz w:val="31"/>
+                <w:szCs w:val="31"/>
+              </w:rPr>
+              <w:t>DVCS</w:t>
+            </w:r>
+          </w:p>
+        </w:tc>
+      </w:tr>
+      <w:tr>
+        <w:tc>
+          <w:tcPr>
+            <w:tcW w:w="4675" w:type="dxa"/>
+          </w:tcPr>
+          <w:p>
+            <w:pPr>
+              <w:pStyle w:val="Normal1"/>
+              <w:rPr>
+                <w:rFonts w:ascii="Times New Roman" w:eastAsia="Times New Roman" w:hAnsi="Times New Roman" w:cs="Times New Roman"/>
+                <w:color w:val="1C2024"/>
+                <w:sz w:val="31"/>
+                <w:szCs w:val="31"/>
+              </w:rPr>
+            </w:pPr>
+            <w:r>
+              <w:rPr>
+                <w:rFonts w:ascii="Times New Roman" w:eastAsia="Times New Roman" w:hAnsi="Times New Roman" w:cs="Times New Roman"/>
+                <w:color w:val="1C2024"/>
+                <w:sz w:val="31"/>
+                <w:szCs w:val="31"/>
+              </w:rPr>
+              <w:sym w:font="Wingdings" w:char="F0E0"/>
+            </w:r>
+            <w:r>
+              <w:rPr>
+                <w:rFonts w:ascii="Times New Roman" w:eastAsia="Times New Roman" w:hAnsi="Times New Roman" w:cs="Times New Roman"/>
+                <w:color w:val="1C2024"/>
+                <w:sz w:val="31"/>
+                <w:szCs w:val="31"/>
+              </w:rPr>
+              <w:t>It is a single central repository.</w:t>
+            </w:r>
+          </w:p>
+        </w:tc>
+        <w:tc>
+          <w:tcPr>
+            <w:tcW w:w="4675" w:type="dxa"/>
+          </w:tcPr>
+          <w:p>
+            <w:pPr>
+              <w:pStyle w:val="Normal1"/>
+              <w:rPr>
+                <w:rFonts w:ascii="Times New Roman" w:eastAsia="Times New Roman" w:hAnsi="Times New Roman" w:cs="Times New Roman"/>
+                <w:color w:val="1C2024"/>
+                <w:sz w:val="31"/>
+                <w:szCs w:val="31"/>
+              </w:rPr>
+            </w:pPr>
+            <w:r>
+              <w:rPr>
+                <w:rFonts w:ascii="Times New Roman" w:eastAsia="Times New Roman" w:hAnsi="Times New Roman" w:cs="Times New Roman"/>
+                <w:color w:val="1C2024"/>
+                <w:sz w:val="31"/>
+                <w:szCs w:val="31"/>
+              </w:rPr>
+              <w:sym w:font="Wingdings" w:char="F0E0"/>
+            </w:r>
+            <w:r>
+              <w:rPr>
+                <w:rFonts w:ascii="Times New Roman" w:eastAsia="Times New Roman" w:hAnsi="Times New Roman" w:cs="Times New Roman"/>
+                <w:color w:val="1C2024"/>
+                <w:sz w:val="31"/>
+                <w:szCs w:val="31"/>
+              </w:rPr>
+              <w:t>It has multiple copies (local + remote)</w:t>
+            </w:r>
+          </w:p>
+        </w:tc>
+      </w:tr>
+      <w:tr>
+        <w:tc>
+          <w:tcPr>
+            <w:tcW w:w="4675" w:type="dxa"/>
+          </w:tcPr>
+          <w:p>
+            <w:pPr>
+              <w:pStyle w:val="Normal1"/>
+              <w:rPr>
+                <w:rFonts w:ascii="Times New Roman" w:eastAsia="Times New Roman" w:hAnsi="Times New Roman" w:cs="Times New Roman"/>
+                <w:color w:val="1C2024"/>
+                <w:sz w:val="31"/>
+                <w:szCs w:val="31"/>
+              </w:rPr>
+            </w:pPr>
+            <w:r>
+              <w:rPr>
+                <w:rFonts w:ascii="Times New Roman" w:eastAsia="Times New Roman" w:hAnsi="Times New Roman" w:cs="Times New Roman"/>
+                <w:color w:val="1C2024"/>
+                <w:sz w:val="31"/>
+                <w:szCs w:val="31"/>
+              </w:rPr>
+              <w:sym w:font="Wingdings" w:char="F0E0"/>
+            </w:r>
+            <w:r>
+              <w:rPr>
+                <w:rFonts w:ascii="Times New Roman" w:eastAsia="Times New Roman" w:hAnsi="Times New Roman" w:cs="Times New Roman"/>
+                <w:color w:val="1C2024"/>
+                <w:sz w:val="31"/>
+                <w:szCs w:val="31"/>
+              </w:rPr>
+              <w:t>Ex : SVN, Perforce , CVS</w:t>
+            </w:r>
+          </w:p>
+        </w:tc>
+        <w:tc>
+          <w:tcPr>
+            <w:tcW w:w="4675" w:type="dxa"/>
+          </w:tcPr>
+          <w:p>
+            <w:pPr>
+              <w:pStyle w:val="Normal1"/>
+              <w:rPr>
+                <w:rFonts w:ascii="Times New Roman" w:eastAsia="Times New Roman" w:hAnsi="Times New Roman" w:cs="Times New Roman"/>
+                <w:color w:val="1C2024"/>
+                <w:sz w:val="31"/>
+                <w:szCs w:val="31"/>
+              </w:rPr>
+            </w:pPr>
+            <w:r>
+              <w:rPr>
+                <w:rFonts w:ascii="Times New Roman" w:eastAsia="Times New Roman" w:hAnsi="Times New Roman" w:cs="Times New Roman"/>
+                <w:color w:val="1C2024"/>
+                <w:sz w:val="31"/>
+                <w:szCs w:val="31"/>
+              </w:rPr>
+              <w:sym w:font="Wingdings" w:char="F0E0"/>
+            </w:r>
+            <w:r>
+              <w:rPr>
+                <w:rFonts w:ascii="Times New Roman" w:eastAsia="Times New Roman" w:hAnsi="Times New Roman" w:cs="Times New Roman"/>
+                <w:color w:val="1C2024"/>
+                <w:sz w:val="31"/>
+                <w:szCs w:val="31"/>
+              </w:rPr>
+              <w:t>Git, Mercurial</w:t>
+            </w:r>
+          </w:p>
+        </w:tc>
+      </w:tr>
+      <w:tr>
+        <w:tc>
+          <w:tcPr>
+            <w:tcW w:w="4675" w:type="dxa"/>
+          </w:tcPr>
+          <w:p>
+            <w:pPr>
+              <w:pStyle w:val="Normal1"/>
+              <w:rPr>
+                <w:rFonts w:ascii="Times New Roman" w:eastAsia="Times New Roman" w:hAnsi="Times New Roman" w:cs="Times New Roman"/>
+                <w:color w:val="1C2024"/>
+                <w:sz w:val="31"/>
+                <w:szCs w:val="31"/>
+              </w:rPr>
+            </w:pPr>
+            <w:r>
+              <w:rPr>
+                <w:rFonts w:ascii="Times New Roman" w:eastAsia="Times New Roman" w:hAnsi="Times New Roman" w:cs="Times New Roman"/>
+                <w:color w:val="1C2024"/>
+                <w:sz w:val="31"/>
+                <w:szCs w:val="31"/>
+              </w:rPr>
+              <w:sym w:font="Wingdings" w:char="F0E0"/>
+            </w:r>
+            <w:r>
+              <w:rPr>
+                <w:rFonts w:ascii="Times New Roman" w:eastAsia="Times New Roman" w:hAnsi="Times New Roman" w:cs="Times New Roman"/>
+                <w:color w:val="1C2024"/>
+                <w:sz w:val="31"/>
+                <w:szCs w:val="31"/>
+              </w:rPr>
+              <w:t>It requires internet to work</w:t>
+            </w:r>
+          </w:p>
+        </w:tc>
+        <w:tc>
+          <w:tcPr>
+            <w:tcW w:w="4675" w:type="dxa"/>
+          </w:tcPr>
+          <w:p>
+            <w:pPr>
+              <w:pStyle w:val="Normal1"/>
+              <w:rPr>
+                <w:rFonts w:ascii="Times New Roman" w:eastAsia="Times New Roman" w:hAnsi="Times New Roman" w:cs="Times New Roman"/>
+                <w:color w:val="1C2024"/>
+                <w:sz w:val="31"/>
+                <w:szCs w:val="31"/>
+              </w:rPr>
+            </w:pPr>
+            <w:r>
+              <w:rPr>
+                <w:rFonts w:ascii="Times New Roman" w:eastAsia="Times New Roman" w:hAnsi="Times New Roman" w:cs="Times New Roman"/>
+                <w:color w:val="1C2024"/>
+                <w:sz w:val="31"/>
+                <w:szCs w:val="31"/>
+              </w:rPr>
+              <w:sym w:font="Wingdings" w:char="F0E0"/>
+            </w:r>
+            <w:r>
+              <w:rPr>
+                <w:rFonts w:ascii="Times New Roman" w:eastAsia="Times New Roman" w:hAnsi="Times New Roman" w:cs="Times New Roman"/>
+                <w:color w:val="1C2024"/>
+                <w:sz w:val="31"/>
+                <w:szCs w:val="31"/>
+              </w:rPr>
+              <w:t>Can work offline.</w:t>
+            </w:r>
+          </w:p>
+        </w:tc>
+      </w:tr>
+      <w:tr>
+        <w:tc>
+          <w:tcPr>
+            <w:tcW w:w="4675" w:type="dxa"/>
+          </w:tcPr>
+          <w:p>
+            <w:pPr>
+              <w:pStyle w:val="Normal1"/>
+              <w:rPr>
+                <w:rFonts w:ascii="Times New Roman" w:eastAsia="Times New Roman" w:hAnsi="Times New Roman" w:cs="Times New Roman"/>
+                <w:color w:val="1C2024"/>
+                <w:sz w:val="31"/>
+                <w:szCs w:val="31"/>
+              </w:rPr>
+            </w:pPr>
+            <w:r>
+              <w:rPr>
+                <w:rFonts w:ascii="Times New Roman" w:eastAsia="Times New Roman" w:hAnsi="Times New Roman" w:cs="Times New Roman"/>
+                <w:color w:val="1C2024"/>
+                <w:sz w:val="31"/>
+                <w:szCs w:val="31"/>
+              </w:rPr>
+              <w:sym w:font="Wingdings" w:char="F0E0"/>
+            </w:r>
+            <w:r>
+              <w:rPr>
+                <w:rFonts w:ascii="Times New Roman" w:eastAsia="Times New Roman" w:hAnsi="Times New Roman" w:cs="Times New Roman"/>
+                <w:color w:val="1C2024"/>
+                <w:sz w:val="31"/>
+                <w:szCs w:val="31"/>
+              </w:rPr>
+              <w:t>Slower(Depends on local server)</w:t>
+            </w:r>
+          </w:p>
+        </w:tc>
+        <w:tc>
+          <w:tcPr>
+            <w:tcW w:w="4675" w:type="dxa"/>
+          </w:tcPr>
+          <w:p>
+            <w:pPr>
+              <w:pStyle w:val="Normal1"/>
+              <w:rPr>
+                <w:rFonts w:ascii="Times New Roman" w:eastAsia="Times New Roman" w:hAnsi="Times New Roman" w:cs="Times New Roman"/>
+                <w:color w:val="1C2024"/>
+                <w:sz w:val="31"/>
+                <w:szCs w:val="31"/>
+              </w:rPr>
+            </w:pPr>
+            <w:r>
+              <w:rPr>
+                <w:rFonts w:ascii="Times New Roman" w:eastAsia="Times New Roman" w:hAnsi="Times New Roman" w:cs="Times New Roman"/>
+                <w:color w:val="1C2024"/>
+                <w:sz w:val="31"/>
+                <w:szCs w:val="31"/>
+              </w:rPr>
+              <w:sym w:font="Wingdings" w:char="F0E0"/>
+            </w:r>
+            <w:r>
+              <w:rPr>
+                <w:rFonts w:ascii="Times New Roman" w:eastAsia="Times New Roman" w:hAnsi="Times New Roman" w:cs="Times New Roman"/>
+                <w:color w:val="1C2024"/>
+                <w:sz w:val="31"/>
+                <w:szCs w:val="31"/>
+              </w:rPr>
+              <w:t>Faster (local commits)</w:t>
+            </w:r>
+          </w:p>
+        </w:tc>
+      </w:tr>
+      <w:tr>
+        <w:tc>
+          <w:tcPr>
+            <w:tcW w:w="4675" w:type="dxa"/>
+          </w:tcPr>
+          <w:p>
+            <w:pPr>
+              <w:pStyle w:val="Normal1"/>
+              <w:rPr>
+                <w:rFonts w:ascii="Times New Roman" w:eastAsia="Times New Roman" w:hAnsi="Times New Roman" w:cs="Times New Roman"/>
+                <w:color w:val="1C2024"/>
+                <w:sz w:val="31"/>
+                <w:szCs w:val="31"/>
+              </w:rPr>
+            </w:pPr>
+            <w:r>
+              <w:rPr>
+                <w:rFonts w:ascii="Times New Roman" w:eastAsia="Times New Roman" w:hAnsi="Times New Roman" w:cs="Times New Roman"/>
+                <w:color w:val="1C2024"/>
+                <w:sz w:val="31"/>
+                <w:szCs w:val="31"/>
+              </w:rPr>
+              <w:sym w:font="Wingdings" w:char="F0E0"/>
+            </w:r>
+            <w:r>
+              <w:rPr>
+                <w:rFonts w:ascii="Times New Roman" w:eastAsia="Times New Roman" w:hAnsi="Times New Roman" w:cs="Times New Roman"/>
+                <w:color w:val="1C2024"/>
+                <w:sz w:val="31"/>
+                <w:szCs w:val="31"/>
+              </w:rPr>
+              <w:t>Server failure = data loss</w:t>
+            </w:r>
+          </w:p>
+        </w:tc>
+        <w:tc>
+          <w:tcPr>
+            <w:tcW w:w="4675" w:type="dxa"/>
+          </w:tcPr>
+          <w:p>
+            <w:pPr>
+              <w:pStyle w:val="Normal1"/>
+              <w:rPr>
+                <w:rFonts w:ascii="Times New Roman" w:eastAsia="Times New Roman" w:hAnsi="Times New Roman" w:cs="Times New Roman"/>
+                <w:color w:val="1C2024"/>
+                <w:sz w:val="31"/>
+                <w:szCs w:val="31"/>
+              </w:rPr>
+            </w:pPr>
+            <w:r>
+              <w:rPr>
+                <w:rFonts w:ascii="Times New Roman" w:eastAsia="Times New Roman" w:hAnsi="Times New Roman" w:cs="Times New Roman"/>
+                <w:color w:val="1C2024"/>
+                <w:sz w:val="31"/>
+                <w:szCs w:val="31"/>
+              </w:rPr>
+              <w:sym w:font="Wingdings" w:char="F0E0"/>
+            </w:r>
+            <w:r>
+              <w:rPr>
+                <w:rFonts w:ascii="Times New Roman" w:eastAsia="Times New Roman" w:hAnsi="Times New Roman" w:cs="Times New Roman"/>
+                <w:color w:val="1C2024"/>
+                <w:sz w:val="31"/>
+                <w:szCs w:val="31"/>
+              </w:rPr>
+              <w:t>No data loss (local copies)</w:t>
+            </w:r>
+          </w:p>
+        </w:tc>
+      </w:tr>
+      <w:tr>
+        <w:tc>
+          <w:tcPr>
+            <w:tcW w:w="4675" w:type="dxa"/>
+          </w:tcPr>
+          <w:p>
+            <w:pPr>
+              <w:pStyle w:val="Normal1"/>
+              <w:rPr>
+                <w:rFonts w:ascii="Times New Roman" w:eastAsia="Times New Roman" w:hAnsi="Times New Roman" w:cs="Times New Roman"/>
+                <w:color w:val="1C2024"/>
+                <w:sz w:val="31"/>
+                <w:szCs w:val="31"/>
+              </w:rPr>
+            </w:pPr>
+            <w:r>
+              <w:rPr>
+                <w:rFonts w:ascii="Times New Roman" w:eastAsia="Times New Roman" w:hAnsi="Times New Roman" w:cs="Times New Roman"/>
+                <w:color w:val="1C2024"/>
+                <w:sz w:val="31"/>
+                <w:szCs w:val="31"/>
+              </w:rPr>
+              <w:sym w:font="Wingdings" w:char="F0E0"/>
+            </w:r>
+            <w:r>
+              <w:rPr>
+                <w:rFonts w:ascii="Times New Roman" w:eastAsia="Times New Roman" w:hAnsi="Times New Roman" w:cs="Times New Roman"/>
+                <w:color w:val="1C2024"/>
+                <w:sz w:val="31"/>
+                <w:szCs w:val="31"/>
+              </w:rPr>
+              <w:t>Changes go directly to the central repository.</w:t>
+            </w:r>
+          </w:p>
+        </w:tc>
+        <w:tc>
+          <w:tcPr>
+            <w:tcW w:w="4675" w:type="dxa"/>
+          </w:tcPr>
+          <w:p>
+            <w:pPr>
+              <w:pStyle w:val="Normal1"/>
+              <w:rPr>
+                <w:rFonts w:ascii="Times New Roman" w:eastAsia="Times New Roman" w:hAnsi="Times New Roman" w:cs="Times New Roman"/>
+                <w:color w:val="1C2024"/>
+                <w:sz w:val="31"/>
+                <w:szCs w:val="31"/>
+              </w:rPr>
+            </w:pPr>
+            <w:r>
+              <w:rPr>
+                <w:rFonts w:ascii="Times New Roman" w:eastAsia="Times New Roman" w:hAnsi="Times New Roman" w:cs="Times New Roman"/>
+                <w:color w:val="1C2024"/>
+                <w:sz w:val="31"/>
+                <w:szCs w:val="31"/>
+              </w:rPr>
+              <w:sym w:font="Wingdings" w:char="F0E0"/>
+            </w:r>
+            <w:r>
+              <w:rPr>
+                <w:rFonts w:ascii="Times New Roman" w:eastAsia="Times New Roman" w:hAnsi="Times New Roman" w:cs="Times New Roman"/>
+                <w:color w:val="1C2024"/>
+                <w:sz w:val="31"/>
+                <w:szCs w:val="31"/>
+              </w:rPr>
+              <w:t>Developers work independently before pushing changes.</w:t>
+            </w:r>
+          </w:p>
+        </w:tc>
+      </w:tr>
+    </w:tbl>
     <w:p>
       <w:pPr>
         <w:pStyle w:val="Normal1"/>
@@ -321,17 +814,6 @@
           <w:szCs w:val="31"/>
         </w:rPr>
       </w:pPr>
-      <w:r>
-        <w:rPr>
-          <w:rFonts w:ascii="Times New Roman" w:eastAsia="Times New Roman" w:hAnsi="Times New Roman" w:cs="Times New Roman"/>
-          <w:b/>
-          <w:bCs/>
-          <w:color w:val="1C2024"/>
-          <w:sz w:val="31"/>
-          <w:szCs w:val="31"/>
-        </w:rPr>
-        <w:t xml:space="preserve">Create a project of any and push the project </w:t>
-      </w:r>
     </w:p>
     <w:p>
       <w:pPr>
@@ -355,7 +837,7 @@
           <w:sz w:val="31"/>
           <w:szCs w:val="31"/>
         </w:rPr>
-        <w:t>Add.py</w:t>
+        <w:t xml:space="preserve">Create a project of any and push the project </w:t>
       </w:r>
     </w:p>
     <w:p>
@@ -364,19 +846,23 @@
         <w:shd w:val="clear" w:color="auto" w:fill="FFFFFF"/>
         <w:rPr>
           <w:rFonts w:ascii="Times New Roman" w:eastAsia="Times New Roman" w:hAnsi="Times New Roman" w:cs="Times New Roman"/>
-          <w:color w:val="1C2024"/>
-          <w:sz w:val="31"/>
-          <w:szCs w:val="31"/>
-        </w:rPr>
-      </w:pPr>
-      <w:r>
-        <w:rPr>
-          <w:rFonts w:ascii="Times New Roman" w:eastAsia="Times New Roman" w:hAnsi="Times New Roman" w:cs="Times New Roman"/>
-          <w:color w:val="1C2024"/>
-          <w:sz w:val="31"/>
-          <w:szCs w:val="31"/>
-        </w:rPr>
-        <w:t>a=int(input(‘Enter a value :’))</w:t>
+          <w:b/>
+          <w:bCs/>
+          <w:color w:val="1C2024"/>
+          <w:sz w:val="31"/>
+          <w:szCs w:val="31"/>
+        </w:rPr>
+      </w:pPr>
+      <w:r>
+        <w:rPr>
+          <w:rFonts w:ascii="Times New Roman" w:eastAsia="Times New Roman" w:hAnsi="Times New Roman" w:cs="Times New Roman"/>
+          <w:b/>
+          <w:bCs/>
+          <w:color w:val="1C2024"/>
+          <w:sz w:val="31"/>
+          <w:szCs w:val="31"/>
+        </w:rPr>
+        <w:t>Add.py</w:t>
       </w:r>
     </w:p>
     <w:p>
@@ -397,7 +883,7 @@
           <w:sz w:val="31"/>
           <w:szCs w:val="31"/>
         </w:rPr>
-        <w:t>b=int(input(‘Enter a value :’))</w:t>
+        <w:t>a=int(input(‘Enter a value :’))</w:t>
       </w:r>
     </w:p>
     <w:p>
@@ -418,7 +904,7 @@
           <w:sz w:val="31"/>
           <w:szCs w:val="31"/>
         </w:rPr>
-        <w:t>print(‘Addition of 2 numbers :’,a+b)</w:t>
+        <w:t>b=int(input(‘Enter a value :’))</w:t>
       </w:r>
     </w:p>
     <w:p>
@@ -439,7 +925,7 @@
           <w:sz w:val="31"/>
           <w:szCs w:val="31"/>
         </w:rPr>
-        <w:t>print(‘Subtarction of 2 numbers :’a-b)</w:t>
+        <w:t>print(‘Addition of 2 numbers :’,a+b)</w:t>
       </w:r>
     </w:p>
     <w:p>
@@ -448,23 +934,19 @@
         <w:shd w:val="clear" w:color="auto" w:fill="FFFFFF"/>
         <w:rPr>
           <w:rFonts w:ascii="Times New Roman" w:eastAsia="Times New Roman" w:hAnsi="Times New Roman" w:cs="Times New Roman"/>
-          <w:b/>
-          <w:bCs/>
-          <w:color w:val="1C2024"/>
-          <w:sz w:val="31"/>
-          <w:szCs w:val="31"/>
-        </w:rPr>
-      </w:pPr>
-      <w:r>
-        <w:rPr>
-          <w:rFonts w:ascii="Times New Roman" w:eastAsia="Times New Roman" w:hAnsi="Times New Roman" w:cs="Times New Roman"/>
-          <w:b/>
-          <w:bCs/>
-          <w:color w:val="1C2024"/>
-          <w:sz w:val="31"/>
-          <w:szCs w:val="31"/>
-        </w:rPr>
-        <w:t>Steps to push the project:</w:t>
+          <w:color w:val="1C2024"/>
+          <w:sz w:val="31"/>
+          <w:szCs w:val="31"/>
+        </w:rPr>
+      </w:pPr>
+      <w:r>
+        <w:rPr>
+          <w:rFonts w:ascii="Times New Roman" w:eastAsia="Times New Roman" w:hAnsi="Times New Roman" w:cs="Times New Roman"/>
+          <w:color w:val="1C2024"/>
+          <w:sz w:val="31"/>
+          <w:szCs w:val="31"/>
+        </w:rPr>
+        <w:t>print(‘Subtarction of 2 numbers :’a-b)</w:t>
       </w:r>
     </w:p>
     <w:p>
@@ -489,7 +971,7 @@
           <w:sz w:val="31"/>
           <w:szCs w:val="31"/>
         </w:rPr>
-        <w:t>1.Initialize the repository:</w:t>
+        <w:t>Steps to push the project:</w:t>
       </w:r>
     </w:p>
     <w:p>
@@ -498,28 +980,23 @@
         <w:shd w:val="clear" w:color="auto" w:fill="FFFFFF"/>
         <w:rPr>
           <w:rFonts w:ascii="Times New Roman" w:eastAsia="Times New Roman" w:hAnsi="Times New Roman" w:cs="Times New Roman"/>
-          <w:color w:val="1C2024"/>
-          <w:sz w:val="31"/>
-          <w:szCs w:val="31"/>
-        </w:rPr>
-      </w:pPr>
-      <w:r>
-        <w:rPr>
-          <w:rFonts w:ascii="Times New Roman" w:eastAsia="Times New Roman" w:hAnsi="Times New Roman" w:cs="Times New Roman"/>
-          <w:color w:val="1C2024"/>
-          <w:sz w:val="31"/>
-          <w:szCs w:val="31"/>
-        </w:rPr>
-        <w:sym w:font="Wingdings" w:char="F0E0"/>
-      </w:r>
-      <w:r>
-        <w:rPr>
-          <w:rFonts w:ascii="Times New Roman" w:eastAsia="Times New Roman" w:hAnsi="Times New Roman" w:cs="Times New Roman"/>
-          <w:color w:val="1C2024"/>
-          <w:sz w:val="31"/>
-          <w:szCs w:val="31"/>
-        </w:rPr>
-        <w:t>Initialize the repository using init.</w:t>
+          <w:b/>
+          <w:bCs/>
+          <w:color w:val="1C2024"/>
+          <w:sz w:val="31"/>
+          <w:szCs w:val="31"/>
+        </w:rPr>
+      </w:pPr>
+      <w:r>
+        <w:rPr>
+          <w:rFonts w:ascii="Times New Roman" w:eastAsia="Times New Roman" w:hAnsi="Times New Roman" w:cs="Times New Roman"/>
+          <w:b/>
+          <w:bCs/>
+          <w:color w:val="1C2024"/>
+          <w:sz w:val="31"/>
+          <w:szCs w:val="31"/>
+        </w:rPr>
+        <w:t>1.Initialize the repository:</w:t>
       </w:r>
     </w:p>
     <w:p>
@@ -528,23 +1005,28 @@
         <w:shd w:val="clear" w:color="auto" w:fill="FFFFFF"/>
         <w:rPr>
           <w:rFonts w:ascii="Times New Roman" w:eastAsia="Times New Roman" w:hAnsi="Times New Roman" w:cs="Times New Roman"/>
-          <w:b/>
-          <w:bCs/>
-          <w:color w:val="1C2024"/>
-          <w:sz w:val="31"/>
-          <w:szCs w:val="31"/>
-        </w:rPr>
-      </w:pPr>
-      <w:r>
-        <w:rPr>
-          <w:rFonts w:ascii="Times New Roman" w:eastAsia="Times New Roman" w:hAnsi="Times New Roman" w:cs="Times New Roman"/>
-          <w:b/>
-          <w:bCs/>
-          <w:color w:val="1C2024"/>
-          <w:sz w:val="31"/>
-          <w:szCs w:val="31"/>
-        </w:rPr>
-        <w:t>git init</w:t>
+          <w:color w:val="1C2024"/>
+          <w:sz w:val="31"/>
+          <w:szCs w:val="31"/>
+        </w:rPr>
+      </w:pPr>
+      <w:r>
+        <w:rPr>
+          <w:rFonts w:ascii="Times New Roman" w:eastAsia="Times New Roman" w:hAnsi="Times New Roman" w:cs="Times New Roman"/>
+          <w:color w:val="1C2024"/>
+          <w:sz w:val="31"/>
+          <w:szCs w:val="31"/>
+        </w:rPr>
+        <w:sym w:font="Wingdings" w:char="F0E0"/>
+      </w:r>
+      <w:r>
+        <w:rPr>
+          <w:rFonts w:ascii="Times New Roman" w:eastAsia="Times New Roman" w:hAnsi="Times New Roman" w:cs="Times New Roman"/>
+          <w:color w:val="1C2024"/>
+          <w:sz w:val="31"/>
+          <w:szCs w:val="31"/>
+        </w:rPr>
+        <w:t>Initialize the repository using init.</w:t>
       </w:r>
     </w:p>
     <w:p>
@@ -569,7 +1051,7 @@
           <w:sz w:val="31"/>
           <w:szCs w:val="31"/>
         </w:rPr>
-        <w:t>2.Add the files:</w:t>
+        <w:t>git init</w:t>
       </w:r>
     </w:p>
     <w:p>
@@ -578,28 +1060,24 @@
         <w:shd w:val="clear" w:color="auto" w:fill="FFFFFF"/>
         <w:rPr>
           <w:rFonts w:ascii="Times New Roman" w:eastAsia="Times New Roman" w:hAnsi="Times New Roman" w:cs="Times New Roman"/>
-          <w:color w:val="1C2024"/>
-          <w:sz w:val="31"/>
-          <w:szCs w:val="31"/>
-        </w:rPr>
-      </w:pPr>
-      <w:r>
-        <w:rPr>
-          <w:rFonts w:ascii="Times New Roman" w:eastAsia="Times New Roman" w:hAnsi="Times New Roman" w:cs="Times New Roman"/>
-          <w:color w:val="1C2024"/>
-          <w:sz w:val="31"/>
-          <w:szCs w:val="31"/>
-        </w:rPr>
-        <w:sym w:font="Wingdings" w:char="F0E0"/>
-      </w:r>
-      <w:r>
-        <w:rPr>
-          <w:rFonts w:ascii="Times New Roman" w:eastAsia="Times New Roman" w:hAnsi="Times New Roman" w:cs="Times New Roman"/>
-          <w:color w:val="1C2024"/>
-          <w:sz w:val="31"/>
-          <w:szCs w:val="31"/>
-        </w:rPr>
-        <w:t>There are 2 types to add the files.</w:t>
+          <w:b/>
+          <w:bCs/>
+          <w:color w:val="1C2024"/>
+          <w:sz w:val="31"/>
+          <w:szCs w:val="31"/>
+        </w:rPr>
+      </w:pPr>
+      <w:r>
+        <w:rPr>
+          <w:rFonts w:ascii="Times New Roman" w:eastAsia="Times New Roman" w:hAnsi="Times New Roman" w:cs="Times New Roman"/>
+          <w:b/>
+          <w:bCs/>
+          <w:color w:val="1C2024"/>
+          <w:sz w:val="31"/>
+          <w:szCs w:val="31"/>
+        </w:rPr>
+        <w:lastRenderedPageBreak/>
+        <w:t>2.Add the files:</w:t>
       </w:r>
     </w:p>
     <w:p>
@@ -608,23 +1086,28 @@
         <w:shd w:val="clear" w:color="auto" w:fill="FFFFFF"/>
         <w:rPr>
           <w:rFonts w:ascii="Times New Roman" w:eastAsia="Times New Roman" w:hAnsi="Times New Roman" w:cs="Times New Roman"/>
-          <w:b/>
-          <w:bCs/>
-          <w:color w:val="1C2024"/>
-          <w:sz w:val="31"/>
-          <w:szCs w:val="31"/>
-        </w:rPr>
-      </w:pPr>
-      <w:r>
-        <w:rPr>
-          <w:rFonts w:ascii="Times New Roman" w:eastAsia="Times New Roman" w:hAnsi="Times New Roman" w:cs="Times New Roman"/>
-          <w:b/>
-          <w:bCs/>
-          <w:color w:val="1C2024"/>
-          <w:sz w:val="31"/>
-          <w:szCs w:val="31"/>
-        </w:rPr>
-        <w:t>git add filename</w:t>
+          <w:color w:val="1C2024"/>
+          <w:sz w:val="31"/>
+          <w:szCs w:val="31"/>
+        </w:rPr>
+      </w:pPr>
+      <w:r>
+        <w:rPr>
+          <w:rFonts w:ascii="Times New Roman" w:eastAsia="Times New Roman" w:hAnsi="Times New Roman" w:cs="Times New Roman"/>
+          <w:color w:val="1C2024"/>
+          <w:sz w:val="31"/>
+          <w:szCs w:val="31"/>
+        </w:rPr>
+        <w:sym w:font="Wingdings" w:char="F0E0"/>
+      </w:r>
+      <w:r>
+        <w:rPr>
+          <w:rFonts w:ascii="Times New Roman" w:eastAsia="Times New Roman" w:hAnsi="Times New Roman" w:cs="Times New Roman"/>
+          <w:color w:val="1C2024"/>
+          <w:sz w:val="31"/>
+          <w:szCs w:val="31"/>
+        </w:rPr>
+        <w:t>There are 2 types to add the files.</w:t>
       </w:r>
     </w:p>
     <w:p>
@@ -633,28 +1116,23 @@
         <w:shd w:val="clear" w:color="auto" w:fill="FFFFFF"/>
         <w:rPr>
           <w:rFonts w:ascii="Times New Roman" w:eastAsia="Times New Roman" w:hAnsi="Times New Roman" w:cs="Times New Roman"/>
-          <w:color w:val="1C2024"/>
-          <w:sz w:val="31"/>
-          <w:szCs w:val="31"/>
-        </w:rPr>
-      </w:pPr>
-      <w:r>
-        <w:rPr>
-          <w:rFonts w:ascii="Times New Roman" w:eastAsia="Times New Roman" w:hAnsi="Times New Roman" w:cs="Times New Roman"/>
-          <w:color w:val="1C2024"/>
-          <w:sz w:val="31"/>
-          <w:szCs w:val="31"/>
-        </w:rPr>
-        <w:sym w:font="Wingdings" w:char="F0E0"/>
-      </w:r>
-      <w:r>
-        <w:rPr>
-          <w:rFonts w:ascii="Times New Roman" w:eastAsia="Times New Roman" w:hAnsi="Times New Roman" w:cs="Times New Roman"/>
-          <w:color w:val="1C2024"/>
-          <w:sz w:val="31"/>
-          <w:szCs w:val="31"/>
-        </w:rPr>
-        <w:t>It adds specified file.</w:t>
+          <w:b/>
+          <w:bCs/>
+          <w:color w:val="1C2024"/>
+          <w:sz w:val="31"/>
+          <w:szCs w:val="31"/>
+        </w:rPr>
+      </w:pPr>
+      <w:r>
+        <w:rPr>
+          <w:rFonts w:ascii="Times New Roman" w:eastAsia="Times New Roman" w:hAnsi="Times New Roman" w:cs="Times New Roman"/>
+          <w:b/>
+          <w:bCs/>
+          <w:color w:val="1C2024"/>
+          <w:sz w:val="31"/>
+          <w:szCs w:val="31"/>
+        </w:rPr>
+        <w:t>git add filename</w:t>
       </w:r>
     </w:p>
     <w:p>
@@ -663,23 +1141,28 @@
         <w:shd w:val="clear" w:color="auto" w:fill="FFFFFF"/>
         <w:rPr>
           <w:rFonts w:ascii="Times New Roman" w:eastAsia="Times New Roman" w:hAnsi="Times New Roman" w:cs="Times New Roman"/>
-          <w:b/>
-          <w:bCs/>
-          <w:color w:val="1C2024"/>
-          <w:sz w:val="31"/>
-          <w:szCs w:val="31"/>
-        </w:rPr>
-      </w:pPr>
-      <w:r>
-        <w:rPr>
-          <w:rFonts w:ascii="Times New Roman" w:eastAsia="Times New Roman" w:hAnsi="Times New Roman" w:cs="Times New Roman"/>
-          <w:b/>
-          <w:bCs/>
-          <w:color w:val="1C2024"/>
-          <w:sz w:val="31"/>
-          <w:szCs w:val="31"/>
-        </w:rPr>
-        <w:t>git add .</w:t>
+          <w:color w:val="1C2024"/>
+          <w:sz w:val="31"/>
+          <w:szCs w:val="31"/>
+        </w:rPr>
+      </w:pPr>
+      <w:r>
+        <w:rPr>
+          <w:rFonts w:ascii="Times New Roman" w:eastAsia="Times New Roman" w:hAnsi="Times New Roman" w:cs="Times New Roman"/>
+          <w:color w:val="1C2024"/>
+          <w:sz w:val="31"/>
+          <w:szCs w:val="31"/>
+        </w:rPr>
+        <w:sym w:font="Wingdings" w:char="F0E0"/>
+      </w:r>
+      <w:r>
+        <w:rPr>
+          <w:rFonts w:ascii="Times New Roman" w:eastAsia="Times New Roman" w:hAnsi="Times New Roman" w:cs="Times New Roman"/>
+          <w:color w:val="1C2024"/>
+          <w:sz w:val="31"/>
+          <w:szCs w:val="31"/>
+        </w:rPr>
+        <w:t>It adds specified file.</w:t>
       </w:r>
     </w:p>
     <w:p>
@@ -688,28 +1171,23 @@
         <w:shd w:val="clear" w:color="auto" w:fill="FFFFFF"/>
         <w:rPr>
           <w:rFonts w:ascii="Times New Roman" w:eastAsia="Times New Roman" w:hAnsi="Times New Roman" w:cs="Times New Roman"/>
-          <w:color w:val="1C2024"/>
-          <w:sz w:val="31"/>
-          <w:szCs w:val="31"/>
-        </w:rPr>
-      </w:pPr>
-      <w:r>
-        <w:rPr>
-          <w:rFonts w:ascii="Times New Roman" w:eastAsia="Times New Roman" w:hAnsi="Times New Roman" w:cs="Times New Roman"/>
-          <w:color w:val="1C2024"/>
-          <w:sz w:val="31"/>
-          <w:szCs w:val="31"/>
-        </w:rPr>
-        <w:sym w:font="Wingdings" w:char="F0E0"/>
-      </w:r>
-      <w:r>
-        <w:rPr>
-          <w:rFonts w:ascii="Times New Roman" w:eastAsia="Times New Roman" w:hAnsi="Times New Roman" w:cs="Times New Roman"/>
-          <w:color w:val="1C2024"/>
-          <w:sz w:val="31"/>
-          <w:szCs w:val="31"/>
-        </w:rPr>
-        <w:t>It adds all the files.</w:t>
+          <w:b/>
+          <w:bCs/>
+          <w:color w:val="1C2024"/>
+          <w:sz w:val="31"/>
+          <w:szCs w:val="31"/>
+        </w:rPr>
+      </w:pPr>
+      <w:r>
+        <w:rPr>
+          <w:rFonts w:ascii="Times New Roman" w:eastAsia="Times New Roman" w:hAnsi="Times New Roman" w:cs="Times New Roman"/>
+          <w:b/>
+          <w:bCs/>
+          <w:color w:val="1C2024"/>
+          <w:sz w:val="31"/>
+          <w:szCs w:val="31"/>
+        </w:rPr>
+        <w:t>git add .</w:t>
       </w:r>
     </w:p>
     <w:p>
@@ -718,23 +1196,28 @@
         <w:shd w:val="clear" w:color="auto" w:fill="FFFFFF"/>
         <w:rPr>
           <w:rFonts w:ascii="Times New Roman" w:eastAsia="Times New Roman" w:hAnsi="Times New Roman" w:cs="Times New Roman"/>
-          <w:b/>
-          <w:bCs/>
-          <w:color w:val="1C2024"/>
-          <w:sz w:val="31"/>
-          <w:szCs w:val="31"/>
-        </w:rPr>
-      </w:pPr>
-      <w:r>
-        <w:rPr>
-          <w:rFonts w:ascii="Times New Roman" w:eastAsia="Times New Roman" w:hAnsi="Times New Roman" w:cs="Times New Roman"/>
-          <w:b/>
-          <w:bCs/>
-          <w:color w:val="1C2024"/>
-          <w:sz w:val="31"/>
-          <w:szCs w:val="31"/>
-        </w:rPr>
-        <w:t>3.Commit the changes:</w:t>
+          <w:color w:val="1C2024"/>
+          <w:sz w:val="31"/>
+          <w:szCs w:val="31"/>
+        </w:rPr>
+      </w:pPr>
+      <w:r>
+        <w:rPr>
+          <w:rFonts w:ascii="Times New Roman" w:eastAsia="Times New Roman" w:hAnsi="Times New Roman" w:cs="Times New Roman"/>
+          <w:color w:val="1C2024"/>
+          <w:sz w:val="31"/>
+          <w:szCs w:val="31"/>
+        </w:rPr>
+        <w:sym w:font="Wingdings" w:char="F0E0"/>
+      </w:r>
+      <w:r>
+        <w:rPr>
+          <w:rFonts w:ascii="Times New Roman" w:eastAsia="Times New Roman" w:hAnsi="Times New Roman" w:cs="Times New Roman"/>
+          <w:color w:val="1C2024"/>
+          <w:sz w:val="31"/>
+          <w:szCs w:val="31"/>
+        </w:rPr>
+        <w:t>It adds all the files.</w:t>
       </w:r>
     </w:p>
     <w:p>
@@ -743,28 +1226,23 @@
         <w:shd w:val="clear" w:color="auto" w:fill="FFFFFF"/>
         <w:rPr>
           <w:rFonts w:ascii="Times New Roman" w:eastAsia="Times New Roman" w:hAnsi="Times New Roman" w:cs="Times New Roman"/>
-          <w:color w:val="1C2024"/>
-          <w:sz w:val="31"/>
-          <w:szCs w:val="31"/>
-        </w:rPr>
-      </w:pPr>
-      <w:r>
-        <w:rPr>
-          <w:rFonts w:ascii="Times New Roman" w:eastAsia="Times New Roman" w:hAnsi="Times New Roman" w:cs="Times New Roman"/>
-          <w:color w:val="1C2024"/>
-          <w:sz w:val="31"/>
-          <w:szCs w:val="31"/>
-        </w:rPr>
-        <w:sym w:font="Wingdings" w:char="F0E0"/>
-      </w:r>
-      <w:r>
-        <w:rPr>
-          <w:rFonts w:ascii="Times New Roman" w:eastAsia="Times New Roman" w:hAnsi="Times New Roman" w:cs="Times New Roman"/>
-          <w:color w:val="1C2024"/>
-          <w:sz w:val="31"/>
-          <w:szCs w:val="31"/>
-        </w:rPr>
-        <w:t>There are 2 types to commit the changes.</w:t>
+          <w:b/>
+          <w:bCs/>
+          <w:color w:val="1C2024"/>
+          <w:sz w:val="31"/>
+          <w:szCs w:val="31"/>
+        </w:rPr>
+      </w:pPr>
+      <w:r>
+        <w:rPr>
+          <w:rFonts w:ascii="Times New Roman" w:eastAsia="Times New Roman" w:hAnsi="Times New Roman" w:cs="Times New Roman"/>
+          <w:b/>
+          <w:bCs/>
+          <w:color w:val="1C2024"/>
+          <w:sz w:val="31"/>
+          <w:szCs w:val="31"/>
+        </w:rPr>
+        <w:t>3.Commit the changes:</w:t>
       </w:r>
     </w:p>
     <w:p>
@@ -773,13 +1251,29 @@
         <w:shd w:val="clear" w:color="auto" w:fill="FFFFFF"/>
         <w:rPr>
           <w:rFonts w:ascii="Times New Roman" w:eastAsia="Times New Roman" w:hAnsi="Times New Roman" w:cs="Times New Roman"/>
-          <w:b/>
-          <w:bCs/>
-          <w:color w:val="1C2024"/>
-          <w:sz w:val="31"/>
-          <w:szCs w:val="31"/>
-        </w:rPr>
-      </w:pPr>
+          <w:color w:val="1C2024"/>
+          <w:sz w:val="31"/>
+          <w:szCs w:val="31"/>
+        </w:rPr>
+      </w:pPr>
+      <w:r>
+        <w:rPr>
+          <w:rFonts w:ascii="Times New Roman" w:eastAsia="Times New Roman" w:hAnsi="Times New Roman" w:cs="Times New Roman"/>
+          <w:color w:val="1C2024"/>
+          <w:sz w:val="31"/>
+          <w:szCs w:val="31"/>
+        </w:rPr>
+        <w:sym w:font="Wingdings" w:char="F0E0"/>
+      </w:r>
+      <w:r>
+        <w:rPr>
+          <w:rFonts w:ascii="Times New Roman" w:eastAsia="Times New Roman" w:hAnsi="Times New Roman" w:cs="Times New Roman"/>
+          <w:color w:val="1C2024"/>
+          <w:sz w:val="31"/>
+          <w:szCs w:val="31"/>
+        </w:rPr>
+        <w:t>There are 2 types to commit the changes.</w:t>
+      </w:r>
     </w:p>
     <w:p>
       <w:pPr>
@@ -794,18 +1288,6 @@
           <w:szCs w:val="31"/>
         </w:rPr>
       </w:pPr>
-      <w:r>
-        <w:rPr>
-          <w:rFonts w:ascii="Times New Roman" w:eastAsia="Times New Roman" w:hAnsi="Times New Roman" w:cs="Times New Roman"/>
-          <w:b/>
-          <w:bCs/>
-          <w:color w:val="1C2024"/>
-          <w:sz w:val="31"/>
-          <w:szCs w:val="31"/>
-        </w:rPr>
-        <w:lastRenderedPageBreak/>
-        <w:t>git commit -m ‘Commit message’</w:t>
-      </w:r>
     </w:p>
     <w:p>
       <w:pPr>
@@ -813,28 +1295,23 @@
         <w:shd w:val="clear" w:color="auto" w:fill="FFFFFF"/>
         <w:rPr>
           <w:rFonts w:ascii="Times New Roman" w:eastAsia="Times New Roman" w:hAnsi="Times New Roman" w:cs="Times New Roman"/>
-          <w:color w:val="1C2024"/>
-          <w:sz w:val="31"/>
-          <w:szCs w:val="31"/>
-        </w:rPr>
-      </w:pPr>
-      <w:r>
-        <w:rPr>
-          <w:rFonts w:ascii="Times New Roman" w:eastAsia="Times New Roman" w:hAnsi="Times New Roman" w:cs="Times New Roman"/>
-          <w:color w:val="1C2024"/>
-          <w:sz w:val="31"/>
-          <w:szCs w:val="31"/>
-        </w:rPr>
-        <w:sym w:font="Wingdings" w:char="F0E0"/>
-      </w:r>
-      <w:r>
-        <w:rPr>
-          <w:rFonts w:ascii="Times New Roman" w:eastAsia="Times New Roman" w:hAnsi="Times New Roman" w:cs="Times New Roman"/>
-          <w:color w:val="1C2024"/>
-          <w:sz w:val="31"/>
-          <w:szCs w:val="31"/>
-        </w:rPr>
-        <w:t>It is used for the first commit.</w:t>
+          <w:b/>
+          <w:bCs/>
+          <w:color w:val="1C2024"/>
+          <w:sz w:val="31"/>
+          <w:szCs w:val="31"/>
+        </w:rPr>
+      </w:pPr>
+      <w:r>
+        <w:rPr>
+          <w:rFonts w:ascii="Times New Roman" w:eastAsia="Times New Roman" w:hAnsi="Times New Roman" w:cs="Times New Roman"/>
+          <w:b/>
+          <w:bCs/>
+          <w:color w:val="1C2024"/>
+          <w:sz w:val="31"/>
+          <w:szCs w:val="31"/>
+        </w:rPr>
+        <w:t>git commit -m ‘Commit message’</w:t>
       </w:r>
     </w:p>
     <w:p>
@@ -843,23 +1320,28 @@
         <w:shd w:val="clear" w:color="auto" w:fill="FFFFFF"/>
         <w:rPr>
           <w:rFonts w:ascii="Times New Roman" w:eastAsia="Times New Roman" w:hAnsi="Times New Roman" w:cs="Times New Roman"/>
-          <w:b/>
-          <w:bCs/>
-          <w:color w:val="1C2024"/>
-          <w:sz w:val="31"/>
-          <w:szCs w:val="31"/>
-        </w:rPr>
-      </w:pPr>
-      <w:r>
-        <w:rPr>
-          <w:rFonts w:ascii="Times New Roman" w:eastAsia="Times New Roman" w:hAnsi="Times New Roman" w:cs="Times New Roman"/>
-          <w:b/>
-          <w:bCs/>
-          <w:color w:val="1C2024"/>
-          <w:sz w:val="31"/>
-          <w:szCs w:val="31"/>
-        </w:rPr>
-        <w:t>git commit -a -m ‘Modified commit’</w:t>
+          <w:color w:val="1C2024"/>
+          <w:sz w:val="31"/>
+          <w:szCs w:val="31"/>
+        </w:rPr>
+      </w:pPr>
+      <w:r>
+        <w:rPr>
+          <w:rFonts w:ascii="Times New Roman" w:eastAsia="Times New Roman" w:hAnsi="Times New Roman" w:cs="Times New Roman"/>
+          <w:color w:val="1C2024"/>
+          <w:sz w:val="31"/>
+          <w:szCs w:val="31"/>
+        </w:rPr>
+        <w:sym w:font="Wingdings" w:char="F0E0"/>
+      </w:r>
+      <w:r>
+        <w:rPr>
+          <w:rFonts w:ascii="Times New Roman" w:eastAsia="Times New Roman" w:hAnsi="Times New Roman" w:cs="Times New Roman"/>
+          <w:color w:val="1C2024"/>
+          <w:sz w:val="31"/>
+          <w:szCs w:val="31"/>
+        </w:rPr>
+        <w:t>It is used for the first commit.</w:t>
       </w:r>
     </w:p>
     <w:p>
@@ -868,28 +1350,23 @@
         <w:shd w:val="clear" w:color="auto" w:fill="FFFFFF"/>
         <w:rPr>
           <w:rFonts w:ascii="Times New Roman" w:eastAsia="Times New Roman" w:hAnsi="Times New Roman" w:cs="Times New Roman"/>
-          <w:color w:val="1C2024"/>
-          <w:sz w:val="31"/>
-          <w:szCs w:val="31"/>
-        </w:rPr>
-      </w:pPr>
-      <w:r>
-        <w:rPr>
-          <w:rFonts w:ascii="Times New Roman" w:eastAsia="Times New Roman" w:hAnsi="Times New Roman" w:cs="Times New Roman"/>
-          <w:color w:val="1C2024"/>
-          <w:sz w:val="31"/>
-          <w:szCs w:val="31"/>
-        </w:rPr>
-        <w:sym w:font="Wingdings" w:char="F0E0"/>
-      </w:r>
-      <w:r>
-        <w:rPr>
-          <w:rFonts w:ascii="Times New Roman" w:eastAsia="Times New Roman" w:hAnsi="Times New Roman" w:cs="Times New Roman"/>
-          <w:color w:val="1C2024"/>
-          <w:sz w:val="31"/>
-          <w:szCs w:val="31"/>
-        </w:rPr>
-        <w:t>It is used for the modified commit changes.</w:t>
+          <w:b/>
+          <w:bCs/>
+          <w:color w:val="1C2024"/>
+          <w:sz w:val="31"/>
+          <w:szCs w:val="31"/>
+        </w:rPr>
+      </w:pPr>
+      <w:r>
+        <w:rPr>
+          <w:rFonts w:ascii="Times New Roman" w:eastAsia="Times New Roman" w:hAnsi="Times New Roman" w:cs="Times New Roman"/>
+          <w:b/>
+          <w:bCs/>
+          <w:color w:val="1C2024"/>
+          <w:sz w:val="31"/>
+          <w:szCs w:val="31"/>
+        </w:rPr>
+        <w:t>git commit -a -m ‘Modified commit’</w:t>
       </w:r>
     </w:p>
     <w:p>
@@ -898,23 +1375,28 @@
         <w:shd w:val="clear" w:color="auto" w:fill="FFFFFF"/>
         <w:rPr>
           <w:rFonts w:ascii="Times New Roman" w:eastAsia="Times New Roman" w:hAnsi="Times New Roman" w:cs="Times New Roman"/>
-          <w:b/>
-          <w:bCs/>
-          <w:color w:val="1C2024"/>
-          <w:sz w:val="31"/>
-          <w:szCs w:val="31"/>
-        </w:rPr>
-      </w:pPr>
-      <w:r>
-        <w:rPr>
-          <w:rFonts w:ascii="Times New Roman" w:eastAsia="Times New Roman" w:hAnsi="Times New Roman" w:cs="Times New Roman"/>
-          <w:b/>
-          <w:bCs/>
-          <w:color w:val="1C2024"/>
-          <w:sz w:val="31"/>
-          <w:szCs w:val="31"/>
-        </w:rPr>
-        <w:t>4.Add origin:</w:t>
+          <w:color w:val="1C2024"/>
+          <w:sz w:val="31"/>
+          <w:szCs w:val="31"/>
+        </w:rPr>
+      </w:pPr>
+      <w:r>
+        <w:rPr>
+          <w:rFonts w:ascii="Times New Roman" w:eastAsia="Times New Roman" w:hAnsi="Times New Roman" w:cs="Times New Roman"/>
+          <w:color w:val="1C2024"/>
+          <w:sz w:val="31"/>
+          <w:szCs w:val="31"/>
+        </w:rPr>
+        <w:sym w:font="Wingdings" w:char="F0E0"/>
+      </w:r>
+      <w:r>
+        <w:rPr>
+          <w:rFonts w:ascii="Times New Roman" w:eastAsia="Times New Roman" w:hAnsi="Times New Roman" w:cs="Times New Roman"/>
+          <w:color w:val="1C2024"/>
+          <w:sz w:val="31"/>
+          <w:szCs w:val="31"/>
+        </w:rPr>
+        <w:t>It is used for the modified commit changes.</w:t>
       </w:r>
     </w:p>
     <w:p>
@@ -923,28 +1405,23 @@
         <w:shd w:val="clear" w:color="auto" w:fill="FFFFFF"/>
         <w:rPr>
           <w:rFonts w:ascii="Times New Roman" w:eastAsia="Times New Roman" w:hAnsi="Times New Roman" w:cs="Times New Roman"/>
-          <w:color w:val="1C2024"/>
-          <w:sz w:val="31"/>
-          <w:szCs w:val="31"/>
-        </w:rPr>
-      </w:pPr>
-      <w:r>
-        <w:rPr>
-          <w:rFonts w:ascii="Times New Roman" w:eastAsia="Times New Roman" w:hAnsi="Times New Roman" w:cs="Times New Roman"/>
-          <w:color w:val="1C2024"/>
-          <w:sz w:val="31"/>
-          <w:szCs w:val="31"/>
-        </w:rPr>
-        <w:sym w:font="Wingdings" w:char="F0E0"/>
-      </w:r>
-      <w:r>
-        <w:rPr>
-          <w:rFonts w:ascii="Times New Roman" w:eastAsia="Times New Roman" w:hAnsi="Times New Roman" w:cs="Times New Roman"/>
-          <w:color w:val="1C2024"/>
-          <w:sz w:val="31"/>
-          <w:szCs w:val="31"/>
-        </w:rPr>
-        <w:t>By using the ssh url or https url we can add the origin.</w:t>
+          <w:b/>
+          <w:bCs/>
+          <w:color w:val="1C2024"/>
+          <w:sz w:val="31"/>
+          <w:szCs w:val="31"/>
+        </w:rPr>
+      </w:pPr>
+      <w:r>
+        <w:rPr>
+          <w:rFonts w:ascii="Times New Roman" w:eastAsia="Times New Roman" w:hAnsi="Times New Roman" w:cs="Times New Roman"/>
+          <w:b/>
+          <w:bCs/>
+          <w:color w:val="1C2024"/>
+          <w:sz w:val="31"/>
+          <w:szCs w:val="31"/>
+        </w:rPr>
+        <w:t>4.Add origin:</w:t>
       </w:r>
     </w:p>
     <w:p>
@@ -953,23 +1430,28 @@
         <w:shd w:val="clear" w:color="auto" w:fill="FFFFFF"/>
         <w:rPr>
           <w:rFonts w:ascii="Times New Roman" w:eastAsia="Times New Roman" w:hAnsi="Times New Roman" w:cs="Times New Roman"/>
-          <w:b/>
-          <w:bCs/>
-          <w:color w:val="1C2024"/>
-          <w:sz w:val="31"/>
-          <w:szCs w:val="31"/>
-        </w:rPr>
-      </w:pPr>
-      <w:r>
-        <w:rPr>
-          <w:rFonts w:ascii="Times New Roman" w:eastAsia="Times New Roman" w:hAnsi="Times New Roman" w:cs="Times New Roman"/>
-          <w:b/>
-          <w:bCs/>
-          <w:color w:val="1C2024"/>
-          <w:sz w:val="31"/>
-          <w:szCs w:val="31"/>
-        </w:rPr>
-        <w:t>git remote add origin &lt;url&gt;</w:t>
+          <w:color w:val="1C2024"/>
+          <w:sz w:val="31"/>
+          <w:szCs w:val="31"/>
+        </w:rPr>
+      </w:pPr>
+      <w:r>
+        <w:rPr>
+          <w:rFonts w:ascii="Times New Roman" w:eastAsia="Times New Roman" w:hAnsi="Times New Roman" w:cs="Times New Roman"/>
+          <w:color w:val="1C2024"/>
+          <w:sz w:val="31"/>
+          <w:szCs w:val="31"/>
+        </w:rPr>
+        <w:sym w:font="Wingdings" w:char="F0E0"/>
+      </w:r>
+      <w:r>
+        <w:rPr>
+          <w:rFonts w:ascii="Times New Roman" w:eastAsia="Times New Roman" w:hAnsi="Times New Roman" w:cs="Times New Roman"/>
+          <w:color w:val="1C2024"/>
+          <w:sz w:val="31"/>
+          <w:szCs w:val="31"/>
+        </w:rPr>
+        <w:t>By using the ssh url or https url we can add the origin.</w:t>
       </w:r>
     </w:p>
     <w:p>
@@ -994,7 +1476,7 @@
           <w:sz w:val="31"/>
           <w:szCs w:val="31"/>
         </w:rPr>
-        <w:t>5.Push the files.</w:t>
+        <w:t>git remote add origin &lt;url&gt;</w:t>
       </w:r>
     </w:p>
     <w:p>
@@ -1019,7 +1501,7 @@
           <w:sz w:val="31"/>
           <w:szCs w:val="31"/>
         </w:rPr>
-        <w:t>git push -u origin main/master</w:t>
+        <w:t>5.Push the files.</w:t>
       </w:r>
     </w:p>
     <w:p>
@@ -1028,28 +1510,23 @@
         <w:shd w:val="clear" w:color="auto" w:fill="FFFFFF"/>
         <w:rPr>
           <w:rFonts w:ascii="Times New Roman" w:eastAsia="Times New Roman" w:hAnsi="Times New Roman" w:cs="Times New Roman"/>
-          <w:color w:val="1C2024"/>
-          <w:sz w:val="31"/>
-          <w:szCs w:val="31"/>
-        </w:rPr>
-      </w:pPr>
-      <w:r>
-        <w:rPr>
-          <w:rFonts w:ascii="Times New Roman" w:eastAsia="Times New Roman" w:hAnsi="Times New Roman" w:cs="Times New Roman"/>
-          <w:color w:val="1C2024"/>
-          <w:sz w:val="31"/>
-          <w:szCs w:val="31"/>
-        </w:rPr>
-        <w:sym w:font="Wingdings" w:char="F0E0"/>
-      </w:r>
-      <w:r>
-        <w:rPr>
-          <w:rFonts w:ascii="Times New Roman" w:eastAsia="Times New Roman" w:hAnsi="Times New Roman" w:cs="Times New Roman"/>
-          <w:color w:val="1C2024"/>
-          <w:sz w:val="31"/>
-          <w:szCs w:val="31"/>
-        </w:rPr>
-        <w:t>It pushes the files from the local repository to the remote repository.</w:t>
+          <w:b/>
+          <w:bCs/>
+          <w:color w:val="1C2024"/>
+          <w:sz w:val="31"/>
+          <w:szCs w:val="31"/>
+        </w:rPr>
+      </w:pPr>
+      <w:r>
+        <w:rPr>
+          <w:rFonts w:ascii="Times New Roman" w:eastAsia="Times New Roman" w:hAnsi="Times New Roman" w:cs="Times New Roman"/>
+          <w:b/>
+          <w:bCs/>
+          <w:color w:val="1C2024"/>
+          <w:sz w:val="31"/>
+          <w:szCs w:val="31"/>
+        </w:rPr>
+        <w:t>git push -u origin main/master</w:t>
       </w:r>
     </w:p>
     <w:p>
@@ -1063,6 +1540,24 @@
           <w:szCs w:val="31"/>
         </w:rPr>
       </w:pPr>
+      <w:r>
+        <w:rPr>
+          <w:rFonts w:ascii="Times New Roman" w:eastAsia="Times New Roman" w:hAnsi="Times New Roman" w:cs="Times New Roman"/>
+          <w:color w:val="1C2024"/>
+          <w:sz w:val="31"/>
+          <w:szCs w:val="31"/>
+        </w:rPr>
+        <w:sym w:font="Wingdings" w:char="F0E0"/>
+      </w:r>
+      <w:r>
+        <w:rPr>
+          <w:rFonts w:ascii="Times New Roman" w:eastAsia="Times New Roman" w:hAnsi="Times New Roman" w:cs="Times New Roman"/>
+          <w:color w:val="1C2024"/>
+          <w:sz w:val="31"/>
+          <w:szCs w:val="31"/>
+        </w:rPr>
+        <w:t>It pushes the files from the local repository to the remote repository.</w:t>
+      </w:r>
     </w:p>
     <w:p>
       <w:pPr>
@@ -1070,24 +1565,11 @@
         <w:shd w:val="clear" w:color="auto" w:fill="FFFFFF"/>
         <w:rPr>
           <w:rFonts w:ascii="Times New Roman" w:eastAsia="Times New Roman" w:hAnsi="Times New Roman" w:cs="Times New Roman"/>
-          <w:b/>
-          <w:bCs/>
-          <w:color w:val="1C2024"/>
-          <w:sz w:val="31"/>
-          <w:szCs w:val="31"/>
-        </w:rPr>
-      </w:pPr>
-      <w:r>
-        <w:rPr>
-          <w:rFonts w:ascii="Times New Roman" w:eastAsia="Times New Roman" w:hAnsi="Times New Roman" w:cs="Times New Roman"/>
-          <w:b/>
-          <w:bCs/>
-          <w:color w:val="1C2024"/>
-          <w:sz w:val="31"/>
-          <w:szCs w:val="31"/>
-        </w:rPr>
-        <w:t>Create  3 branches and 5 tags</w:t>
-      </w:r>
+          <w:color w:val="1C2024"/>
+          <w:sz w:val="31"/>
+          <w:szCs w:val="31"/>
+        </w:rPr>
+      </w:pPr>
     </w:p>
     <w:p>
       <w:pPr>
@@ -1111,7 +1593,7 @@
           <w:sz w:val="31"/>
           <w:szCs w:val="31"/>
         </w:rPr>
-        <w:t>Branches:</w:t>
+        <w:t>Create  3 branches and 5 tags</w:t>
       </w:r>
     </w:p>
     <w:p>
@@ -1120,19 +1602,23 @@
         <w:shd w:val="clear" w:color="auto" w:fill="FFFFFF"/>
         <w:rPr>
           <w:rFonts w:ascii="Times New Roman" w:eastAsia="Times New Roman" w:hAnsi="Times New Roman" w:cs="Times New Roman"/>
-          <w:color w:val="1C2024"/>
-          <w:sz w:val="31"/>
-          <w:szCs w:val="31"/>
-        </w:rPr>
-      </w:pPr>
-      <w:r>
-        <w:rPr>
-          <w:rFonts w:ascii="Times New Roman" w:eastAsia="Times New Roman" w:hAnsi="Times New Roman" w:cs="Times New Roman"/>
-          <w:color w:val="1C2024"/>
-          <w:sz w:val="31"/>
-          <w:szCs w:val="31"/>
-        </w:rPr>
-        <w:t>1.git checkout -b branch1</w:t>
+          <w:b/>
+          <w:bCs/>
+          <w:color w:val="1C2024"/>
+          <w:sz w:val="31"/>
+          <w:szCs w:val="31"/>
+        </w:rPr>
+      </w:pPr>
+      <w:r>
+        <w:rPr>
+          <w:rFonts w:ascii="Times New Roman" w:eastAsia="Times New Roman" w:hAnsi="Times New Roman" w:cs="Times New Roman"/>
+          <w:b/>
+          <w:bCs/>
+          <w:color w:val="1C2024"/>
+          <w:sz w:val="31"/>
+          <w:szCs w:val="31"/>
+        </w:rPr>
+        <w:t>Branches:</w:t>
       </w:r>
     </w:p>
     <w:p>
@@ -1153,7 +1639,7 @@
           <w:sz w:val="31"/>
           <w:szCs w:val="31"/>
         </w:rPr>
-        <w:t>2.git checkout -b branch2</w:t>
+        <w:t>1.git checkout -b branch1</w:t>
       </w:r>
     </w:p>
     <w:p>
@@ -1174,7 +1660,7 @@
           <w:sz w:val="31"/>
           <w:szCs w:val="31"/>
         </w:rPr>
-        <w:t>3.git checkout -b branch3</w:t>
+        <w:t>2.git checkout -b branch2</w:t>
       </w:r>
     </w:p>
     <w:p>
@@ -1183,23 +1669,19 @@
         <w:shd w:val="clear" w:color="auto" w:fill="FFFFFF"/>
         <w:rPr>
           <w:rFonts w:ascii="Times New Roman" w:eastAsia="Times New Roman" w:hAnsi="Times New Roman" w:cs="Times New Roman"/>
-          <w:b/>
-          <w:bCs/>
-          <w:color w:val="1C2024"/>
-          <w:sz w:val="31"/>
-          <w:szCs w:val="31"/>
-        </w:rPr>
-      </w:pPr>
-      <w:r>
-        <w:rPr>
-          <w:rFonts w:ascii="Times New Roman" w:eastAsia="Times New Roman" w:hAnsi="Times New Roman" w:cs="Times New Roman"/>
-          <w:b/>
-          <w:bCs/>
-          <w:color w:val="1C2024"/>
-          <w:sz w:val="31"/>
-          <w:szCs w:val="31"/>
-        </w:rPr>
-        <w:t>Tags:</w:t>
+          <w:color w:val="1C2024"/>
+          <w:sz w:val="31"/>
+          <w:szCs w:val="31"/>
+        </w:rPr>
+      </w:pPr>
+      <w:r>
+        <w:rPr>
+          <w:rFonts w:ascii="Times New Roman" w:eastAsia="Times New Roman" w:hAnsi="Times New Roman" w:cs="Times New Roman"/>
+          <w:color w:val="1C2024"/>
+          <w:sz w:val="31"/>
+          <w:szCs w:val="31"/>
+        </w:rPr>
+        <w:t>3.git checkout -b branch3</w:t>
       </w:r>
     </w:p>
     <w:p>
@@ -1208,19 +1690,23 @@
         <w:shd w:val="clear" w:color="auto" w:fill="FFFFFF"/>
         <w:rPr>
           <w:rFonts w:ascii="Times New Roman" w:eastAsia="Times New Roman" w:hAnsi="Times New Roman" w:cs="Times New Roman"/>
-          <w:color w:val="1C2024"/>
-          <w:sz w:val="31"/>
-          <w:szCs w:val="31"/>
-        </w:rPr>
-      </w:pPr>
-      <w:r>
-        <w:rPr>
-          <w:rFonts w:ascii="Times New Roman" w:eastAsia="Times New Roman" w:hAnsi="Times New Roman" w:cs="Times New Roman"/>
-          <w:color w:val="1C2024"/>
-          <w:sz w:val="31"/>
-          <w:szCs w:val="31"/>
-        </w:rPr>
-        <w:t>1.git tag tag1(lightweight tag)</w:t>
+          <w:b/>
+          <w:bCs/>
+          <w:color w:val="1C2024"/>
+          <w:sz w:val="31"/>
+          <w:szCs w:val="31"/>
+        </w:rPr>
+      </w:pPr>
+      <w:r>
+        <w:rPr>
+          <w:rFonts w:ascii="Times New Roman" w:eastAsia="Times New Roman" w:hAnsi="Times New Roman" w:cs="Times New Roman"/>
+          <w:b/>
+          <w:bCs/>
+          <w:color w:val="1C2024"/>
+          <w:sz w:val="31"/>
+          <w:szCs w:val="31"/>
+        </w:rPr>
+        <w:t>Tags:</w:t>
       </w:r>
     </w:p>
     <w:p>
@@ -1241,7 +1727,7 @@
           <w:sz w:val="31"/>
           <w:szCs w:val="31"/>
         </w:rPr>
-        <w:t>2.git tag -a tag2 -m ‘Message’(annotated tag)</w:t>
+        <w:t>1.git tag tag1(lightweight tag)</w:t>
       </w:r>
     </w:p>
     <w:p>
@@ -1262,7 +1748,7 @@
           <w:sz w:val="31"/>
           <w:szCs w:val="31"/>
         </w:rPr>
-        <w:t>3.git tag tag3</w:t>
+        <w:t>2.git tag -a tag2 -m ‘Message’(annotated tag)</w:t>
       </w:r>
     </w:p>
     <w:p>
@@ -1283,7 +1769,7 @@
           <w:sz w:val="31"/>
           <w:szCs w:val="31"/>
         </w:rPr>
-        <w:t>4.git tag -a tag4 -m ‘Message’</w:t>
+        <w:t>3.git tag tag3</w:t>
       </w:r>
     </w:p>
     <w:p>
@@ -1304,7 +1790,7 @@
           <w:sz w:val="31"/>
           <w:szCs w:val="31"/>
         </w:rPr>
-        <w:t>5.git tag tag5</w:t>
+        <w:t>4.git tag -a tag4 -m ‘Message’</w:t>
       </w:r>
     </w:p>
     <w:p>
@@ -1318,6 +1804,15 @@
           <w:szCs w:val="31"/>
         </w:rPr>
       </w:pPr>
+      <w:r>
+        <w:rPr>
+          <w:rFonts w:ascii="Times New Roman" w:eastAsia="Times New Roman" w:hAnsi="Times New Roman" w:cs="Times New Roman"/>
+          <w:color w:val="1C2024"/>
+          <w:sz w:val="31"/>
+          <w:szCs w:val="31"/>
+        </w:rPr>
+        <w:t>5.git tag tag5</w:t>
+      </w:r>
     </w:p>
     <w:p>
       <w:pPr>
@@ -1325,24 +1820,11 @@
         <w:shd w:val="clear" w:color="auto" w:fill="FFFFFF"/>
         <w:rPr>
           <w:rFonts w:ascii="Times New Roman" w:eastAsia="Times New Roman" w:hAnsi="Times New Roman" w:cs="Times New Roman"/>
-          <w:b/>
-          <w:bCs/>
-          <w:color w:val="1C2024"/>
-          <w:sz w:val="31"/>
-          <w:szCs w:val="31"/>
-        </w:rPr>
-      </w:pPr>
-      <w:r>
-        <w:rPr>
-          <w:rFonts w:ascii="Times New Roman" w:eastAsia="Times New Roman" w:hAnsi="Times New Roman" w:cs="Times New Roman"/>
-          <w:b/>
-          <w:bCs/>
-          <w:color w:val="1C2024"/>
-          <w:sz w:val="31"/>
-          <w:szCs w:val="31"/>
-        </w:rPr>
-        <w:t>Create a Keygen and push using ssh</w:t>
-      </w:r>
+          <w:color w:val="1C2024"/>
+          <w:sz w:val="31"/>
+          <w:szCs w:val="31"/>
+        </w:rPr>
+      </w:pPr>
     </w:p>
     <w:p>
       <w:pPr>
@@ -1357,6 +1839,17 @@
           <w:szCs w:val="31"/>
         </w:rPr>
       </w:pPr>
+      <w:r>
+        <w:rPr>
+          <w:rFonts w:ascii="Times New Roman" w:eastAsia="Times New Roman" w:hAnsi="Times New Roman" w:cs="Times New Roman"/>
+          <w:b/>
+          <w:bCs/>
+          <w:color w:val="1C2024"/>
+          <w:sz w:val="31"/>
+          <w:szCs w:val="31"/>
+        </w:rPr>
+        <w:t>Create a Keygen and push using ssh</w:t>
+      </w:r>
     </w:p>
     <w:p>
       <w:pPr>
@@ -1364,45 +1857,19 @@
         <w:shd w:val="clear" w:color="auto" w:fill="FFFFFF"/>
         <w:rPr>
           <w:rFonts w:ascii="Times New Roman" w:eastAsia="Times New Roman" w:hAnsi="Times New Roman" w:cs="Times New Roman"/>
-          <w:b/>
-          <w:bCs/>
-          <w:color w:val="1C2024"/>
-          <w:sz w:val="31"/>
-          <w:szCs w:val="31"/>
-        </w:rPr>
-      </w:pPr>
-      <w:r>
-        <w:rPr>
-          <w:rFonts w:ascii="Times New Roman" w:eastAsia="Times New Roman" w:hAnsi="Times New Roman" w:cs="Times New Roman"/>
-          <w:b/>
-          <w:bCs/>
-          <w:color w:val="1C2024"/>
-          <w:sz w:val="31"/>
-          <w:szCs w:val="31"/>
-        </w:rPr>
-        <w:t>Create a sub branch in a</w:t>
-      </w:r>
-      <w:r>
-        <w:rPr>
-          <w:rFonts w:ascii="Times New Roman" w:eastAsia="Times New Roman" w:hAnsi="Times New Roman" w:cs="Times New Roman"/>
-          <w:b/>
-          <w:bCs/>
-          <w:color w:val="1C2024"/>
-          <w:sz w:val="31"/>
-          <w:szCs w:val="31"/>
-        </w:rPr>
-        <w:t xml:space="preserve"> </w:t>
-      </w:r>
-      <w:r>
-        <w:rPr>
-          <w:rFonts w:ascii="Times New Roman" w:eastAsia="Times New Roman" w:hAnsi="Times New Roman" w:cs="Times New Roman"/>
-          <w:b/>
-          <w:bCs/>
-          <w:color w:val="1C2024"/>
-          <w:sz w:val="31"/>
-          <w:szCs w:val="31"/>
-        </w:rPr>
-        <w:t>git and switch from subbanch to mainbranch(hit: use merge concept)</w:t>
+          <w:color w:val="1C2024"/>
+          <w:sz w:val="31"/>
+          <w:szCs w:val="31"/>
+        </w:rPr>
+      </w:pPr>
+      <w:r>
+        <w:rPr>
+          <w:rFonts w:ascii="Times New Roman" w:eastAsia="Times New Roman" w:hAnsi="Times New Roman" w:cs="Times New Roman"/>
+          <w:color w:val="1C2024"/>
+          <w:sz w:val="31"/>
+          <w:szCs w:val="31"/>
+        </w:rPr>
+        <w:t>1. Open git bash.</w:t>
       </w:r>
     </w:p>
     <w:p>
@@ -1423,16 +1890,7 @@
           <w:sz w:val="31"/>
           <w:szCs w:val="31"/>
         </w:rPr>
-        <w:sym w:font="Wingdings" w:char="F0E0"/>
-      </w:r>
-      <w:r>
-        <w:rPr>
-          <w:rFonts w:ascii="Times New Roman" w:eastAsia="Times New Roman" w:hAnsi="Times New Roman" w:cs="Times New Roman"/>
-          <w:color w:val="1C2024"/>
-          <w:sz w:val="31"/>
-          <w:szCs w:val="31"/>
-        </w:rPr>
-        <w:t>By using checkout we can create a sub-branch and swithches to it directly.</w:t>
+        <w:t>2. copy----&gt;ssh-keygen -t ed25519 -C "your_email@example.com"----&gt;(Genereates the new SSH key).</w:t>
       </w:r>
     </w:p>
     <w:p>
@@ -1441,23 +1899,19 @@
         <w:shd w:val="clear" w:color="auto" w:fill="FFFFFF"/>
         <w:rPr>
           <w:rFonts w:ascii="Times New Roman" w:eastAsia="Times New Roman" w:hAnsi="Times New Roman" w:cs="Times New Roman"/>
-          <w:b/>
-          <w:bCs/>
-          <w:color w:val="1C2024"/>
-          <w:sz w:val="31"/>
-          <w:szCs w:val="31"/>
-        </w:rPr>
-      </w:pPr>
-      <w:r>
-        <w:rPr>
-          <w:rFonts w:ascii="Times New Roman" w:eastAsia="Times New Roman" w:hAnsi="Times New Roman" w:cs="Times New Roman"/>
-          <w:b/>
-          <w:bCs/>
-          <w:color w:val="1C2024"/>
-          <w:sz w:val="31"/>
-          <w:szCs w:val="31"/>
-        </w:rPr>
-        <w:t>git checkout -b new_branch</w:t>
+          <w:color w:val="1C2024"/>
+          <w:sz w:val="31"/>
+          <w:szCs w:val="31"/>
+        </w:rPr>
+      </w:pPr>
+      <w:r>
+        <w:rPr>
+          <w:rFonts w:ascii="Times New Roman" w:eastAsia="Times New Roman" w:hAnsi="Times New Roman" w:cs="Times New Roman"/>
+          <w:color w:val="1C2024"/>
+          <w:sz w:val="31"/>
+          <w:szCs w:val="31"/>
+        </w:rPr>
+        <w:t>3. Paste it in the git bash terminal.</w:t>
       </w:r>
     </w:p>
     <w:p>
@@ -1478,16 +1932,7 @@
           <w:sz w:val="31"/>
           <w:szCs w:val="31"/>
         </w:rPr>
-        <w:sym w:font="Wingdings" w:char="F0E0"/>
-      </w:r>
-      <w:r>
-        <w:rPr>
-          <w:rFonts w:ascii="Times New Roman" w:eastAsia="Times New Roman" w:hAnsi="Times New Roman" w:cs="Times New Roman"/>
-          <w:color w:val="1C2024"/>
-          <w:sz w:val="31"/>
-          <w:szCs w:val="31"/>
-        </w:rPr>
-        <w:t>To switch from the new branch to main branch.</w:t>
+        <w:t>4. press enter 3 times to continue.</w:t>
       </w:r>
     </w:p>
     <w:p>
@@ -1496,24 +1941,19 @@
         <w:shd w:val="clear" w:color="auto" w:fill="FFFFFF"/>
         <w:rPr>
           <w:rFonts w:ascii="Times New Roman" w:eastAsia="Times New Roman" w:hAnsi="Times New Roman" w:cs="Times New Roman"/>
-          <w:b/>
-          <w:bCs/>
-          <w:color w:val="1C2024"/>
-          <w:sz w:val="31"/>
-          <w:szCs w:val="31"/>
-        </w:rPr>
-      </w:pPr>
-      <w:r>
-        <w:rPr>
-          <w:rFonts w:ascii="Times New Roman" w:eastAsia="Times New Roman" w:hAnsi="Times New Roman" w:cs="Times New Roman"/>
-          <w:b/>
-          <w:bCs/>
-          <w:color w:val="1C2024"/>
-          <w:sz w:val="31"/>
-          <w:szCs w:val="31"/>
-        </w:rPr>
-        <w:lastRenderedPageBreak/>
-        <w:t>Git checkout main</w:t>
+          <w:color w:val="1C2024"/>
+          <w:sz w:val="31"/>
+          <w:szCs w:val="31"/>
+        </w:rPr>
+      </w:pPr>
+      <w:r>
+        <w:rPr>
+          <w:rFonts w:ascii="Times New Roman" w:eastAsia="Times New Roman" w:hAnsi="Times New Roman" w:cs="Times New Roman"/>
+          <w:color w:val="1C2024"/>
+          <w:sz w:val="31"/>
+          <w:szCs w:val="31"/>
+        </w:rPr>
+        <w:t>5. copy----&gt;clip &lt; ~/.ssh/id_ed25519.pub----&gt;(# Copies the contents of the id_ed25519.pub file to your clipboard).</w:t>
       </w:r>
     </w:p>
     <w:p>
@@ -1522,23 +1962,19 @@
         <w:shd w:val="clear" w:color="auto" w:fill="FFFFFF"/>
         <w:rPr>
           <w:rFonts w:ascii="Times New Roman" w:eastAsia="Times New Roman" w:hAnsi="Times New Roman" w:cs="Times New Roman"/>
-          <w:b/>
-          <w:bCs/>
-          <w:color w:val="1C2024"/>
-          <w:sz w:val="31"/>
-          <w:szCs w:val="31"/>
-        </w:rPr>
-      </w:pPr>
-      <w:r>
-        <w:rPr>
-          <w:rFonts w:ascii="Times New Roman" w:eastAsia="Times New Roman" w:hAnsi="Times New Roman" w:cs="Times New Roman"/>
-          <w:b/>
-          <w:bCs/>
-          <w:color w:val="1C2024"/>
-          <w:sz w:val="31"/>
-          <w:szCs w:val="31"/>
-        </w:rPr>
-        <w:t>What is the importance of git checkout?</w:t>
+          <w:color w:val="1C2024"/>
+          <w:sz w:val="31"/>
+          <w:szCs w:val="31"/>
+        </w:rPr>
+      </w:pPr>
+      <w:r>
+        <w:rPr>
+          <w:rFonts w:ascii="Times New Roman" w:eastAsia="Times New Roman" w:hAnsi="Times New Roman" w:cs="Times New Roman"/>
+          <w:color w:val="1C2024"/>
+          <w:sz w:val="31"/>
+          <w:szCs w:val="31"/>
+        </w:rPr>
+        <w:t>6. Paste it in the git bash terminal.</w:t>
       </w:r>
     </w:p>
     <w:p>
@@ -1547,23 +1983,19 @@
         <w:shd w:val="clear" w:color="auto" w:fill="FFFFFF"/>
         <w:rPr>
           <w:rFonts w:ascii="Times New Roman" w:eastAsia="Times New Roman" w:hAnsi="Times New Roman" w:cs="Times New Roman"/>
-          <w:b/>
-          <w:bCs/>
-          <w:color w:val="1C2024"/>
-          <w:sz w:val="31"/>
-          <w:szCs w:val="31"/>
-        </w:rPr>
-      </w:pPr>
-      <w:r>
-        <w:rPr>
-          <w:rFonts w:ascii="Times New Roman" w:eastAsia="Times New Roman" w:hAnsi="Times New Roman" w:cs="Times New Roman"/>
-          <w:b/>
-          <w:bCs/>
-          <w:color w:val="1C2024"/>
-          <w:sz w:val="31"/>
-          <w:szCs w:val="31"/>
-        </w:rPr>
-        <w:t>git checkout &lt;branch_name&gt;</w:t>
+          <w:color w:val="1C2024"/>
+          <w:sz w:val="31"/>
+          <w:szCs w:val="31"/>
+        </w:rPr>
+      </w:pPr>
+      <w:r>
+        <w:rPr>
+          <w:rFonts w:ascii="Times New Roman" w:eastAsia="Times New Roman" w:hAnsi="Times New Roman" w:cs="Times New Roman"/>
+          <w:color w:val="1C2024"/>
+          <w:sz w:val="31"/>
+          <w:szCs w:val="31"/>
+        </w:rPr>
+        <w:t>7. Go to your github accounts.</w:t>
       </w:r>
     </w:p>
     <w:p>
@@ -1584,16 +2016,7 @@
           <w:sz w:val="31"/>
           <w:szCs w:val="31"/>
         </w:rPr>
-        <w:sym w:font="Wingdings" w:char="F0E0"/>
-      </w:r>
-      <w:r>
-        <w:rPr>
-          <w:rFonts w:ascii="Times New Roman" w:eastAsia="Times New Roman" w:hAnsi="Times New Roman" w:cs="Times New Roman"/>
-          <w:color w:val="1C2024"/>
-          <w:sz w:val="31"/>
-          <w:szCs w:val="31"/>
-        </w:rPr>
-        <w:t>It switches to the specified branch.</w:t>
+        <w:t>8. Profile---&gt;Settings---&gt;SSH and GPG key----&gt;new SSH key---&gt;give the title &amp; paste the key in the below comment box----&gt;click on Add SSH key.</w:t>
       </w:r>
     </w:p>
     <w:p>
@@ -1602,24 +2025,11 @@
         <w:shd w:val="clear" w:color="auto" w:fill="FFFFFF"/>
         <w:rPr>
           <w:rFonts w:ascii="Times New Roman" w:eastAsia="Times New Roman" w:hAnsi="Times New Roman" w:cs="Times New Roman"/>
-          <w:b/>
-          <w:bCs/>
-          <w:color w:val="1C2024"/>
-          <w:sz w:val="31"/>
-          <w:szCs w:val="31"/>
-        </w:rPr>
-      </w:pPr>
-      <w:r>
-        <w:rPr>
-          <w:rFonts w:ascii="Times New Roman" w:eastAsia="Times New Roman" w:hAnsi="Times New Roman" w:cs="Times New Roman"/>
-          <w:b/>
-          <w:bCs/>
-          <w:color w:val="1C2024"/>
-          <w:sz w:val="31"/>
-          <w:szCs w:val="31"/>
-        </w:rPr>
-        <w:t>git checkout -b &lt;branch_name&gt;</w:t>
-      </w:r>
+          <w:color w:val="1C2024"/>
+          <w:sz w:val="31"/>
+          <w:szCs w:val="31"/>
+        </w:rPr>
+      </w:pPr>
     </w:p>
     <w:p>
       <w:pPr>
@@ -1627,28 +2037,45 @@
         <w:shd w:val="clear" w:color="auto" w:fill="FFFFFF"/>
         <w:rPr>
           <w:rFonts w:ascii="Times New Roman" w:eastAsia="Times New Roman" w:hAnsi="Times New Roman" w:cs="Times New Roman"/>
-          <w:color w:val="1C2024"/>
-          <w:sz w:val="31"/>
-          <w:szCs w:val="31"/>
-        </w:rPr>
-      </w:pPr>
-      <w:r>
-        <w:rPr>
-          <w:rFonts w:ascii="Times New Roman" w:eastAsia="Times New Roman" w:hAnsi="Times New Roman" w:cs="Times New Roman"/>
-          <w:color w:val="1C2024"/>
-          <w:sz w:val="31"/>
-          <w:szCs w:val="31"/>
-        </w:rPr>
-        <w:sym w:font="Wingdings" w:char="F0E0"/>
-      </w:r>
-      <w:r>
-        <w:rPr>
-          <w:rFonts w:ascii="Times New Roman" w:eastAsia="Times New Roman" w:hAnsi="Times New Roman" w:cs="Times New Roman"/>
-          <w:color w:val="1C2024"/>
-          <w:sz w:val="31"/>
-          <w:szCs w:val="31"/>
-        </w:rPr>
-        <w:t>It creates a new branch and switches to the new branch.</w:t>
+          <w:b/>
+          <w:bCs/>
+          <w:color w:val="1C2024"/>
+          <w:sz w:val="31"/>
+          <w:szCs w:val="31"/>
+        </w:rPr>
+      </w:pPr>
+      <w:r>
+        <w:rPr>
+          <w:rFonts w:ascii="Times New Roman" w:eastAsia="Times New Roman" w:hAnsi="Times New Roman" w:cs="Times New Roman"/>
+          <w:b/>
+          <w:bCs/>
+          <w:color w:val="1C2024"/>
+          <w:sz w:val="31"/>
+          <w:szCs w:val="31"/>
+        </w:rPr>
+        <w:t>Create a sub branch in a</w:t>
+      </w:r>
+      <w:r>
+        <w:rPr>
+          <w:rFonts w:ascii="Times New Roman" w:eastAsia="Times New Roman" w:hAnsi="Times New Roman" w:cs="Times New Roman"/>
+          <w:b/>
+          <w:bCs/>
+          <w:color w:val="1C2024"/>
+          <w:sz w:val="31"/>
+          <w:szCs w:val="31"/>
+        </w:rPr>
+        <w:t xml:space="preserve"> </w:t>
+      </w:r>
+      <w:r>
+        <w:rPr>
+          <w:rFonts w:ascii="Times New Roman" w:eastAsia="Times New Roman" w:hAnsi="Times New Roman" w:cs="Times New Roman"/>
+          <w:b/>
+          <w:bCs/>
+          <w:color w:val="1C2024"/>
+          <w:sz w:val="31"/>
+          <w:szCs w:val="31"/>
+        </w:rPr>
+        <w:t>git and switch from subbanch to mainbranch(hit: use merge concept)</w:t>
       </w:r>
     </w:p>
     <w:p>
@@ -1662,6 +2089,24 @@
           <w:szCs w:val="31"/>
         </w:rPr>
       </w:pPr>
+      <w:r>
+        <w:rPr>
+          <w:rFonts w:ascii="Times New Roman" w:eastAsia="Times New Roman" w:hAnsi="Times New Roman" w:cs="Times New Roman"/>
+          <w:color w:val="1C2024"/>
+          <w:sz w:val="31"/>
+          <w:szCs w:val="31"/>
+        </w:rPr>
+        <w:sym w:font="Wingdings" w:char="F0E0"/>
+      </w:r>
+      <w:r>
+        <w:rPr>
+          <w:rFonts w:ascii="Times New Roman" w:eastAsia="Times New Roman" w:hAnsi="Times New Roman" w:cs="Times New Roman"/>
+          <w:color w:val="1C2024"/>
+          <w:sz w:val="31"/>
+          <w:szCs w:val="31"/>
+        </w:rPr>
+        <w:t>By using checkout we can create a sub-branch and swithches to it directly.</w:t>
+      </w:r>
     </w:p>
     <w:p>
       <w:pPr>
@@ -1685,7 +2130,7 @@
           <w:sz w:val="31"/>
           <w:szCs w:val="31"/>
         </w:rPr>
-        <w:t>What is the importance of git merge?</w:t>
+        <w:t>git checkout -b new_branch</w:t>
       </w:r>
     </w:p>
     <w:p>
@@ -1694,23 +2139,28 @@
         <w:shd w:val="clear" w:color="auto" w:fill="FFFFFF"/>
         <w:rPr>
           <w:rFonts w:ascii="Times New Roman" w:eastAsia="Times New Roman" w:hAnsi="Times New Roman" w:cs="Times New Roman"/>
-          <w:b/>
-          <w:bCs/>
-          <w:color w:val="1C2024"/>
-          <w:sz w:val="31"/>
-          <w:szCs w:val="31"/>
-        </w:rPr>
-      </w:pPr>
-      <w:r>
-        <w:rPr>
-          <w:rFonts w:ascii="Times New Roman" w:eastAsia="Times New Roman" w:hAnsi="Times New Roman" w:cs="Times New Roman"/>
-          <w:b/>
-          <w:bCs/>
-          <w:color w:val="1C2024"/>
-          <w:sz w:val="31"/>
-          <w:szCs w:val="31"/>
-        </w:rPr>
-        <w:t>git merge &lt;branch&gt;</w:t>
+          <w:color w:val="1C2024"/>
+          <w:sz w:val="31"/>
+          <w:szCs w:val="31"/>
+        </w:rPr>
+      </w:pPr>
+      <w:r>
+        <w:rPr>
+          <w:rFonts w:ascii="Times New Roman" w:eastAsia="Times New Roman" w:hAnsi="Times New Roman" w:cs="Times New Roman"/>
+          <w:color w:val="1C2024"/>
+          <w:sz w:val="31"/>
+          <w:szCs w:val="31"/>
+        </w:rPr>
+        <w:sym w:font="Wingdings" w:char="F0E0"/>
+      </w:r>
+      <w:r>
+        <w:rPr>
+          <w:rFonts w:ascii="Times New Roman" w:eastAsia="Times New Roman" w:hAnsi="Times New Roman" w:cs="Times New Roman"/>
+          <w:color w:val="1C2024"/>
+          <w:sz w:val="31"/>
+          <w:szCs w:val="31"/>
+        </w:rPr>
+        <w:t>To switch from the new branch to main branch.</w:t>
       </w:r>
     </w:p>
     <w:p>
@@ -1719,28 +2169,23 @@
         <w:shd w:val="clear" w:color="auto" w:fill="FFFFFF"/>
         <w:rPr>
           <w:rFonts w:ascii="Times New Roman" w:eastAsia="Times New Roman" w:hAnsi="Times New Roman" w:cs="Times New Roman"/>
-          <w:color w:val="1C2024"/>
-          <w:sz w:val="31"/>
-          <w:szCs w:val="31"/>
-        </w:rPr>
-      </w:pPr>
-      <w:r>
-        <w:rPr>
-          <w:rFonts w:ascii="Times New Roman" w:eastAsia="Times New Roman" w:hAnsi="Times New Roman" w:cs="Times New Roman"/>
-          <w:color w:val="1C2024"/>
-          <w:sz w:val="31"/>
-          <w:szCs w:val="31"/>
-        </w:rPr>
-        <w:sym w:font="Wingdings" w:char="F0E0"/>
-      </w:r>
-      <w:r>
-        <w:rPr>
-          <w:rFonts w:ascii="Times New Roman" w:eastAsia="Times New Roman" w:hAnsi="Times New Roman" w:cs="Times New Roman"/>
-          <w:color w:val="1C2024"/>
-          <w:sz w:val="31"/>
-          <w:szCs w:val="31"/>
-        </w:rPr>
-        <w:t>It merges the specified branch into the current branch.</w:t>
+          <w:b/>
+          <w:bCs/>
+          <w:color w:val="1C2024"/>
+          <w:sz w:val="31"/>
+          <w:szCs w:val="31"/>
+        </w:rPr>
+      </w:pPr>
+      <w:r>
+        <w:rPr>
+          <w:rFonts w:ascii="Times New Roman" w:eastAsia="Times New Roman" w:hAnsi="Times New Roman" w:cs="Times New Roman"/>
+          <w:b/>
+          <w:bCs/>
+          <w:color w:val="1C2024"/>
+          <w:sz w:val="31"/>
+          <w:szCs w:val="31"/>
+        </w:rPr>
+        <w:t>Git checkout main</w:t>
       </w:r>
     </w:p>
     <w:p>
@@ -1749,28 +2194,256 @@
         <w:shd w:val="clear" w:color="auto" w:fill="FFFFFF"/>
         <w:rPr>
           <w:rFonts w:ascii="Times New Roman" w:eastAsia="Times New Roman" w:hAnsi="Times New Roman" w:cs="Times New Roman"/>
-          <w:color w:val="1C2024"/>
-          <w:sz w:val="31"/>
-          <w:szCs w:val="31"/>
-        </w:rPr>
-      </w:pPr>
-    </w:p>
-    <w:p>
-      <w:pPr>
-        <w:rPr>
-          <w:rFonts w:ascii="Times New Roman" w:hAnsi="Times New Roman" w:cs="Times New Roman"/>
-          <w:b/>
-          <w:sz w:val="31"/>
-          <w:szCs w:val="31"/>
-        </w:rPr>
-      </w:pPr>
-      <w:r>
-        <w:rPr>
-          <w:rFonts w:ascii="Times New Roman" w:hAnsi="Times New Roman" w:cs="Times New Roman"/>
-          <w:b/>
-          <w:sz w:val="31"/>
-          <w:szCs w:val="31"/>
-        </w:rPr>
+          <w:b/>
+          <w:bCs/>
+          <w:color w:val="1C2024"/>
+          <w:sz w:val="31"/>
+          <w:szCs w:val="31"/>
+        </w:rPr>
+      </w:pPr>
+      <w:r>
+        <w:rPr>
+          <w:rFonts w:ascii="Times New Roman" w:eastAsia="Times New Roman" w:hAnsi="Times New Roman" w:cs="Times New Roman"/>
+          <w:b/>
+          <w:bCs/>
+          <w:color w:val="1C2024"/>
+          <w:sz w:val="31"/>
+          <w:szCs w:val="31"/>
+        </w:rPr>
+        <w:t>What is the importance of git checkout?</w:t>
+      </w:r>
+    </w:p>
+    <w:p>
+      <w:pPr>
+        <w:pStyle w:val="Normal1"/>
+        <w:shd w:val="clear" w:color="auto" w:fill="FFFFFF"/>
+        <w:rPr>
+          <w:rFonts w:ascii="Times New Roman" w:eastAsia="Times New Roman" w:hAnsi="Times New Roman" w:cs="Times New Roman"/>
+          <w:b/>
+          <w:bCs/>
+          <w:color w:val="1C2024"/>
+          <w:sz w:val="31"/>
+          <w:szCs w:val="31"/>
+        </w:rPr>
+      </w:pPr>
+      <w:r>
+        <w:rPr>
+          <w:rFonts w:ascii="Times New Roman" w:eastAsia="Times New Roman" w:hAnsi="Times New Roman" w:cs="Times New Roman"/>
+          <w:b/>
+          <w:bCs/>
+          <w:color w:val="1C2024"/>
+          <w:sz w:val="31"/>
+          <w:szCs w:val="31"/>
+        </w:rPr>
+        <w:t>git checkout &lt;branch_name&gt;</w:t>
+      </w:r>
+    </w:p>
+    <w:p>
+      <w:pPr>
+        <w:pStyle w:val="Normal1"/>
+        <w:shd w:val="clear" w:color="auto" w:fill="FFFFFF"/>
+        <w:rPr>
+          <w:rFonts w:ascii="Times New Roman" w:eastAsia="Times New Roman" w:hAnsi="Times New Roman" w:cs="Times New Roman"/>
+          <w:color w:val="1C2024"/>
+          <w:sz w:val="31"/>
+          <w:szCs w:val="31"/>
+        </w:rPr>
+      </w:pPr>
+      <w:r>
+        <w:rPr>
+          <w:rFonts w:ascii="Times New Roman" w:eastAsia="Times New Roman" w:hAnsi="Times New Roman" w:cs="Times New Roman"/>
+          <w:color w:val="1C2024"/>
+          <w:sz w:val="31"/>
+          <w:szCs w:val="31"/>
+        </w:rPr>
+        <w:sym w:font="Wingdings" w:char="F0E0"/>
+      </w:r>
+      <w:r>
+        <w:rPr>
+          <w:rFonts w:ascii="Times New Roman" w:eastAsia="Times New Roman" w:hAnsi="Times New Roman" w:cs="Times New Roman"/>
+          <w:color w:val="1C2024"/>
+          <w:sz w:val="31"/>
+          <w:szCs w:val="31"/>
+        </w:rPr>
+        <w:t>It switches to the specified branch.</w:t>
+      </w:r>
+    </w:p>
+    <w:p>
+      <w:pPr>
+        <w:pStyle w:val="Normal1"/>
+        <w:shd w:val="clear" w:color="auto" w:fill="FFFFFF"/>
+        <w:rPr>
+          <w:rFonts w:ascii="Times New Roman" w:eastAsia="Times New Roman" w:hAnsi="Times New Roman" w:cs="Times New Roman"/>
+          <w:b/>
+          <w:bCs/>
+          <w:color w:val="1C2024"/>
+          <w:sz w:val="31"/>
+          <w:szCs w:val="31"/>
+        </w:rPr>
+      </w:pPr>
+      <w:r>
+        <w:rPr>
+          <w:rFonts w:ascii="Times New Roman" w:eastAsia="Times New Roman" w:hAnsi="Times New Roman" w:cs="Times New Roman"/>
+          <w:b/>
+          <w:bCs/>
+          <w:color w:val="1C2024"/>
+          <w:sz w:val="31"/>
+          <w:szCs w:val="31"/>
+        </w:rPr>
+        <w:t>git checkout -b &lt;branch_name&gt;</w:t>
+      </w:r>
+    </w:p>
+    <w:p>
+      <w:pPr>
+        <w:pStyle w:val="Normal1"/>
+        <w:shd w:val="clear" w:color="auto" w:fill="FFFFFF"/>
+        <w:rPr>
+          <w:rFonts w:ascii="Times New Roman" w:eastAsia="Times New Roman" w:hAnsi="Times New Roman" w:cs="Times New Roman"/>
+          <w:color w:val="1C2024"/>
+          <w:sz w:val="31"/>
+          <w:szCs w:val="31"/>
+        </w:rPr>
+      </w:pPr>
+      <w:r>
+        <w:rPr>
+          <w:rFonts w:ascii="Times New Roman" w:eastAsia="Times New Roman" w:hAnsi="Times New Roman" w:cs="Times New Roman"/>
+          <w:color w:val="1C2024"/>
+          <w:sz w:val="31"/>
+          <w:szCs w:val="31"/>
+        </w:rPr>
+        <w:sym w:font="Wingdings" w:char="F0E0"/>
+      </w:r>
+      <w:r>
+        <w:rPr>
+          <w:rFonts w:ascii="Times New Roman" w:eastAsia="Times New Roman" w:hAnsi="Times New Roman" w:cs="Times New Roman"/>
+          <w:color w:val="1C2024"/>
+          <w:sz w:val="31"/>
+          <w:szCs w:val="31"/>
+        </w:rPr>
+        <w:t>It creates a new branch and switches to the new branch.</w:t>
+      </w:r>
+    </w:p>
+    <w:p>
+      <w:pPr>
+        <w:pStyle w:val="Normal1"/>
+        <w:shd w:val="clear" w:color="auto" w:fill="FFFFFF"/>
+        <w:rPr>
+          <w:rFonts w:ascii="Times New Roman" w:eastAsia="Times New Roman" w:hAnsi="Times New Roman" w:cs="Times New Roman"/>
+          <w:color w:val="1C2024"/>
+          <w:sz w:val="31"/>
+          <w:szCs w:val="31"/>
+        </w:rPr>
+      </w:pPr>
+    </w:p>
+    <w:p>
+      <w:pPr>
+        <w:pStyle w:val="Normal1"/>
+        <w:shd w:val="clear" w:color="auto" w:fill="FFFFFF"/>
+        <w:rPr>
+          <w:rFonts w:ascii="Times New Roman" w:eastAsia="Times New Roman" w:hAnsi="Times New Roman" w:cs="Times New Roman"/>
+          <w:b/>
+          <w:bCs/>
+          <w:color w:val="1C2024"/>
+          <w:sz w:val="31"/>
+          <w:szCs w:val="31"/>
+        </w:rPr>
+      </w:pPr>
+      <w:r>
+        <w:rPr>
+          <w:rFonts w:ascii="Times New Roman" w:eastAsia="Times New Roman" w:hAnsi="Times New Roman" w:cs="Times New Roman"/>
+          <w:b/>
+          <w:bCs/>
+          <w:color w:val="1C2024"/>
+          <w:sz w:val="31"/>
+          <w:szCs w:val="31"/>
+        </w:rPr>
+        <w:t>What is the importance of git merge?</w:t>
+      </w:r>
+    </w:p>
+    <w:p>
+      <w:pPr>
+        <w:pStyle w:val="Normal1"/>
+        <w:shd w:val="clear" w:color="auto" w:fill="FFFFFF"/>
+        <w:rPr>
+          <w:rFonts w:ascii="Times New Roman" w:eastAsia="Times New Roman" w:hAnsi="Times New Roman" w:cs="Times New Roman"/>
+          <w:b/>
+          <w:bCs/>
+          <w:color w:val="1C2024"/>
+          <w:sz w:val="31"/>
+          <w:szCs w:val="31"/>
+        </w:rPr>
+      </w:pPr>
+      <w:r>
+        <w:rPr>
+          <w:rFonts w:ascii="Times New Roman" w:eastAsia="Times New Roman" w:hAnsi="Times New Roman" w:cs="Times New Roman"/>
+          <w:b/>
+          <w:bCs/>
+          <w:color w:val="1C2024"/>
+          <w:sz w:val="31"/>
+          <w:szCs w:val="31"/>
+        </w:rPr>
+        <w:t>git merge &lt;branch&gt;</w:t>
+      </w:r>
+    </w:p>
+    <w:p>
+      <w:pPr>
+        <w:pStyle w:val="Normal1"/>
+        <w:shd w:val="clear" w:color="auto" w:fill="FFFFFF"/>
+        <w:rPr>
+          <w:rFonts w:ascii="Times New Roman" w:eastAsia="Times New Roman" w:hAnsi="Times New Roman" w:cs="Times New Roman"/>
+          <w:color w:val="1C2024"/>
+          <w:sz w:val="31"/>
+          <w:szCs w:val="31"/>
+        </w:rPr>
+      </w:pPr>
+      <w:r>
+        <w:rPr>
+          <w:rFonts w:ascii="Times New Roman" w:eastAsia="Times New Roman" w:hAnsi="Times New Roman" w:cs="Times New Roman"/>
+          <w:color w:val="1C2024"/>
+          <w:sz w:val="31"/>
+          <w:szCs w:val="31"/>
+        </w:rPr>
+        <w:sym w:font="Wingdings" w:char="F0E0"/>
+      </w:r>
+      <w:r>
+        <w:rPr>
+          <w:rFonts w:ascii="Times New Roman" w:eastAsia="Times New Roman" w:hAnsi="Times New Roman" w:cs="Times New Roman"/>
+          <w:color w:val="1C2024"/>
+          <w:sz w:val="31"/>
+          <w:szCs w:val="31"/>
+        </w:rPr>
+        <w:t>It merges the specified branch into the current branch.</w:t>
+      </w:r>
+    </w:p>
+    <w:p>
+      <w:pPr>
+        <w:pStyle w:val="Normal1"/>
+        <w:shd w:val="clear" w:color="auto" w:fill="FFFFFF"/>
+        <w:rPr>
+          <w:rFonts w:ascii="Times New Roman" w:eastAsia="Times New Roman" w:hAnsi="Times New Roman" w:cs="Times New Roman"/>
+          <w:color w:val="1C2024"/>
+          <w:sz w:val="31"/>
+          <w:szCs w:val="31"/>
+        </w:rPr>
+      </w:pPr>
+    </w:p>
+    <w:p>
+      <w:pPr>
+        <w:rPr>
+          <w:rFonts w:ascii="Times New Roman" w:hAnsi="Times New Roman" w:cs="Times New Roman"/>
+          <w:b/>
+          <w:sz w:val="31"/>
+          <w:szCs w:val="31"/>
+        </w:rPr>
+      </w:pPr>
+      <w:r>
+        <w:rPr>
+          <w:rFonts w:ascii="Times New Roman" w:hAnsi="Times New Roman" w:cs="Times New Roman"/>
+          <w:b/>
+          <w:sz w:val="31"/>
+          <w:szCs w:val="31"/>
+        </w:rPr>
+        <w:lastRenderedPageBreak/>
         <w:t>What is Linux and how is it different from other operating systems?</w:t>
       </w:r>
     </w:p>
@@ -2232,27 +2905,299 @@
           <w:sz w:val="31"/>
           <w:szCs w:val="31"/>
         </w:rPr>
+        <w:t>What is the difference between chmod and chown?</w:t>
+      </w:r>
+    </w:p>
+    <w:p>
+      <w:pPr>
+        <w:rPr>
+          <w:rFonts w:ascii="Times New Roman" w:hAnsi="Times New Roman" w:cs="Times New Roman"/>
+          <w:b/>
+          <w:sz w:val="31"/>
+          <w:szCs w:val="31"/>
+        </w:rPr>
+      </w:pPr>
+      <w:r>
+        <w:rPr>
+          <w:rFonts w:ascii="Times New Roman" w:hAnsi="Times New Roman" w:cs="Times New Roman"/>
+          <w:b/>
+          <w:sz w:val="31"/>
+          <w:szCs w:val="31"/>
+        </w:rPr>
+        <w:t>chmod:</w:t>
+      </w:r>
+    </w:p>
+    <w:p>
+      <w:pPr>
+        <w:rPr>
+          <w:rFonts w:ascii="Times New Roman" w:hAnsi="Times New Roman" w:cs="Times New Roman"/>
+          <w:bCs/>
+          <w:sz w:val="31"/>
+          <w:szCs w:val="31"/>
+        </w:rPr>
+      </w:pPr>
+      <w:r>
+        <w:rPr>
+          <w:rFonts w:ascii="Times New Roman" w:hAnsi="Times New Roman" w:cs="Times New Roman"/>
+          <w:bCs/>
+          <w:sz w:val="31"/>
+          <w:szCs w:val="31"/>
+        </w:rPr>
+        <w:sym w:font="Wingdings" w:char="F0E0"/>
+      </w:r>
+      <w:r>
+        <w:rPr>
+          <w:rFonts w:ascii="Times New Roman" w:hAnsi="Times New Roman" w:cs="Times New Roman"/>
+          <w:bCs/>
+          <w:sz w:val="31"/>
+          <w:szCs w:val="31"/>
+        </w:rPr>
+        <w:t>You can change the permissions of the file using the chmod command.</w:t>
+      </w:r>
+    </w:p>
+    <w:p>
+      <w:pPr>
+        <w:rPr>
+          <w:rFonts w:ascii="Times New Roman" w:hAnsi="Times New Roman" w:cs="Times New Roman"/>
+          <w:bCs/>
+          <w:sz w:val="31"/>
+          <w:szCs w:val="31"/>
+        </w:rPr>
+      </w:pPr>
+      <w:r>
+        <w:rPr>
+          <w:rFonts w:ascii="Times New Roman" w:hAnsi="Times New Roman" w:cs="Times New Roman"/>
+          <w:bCs/>
+          <w:sz w:val="31"/>
+          <w:szCs w:val="31"/>
+        </w:rPr>
+        <w:sym w:font="Wingdings" w:char="F0E0"/>
+      </w:r>
+      <w:r>
+        <w:rPr>
+          <w:rFonts w:ascii="Times New Roman" w:hAnsi="Times New Roman" w:cs="Times New Roman"/>
+          <w:bCs/>
+          <w:sz w:val="31"/>
+          <w:szCs w:val="31"/>
+        </w:rPr>
+        <w:t>It uses symbolic and numeric arguments to change the permissions.</w:t>
+      </w:r>
+    </w:p>
+    <w:p>
+      <w:pPr>
+        <w:rPr>
+          <w:rFonts w:ascii="Times New Roman" w:hAnsi="Times New Roman" w:cs="Times New Roman"/>
+          <w:b/>
+          <w:sz w:val="31"/>
+          <w:szCs w:val="31"/>
+        </w:rPr>
+      </w:pPr>
+      <w:r>
+        <w:rPr>
+          <w:rFonts w:ascii="Times New Roman" w:hAnsi="Times New Roman" w:cs="Times New Roman"/>
+          <w:b/>
+          <w:sz w:val="31"/>
+          <w:szCs w:val="31"/>
+        </w:rPr>
+        <w:t>chown:</w:t>
+      </w:r>
+    </w:p>
+    <w:p>
+      <w:pPr>
+        <w:rPr>
+          <w:rFonts w:ascii="Times New Roman" w:hAnsi="Times New Roman" w:cs="Times New Roman"/>
+          <w:bCs/>
+          <w:sz w:val="31"/>
+          <w:szCs w:val="31"/>
+        </w:rPr>
+      </w:pPr>
+      <w:r>
+        <w:rPr>
+          <w:rFonts w:ascii="Times New Roman" w:hAnsi="Times New Roman" w:cs="Times New Roman"/>
+          <w:bCs/>
+          <w:sz w:val="31"/>
+          <w:szCs w:val="31"/>
+        </w:rPr>
+        <w:sym w:font="Wingdings" w:char="F0E0"/>
+      </w:r>
+      <w:r>
+        <w:rPr>
+          <w:rFonts w:ascii="Times New Roman" w:hAnsi="Times New Roman" w:cs="Times New Roman"/>
+          <w:bCs/>
+          <w:sz w:val="31"/>
+          <w:szCs w:val="31"/>
+        </w:rPr>
+        <w:t>You can change the owner of the file or directory.</w:t>
+      </w:r>
+    </w:p>
+    <w:p>
+      <w:pPr>
+        <w:rPr>
+          <w:rFonts w:ascii="Times New Roman" w:hAnsi="Times New Roman" w:cs="Times New Roman"/>
+          <w:b/>
+          <w:sz w:val="31"/>
+          <w:szCs w:val="31"/>
+        </w:rPr>
+      </w:pPr>
+      <w:r>
+        <w:rPr>
+          <w:rFonts w:ascii="Times New Roman" w:hAnsi="Times New Roman" w:cs="Times New Roman"/>
+          <w:b/>
+          <w:sz w:val="31"/>
+          <w:szCs w:val="31"/>
+        </w:rPr>
+        <w:t>chown &lt;owner&gt; &lt;file&gt;</w:t>
+      </w:r>
+    </w:p>
+    <w:p>
+      <w:pPr>
+        <w:rPr>
+          <w:rFonts w:ascii="Times New Roman" w:hAnsi="Times New Roman" w:cs="Times New Roman"/>
+          <w:bCs/>
+          <w:sz w:val="31"/>
+          <w:szCs w:val="31"/>
+        </w:rPr>
+      </w:pPr>
+      <w:r>
+        <w:rPr>
+          <w:rFonts w:ascii="Times New Roman" w:hAnsi="Times New Roman" w:cs="Times New Roman"/>
+          <w:bCs/>
+          <w:sz w:val="31"/>
+          <w:szCs w:val="31"/>
+        </w:rPr>
+        <w:sym w:font="Wingdings" w:char="F0E0"/>
+      </w:r>
+      <w:r>
+        <w:rPr>
+          <w:rFonts w:ascii="Times New Roman" w:hAnsi="Times New Roman" w:cs="Times New Roman"/>
+          <w:bCs/>
+          <w:sz w:val="31"/>
+          <w:szCs w:val="31"/>
+        </w:rPr>
+        <w:t>It is used to change the owner.</w:t>
+      </w:r>
+    </w:p>
+    <w:p>
+      <w:pPr>
+        <w:rPr>
+          <w:rFonts w:ascii="Times New Roman" w:hAnsi="Times New Roman" w:cs="Times New Roman"/>
+          <w:b/>
+          <w:sz w:val="31"/>
+          <w:szCs w:val="31"/>
+        </w:rPr>
+      </w:pPr>
+      <w:r>
+        <w:rPr>
+          <w:rFonts w:ascii="Times New Roman" w:hAnsi="Times New Roman" w:cs="Times New Roman"/>
+          <w:b/>
+          <w:sz w:val="31"/>
+          <w:szCs w:val="31"/>
+        </w:rPr>
+        <w:t>chown  user:group1 file.txt</w:t>
+      </w:r>
+    </w:p>
+    <w:p>
+      <w:pPr>
+        <w:rPr>
+          <w:rFonts w:ascii="Times New Roman" w:hAnsi="Times New Roman" w:cs="Times New Roman"/>
+          <w:bCs/>
+          <w:sz w:val="31"/>
+          <w:szCs w:val="31"/>
+        </w:rPr>
+      </w:pPr>
+      <w:r>
+        <w:rPr>
+          <w:rFonts w:ascii="Times New Roman" w:hAnsi="Times New Roman" w:cs="Times New Roman"/>
+          <w:bCs/>
+          <w:sz w:val="31"/>
+          <w:szCs w:val="31"/>
+        </w:rPr>
+        <w:sym w:font="Wingdings" w:char="F0E0"/>
+      </w:r>
+      <w:r>
+        <w:rPr>
+          <w:rFonts w:ascii="Times New Roman" w:hAnsi="Times New Roman" w:cs="Times New Roman"/>
+          <w:bCs/>
+          <w:sz w:val="31"/>
+          <w:szCs w:val="31"/>
+        </w:rPr>
+        <w:t>It is used to change the owner and group to group1</w:t>
+      </w:r>
+      <w:r>
+        <w:rPr>
+          <w:rFonts w:ascii="Times New Roman" w:hAnsi="Times New Roman" w:cs="Times New Roman"/>
+          <w:bCs/>
+          <w:sz w:val="31"/>
+          <w:szCs w:val="31"/>
+        </w:rPr>
+        <w:t>.</w:t>
+      </w:r>
+    </w:p>
+    <w:p>
+      <w:pPr>
+        <w:rPr>
+          <w:rFonts w:ascii="Times New Roman" w:hAnsi="Times New Roman" w:cs="Times New Roman"/>
+          <w:bCs/>
+          <w:sz w:val="31"/>
+          <w:szCs w:val="31"/>
+        </w:rPr>
+      </w:pPr>
+    </w:p>
+    <w:p>
+      <w:pPr>
+        <w:rPr>
+          <w:rFonts w:ascii="Times New Roman" w:hAnsi="Times New Roman" w:cs="Times New Roman"/>
+          <w:b/>
+          <w:sz w:val="31"/>
+          <w:szCs w:val="31"/>
+        </w:rPr>
+      </w:pPr>
+      <w:r>
+        <w:rPr>
+          <w:rFonts w:ascii="Times New Roman" w:hAnsi="Times New Roman" w:cs="Times New Roman"/>
+          <w:b/>
+          <w:sz w:val="31"/>
+          <w:szCs w:val="31"/>
+        </w:rPr>
         <w:lastRenderedPageBreak/>
-        <w:t>What is the difference between chmod and chown?</w:t>
-      </w:r>
-    </w:p>
-    <w:p>
-      <w:pPr>
-        <w:rPr>
-          <w:rFonts w:ascii="Times New Roman" w:hAnsi="Times New Roman" w:cs="Times New Roman"/>
-          <w:b/>
-          <w:sz w:val="31"/>
-          <w:szCs w:val="31"/>
-        </w:rPr>
-      </w:pPr>
-      <w:r>
-        <w:rPr>
-          <w:rFonts w:ascii="Times New Roman" w:hAnsi="Times New Roman" w:cs="Times New Roman"/>
-          <w:b/>
-          <w:sz w:val="31"/>
-          <w:szCs w:val="31"/>
-        </w:rPr>
-        <w:t>chmod:</w:t>
+        <w:t>Explain the use of grep command.</w:t>
+      </w:r>
+    </w:p>
+    <w:p>
+      <w:pPr>
+        <w:rPr>
+          <w:rFonts w:ascii="Times New Roman" w:hAnsi="Times New Roman" w:cs="Times New Roman"/>
+          <w:b/>
+          <w:sz w:val="31"/>
+          <w:szCs w:val="31"/>
+        </w:rPr>
+      </w:pPr>
+      <w:r>
+        <w:rPr>
+          <w:rFonts w:ascii="Times New Roman" w:hAnsi="Times New Roman" w:cs="Times New Roman"/>
+          <w:b/>
+          <w:sz w:val="31"/>
+          <w:szCs w:val="31"/>
+        </w:rPr>
+        <w:t>g</w:t>
+      </w:r>
+      <w:r>
+        <w:rPr>
+          <w:rFonts w:ascii="Times New Roman" w:hAnsi="Times New Roman" w:cs="Times New Roman"/>
+          <w:b/>
+          <w:sz w:val="31"/>
+          <w:szCs w:val="31"/>
+        </w:rPr>
+        <w:t>rep</w:t>
+      </w:r>
+      <w:r>
+        <w:rPr>
+          <w:rFonts w:ascii="Times New Roman" w:hAnsi="Times New Roman" w:cs="Times New Roman"/>
+          <w:b/>
+          <w:sz w:val="31"/>
+          <w:szCs w:val="31"/>
+        </w:rPr>
+        <w:t>:</w:t>
       </w:r>
     </w:p>
     <w:p>
@@ -2280,7 +3225,26 @@
           <w:sz w:val="31"/>
           <w:szCs w:val="31"/>
         </w:rPr>
-        <w:t>You can change the permissions of the file using the chmod command.</w:t>
+        <w:t>It searches for a pattern in a file.</w:t>
+      </w:r>
+    </w:p>
+    <w:p>
+      <w:pPr>
+        <w:rPr>
+          <w:rFonts w:ascii="Times New Roman" w:hAnsi="Times New Roman" w:cs="Times New Roman"/>
+          <w:b/>
+          <w:sz w:val="31"/>
+          <w:szCs w:val="31"/>
+        </w:rPr>
+      </w:pPr>
+      <w:r>
+        <w:rPr>
+          <w:rFonts w:ascii="Times New Roman" w:hAnsi="Times New Roman" w:cs="Times New Roman"/>
+          <w:b/>
+          <w:sz w:val="31"/>
+          <w:szCs w:val="31"/>
+        </w:rPr>
+        <w:t>grep document.getelementbyid index.txt</w:t>
       </w:r>
     </w:p>
     <w:p>
@@ -2308,26 +3272,44 @@
           <w:sz w:val="31"/>
           <w:szCs w:val="31"/>
         </w:rPr>
-        <w:t>It uses symbolic and numeric arguments to change the permissions.</w:t>
-      </w:r>
-    </w:p>
-    <w:p>
-      <w:pPr>
-        <w:rPr>
-          <w:rFonts w:ascii="Times New Roman" w:hAnsi="Times New Roman" w:cs="Times New Roman"/>
-          <w:b/>
-          <w:sz w:val="31"/>
-          <w:szCs w:val="31"/>
-        </w:rPr>
-      </w:pPr>
-      <w:r>
-        <w:rPr>
-          <w:rFonts w:ascii="Times New Roman" w:hAnsi="Times New Roman" w:cs="Times New Roman"/>
-          <w:b/>
-          <w:sz w:val="31"/>
-          <w:szCs w:val="31"/>
-        </w:rPr>
-        <w:t>chown:</w:t>
+        <w:t xml:space="preserve">For case-insensitive </w:t>
+      </w:r>
+    </w:p>
+    <w:p>
+      <w:pPr>
+        <w:rPr>
+          <w:rFonts w:ascii="Times New Roman" w:hAnsi="Times New Roman" w:cs="Times New Roman"/>
+          <w:b/>
+          <w:sz w:val="31"/>
+          <w:szCs w:val="31"/>
+        </w:rPr>
+      </w:pPr>
+      <w:r>
+        <w:rPr>
+          <w:rFonts w:ascii="Times New Roman" w:hAnsi="Times New Roman" w:cs="Times New Roman"/>
+          <w:b/>
+          <w:sz w:val="31"/>
+          <w:szCs w:val="31"/>
+        </w:rPr>
+        <w:t xml:space="preserve">grep </w:t>
+      </w:r>
+      <w:r>
+        <w:rPr>
+          <w:rFonts w:ascii="Times New Roman" w:hAnsi="Times New Roman" w:cs="Times New Roman"/>
+          <w:b/>
+          <w:sz w:val="31"/>
+          <w:szCs w:val="31"/>
+        </w:rPr>
+        <w:t xml:space="preserve">-i </w:t>
+      </w:r>
+      <w:r>
+        <w:rPr>
+          <w:rFonts w:ascii="Times New Roman" w:hAnsi="Times New Roman" w:cs="Times New Roman"/>
+          <w:b/>
+          <w:sz w:val="31"/>
+          <w:szCs w:val="31"/>
+        </w:rPr>
+        <w:t>document.getelementbyid index.txt</w:t>
       </w:r>
     </w:p>
     <w:p>
@@ -2355,26 +3337,73 @@
           <w:sz w:val="31"/>
           <w:szCs w:val="31"/>
         </w:rPr>
-        <w:t>You can change the owner of the file or directory.</w:t>
-      </w:r>
-    </w:p>
-    <w:p>
-      <w:pPr>
-        <w:rPr>
-          <w:rFonts w:ascii="Times New Roman" w:hAnsi="Times New Roman" w:cs="Times New Roman"/>
-          <w:b/>
-          <w:sz w:val="31"/>
-          <w:szCs w:val="31"/>
-        </w:rPr>
-      </w:pPr>
-      <w:r>
-        <w:rPr>
-          <w:rFonts w:ascii="Times New Roman" w:hAnsi="Times New Roman" w:cs="Times New Roman"/>
-          <w:b/>
-          <w:sz w:val="31"/>
-          <w:szCs w:val="31"/>
-        </w:rPr>
-        <w:t>chown &lt;owner&gt; &lt;file&gt;</w:t>
+        <w:t>To add the line numbers.</w:t>
+      </w:r>
+    </w:p>
+    <w:p>
+      <w:pPr>
+        <w:rPr>
+          <w:rFonts w:ascii="Times New Roman" w:hAnsi="Times New Roman" w:cs="Times New Roman"/>
+          <w:b/>
+          <w:sz w:val="31"/>
+          <w:szCs w:val="31"/>
+        </w:rPr>
+      </w:pPr>
+      <w:r>
+        <w:rPr>
+          <w:rFonts w:ascii="Times New Roman" w:hAnsi="Times New Roman" w:cs="Times New Roman"/>
+          <w:b/>
+          <w:sz w:val="31"/>
+          <w:szCs w:val="31"/>
+        </w:rPr>
+        <w:t xml:space="preserve">grep </w:t>
+      </w:r>
+      <w:r>
+        <w:rPr>
+          <w:rFonts w:ascii="Times New Roman" w:hAnsi="Times New Roman" w:cs="Times New Roman"/>
+          <w:b/>
+          <w:sz w:val="31"/>
+          <w:szCs w:val="31"/>
+        </w:rPr>
+        <w:t xml:space="preserve">-n </w:t>
+      </w:r>
+      <w:r>
+        <w:rPr>
+          <w:rFonts w:ascii="Times New Roman" w:hAnsi="Times New Roman" w:cs="Times New Roman"/>
+          <w:b/>
+          <w:sz w:val="31"/>
+          <w:szCs w:val="31"/>
+        </w:rPr>
+        <w:t>document.getelementbyid index.txt</w:t>
+      </w:r>
+    </w:p>
+    <w:p>
+      <w:pPr>
+        <w:rPr>
+          <w:rFonts w:ascii="Times New Roman" w:hAnsi="Times New Roman" w:cs="Times New Roman"/>
+          <w:bCs/>
+          <w:sz w:val="31"/>
+          <w:szCs w:val="31"/>
+        </w:rPr>
+      </w:pPr>
+    </w:p>
+    <w:p>
+      <w:pPr>
+        <w:rPr>
+          <w:rFonts w:ascii="Times New Roman" w:hAnsi="Times New Roman" w:cs="Times New Roman"/>
+          <w:b/>
+          <w:sz w:val="31"/>
+          <w:szCs w:val="31"/>
+        </w:rPr>
+      </w:pPr>
+      <w:r>
+        <w:rPr>
+          <w:rFonts w:ascii="Times New Roman" w:hAnsi="Times New Roman" w:cs="Times New Roman"/>
+          <w:b/>
+          <w:sz w:val="31"/>
+          <w:szCs w:val="31"/>
+        </w:rPr>
+        <w:t>How do you schedule a cron job in Linux?</w:t>
       </w:r>
     </w:p>
     <w:p>
@@ -2402,26 +3431,7 @@
           <w:sz w:val="31"/>
           <w:szCs w:val="31"/>
         </w:rPr>
-        <w:t>It is used to change the owner.</w:t>
-      </w:r>
-    </w:p>
-    <w:p>
-      <w:pPr>
-        <w:rPr>
-          <w:rFonts w:ascii="Times New Roman" w:hAnsi="Times New Roman" w:cs="Times New Roman"/>
-          <w:b/>
-          <w:sz w:val="31"/>
-          <w:szCs w:val="31"/>
-        </w:rPr>
-      </w:pPr>
-      <w:r>
-        <w:rPr>
-          <w:rFonts w:ascii="Times New Roman" w:hAnsi="Times New Roman" w:cs="Times New Roman"/>
-          <w:b/>
-          <w:sz w:val="31"/>
-          <w:szCs w:val="31"/>
-        </w:rPr>
-        <w:t>chown  user:group1 file.txt</w:t>
+        <w:t>cron jobs are jobs that are scheduled to run at specific intervals.</w:t>
       </w:r>
     </w:p>
     <w:p>
@@ -2449,82 +3459,7 @@
           <w:sz w:val="31"/>
           <w:szCs w:val="31"/>
         </w:rPr>
-        <w:t>It is used to change the owner and group to group1</w:t>
-      </w:r>
-      <w:r>
-        <w:rPr>
-          <w:rFonts w:ascii="Times New Roman" w:hAnsi="Times New Roman" w:cs="Times New Roman"/>
-          <w:bCs/>
-          <w:sz w:val="31"/>
-          <w:szCs w:val="31"/>
-        </w:rPr>
-        <w:t>.</w:t>
-      </w:r>
-    </w:p>
-    <w:p>
-      <w:pPr>
-        <w:rPr>
-          <w:rFonts w:ascii="Times New Roman" w:hAnsi="Times New Roman" w:cs="Times New Roman"/>
-          <w:bCs/>
-          <w:sz w:val="31"/>
-          <w:szCs w:val="31"/>
-        </w:rPr>
-      </w:pPr>
-    </w:p>
-    <w:p>
-      <w:pPr>
-        <w:rPr>
-          <w:rFonts w:ascii="Times New Roman" w:hAnsi="Times New Roman" w:cs="Times New Roman"/>
-          <w:b/>
-          <w:sz w:val="31"/>
-          <w:szCs w:val="31"/>
-        </w:rPr>
-      </w:pPr>
-      <w:r>
-        <w:rPr>
-          <w:rFonts w:ascii="Times New Roman" w:hAnsi="Times New Roman" w:cs="Times New Roman"/>
-          <w:b/>
-          <w:sz w:val="31"/>
-          <w:szCs w:val="31"/>
-        </w:rPr>
-        <w:t>Explain the use of grep command.</w:t>
-      </w:r>
-    </w:p>
-    <w:p>
-      <w:pPr>
-        <w:rPr>
-          <w:rFonts w:ascii="Times New Roman" w:hAnsi="Times New Roman" w:cs="Times New Roman"/>
-          <w:b/>
-          <w:sz w:val="31"/>
-          <w:szCs w:val="31"/>
-        </w:rPr>
-      </w:pPr>
-      <w:r>
-        <w:rPr>
-          <w:rFonts w:ascii="Times New Roman" w:hAnsi="Times New Roman" w:cs="Times New Roman"/>
-          <w:b/>
-          <w:sz w:val="31"/>
-          <w:szCs w:val="31"/>
-        </w:rPr>
-        <w:t>g</w:t>
-      </w:r>
-      <w:r>
-        <w:rPr>
-          <w:rFonts w:ascii="Times New Roman" w:hAnsi="Times New Roman" w:cs="Times New Roman"/>
-          <w:b/>
-          <w:sz w:val="31"/>
-          <w:szCs w:val="31"/>
-        </w:rPr>
-        <w:t>rep</w:t>
-      </w:r>
-      <w:r>
-        <w:rPr>
-          <w:rFonts w:ascii="Times New Roman" w:hAnsi="Times New Roman" w:cs="Times New Roman"/>
-          <w:b/>
-          <w:sz w:val="31"/>
-          <w:szCs w:val="31"/>
-        </w:rPr>
-        <w:t>:</w:t>
+        <w:t>They are very powerful ,especially on servers to perform maintainence and automation.</w:t>
       </w:r>
     </w:p>
     <w:p>
@@ -2552,26 +3487,25 @@
           <w:sz w:val="31"/>
           <w:szCs w:val="31"/>
         </w:rPr>
-        <w:t>It searches for a pattern in a file.</w:t>
-      </w:r>
-    </w:p>
-    <w:p>
-      <w:pPr>
-        <w:rPr>
-          <w:rFonts w:ascii="Times New Roman" w:hAnsi="Times New Roman" w:cs="Times New Roman"/>
-          <w:b/>
-          <w:sz w:val="31"/>
-          <w:szCs w:val="31"/>
-        </w:rPr>
-      </w:pPr>
-      <w:r>
-        <w:rPr>
-          <w:rFonts w:ascii="Times New Roman" w:hAnsi="Times New Roman" w:cs="Times New Roman"/>
-          <w:b/>
-          <w:sz w:val="31"/>
-          <w:szCs w:val="31"/>
-        </w:rPr>
-        <w:t>grep document.getelementbyid index.txt</w:t>
+        <w:t xml:space="preserve">The </w:t>
+      </w:r>
+      <w:r>
+        <w:rPr>
+          <w:rFonts w:ascii="Times New Roman" w:hAnsi="Times New Roman" w:cs="Times New Roman"/>
+          <w:b/>
+          <w:sz w:val="31"/>
+          <w:szCs w:val="31"/>
+        </w:rPr>
+        <w:t>corntab</w:t>
+      </w:r>
+      <w:r>
+        <w:rPr>
+          <w:rFonts w:ascii="Times New Roman" w:hAnsi="Times New Roman" w:cs="Times New Roman"/>
+          <w:bCs/>
+          <w:sz w:val="31"/>
+          <w:szCs w:val="31"/>
+        </w:rPr>
+        <w:t xml:space="preserve"> command is the entry point to work with corn jobs.</w:t>
       </w:r>
     </w:p>
     <w:p>
@@ -2599,44 +3533,26 @@
           <w:sz w:val="31"/>
           <w:szCs w:val="31"/>
         </w:rPr>
-        <w:t xml:space="preserve">For case-insensitive </w:t>
-      </w:r>
-    </w:p>
-    <w:p>
-      <w:pPr>
-        <w:rPr>
-          <w:rFonts w:ascii="Times New Roman" w:hAnsi="Times New Roman" w:cs="Times New Roman"/>
-          <w:b/>
-          <w:sz w:val="31"/>
-          <w:szCs w:val="31"/>
-        </w:rPr>
-      </w:pPr>
-      <w:r>
-        <w:rPr>
-          <w:rFonts w:ascii="Times New Roman" w:hAnsi="Times New Roman" w:cs="Times New Roman"/>
-          <w:b/>
-          <w:sz w:val="31"/>
-          <w:szCs w:val="31"/>
-        </w:rPr>
-        <w:t xml:space="preserve">grep </w:t>
-      </w:r>
-      <w:r>
-        <w:rPr>
-          <w:rFonts w:ascii="Times New Roman" w:hAnsi="Times New Roman" w:cs="Times New Roman"/>
-          <w:b/>
-          <w:sz w:val="31"/>
-          <w:szCs w:val="31"/>
-        </w:rPr>
-        <w:t xml:space="preserve">-i </w:t>
-      </w:r>
-      <w:r>
-        <w:rPr>
-          <w:rFonts w:ascii="Times New Roman" w:hAnsi="Times New Roman" w:cs="Times New Roman"/>
-          <w:b/>
-          <w:sz w:val="31"/>
-          <w:szCs w:val="31"/>
-        </w:rPr>
-        <w:t>document.getelementbyid index.txt</w:t>
+        <w:t>To explore the corm jobs:</w:t>
+      </w:r>
+    </w:p>
+    <w:p>
+      <w:pPr>
+        <w:rPr>
+          <w:rFonts w:ascii="Times New Roman" w:hAnsi="Times New Roman" w:cs="Times New Roman"/>
+          <w:b/>
+          <w:sz w:val="31"/>
+          <w:szCs w:val="31"/>
+        </w:rPr>
+      </w:pPr>
+      <w:r>
+        <w:rPr>
+          <w:rFonts w:ascii="Times New Roman" w:hAnsi="Times New Roman" w:cs="Times New Roman"/>
+          <w:b/>
+          <w:sz w:val="31"/>
+          <w:szCs w:val="31"/>
+        </w:rPr>
+        <w:t>corntab -l</w:t>
       </w:r>
     </w:p>
     <w:p>
@@ -2664,73 +3580,73 @@
           <w:sz w:val="31"/>
           <w:szCs w:val="31"/>
         </w:rPr>
-        <w:t>To add the line numbers.</w:t>
-      </w:r>
-    </w:p>
-    <w:p>
-      <w:pPr>
-        <w:rPr>
-          <w:rFonts w:ascii="Times New Roman" w:hAnsi="Times New Roman" w:cs="Times New Roman"/>
-          <w:b/>
-          <w:sz w:val="31"/>
-          <w:szCs w:val="31"/>
-        </w:rPr>
-      </w:pPr>
-      <w:r>
-        <w:rPr>
-          <w:rFonts w:ascii="Times New Roman" w:hAnsi="Times New Roman" w:cs="Times New Roman"/>
-          <w:b/>
-          <w:sz w:val="31"/>
-          <w:szCs w:val="31"/>
-        </w:rPr>
-        <w:t xml:space="preserve">grep </w:t>
-      </w:r>
-      <w:r>
-        <w:rPr>
-          <w:rFonts w:ascii="Times New Roman" w:hAnsi="Times New Roman" w:cs="Times New Roman"/>
-          <w:b/>
-          <w:sz w:val="31"/>
-          <w:szCs w:val="31"/>
-        </w:rPr>
-        <w:t xml:space="preserve">-n </w:t>
-      </w:r>
-      <w:r>
-        <w:rPr>
-          <w:rFonts w:ascii="Times New Roman" w:hAnsi="Times New Roman" w:cs="Times New Roman"/>
-          <w:b/>
-          <w:sz w:val="31"/>
-          <w:szCs w:val="31"/>
-        </w:rPr>
-        <w:t>document.getelementbyid index.txt</w:t>
-      </w:r>
-    </w:p>
-    <w:p>
-      <w:pPr>
-        <w:rPr>
-          <w:rFonts w:ascii="Times New Roman" w:hAnsi="Times New Roman" w:cs="Times New Roman"/>
-          <w:bCs/>
-          <w:sz w:val="31"/>
-          <w:szCs w:val="31"/>
-        </w:rPr>
-      </w:pPr>
-    </w:p>
-    <w:p>
-      <w:pPr>
-        <w:rPr>
-          <w:rFonts w:ascii="Times New Roman" w:hAnsi="Times New Roman" w:cs="Times New Roman"/>
-          <w:b/>
-          <w:sz w:val="31"/>
-          <w:szCs w:val="31"/>
-        </w:rPr>
-      </w:pPr>
-      <w:r>
-        <w:rPr>
-          <w:rFonts w:ascii="Times New Roman" w:hAnsi="Times New Roman" w:cs="Times New Roman"/>
-          <w:b/>
-          <w:sz w:val="31"/>
-          <w:szCs w:val="31"/>
-        </w:rPr>
-        <w:t>How do you schedule a cron job in Linux?</w:t>
+        <w:t>To edit the corm jobs, and add new ones.</w:t>
+      </w:r>
+    </w:p>
+    <w:p>
+      <w:pPr>
+        <w:rPr>
+          <w:rFonts w:ascii="Times New Roman" w:hAnsi="Times New Roman" w:cs="Times New Roman"/>
+          <w:b/>
+          <w:sz w:val="31"/>
+          <w:szCs w:val="31"/>
+        </w:rPr>
+      </w:pPr>
+      <w:r>
+        <w:rPr>
+          <w:rFonts w:ascii="Times New Roman" w:hAnsi="Times New Roman" w:cs="Times New Roman"/>
+          <w:b/>
+          <w:sz w:val="31"/>
+          <w:szCs w:val="31"/>
+        </w:rPr>
+        <w:t>crontab -e</w:t>
+      </w:r>
+    </w:p>
+    <w:p>
+      <w:pPr>
+        <w:rPr>
+          <w:rFonts w:ascii="Times New Roman" w:hAnsi="Times New Roman" w:cs="Times New Roman"/>
+          <w:bCs/>
+          <w:sz w:val="31"/>
+          <w:szCs w:val="31"/>
+        </w:rPr>
+      </w:pPr>
+      <w:r>
+        <w:rPr>
+          <w:rFonts w:ascii="Times New Roman" w:hAnsi="Times New Roman" w:cs="Times New Roman"/>
+          <w:bCs/>
+          <w:sz w:val="31"/>
+          <w:szCs w:val="31"/>
+        </w:rPr>
+        <w:sym w:font="Wingdings" w:char="F0E0"/>
+      </w:r>
+      <w:r>
+        <w:rPr>
+          <w:rFonts w:ascii="Times New Roman" w:hAnsi="Times New Roman" w:cs="Times New Roman"/>
+          <w:bCs/>
+          <w:sz w:val="31"/>
+          <w:szCs w:val="31"/>
+        </w:rPr>
+        <w:t>to remove all corn jobs.</w:t>
+      </w:r>
+    </w:p>
+    <w:p>
+      <w:pPr>
+        <w:rPr>
+          <w:rFonts w:ascii="Times New Roman" w:hAnsi="Times New Roman" w:cs="Times New Roman"/>
+          <w:b/>
+          <w:sz w:val="31"/>
+          <w:szCs w:val="31"/>
+        </w:rPr>
+      </w:pPr>
+      <w:r>
+        <w:rPr>
+          <w:rFonts w:ascii="Times New Roman" w:hAnsi="Times New Roman" w:cs="Times New Roman"/>
+          <w:b/>
+          <w:sz w:val="31"/>
+          <w:szCs w:val="31"/>
+        </w:rPr>
+        <w:t>corntab -r</w:t>
       </w:r>
     </w:p>
     <w:p>
@@ -3029,7 +3945,6 @@
                 <w:sz w:val="31"/>
                 <w:szCs w:val="31"/>
               </w:rPr>
-              <w:lastRenderedPageBreak/>
               <w:sym w:font="Wingdings" w:char="F0E0"/>
             </w:r>
             <w:r>
@@ -3116,6 +4031,7 @@
                 <w:sz w:val="31"/>
                 <w:szCs w:val="31"/>
               </w:rPr>
+              <w:lastRenderedPageBreak/>
               <w:sym w:font="Wingdings" w:char="F0E0"/>
             </w:r>
             <w:r>
@@ -3483,8 +4399,1022 @@
           <w:spacing w:val="2"/>
           <w:sz w:val="31"/>
           <w:szCs w:val="31"/>
-        </w:rPr>
-      </w:pPr>
+          <w:lang w:val="en-IN"/>
+        </w:rPr>
+      </w:pPr>
+      <w:r>
+        <w:rPr>
+          <w:rFonts w:ascii="Times New Roman" w:hAnsi="Times New Roman" w:cs="Times New Roman"/>
+          <w:bCs/>
+          <w:color w:val="000000" w:themeColor="text1"/>
+          <w:spacing w:val="2"/>
+          <w:sz w:val="31"/>
+          <w:szCs w:val="31"/>
+          <w:lang w:val="en-IN"/>
+        </w:rPr>
+        <w:t>Linux is made up of several key components that work together to provide a functional operating system.</w:t>
+      </w:r>
+    </w:p>
+    <w:p>
+      <w:pPr>
+        <w:rPr>
+          <w:rFonts w:ascii="Times New Roman" w:hAnsi="Times New Roman" w:cs="Times New Roman"/>
+          <w:b/>
+          <w:bCs/>
+          <w:color w:val="000000" w:themeColor="text1"/>
+          <w:spacing w:val="2"/>
+          <w:sz w:val="31"/>
+          <w:szCs w:val="31"/>
+          <w:lang w:val="en-IN"/>
+        </w:rPr>
+      </w:pPr>
+      <w:r>
+        <w:rPr>
+          <w:rFonts w:ascii="Times New Roman" w:hAnsi="Times New Roman" w:cs="Times New Roman"/>
+          <w:b/>
+          <w:bCs/>
+          <w:color w:val="000000" w:themeColor="text1"/>
+          <w:spacing w:val="2"/>
+          <w:sz w:val="31"/>
+          <w:szCs w:val="31"/>
+          <w:lang w:val="en-IN"/>
+        </w:rPr>
+        <w:t>1. Kernel (Core of Linux)</w:t>
+      </w:r>
+    </w:p>
+    <w:p>
+      <w:pPr>
+        <w:numPr>
+          <w:ilvl w:val="0"/>
+          <w:numId w:val="2"/>
+        </w:numPr>
+        <w:rPr>
+          <w:rFonts w:ascii="Times New Roman" w:hAnsi="Times New Roman" w:cs="Times New Roman"/>
+          <w:bCs/>
+          <w:color w:val="000000" w:themeColor="text1"/>
+          <w:spacing w:val="2"/>
+          <w:sz w:val="31"/>
+          <w:szCs w:val="31"/>
+          <w:lang w:val="en-IN"/>
+        </w:rPr>
+      </w:pPr>
+      <w:r>
+        <w:rPr>
+          <w:rFonts w:ascii="Times New Roman" w:hAnsi="Times New Roman" w:cs="Times New Roman"/>
+          <w:bCs/>
+          <w:color w:val="000000" w:themeColor="text1"/>
+          <w:spacing w:val="2"/>
+          <w:sz w:val="31"/>
+          <w:szCs w:val="31"/>
+          <w:lang w:val="en-IN"/>
+        </w:rPr>
+        <w:t xml:space="preserve">The </w:t>
+      </w:r>
+      <w:r>
+        <w:rPr>
+          <w:rFonts w:ascii="Times New Roman" w:hAnsi="Times New Roman" w:cs="Times New Roman"/>
+          <w:b/>
+          <w:bCs/>
+          <w:color w:val="000000" w:themeColor="text1"/>
+          <w:spacing w:val="2"/>
+          <w:sz w:val="31"/>
+          <w:szCs w:val="31"/>
+          <w:lang w:val="en-IN"/>
+        </w:rPr>
+        <w:t>heart</w:t>
+      </w:r>
+      <w:r>
+        <w:rPr>
+          <w:rFonts w:ascii="Times New Roman" w:hAnsi="Times New Roman" w:cs="Times New Roman"/>
+          <w:bCs/>
+          <w:color w:val="000000" w:themeColor="text1"/>
+          <w:spacing w:val="2"/>
+          <w:sz w:val="31"/>
+          <w:szCs w:val="31"/>
+          <w:lang w:val="en-IN"/>
+        </w:rPr>
+        <w:t xml:space="preserve"> of Linux, managing hardware and system resources.</w:t>
+      </w:r>
+    </w:p>
+    <w:p>
+      <w:pPr>
+        <w:numPr>
+          <w:ilvl w:val="0"/>
+          <w:numId w:val="2"/>
+        </w:numPr>
+        <w:rPr>
+          <w:rFonts w:ascii="Times New Roman" w:hAnsi="Times New Roman" w:cs="Times New Roman"/>
+          <w:bCs/>
+          <w:color w:val="000000" w:themeColor="text1"/>
+          <w:spacing w:val="2"/>
+          <w:sz w:val="31"/>
+          <w:szCs w:val="31"/>
+          <w:lang w:val="en-IN"/>
+        </w:rPr>
+      </w:pPr>
+      <w:r>
+        <w:rPr>
+          <w:rFonts w:ascii="Times New Roman" w:hAnsi="Times New Roman" w:cs="Times New Roman"/>
+          <w:bCs/>
+          <w:color w:val="000000" w:themeColor="text1"/>
+          <w:spacing w:val="2"/>
+          <w:sz w:val="31"/>
+          <w:szCs w:val="31"/>
+          <w:lang w:val="en-IN"/>
+        </w:rPr>
+        <w:t xml:space="preserve">Handles </w:t>
+      </w:r>
+      <w:r>
+        <w:rPr>
+          <w:rFonts w:ascii="Times New Roman" w:hAnsi="Times New Roman" w:cs="Times New Roman"/>
+          <w:b/>
+          <w:bCs/>
+          <w:color w:val="000000" w:themeColor="text1"/>
+          <w:spacing w:val="2"/>
+          <w:sz w:val="31"/>
+          <w:szCs w:val="31"/>
+          <w:lang w:val="en-IN"/>
+        </w:rPr>
+        <w:t>memory management, process scheduling, and device drivers</w:t>
+      </w:r>
+      <w:r>
+        <w:rPr>
+          <w:rFonts w:ascii="Times New Roman" w:hAnsi="Times New Roman" w:cs="Times New Roman"/>
+          <w:bCs/>
+          <w:color w:val="000000" w:themeColor="text1"/>
+          <w:spacing w:val="2"/>
+          <w:sz w:val="31"/>
+          <w:szCs w:val="31"/>
+          <w:lang w:val="en-IN"/>
+        </w:rPr>
+        <w:t>.</w:t>
+      </w:r>
+    </w:p>
+    <w:p>
+      <w:pPr>
+        <w:numPr>
+          <w:ilvl w:val="0"/>
+          <w:numId w:val="2"/>
+        </w:numPr>
+        <w:rPr>
+          <w:rFonts w:ascii="Times New Roman" w:hAnsi="Times New Roman" w:cs="Times New Roman"/>
+          <w:bCs/>
+          <w:color w:val="000000" w:themeColor="text1"/>
+          <w:spacing w:val="2"/>
+          <w:sz w:val="31"/>
+          <w:szCs w:val="31"/>
+          <w:lang w:val="en-IN"/>
+        </w:rPr>
+      </w:pPr>
+      <w:r>
+        <w:rPr>
+          <w:rFonts w:ascii="Times New Roman" w:hAnsi="Times New Roman" w:cs="Times New Roman"/>
+          <w:bCs/>
+          <w:color w:val="000000" w:themeColor="text1"/>
+          <w:spacing w:val="2"/>
+          <w:sz w:val="31"/>
+          <w:szCs w:val="31"/>
+          <w:lang w:val="en-IN"/>
+        </w:rPr>
+        <w:t xml:space="preserve">Example: </w:t>
+      </w:r>
+      <w:r>
+        <w:rPr>
+          <w:rFonts w:ascii="Times New Roman" w:hAnsi="Times New Roman" w:cs="Times New Roman"/>
+          <w:b/>
+          <w:bCs/>
+          <w:color w:val="000000" w:themeColor="text1"/>
+          <w:spacing w:val="2"/>
+          <w:sz w:val="31"/>
+          <w:szCs w:val="31"/>
+          <w:lang w:val="en-IN"/>
+        </w:rPr>
+        <w:t>Linux Kernel 6.x</w:t>
+      </w:r>
+    </w:p>
+    <w:p>
+      <w:pPr>
+        <w:rPr>
+          <w:rFonts w:ascii="Times New Roman" w:hAnsi="Times New Roman" w:cs="Times New Roman"/>
+          <w:b/>
+          <w:bCs/>
+          <w:color w:val="000000" w:themeColor="text1"/>
+          <w:spacing w:val="2"/>
+          <w:sz w:val="31"/>
+          <w:szCs w:val="31"/>
+          <w:lang w:val="en-IN"/>
+        </w:rPr>
+      </w:pPr>
+      <w:r>
+        <w:rPr>
+          <w:rFonts w:ascii="Times New Roman" w:hAnsi="Times New Roman" w:cs="Times New Roman"/>
+          <w:b/>
+          <w:bCs/>
+          <w:color w:val="000000" w:themeColor="text1"/>
+          <w:spacing w:val="2"/>
+          <w:sz w:val="31"/>
+          <w:szCs w:val="31"/>
+          <w:lang w:val="en-IN"/>
+        </w:rPr>
+        <w:t>2. Shell (Command Line Interface)</w:t>
+      </w:r>
+    </w:p>
+    <w:p>
+      <w:pPr>
+        <w:numPr>
+          <w:ilvl w:val="0"/>
+          <w:numId w:val="3"/>
+        </w:numPr>
+        <w:rPr>
+          <w:rFonts w:ascii="Times New Roman" w:hAnsi="Times New Roman" w:cs="Times New Roman"/>
+          <w:bCs/>
+          <w:color w:val="000000" w:themeColor="text1"/>
+          <w:spacing w:val="2"/>
+          <w:sz w:val="31"/>
+          <w:szCs w:val="31"/>
+          <w:lang w:val="en-IN"/>
+        </w:rPr>
+      </w:pPr>
+      <w:r>
+        <w:rPr>
+          <w:rFonts w:ascii="Times New Roman" w:hAnsi="Times New Roman" w:cs="Times New Roman"/>
+          <w:bCs/>
+          <w:color w:val="000000" w:themeColor="text1"/>
+          <w:spacing w:val="2"/>
+          <w:sz w:val="31"/>
+          <w:szCs w:val="31"/>
+          <w:lang w:val="en-IN"/>
+        </w:rPr>
+        <w:t xml:space="preserve">Interface between the </w:t>
+      </w:r>
+      <w:r>
+        <w:rPr>
+          <w:rFonts w:ascii="Times New Roman" w:hAnsi="Times New Roman" w:cs="Times New Roman"/>
+          <w:b/>
+          <w:bCs/>
+          <w:color w:val="000000" w:themeColor="text1"/>
+          <w:spacing w:val="2"/>
+          <w:sz w:val="31"/>
+          <w:szCs w:val="31"/>
+          <w:lang w:val="en-IN"/>
+        </w:rPr>
+        <w:t>user</w:t>
+      </w:r>
+      <w:r>
+        <w:rPr>
+          <w:rFonts w:ascii="Times New Roman" w:hAnsi="Times New Roman" w:cs="Times New Roman"/>
+          <w:bCs/>
+          <w:color w:val="000000" w:themeColor="text1"/>
+          <w:spacing w:val="2"/>
+          <w:sz w:val="31"/>
+          <w:szCs w:val="31"/>
+          <w:lang w:val="en-IN"/>
+        </w:rPr>
+        <w:t xml:space="preserve"> and the </w:t>
+      </w:r>
+      <w:r>
+        <w:rPr>
+          <w:rFonts w:ascii="Times New Roman" w:hAnsi="Times New Roman" w:cs="Times New Roman"/>
+          <w:b/>
+          <w:bCs/>
+          <w:color w:val="000000" w:themeColor="text1"/>
+          <w:spacing w:val="2"/>
+          <w:sz w:val="31"/>
+          <w:szCs w:val="31"/>
+          <w:lang w:val="en-IN"/>
+        </w:rPr>
+        <w:t>kernel</w:t>
+      </w:r>
+      <w:r>
+        <w:rPr>
+          <w:rFonts w:ascii="Times New Roman" w:hAnsi="Times New Roman" w:cs="Times New Roman"/>
+          <w:bCs/>
+          <w:color w:val="000000" w:themeColor="text1"/>
+          <w:spacing w:val="2"/>
+          <w:sz w:val="31"/>
+          <w:szCs w:val="31"/>
+          <w:lang w:val="en-IN"/>
+        </w:rPr>
+        <w:t>.</w:t>
+      </w:r>
+    </w:p>
+    <w:p>
+      <w:pPr>
+        <w:numPr>
+          <w:ilvl w:val="0"/>
+          <w:numId w:val="3"/>
+        </w:numPr>
+        <w:rPr>
+          <w:rFonts w:ascii="Times New Roman" w:hAnsi="Times New Roman" w:cs="Times New Roman"/>
+          <w:bCs/>
+          <w:color w:val="000000" w:themeColor="text1"/>
+          <w:spacing w:val="2"/>
+          <w:sz w:val="31"/>
+          <w:szCs w:val="31"/>
+          <w:lang w:val="en-IN"/>
+        </w:rPr>
+      </w:pPr>
+      <w:r>
+        <w:rPr>
+          <w:rFonts w:ascii="Times New Roman" w:hAnsi="Times New Roman" w:cs="Times New Roman"/>
+          <w:bCs/>
+          <w:color w:val="000000" w:themeColor="text1"/>
+          <w:spacing w:val="2"/>
+          <w:sz w:val="31"/>
+          <w:szCs w:val="31"/>
+          <w:lang w:val="en-IN"/>
+        </w:rPr>
+        <w:t>Accepts user commands and executes them.</w:t>
+      </w:r>
+    </w:p>
+    <w:p>
+      <w:pPr>
+        <w:numPr>
+          <w:ilvl w:val="0"/>
+          <w:numId w:val="3"/>
+        </w:numPr>
+        <w:rPr>
+          <w:rFonts w:ascii="Times New Roman" w:hAnsi="Times New Roman" w:cs="Times New Roman"/>
+          <w:bCs/>
+          <w:color w:val="000000" w:themeColor="text1"/>
+          <w:spacing w:val="2"/>
+          <w:sz w:val="31"/>
+          <w:szCs w:val="31"/>
+          <w:lang w:val="en-IN"/>
+        </w:rPr>
+      </w:pPr>
+      <w:r>
+        <w:rPr>
+          <w:rFonts w:ascii="Times New Roman" w:hAnsi="Times New Roman" w:cs="Times New Roman"/>
+          <w:bCs/>
+          <w:color w:val="000000" w:themeColor="text1"/>
+          <w:spacing w:val="2"/>
+          <w:sz w:val="31"/>
+          <w:szCs w:val="31"/>
+          <w:lang w:val="en-IN"/>
+        </w:rPr>
+        <w:t xml:space="preserve">Examples: </w:t>
+      </w:r>
+    </w:p>
+    <w:p>
+      <w:pPr>
+        <w:rPr>
+          <w:rFonts w:ascii="Times New Roman" w:hAnsi="Times New Roman" w:cs="Times New Roman"/>
+          <w:bCs/>
+          <w:color w:val="000000" w:themeColor="text1"/>
+          <w:spacing w:val="2"/>
+          <w:sz w:val="31"/>
+          <w:szCs w:val="31"/>
+          <w:lang w:val="en-IN"/>
+        </w:rPr>
+      </w:pPr>
+      <w:r>
+        <w:rPr>
+          <w:rFonts w:ascii="Times New Roman" w:hAnsi="Times New Roman" w:cs="Times New Roman"/>
+          <w:bCs/>
+          <w:color w:val="000000" w:themeColor="text1"/>
+          <w:spacing w:val="2"/>
+          <w:sz w:val="31"/>
+          <w:szCs w:val="31"/>
+          <w:lang w:val="en-IN"/>
+        </w:rPr>
+        <w:t>bash   # Default in most Linux distros</w:t>
+      </w:r>
+    </w:p>
+    <w:p>
+      <w:pPr>
+        <w:rPr>
+          <w:rFonts w:ascii="Times New Roman" w:hAnsi="Times New Roman" w:cs="Times New Roman"/>
+          <w:bCs/>
+          <w:color w:val="000000" w:themeColor="text1"/>
+          <w:spacing w:val="2"/>
+          <w:sz w:val="31"/>
+          <w:szCs w:val="31"/>
+          <w:lang w:val="en-IN"/>
+        </w:rPr>
+      </w:pPr>
+      <w:r>
+        <w:rPr>
+          <w:rFonts w:ascii="Times New Roman" w:hAnsi="Times New Roman" w:cs="Times New Roman"/>
+          <w:bCs/>
+          <w:color w:val="000000" w:themeColor="text1"/>
+          <w:spacing w:val="2"/>
+          <w:sz w:val="31"/>
+          <w:szCs w:val="31"/>
+          <w:lang w:val="en-IN"/>
+        </w:rPr>
+        <w:t>zsh    # Advanced shell with better scripting</w:t>
+      </w:r>
+    </w:p>
+    <w:p>
+      <w:pPr>
+        <w:rPr>
+          <w:rFonts w:ascii="Times New Roman" w:hAnsi="Times New Roman" w:cs="Times New Roman"/>
+          <w:bCs/>
+          <w:color w:val="000000" w:themeColor="text1"/>
+          <w:spacing w:val="2"/>
+          <w:sz w:val="31"/>
+          <w:szCs w:val="31"/>
+          <w:lang w:val="en-IN"/>
+        </w:rPr>
+      </w:pPr>
+      <w:r>
+        <w:rPr>
+          <w:rFonts w:ascii="Times New Roman" w:hAnsi="Times New Roman" w:cs="Times New Roman"/>
+          <w:bCs/>
+          <w:color w:val="000000" w:themeColor="text1"/>
+          <w:spacing w:val="2"/>
+          <w:sz w:val="31"/>
+          <w:szCs w:val="31"/>
+          <w:lang w:val="en-IN"/>
+        </w:rPr>
+        <w:t>fish   # User-friendly interactive shell</w:t>
+      </w:r>
+    </w:p>
+    <w:p>
+      <w:pPr>
+        <w:rPr>
+          <w:rFonts w:ascii="Times New Roman" w:hAnsi="Times New Roman" w:cs="Times New Roman"/>
+          <w:b/>
+          <w:bCs/>
+          <w:color w:val="000000" w:themeColor="text1"/>
+          <w:spacing w:val="2"/>
+          <w:sz w:val="31"/>
+          <w:szCs w:val="31"/>
+          <w:lang w:val="en-IN"/>
+        </w:rPr>
+      </w:pPr>
+      <w:r>
+        <w:rPr>
+          <w:rFonts w:ascii="Times New Roman" w:hAnsi="Times New Roman" w:cs="Times New Roman"/>
+          <w:b/>
+          <w:bCs/>
+          <w:color w:val="000000" w:themeColor="text1"/>
+          <w:spacing w:val="2"/>
+          <w:sz w:val="31"/>
+          <w:szCs w:val="31"/>
+          <w:lang w:val="en-IN"/>
+        </w:rPr>
+        <w:t>3. File System</w:t>
+      </w:r>
+    </w:p>
+    <w:p>
+      <w:pPr>
+        <w:numPr>
+          <w:ilvl w:val="0"/>
+          <w:numId w:val="4"/>
+        </w:numPr>
+        <w:rPr>
+          <w:rFonts w:ascii="Times New Roman" w:hAnsi="Times New Roman" w:cs="Times New Roman"/>
+          <w:bCs/>
+          <w:color w:val="000000" w:themeColor="text1"/>
+          <w:spacing w:val="2"/>
+          <w:sz w:val="31"/>
+          <w:szCs w:val="31"/>
+          <w:lang w:val="en-IN"/>
+        </w:rPr>
+      </w:pPr>
+      <w:r>
+        <w:rPr>
+          <w:rFonts w:ascii="Times New Roman" w:hAnsi="Times New Roman" w:cs="Times New Roman"/>
+          <w:bCs/>
+          <w:color w:val="000000" w:themeColor="text1"/>
+          <w:spacing w:val="2"/>
+          <w:sz w:val="31"/>
+          <w:szCs w:val="31"/>
+          <w:lang w:val="en-IN"/>
+        </w:rPr>
+        <w:t xml:space="preserve">Organizes and stores data in a </w:t>
+      </w:r>
+      <w:r>
+        <w:rPr>
+          <w:rFonts w:ascii="Times New Roman" w:hAnsi="Times New Roman" w:cs="Times New Roman"/>
+          <w:b/>
+          <w:bCs/>
+          <w:color w:val="000000" w:themeColor="text1"/>
+          <w:spacing w:val="2"/>
+          <w:sz w:val="31"/>
+          <w:szCs w:val="31"/>
+          <w:lang w:val="en-IN"/>
+        </w:rPr>
+        <w:t>hierarchical structure</w:t>
+      </w:r>
+      <w:r>
+        <w:rPr>
+          <w:rFonts w:ascii="Times New Roman" w:hAnsi="Times New Roman" w:cs="Times New Roman"/>
+          <w:bCs/>
+          <w:color w:val="000000" w:themeColor="text1"/>
+          <w:spacing w:val="2"/>
+          <w:sz w:val="31"/>
+          <w:szCs w:val="31"/>
+          <w:lang w:val="en-IN"/>
+        </w:rPr>
+        <w:t>.</w:t>
+      </w:r>
+    </w:p>
+    <w:p>
+      <w:pPr>
+        <w:numPr>
+          <w:ilvl w:val="0"/>
+          <w:numId w:val="4"/>
+        </w:numPr>
+        <w:rPr>
+          <w:rFonts w:ascii="Times New Roman" w:hAnsi="Times New Roman" w:cs="Times New Roman"/>
+          <w:bCs/>
+          <w:color w:val="000000" w:themeColor="text1"/>
+          <w:spacing w:val="2"/>
+          <w:sz w:val="31"/>
+          <w:szCs w:val="31"/>
+          <w:lang w:val="en-IN"/>
+        </w:rPr>
+      </w:pPr>
+      <w:r>
+        <w:rPr>
+          <w:rFonts w:ascii="Times New Roman" w:hAnsi="Times New Roman" w:cs="Times New Roman"/>
+          <w:bCs/>
+          <w:color w:val="000000" w:themeColor="text1"/>
+          <w:spacing w:val="2"/>
+          <w:sz w:val="31"/>
+          <w:szCs w:val="31"/>
+          <w:lang w:val="en-IN"/>
+        </w:rPr>
+        <w:t xml:space="preserve">Common Linux file systems: </w:t>
+      </w:r>
+    </w:p>
+    <w:p>
+      <w:pPr>
+        <w:numPr>
+          <w:ilvl w:val="1"/>
+          <w:numId w:val="4"/>
+        </w:numPr>
+        <w:rPr>
+          <w:rFonts w:ascii="Times New Roman" w:hAnsi="Times New Roman" w:cs="Times New Roman"/>
+          <w:bCs/>
+          <w:color w:val="000000" w:themeColor="text1"/>
+          <w:spacing w:val="2"/>
+          <w:sz w:val="31"/>
+          <w:szCs w:val="31"/>
+          <w:lang w:val="en-IN"/>
+        </w:rPr>
+      </w:pPr>
+      <w:r>
+        <w:rPr>
+          <w:rFonts w:ascii="Times New Roman" w:hAnsi="Times New Roman" w:cs="Times New Roman"/>
+          <w:b/>
+          <w:bCs/>
+          <w:color w:val="000000" w:themeColor="text1"/>
+          <w:spacing w:val="2"/>
+          <w:sz w:val="31"/>
+          <w:szCs w:val="31"/>
+          <w:lang w:val="en-IN"/>
+        </w:rPr>
+        <w:t>ext4</w:t>
+      </w:r>
+      <w:r>
+        <w:rPr>
+          <w:rFonts w:ascii="Times New Roman" w:hAnsi="Times New Roman" w:cs="Times New Roman"/>
+          <w:bCs/>
+          <w:color w:val="000000" w:themeColor="text1"/>
+          <w:spacing w:val="2"/>
+          <w:sz w:val="31"/>
+          <w:szCs w:val="31"/>
+          <w:lang w:val="en-IN"/>
+        </w:rPr>
+        <w:t xml:space="preserve"> → Default in many distros.</w:t>
+      </w:r>
+    </w:p>
+    <w:p>
+      <w:pPr>
+        <w:numPr>
+          <w:ilvl w:val="1"/>
+          <w:numId w:val="4"/>
+        </w:numPr>
+        <w:rPr>
+          <w:rFonts w:ascii="Times New Roman" w:hAnsi="Times New Roman" w:cs="Times New Roman"/>
+          <w:bCs/>
+          <w:color w:val="000000" w:themeColor="text1"/>
+          <w:spacing w:val="2"/>
+          <w:sz w:val="31"/>
+          <w:szCs w:val="31"/>
+          <w:lang w:val="en-IN"/>
+        </w:rPr>
+      </w:pPr>
+      <w:r>
+        <w:rPr>
+          <w:rFonts w:ascii="Times New Roman" w:hAnsi="Times New Roman" w:cs="Times New Roman"/>
+          <w:b/>
+          <w:bCs/>
+          <w:color w:val="000000" w:themeColor="text1"/>
+          <w:spacing w:val="2"/>
+          <w:sz w:val="31"/>
+          <w:szCs w:val="31"/>
+          <w:lang w:val="en-IN"/>
+        </w:rPr>
+        <w:t>XFS</w:t>
+      </w:r>
+      <w:r>
+        <w:rPr>
+          <w:rFonts w:ascii="Times New Roman" w:hAnsi="Times New Roman" w:cs="Times New Roman"/>
+          <w:bCs/>
+          <w:color w:val="000000" w:themeColor="text1"/>
+          <w:spacing w:val="2"/>
+          <w:sz w:val="31"/>
+          <w:szCs w:val="31"/>
+          <w:lang w:val="en-IN"/>
+        </w:rPr>
+        <w:t xml:space="preserve"> → High-performance journaling file system.</w:t>
+      </w:r>
+    </w:p>
+    <w:p>
+      <w:pPr>
+        <w:numPr>
+          <w:ilvl w:val="1"/>
+          <w:numId w:val="4"/>
+        </w:numPr>
+        <w:rPr>
+          <w:rFonts w:ascii="Times New Roman" w:hAnsi="Times New Roman" w:cs="Times New Roman"/>
+          <w:bCs/>
+          <w:color w:val="000000" w:themeColor="text1"/>
+          <w:spacing w:val="2"/>
+          <w:sz w:val="31"/>
+          <w:szCs w:val="31"/>
+          <w:lang w:val="en-IN"/>
+        </w:rPr>
+      </w:pPr>
+      <w:r>
+        <w:rPr>
+          <w:rFonts w:ascii="Times New Roman" w:hAnsi="Times New Roman" w:cs="Times New Roman"/>
+          <w:b/>
+          <w:bCs/>
+          <w:color w:val="000000" w:themeColor="text1"/>
+          <w:spacing w:val="2"/>
+          <w:sz w:val="31"/>
+          <w:szCs w:val="31"/>
+          <w:lang w:val="en-IN"/>
+        </w:rPr>
+        <w:t>Btrfs</w:t>
+      </w:r>
+      <w:r>
+        <w:rPr>
+          <w:rFonts w:ascii="Times New Roman" w:hAnsi="Times New Roman" w:cs="Times New Roman"/>
+          <w:bCs/>
+          <w:color w:val="000000" w:themeColor="text1"/>
+          <w:spacing w:val="2"/>
+          <w:sz w:val="31"/>
+          <w:szCs w:val="31"/>
+          <w:lang w:val="en-IN"/>
+        </w:rPr>
+        <w:t xml:space="preserve"> → Advanced file system with snapshots.</w:t>
+      </w:r>
+    </w:p>
+    <w:p>
+      <w:pPr>
+        <w:rPr>
+          <w:rFonts w:ascii="Times New Roman" w:hAnsi="Times New Roman" w:cs="Times New Roman"/>
+          <w:b/>
+          <w:bCs/>
+          <w:color w:val="000000" w:themeColor="text1"/>
+          <w:spacing w:val="2"/>
+          <w:sz w:val="31"/>
+          <w:szCs w:val="31"/>
+          <w:lang w:val="en-IN"/>
+        </w:rPr>
+      </w:pPr>
+      <w:r>
+        <w:rPr>
+          <w:rFonts w:ascii="Times New Roman" w:hAnsi="Times New Roman" w:cs="Times New Roman"/>
+          <w:b/>
+          <w:bCs/>
+          <w:color w:val="000000" w:themeColor="text1"/>
+          <w:spacing w:val="2"/>
+          <w:sz w:val="31"/>
+          <w:szCs w:val="31"/>
+          <w:lang w:val="en-IN"/>
+        </w:rPr>
+        <w:t>4. System Libraries</w:t>
+      </w:r>
+    </w:p>
+    <w:p>
+      <w:pPr>
+        <w:numPr>
+          <w:ilvl w:val="0"/>
+          <w:numId w:val="5"/>
+        </w:numPr>
+        <w:rPr>
+          <w:rFonts w:ascii="Times New Roman" w:hAnsi="Times New Roman" w:cs="Times New Roman"/>
+          <w:bCs/>
+          <w:color w:val="000000" w:themeColor="text1"/>
+          <w:spacing w:val="2"/>
+          <w:sz w:val="31"/>
+          <w:szCs w:val="31"/>
+          <w:lang w:val="en-IN"/>
+        </w:rPr>
+      </w:pPr>
+      <w:r>
+        <w:rPr>
+          <w:rFonts w:ascii="Times New Roman" w:hAnsi="Times New Roman" w:cs="Times New Roman"/>
+          <w:bCs/>
+          <w:color w:val="000000" w:themeColor="text1"/>
+          <w:spacing w:val="2"/>
+          <w:sz w:val="31"/>
+          <w:szCs w:val="31"/>
+          <w:lang w:val="en-IN"/>
+        </w:rPr>
+        <w:t xml:space="preserve">Pre-written </w:t>
+      </w:r>
+      <w:r>
+        <w:rPr>
+          <w:rFonts w:ascii="Times New Roman" w:hAnsi="Times New Roman" w:cs="Times New Roman"/>
+          <w:b/>
+          <w:bCs/>
+          <w:color w:val="000000" w:themeColor="text1"/>
+          <w:spacing w:val="2"/>
+          <w:sz w:val="31"/>
+          <w:szCs w:val="31"/>
+          <w:lang w:val="en-IN"/>
+        </w:rPr>
+        <w:t>functions</w:t>
+      </w:r>
+      <w:r>
+        <w:rPr>
+          <w:rFonts w:ascii="Times New Roman" w:hAnsi="Times New Roman" w:cs="Times New Roman"/>
+          <w:bCs/>
+          <w:color w:val="000000" w:themeColor="text1"/>
+          <w:spacing w:val="2"/>
+          <w:sz w:val="31"/>
+          <w:szCs w:val="31"/>
+          <w:lang w:val="en-IN"/>
+        </w:rPr>
+        <w:t xml:space="preserve"> that programs use to perform common tasks.</w:t>
+      </w:r>
+    </w:p>
+    <w:p>
+      <w:pPr>
+        <w:numPr>
+          <w:ilvl w:val="0"/>
+          <w:numId w:val="5"/>
+        </w:numPr>
+        <w:rPr>
+          <w:rFonts w:ascii="Times New Roman" w:hAnsi="Times New Roman" w:cs="Times New Roman"/>
+          <w:bCs/>
+          <w:color w:val="000000" w:themeColor="text1"/>
+          <w:spacing w:val="2"/>
+          <w:sz w:val="31"/>
+          <w:szCs w:val="31"/>
+          <w:lang w:val="en-IN"/>
+        </w:rPr>
+      </w:pPr>
+      <w:r>
+        <w:rPr>
+          <w:rFonts w:ascii="Times New Roman" w:hAnsi="Times New Roman" w:cs="Times New Roman"/>
+          <w:bCs/>
+          <w:color w:val="000000" w:themeColor="text1"/>
+          <w:spacing w:val="2"/>
+          <w:sz w:val="31"/>
+          <w:szCs w:val="31"/>
+          <w:lang w:val="en-IN"/>
+        </w:rPr>
+        <w:t xml:space="preserve">Example: </w:t>
+      </w:r>
+      <w:r>
+        <w:rPr>
+          <w:rFonts w:ascii="Times New Roman" w:hAnsi="Times New Roman" w:cs="Times New Roman"/>
+          <w:b/>
+          <w:bCs/>
+          <w:color w:val="000000" w:themeColor="text1"/>
+          <w:spacing w:val="2"/>
+          <w:sz w:val="31"/>
+          <w:szCs w:val="31"/>
+          <w:lang w:val="en-IN"/>
+        </w:rPr>
+        <w:t>glibc (GNU C Library)</w:t>
+      </w:r>
+    </w:p>
+    <w:p>
+      <w:pPr>
+        <w:rPr>
+          <w:rFonts w:ascii="Times New Roman" w:hAnsi="Times New Roman" w:cs="Times New Roman"/>
+          <w:b/>
+          <w:bCs/>
+          <w:color w:val="000000" w:themeColor="text1"/>
+          <w:spacing w:val="2"/>
+          <w:sz w:val="31"/>
+          <w:szCs w:val="31"/>
+          <w:lang w:val="en-IN"/>
+        </w:rPr>
+      </w:pPr>
+    </w:p>
+    <w:p>
+      <w:pPr>
+        <w:rPr>
+          <w:rFonts w:ascii="Times New Roman" w:hAnsi="Times New Roman" w:cs="Times New Roman"/>
+          <w:b/>
+          <w:bCs/>
+          <w:color w:val="000000" w:themeColor="text1"/>
+          <w:spacing w:val="2"/>
+          <w:sz w:val="31"/>
+          <w:szCs w:val="31"/>
+          <w:lang w:val="en-IN"/>
+        </w:rPr>
+      </w:pPr>
+      <w:r>
+        <w:rPr>
+          <w:rFonts w:ascii="Times New Roman" w:hAnsi="Times New Roman" w:cs="Times New Roman"/>
+          <w:b/>
+          <w:bCs/>
+          <w:color w:val="000000" w:themeColor="text1"/>
+          <w:spacing w:val="2"/>
+          <w:sz w:val="31"/>
+          <w:szCs w:val="31"/>
+          <w:lang w:val="en-IN"/>
+        </w:rPr>
+        <w:lastRenderedPageBreak/>
+        <w:t>5. User Applications</w:t>
+      </w:r>
+    </w:p>
+    <w:p>
+      <w:pPr>
+        <w:numPr>
+          <w:ilvl w:val="0"/>
+          <w:numId w:val="6"/>
+        </w:numPr>
+        <w:rPr>
+          <w:rFonts w:ascii="Times New Roman" w:hAnsi="Times New Roman" w:cs="Times New Roman"/>
+          <w:bCs/>
+          <w:color w:val="000000" w:themeColor="text1"/>
+          <w:spacing w:val="2"/>
+          <w:sz w:val="31"/>
+          <w:szCs w:val="31"/>
+          <w:lang w:val="en-IN"/>
+        </w:rPr>
+      </w:pPr>
+      <w:r>
+        <w:rPr>
+          <w:rFonts w:ascii="Times New Roman" w:hAnsi="Times New Roman" w:cs="Times New Roman"/>
+          <w:bCs/>
+          <w:color w:val="000000" w:themeColor="text1"/>
+          <w:spacing w:val="2"/>
+          <w:sz w:val="31"/>
+          <w:szCs w:val="31"/>
+          <w:lang w:val="en-IN"/>
+        </w:rPr>
+        <w:t>Programs installed by users to perform specific tasks.</w:t>
+      </w:r>
+    </w:p>
+    <w:p>
+      <w:pPr>
+        <w:numPr>
+          <w:ilvl w:val="0"/>
+          <w:numId w:val="6"/>
+        </w:numPr>
+        <w:rPr>
+          <w:rFonts w:ascii="Times New Roman" w:hAnsi="Times New Roman" w:cs="Times New Roman"/>
+          <w:bCs/>
+          <w:color w:val="000000" w:themeColor="text1"/>
+          <w:spacing w:val="2"/>
+          <w:sz w:val="31"/>
+          <w:szCs w:val="31"/>
+          <w:lang w:val="en-IN"/>
+        </w:rPr>
+      </w:pPr>
+      <w:r>
+        <w:rPr>
+          <w:rFonts w:ascii="Times New Roman" w:hAnsi="Times New Roman" w:cs="Times New Roman"/>
+          <w:bCs/>
+          <w:color w:val="000000" w:themeColor="text1"/>
+          <w:spacing w:val="2"/>
+          <w:sz w:val="31"/>
+          <w:szCs w:val="31"/>
+          <w:lang w:val="en-IN"/>
+        </w:rPr>
+        <w:t xml:space="preserve">Examples: </w:t>
+      </w:r>
+    </w:p>
+    <w:p>
+      <w:pPr>
+        <w:numPr>
+          <w:ilvl w:val="1"/>
+          <w:numId w:val="6"/>
+        </w:numPr>
+        <w:rPr>
+          <w:rFonts w:ascii="Times New Roman" w:hAnsi="Times New Roman" w:cs="Times New Roman"/>
+          <w:bCs/>
+          <w:color w:val="000000" w:themeColor="text1"/>
+          <w:spacing w:val="2"/>
+          <w:sz w:val="31"/>
+          <w:szCs w:val="31"/>
+          <w:lang w:val="en-IN"/>
+        </w:rPr>
+      </w:pPr>
+      <w:r>
+        <w:rPr>
+          <w:rFonts w:ascii="Times New Roman" w:hAnsi="Times New Roman" w:cs="Times New Roman"/>
+          <w:b/>
+          <w:bCs/>
+          <w:color w:val="000000" w:themeColor="text1"/>
+          <w:spacing w:val="2"/>
+          <w:sz w:val="31"/>
+          <w:szCs w:val="31"/>
+          <w:lang w:val="en-IN"/>
+        </w:rPr>
+        <w:t>Web Browsers</w:t>
+      </w:r>
+      <w:r>
+        <w:rPr>
+          <w:rFonts w:ascii="Times New Roman" w:hAnsi="Times New Roman" w:cs="Times New Roman"/>
+          <w:bCs/>
+          <w:color w:val="000000" w:themeColor="text1"/>
+          <w:spacing w:val="2"/>
+          <w:sz w:val="31"/>
+          <w:szCs w:val="31"/>
+          <w:lang w:val="en-IN"/>
+        </w:rPr>
+        <w:t xml:space="preserve"> → Firefox, Chrome</w:t>
+      </w:r>
+    </w:p>
+    <w:p>
+      <w:pPr>
+        <w:numPr>
+          <w:ilvl w:val="1"/>
+          <w:numId w:val="6"/>
+        </w:numPr>
+        <w:rPr>
+          <w:rFonts w:ascii="Times New Roman" w:hAnsi="Times New Roman" w:cs="Times New Roman"/>
+          <w:bCs/>
+          <w:color w:val="000000" w:themeColor="text1"/>
+          <w:spacing w:val="2"/>
+          <w:sz w:val="31"/>
+          <w:szCs w:val="31"/>
+          <w:lang w:val="en-IN"/>
+        </w:rPr>
+      </w:pPr>
+      <w:r>
+        <w:rPr>
+          <w:rFonts w:ascii="Times New Roman" w:hAnsi="Times New Roman" w:cs="Times New Roman"/>
+          <w:b/>
+          <w:bCs/>
+          <w:color w:val="000000" w:themeColor="text1"/>
+          <w:spacing w:val="2"/>
+          <w:sz w:val="31"/>
+          <w:szCs w:val="31"/>
+          <w:lang w:val="en-IN"/>
+        </w:rPr>
+        <w:t>Editors</w:t>
+      </w:r>
+      <w:r>
+        <w:rPr>
+          <w:rFonts w:ascii="Times New Roman" w:hAnsi="Times New Roman" w:cs="Times New Roman"/>
+          <w:bCs/>
+          <w:color w:val="000000" w:themeColor="text1"/>
+          <w:spacing w:val="2"/>
+          <w:sz w:val="31"/>
+          <w:szCs w:val="31"/>
+          <w:lang w:val="en-IN"/>
+        </w:rPr>
+        <w:t xml:space="preserve"> → Vim, Nano, VS Code</w:t>
+      </w:r>
+    </w:p>
+    <w:p>
+      <w:pPr>
+        <w:numPr>
+          <w:ilvl w:val="1"/>
+          <w:numId w:val="6"/>
+        </w:numPr>
+        <w:rPr>
+          <w:rFonts w:ascii="Times New Roman" w:hAnsi="Times New Roman" w:cs="Times New Roman"/>
+          <w:bCs/>
+          <w:color w:val="000000" w:themeColor="text1"/>
+          <w:spacing w:val="2"/>
+          <w:sz w:val="31"/>
+          <w:szCs w:val="31"/>
+          <w:lang w:val="en-IN"/>
+        </w:rPr>
+      </w:pPr>
+      <w:r>
+        <w:rPr>
+          <w:rFonts w:ascii="Times New Roman" w:hAnsi="Times New Roman" w:cs="Times New Roman"/>
+          <w:b/>
+          <w:bCs/>
+          <w:color w:val="000000" w:themeColor="text1"/>
+          <w:spacing w:val="2"/>
+          <w:sz w:val="31"/>
+          <w:szCs w:val="31"/>
+          <w:lang w:val="en-IN"/>
+        </w:rPr>
+        <w:t>Media Players</w:t>
+      </w:r>
+      <w:r>
+        <w:rPr>
+          <w:rFonts w:ascii="Times New Roman" w:hAnsi="Times New Roman" w:cs="Times New Roman"/>
+          <w:bCs/>
+          <w:color w:val="000000" w:themeColor="text1"/>
+          <w:spacing w:val="2"/>
+          <w:sz w:val="31"/>
+          <w:szCs w:val="31"/>
+          <w:lang w:val="en-IN"/>
+        </w:rPr>
+        <w:t xml:space="preserve"> → VLC</w:t>
+      </w:r>
     </w:p>
     <w:p>
       <w:pPr>
@@ -4292,7 +6222,6 @@
           <w:szCs w:val="31"/>
           <w:bdr w:val="none" w:sz="0" w:space="0" w:color="auto" w:frame="1"/>
         </w:rPr>
-        <w:lastRenderedPageBreak/>
         <w:t>grep</w:t>
       </w:r>
       <w:r>
@@ -4816,6 +6745,24 @@
           <w:szCs w:val="31"/>
         </w:rPr>
       </w:pPr>
+      <w:r>
+        <w:rPr>
+          <w:rFonts w:ascii="Times New Roman" w:eastAsia="Times New Roman" w:hAnsi="Times New Roman" w:cs="Times New Roman"/>
+          <w:color w:val="1C2024"/>
+          <w:sz w:val="31"/>
+          <w:szCs w:val="31"/>
+        </w:rPr>
+        <w:sym w:font="Wingdings" w:char="F0E0"/>
+      </w:r>
+      <w:r>
+        <w:rPr>
+          <w:rFonts w:ascii="Times New Roman" w:eastAsia="Times New Roman" w:hAnsi="Times New Roman" w:cs="Times New Roman"/>
+          <w:color w:val="1C2024"/>
+          <w:sz w:val="31"/>
+          <w:szCs w:val="31"/>
+        </w:rPr>
+        <w:t>Secure shell is a network protocol used to securely connect to the remote repository over an encrypted connection.</w:t>
+      </w:r>
     </w:p>
     <w:p>
       <w:pPr>
@@ -4864,6 +6811,155 @@
 <file path=word/numbering.xml><?xml version="1.0" encoding="utf-8"?>
 <w:numbering xmlns:wpc="http://schemas.microsoft.com/office/word/2010/wordprocessingCanvas" xmlns:cx="http://schemas.microsoft.com/office/drawing/2014/chartex" xmlns:cx1="http://schemas.microsoft.com/office/drawing/2015/9/8/chartex" xmlns:cx2="http://schemas.microsoft.com/office/drawing/2015/10/21/chartex" xmlns:cx3="http://schemas.microsoft.com/office/drawing/2016/5/9/chartex" xmlns:cx4="http://schemas.microsoft.com/office/drawing/2016/5/10/chartex" xmlns:cx5="http://schemas.microsoft.com/office/drawing/2016/5/11/chartex" xmlns:cx6="http://schemas.microsoft.com/office/drawing/2016/5/12/chartex" xmlns:cx7="http://schemas.microsoft.com/office/drawing/2016/5/13/chartex" xmlns:cx8="http://schemas.microsoft.com/office/drawing/2016/5/14/chartex" xmlns:mc="http://schemas.openxmlformats.org/markup-compatibility/2006" xmlns:aink="http://schemas.microsoft.com/office/drawing/2016/ink" xmlns:am3d="http://schemas.microsoft.com/office/drawing/2017/model3d" xmlns:o="urn:schemas-microsoft-com:office:office" xmlns:oel="http://schemas.microsoft.com/office/2019/extlst" xmlns:r="http://schemas.openxmlformats.org/officeDocument/2006/relationships" xmlns:m="http://schemas.openxmlformats.org/officeDocument/2006/math" xmlns:v="urn:schemas-microsoft-com:vml" xmlns:wp14="http://schemas.microsoft.com/office/word/2010/wordprocessingDrawing" xmlns:wp="http://schemas.openxmlformats.org/drawingml/2006/wordprocessingDrawing" xmlns:w10="urn:schemas-microsoft-com:office:word" xmlns:w="http://schemas.openxmlformats.org/wordprocessingml/2006/main" xmlns:w14="http://schemas.microsoft.com/office/word/2010/wordml" xmlns:w15="http://schemas.microsoft.com/office/word/2012/wordml" xmlns:w16cex="http://schemas.microsoft.com/office/word/2018/wordml/cex" xmlns:w16cid="http://schemas.microsoft.com/office/word/2016/wordml/cid" xmlns:w16="http://schemas.microsoft.com/office/word/2018/wordml" xmlns:w16du="http://schemas.microsoft.com/office/word/2023/wordml/word16du" xmlns:w16sdtdh="http://schemas.microsoft.com/office/word/2020/wordml/sdtdatahash" xmlns:w16sdtfl="http://schemas.microsoft.com/office/word/2024/wordml/sdtformatlock" xmlns:w16se="http://schemas.microsoft.com/office/word/2015/wordml/symex" xmlns:wpg="http://schemas.microsoft.com/office/word/2010/wordprocessingGroup" xmlns:wpi="http://schemas.microsoft.com/office/word/2010/wordprocessingInk" xmlns:wne="http://schemas.microsoft.com/office/word/2006/wordml" xmlns:wps="http://schemas.microsoft.com/office/word/2010/wordprocessingShape" mc:Ignorable="w14 w15 w16se w16cid w16 w16cex w16sdtdh w16sdtfl w16du wp14">
   <w:abstractNum w:abstractNumId="0" w15:restartNumberingAfterBreak="0">
+    <w:nsid w:val="25501890"/>
+    <w:multiLevelType w:val="multilevel"/>
+    <w:tmpl w:val="1F4295D4"/>
+    <w:lvl w:ilvl="0">
+      <w:start w:val="1"/>
+      <w:numFmt w:val="bullet"/>
+      <w:lvlText w:val=""/>
+      <w:lvlJc w:val="left"/>
+      <w:pPr>
+        <w:tabs>
+          <w:tab w:val="num" w:pos="720"/>
+        </w:tabs>
+        <w:ind w:left="720" w:hanging="360"/>
+      </w:pPr>
+      <w:rPr>
+        <w:rFonts w:ascii="Symbol" w:hAnsi="Symbol" w:hint="default"/>
+        <w:sz w:val="20"/>
+      </w:rPr>
+    </w:lvl>
+    <w:lvl w:ilvl="1">
+      <w:start w:val="1"/>
+      <w:numFmt w:val="bullet"/>
+      <w:lvlText w:val="o"/>
+      <w:lvlJc w:val="left"/>
+      <w:pPr>
+        <w:tabs>
+          <w:tab w:val="num" w:pos="1440"/>
+        </w:tabs>
+        <w:ind w:left="1440" w:hanging="360"/>
+      </w:pPr>
+      <w:rPr>
+        <w:rFonts w:ascii="Courier New" w:hAnsi="Courier New" w:hint="default"/>
+        <w:sz w:val="20"/>
+      </w:rPr>
+    </w:lvl>
+    <w:lvl w:ilvl="2" w:tentative="1">
+      <w:start w:val="1"/>
+      <w:numFmt w:val="bullet"/>
+      <w:lvlText w:val=""/>
+      <w:lvlJc w:val="left"/>
+      <w:pPr>
+        <w:tabs>
+          <w:tab w:val="num" w:pos="2160"/>
+        </w:tabs>
+        <w:ind w:left="2160" w:hanging="360"/>
+      </w:pPr>
+      <w:rPr>
+        <w:rFonts w:ascii="Wingdings" w:hAnsi="Wingdings" w:hint="default"/>
+        <w:sz w:val="20"/>
+      </w:rPr>
+    </w:lvl>
+    <w:lvl w:ilvl="3" w:tentative="1">
+      <w:start w:val="1"/>
+      <w:numFmt w:val="bullet"/>
+      <w:lvlText w:val=""/>
+      <w:lvlJc w:val="left"/>
+      <w:pPr>
+        <w:tabs>
+          <w:tab w:val="num" w:pos="2880"/>
+        </w:tabs>
+        <w:ind w:left="2880" w:hanging="360"/>
+      </w:pPr>
+      <w:rPr>
+        <w:rFonts w:ascii="Wingdings" w:hAnsi="Wingdings" w:hint="default"/>
+        <w:sz w:val="20"/>
+      </w:rPr>
+    </w:lvl>
+    <w:lvl w:ilvl="4" w:tentative="1">
+      <w:start w:val="1"/>
+      <w:numFmt w:val="bullet"/>
+      <w:lvlText w:val=""/>
+      <w:lvlJc w:val="left"/>
+      <w:pPr>
+        <w:tabs>
+          <w:tab w:val="num" w:pos="3600"/>
+        </w:tabs>
+        <w:ind w:left="3600" w:hanging="360"/>
+      </w:pPr>
+      <w:rPr>
+        <w:rFonts w:ascii="Wingdings" w:hAnsi="Wingdings" w:hint="default"/>
+        <w:sz w:val="20"/>
+      </w:rPr>
+    </w:lvl>
+    <w:lvl w:ilvl="5" w:tentative="1">
+      <w:start w:val="1"/>
+      <w:numFmt w:val="bullet"/>
+      <w:lvlText w:val=""/>
+      <w:lvlJc w:val="left"/>
+      <w:pPr>
+        <w:tabs>
+          <w:tab w:val="num" w:pos="4320"/>
+        </w:tabs>
+        <w:ind w:left="4320" w:hanging="360"/>
+      </w:pPr>
+      <w:rPr>
+        <w:rFonts w:ascii="Wingdings" w:hAnsi="Wingdings" w:hint="default"/>
+        <w:sz w:val="20"/>
+      </w:rPr>
+    </w:lvl>
+    <w:lvl w:ilvl="6" w:tentative="1">
+      <w:start w:val="1"/>
+      <w:numFmt w:val="bullet"/>
+      <w:lvlText w:val=""/>
+      <w:lvlJc w:val="left"/>
+      <w:pPr>
+        <w:tabs>
+          <w:tab w:val="num" w:pos="5040"/>
+        </w:tabs>
+        <w:ind w:left="5040" w:hanging="360"/>
+      </w:pPr>
+      <w:rPr>
+        <w:rFonts w:ascii="Wingdings" w:hAnsi="Wingdings" w:hint="default"/>
+        <w:sz w:val="20"/>
+      </w:rPr>
+    </w:lvl>
+    <w:lvl w:ilvl="7" w:tentative="1">
+      <w:start w:val="1"/>
+      <w:numFmt w:val="bullet"/>
+      <w:lvlText w:val=""/>
+      <w:lvlJc w:val="left"/>
+      <w:pPr>
+        <w:tabs>
+          <w:tab w:val="num" w:pos="5760"/>
+        </w:tabs>
+        <w:ind w:left="5760" w:hanging="360"/>
+      </w:pPr>
+      <w:rPr>
+        <w:rFonts w:ascii="Wingdings" w:hAnsi="Wingdings" w:hint="default"/>
+        <w:sz w:val="20"/>
+      </w:rPr>
+    </w:lvl>
+    <w:lvl w:ilvl="8" w:tentative="1">
+      <w:start w:val="1"/>
+      <w:numFmt w:val="bullet"/>
+      <w:lvlText w:val=""/>
+      <w:lvlJc w:val="left"/>
+      <w:pPr>
+        <w:tabs>
+          <w:tab w:val="num" w:pos="6480"/>
+        </w:tabs>
+        <w:ind w:left="6480" w:hanging="360"/>
+      </w:pPr>
+      <w:rPr>
+        <w:rFonts w:ascii="Wingdings" w:hAnsi="Wingdings" w:hint="default"/>
+        <w:sz w:val="20"/>
+      </w:rPr>
+    </w:lvl>
+  </w:abstractNum>
+  <w:abstractNum w:abstractNumId="1" w15:restartNumberingAfterBreak="0">
     <w:nsid w:val="465272A4"/>
     <w:multiLevelType w:val="hybridMultilevel"/>
     <w:tmpl w:val="9124A3A2"/>
@@ -4976,8 +7072,619 @@
       </w:rPr>
     </w:lvl>
   </w:abstractNum>
+  <w:abstractNum w:abstractNumId="2" w15:restartNumberingAfterBreak="0">
+    <w:nsid w:val="48AC2239"/>
+    <w:multiLevelType w:val="multilevel"/>
+    <w:tmpl w:val="394200D4"/>
+    <w:lvl w:ilvl="0">
+      <w:start w:val="1"/>
+      <w:numFmt w:val="bullet"/>
+      <w:lvlText w:val=""/>
+      <w:lvlJc w:val="left"/>
+      <w:pPr>
+        <w:tabs>
+          <w:tab w:val="num" w:pos="720"/>
+        </w:tabs>
+        <w:ind w:left="720" w:hanging="360"/>
+      </w:pPr>
+      <w:rPr>
+        <w:rFonts w:ascii="Symbol" w:hAnsi="Symbol" w:hint="default"/>
+        <w:sz w:val="20"/>
+      </w:rPr>
+    </w:lvl>
+    <w:lvl w:ilvl="1" w:tentative="1">
+      <w:start w:val="1"/>
+      <w:numFmt w:val="bullet"/>
+      <w:lvlText w:val="o"/>
+      <w:lvlJc w:val="left"/>
+      <w:pPr>
+        <w:tabs>
+          <w:tab w:val="num" w:pos="1440"/>
+        </w:tabs>
+        <w:ind w:left="1440" w:hanging="360"/>
+      </w:pPr>
+      <w:rPr>
+        <w:rFonts w:ascii="Courier New" w:hAnsi="Courier New" w:hint="default"/>
+        <w:sz w:val="20"/>
+      </w:rPr>
+    </w:lvl>
+    <w:lvl w:ilvl="2" w:tentative="1">
+      <w:start w:val="1"/>
+      <w:numFmt w:val="bullet"/>
+      <w:lvlText w:val=""/>
+      <w:lvlJc w:val="left"/>
+      <w:pPr>
+        <w:tabs>
+          <w:tab w:val="num" w:pos="2160"/>
+        </w:tabs>
+        <w:ind w:left="2160" w:hanging="360"/>
+      </w:pPr>
+      <w:rPr>
+        <w:rFonts w:ascii="Wingdings" w:hAnsi="Wingdings" w:hint="default"/>
+        <w:sz w:val="20"/>
+      </w:rPr>
+    </w:lvl>
+    <w:lvl w:ilvl="3" w:tentative="1">
+      <w:start w:val="1"/>
+      <w:numFmt w:val="bullet"/>
+      <w:lvlText w:val=""/>
+      <w:lvlJc w:val="left"/>
+      <w:pPr>
+        <w:tabs>
+          <w:tab w:val="num" w:pos="2880"/>
+        </w:tabs>
+        <w:ind w:left="2880" w:hanging="360"/>
+      </w:pPr>
+      <w:rPr>
+        <w:rFonts w:ascii="Wingdings" w:hAnsi="Wingdings" w:hint="default"/>
+        <w:sz w:val="20"/>
+      </w:rPr>
+    </w:lvl>
+    <w:lvl w:ilvl="4" w:tentative="1">
+      <w:start w:val="1"/>
+      <w:numFmt w:val="bullet"/>
+      <w:lvlText w:val=""/>
+      <w:lvlJc w:val="left"/>
+      <w:pPr>
+        <w:tabs>
+          <w:tab w:val="num" w:pos="3600"/>
+        </w:tabs>
+        <w:ind w:left="3600" w:hanging="360"/>
+      </w:pPr>
+      <w:rPr>
+        <w:rFonts w:ascii="Wingdings" w:hAnsi="Wingdings" w:hint="default"/>
+        <w:sz w:val="20"/>
+      </w:rPr>
+    </w:lvl>
+    <w:lvl w:ilvl="5" w:tentative="1">
+      <w:start w:val="1"/>
+      <w:numFmt w:val="bullet"/>
+      <w:lvlText w:val=""/>
+      <w:lvlJc w:val="left"/>
+      <w:pPr>
+        <w:tabs>
+          <w:tab w:val="num" w:pos="4320"/>
+        </w:tabs>
+        <w:ind w:left="4320" w:hanging="360"/>
+      </w:pPr>
+      <w:rPr>
+        <w:rFonts w:ascii="Wingdings" w:hAnsi="Wingdings" w:hint="default"/>
+        <w:sz w:val="20"/>
+      </w:rPr>
+    </w:lvl>
+    <w:lvl w:ilvl="6" w:tentative="1">
+      <w:start w:val="1"/>
+      <w:numFmt w:val="bullet"/>
+      <w:lvlText w:val=""/>
+      <w:lvlJc w:val="left"/>
+      <w:pPr>
+        <w:tabs>
+          <w:tab w:val="num" w:pos="5040"/>
+        </w:tabs>
+        <w:ind w:left="5040" w:hanging="360"/>
+      </w:pPr>
+      <w:rPr>
+        <w:rFonts w:ascii="Wingdings" w:hAnsi="Wingdings" w:hint="default"/>
+        <w:sz w:val="20"/>
+      </w:rPr>
+    </w:lvl>
+    <w:lvl w:ilvl="7" w:tentative="1">
+      <w:start w:val="1"/>
+      <w:numFmt w:val="bullet"/>
+      <w:lvlText w:val=""/>
+      <w:lvlJc w:val="left"/>
+      <w:pPr>
+        <w:tabs>
+          <w:tab w:val="num" w:pos="5760"/>
+        </w:tabs>
+        <w:ind w:left="5760" w:hanging="360"/>
+      </w:pPr>
+      <w:rPr>
+        <w:rFonts w:ascii="Wingdings" w:hAnsi="Wingdings" w:hint="default"/>
+        <w:sz w:val="20"/>
+      </w:rPr>
+    </w:lvl>
+    <w:lvl w:ilvl="8" w:tentative="1">
+      <w:start w:val="1"/>
+      <w:numFmt w:val="bullet"/>
+      <w:lvlText w:val=""/>
+      <w:lvlJc w:val="left"/>
+      <w:pPr>
+        <w:tabs>
+          <w:tab w:val="num" w:pos="6480"/>
+        </w:tabs>
+        <w:ind w:left="6480" w:hanging="360"/>
+      </w:pPr>
+      <w:rPr>
+        <w:rFonts w:ascii="Wingdings" w:hAnsi="Wingdings" w:hint="default"/>
+        <w:sz w:val="20"/>
+      </w:rPr>
+    </w:lvl>
+  </w:abstractNum>
+  <w:abstractNum w:abstractNumId="3" w15:restartNumberingAfterBreak="0">
+    <w:nsid w:val="67A74723"/>
+    <w:multiLevelType w:val="multilevel"/>
+    <w:tmpl w:val="86B44EC8"/>
+    <w:lvl w:ilvl="0">
+      <w:start w:val="1"/>
+      <w:numFmt w:val="bullet"/>
+      <w:lvlText w:val=""/>
+      <w:lvlJc w:val="left"/>
+      <w:pPr>
+        <w:tabs>
+          <w:tab w:val="num" w:pos="720"/>
+        </w:tabs>
+        <w:ind w:left="720" w:hanging="360"/>
+      </w:pPr>
+      <w:rPr>
+        <w:rFonts w:ascii="Symbol" w:hAnsi="Symbol" w:hint="default"/>
+        <w:sz w:val="20"/>
+      </w:rPr>
+    </w:lvl>
+    <w:lvl w:ilvl="1" w:tentative="1">
+      <w:start w:val="1"/>
+      <w:numFmt w:val="bullet"/>
+      <w:lvlText w:val="o"/>
+      <w:lvlJc w:val="left"/>
+      <w:pPr>
+        <w:tabs>
+          <w:tab w:val="num" w:pos="1440"/>
+        </w:tabs>
+        <w:ind w:left="1440" w:hanging="360"/>
+      </w:pPr>
+      <w:rPr>
+        <w:rFonts w:ascii="Courier New" w:hAnsi="Courier New" w:hint="default"/>
+        <w:sz w:val="20"/>
+      </w:rPr>
+    </w:lvl>
+    <w:lvl w:ilvl="2" w:tentative="1">
+      <w:start w:val="1"/>
+      <w:numFmt w:val="bullet"/>
+      <w:lvlText w:val=""/>
+      <w:lvlJc w:val="left"/>
+      <w:pPr>
+        <w:tabs>
+          <w:tab w:val="num" w:pos="2160"/>
+        </w:tabs>
+        <w:ind w:left="2160" w:hanging="360"/>
+      </w:pPr>
+      <w:rPr>
+        <w:rFonts w:ascii="Wingdings" w:hAnsi="Wingdings" w:hint="default"/>
+        <w:sz w:val="20"/>
+      </w:rPr>
+    </w:lvl>
+    <w:lvl w:ilvl="3" w:tentative="1">
+      <w:start w:val="1"/>
+      <w:numFmt w:val="bullet"/>
+      <w:lvlText w:val=""/>
+      <w:lvlJc w:val="left"/>
+      <w:pPr>
+        <w:tabs>
+          <w:tab w:val="num" w:pos="2880"/>
+        </w:tabs>
+        <w:ind w:left="2880" w:hanging="360"/>
+      </w:pPr>
+      <w:rPr>
+        <w:rFonts w:ascii="Wingdings" w:hAnsi="Wingdings" w:hint="default"/>
+        <w:sz w:val="20"/>
+      </w:rPr>
+    </w:lvl>
+    <w:lvl w:ilvl="4" w:tentative="1">
+      <w:start w:val="1"/>
+      <w:numFmt w:val="bullet"/>
+      <w:lvlText w:val=""/>
+      <w:lvlJc w:val="left"/>
+      <w:pPr>
+        <w:tabs>
+          <w:tab w:val="num" w:pos="3600"/>
+        </w:tabs>
+        <w:ind w:left="3600" w:hanging="360"/>
+      </w:pPr>
+      <w:rPr>
+        <w:rFonts w:ascii="Wingdings" w:hAnsi="Wingdings" w:hint="default"/>
+        <w:sz w:val="20"/>
+      </w:rPr>
+    </w:lvl>
+    <w:lvl w:ilvl="5" w:tentative="1">
+      <w:start w:val="1"/>
+      <w:numFmt w:val="bullet"/>
+      <w:lvlText w:val=""/>
+      <w:lvlJc w:val="left"/>
+      <w:pPr>
+        <w:tabs>
+          <w:tab w:val="num" w:pos="4320"/>
+        </w:tabs>
+        <w:ind w:left="4320" w:hanging="360"/>
+      </w:pPr>
+      <w:rPr>
+        <w:rFonts w:ascii="Wingdings" w:hAnsi="Wingdings" w:hint="default"/>
+        <w:sz w:val="20"/>
+      </w:rPr>
+    </w:lvl>
+    <w:lvl w:ilvl="6" w:tentative="1">
+      <w:start w:val="1"/>
+      <w:numFmt w:val="bullet"/>
+      <w:lvlText w:val=""/>
+      <w:lvlJc w:val="left"/>
+      <w:pPr>
+        <w:tabs>
+          <w:tab w:val="num" w:pos="5040"/>
+        </w:tabs>
+        <w:ind w:left="5040" w:hanging="360"/>
+      </w:pPr>
+      <w:rPr>
+        <w:rFonts w:ascii="Wingdings" w:hAnsi="Wingdings" w:hint="default"/>
+        <w:sz w:val="20"/>
+      </w:rPr>
+    </w:lvl>
+    <w:lvl w:ilvl="7" w:tentative="1">
+      <w:start w:val="1"/>
+      <w:numFmt w:val="bullet"/>
+      <w:lvlText w:val=""/>
+      <w:lvlJc w:val="left"/>
+      <w:pPr>
+        <w:tabs>
+          <w:tab w:val="num" w:pos="5760"/>
+        </w:tabs>
+        <w:ind w:left="5760" w:hanging="360"/>
+      </w:pPr>
+      <w:rPr>
+        <w:rFonts w:ascii="Wingdings" w:hAnsi="Wingdings" w:hint="default"/>
+        <w:sz w:val="20"/>
+      </w:rPr>
+    </w:lvl>
+    <w:lvl w:ilvl="8" w:tentative="1">
+      <w:start w:val="1"/>
+      <w:numFmt w:val="bullet"/>
+      <w:lvlText w:val=""/>
+      <w:lvlJc w:val="left"/>
+      <w:pPr>
+        <w:tabs>
+          <w:tab w:val="num" w:pos="6480"/>
+        </w:tabs>
+        <w:ind w:left="6480" w:hanging="360"/>
+      </w:pPr>
+      <w:rPr>
+        <w:rFonts w:ascii="Wingdings" w:hAnsi="Wingdings" w:hint="default"/>
+        <w:sz w:val="20"/>
+      </w:rPr>
+    </w:lvl>
+  </w:abstractNum>
+  <w:abstractNum w:abstractNumId="4" w15:restartNumberingAfterBreak="0">
+    <w:nsid w:val="791A2433"/>
+    <w:multiLevelType w:val="multilevel"/>
+    <w:tmpl w:val="00B0B0D0"/>
+    <w:lvl w:ilvl="0">
+      <w:start w:val="1"/>
+      <w:numFmt w:val="bullet"/>
+      <w:lvlText w:val=""/>
+      <w:lvlJc w:val="left"/>
+      <w:pPr>
+        <w:tabs>
+          <w:tab w:val="num" w:pos="720"/>
+        </w:tabs>
+        <w:ind w:left="720" w:hanging="360"/>
+      </w:pPr>
+      <w:rPr>
+        <w:rFonts w:ascii="Symbol" w:hAnsi="Symbol" w:hint="default"/>
+        <w:sz w:val="20"/>
+      </w:rPr>
+    </w:lvl>
+    <w:lvl w:ilvl="1">
+      <w:start w:val="1"/>
+      <w:numFmt w:val="bullet"/>
+      <w:lvlText w:val="o"/>
+      <w:lvlJc w:val="left"/>
+      <w:pPr>
+        <w:tabs>
+          <w:tab w:val="num" w:pos="1440"/>
+        </w:tabs>
+        <w:ind w:left="1440" w:hanging="360"/>
+      </w:pPr>
+      <w:rPr>
+        <w:rFonts w:ascii="Courier New" w:hAnsi="Courier New" w:hint="default"/>
+        <w:sz w:val="20"/>
+      </w:rPr>
+    </w:lvl>
+    <w:lvl w:ilvl="2" w:tentative="1">
+      <w:start w:val="1"/>
+      <w:numFmt w:val="bullet"/>
+      <w:lvlText w:val=""/>
+      <w:lvlJc w:val="left"/>
+      <w:pPr>
+        <w:tabs>
+          <w:tab w:val="num" w:pos="2160"/>
+        </w:tabs>
+        <w:ind w:left="2160" w:hanging="360"/>
+      </w:pPr>
+      <w:rPr>
+        <w:rFonts w:ascii="Wingdings" w:hAnsi="Wingdings" w:hint="default"/>
+        <w:sz w:val="20"/>
+      </w:rPr>
+    </w:lvl>
+    <w:lvl w:ilvl="3" w:tentative="1">
+      <w:start w:val="1"/>
+      <w:numFmt w:val="bullet"/>
+      <w:lvlText w:val=""/>
+      <w:lvlJc w:val="left"/>
+      <w:pPr>
+        <w:tabs>
+          <w:tab w:val="num" w:pos="2880"/>
+        </w:tabs>
+        <w:ind w:left="2880" w:hanging="360"/>
+      </w:pPr>
+      <w:rPr>
+        <w:rFonts w:ascii="Wingdings" w:hAnsi="Wingdings" w:hint="default"/>
+        <w:sz w:val="20"/>
+      </w:rPr>
+    </w:lvl>
+    <w:lvl w:ilvl="4" w:tentative="1">
+      <w:start w:val="1"/>
+      <w:numFmt w:val="bullet"/>
+      <w:lvlText w:val=""/>
+      <w:lvlJc w:val="left"/>
+      <w:pPr>
+        <w:tabs>
+          <w:tab w:val="num" w:pos="3600"/>
+        </w:tabs>
+        <w:ind w:left="3600" w:hanging="360"/>
+      </w:pPr>
+      <w:rPr>
+        <w:rFonts w:ascii="Wingdings" w:hAnsi="Wingdings" w:hint="default"/>
+        <w:sz w:val="20"/>
+      </w:rPr>
+    </w:lvl>
+    <w:lvl w:ilvl="5" w:tentative="1">
+      <w:start w:val="1"/>
+      <w:numFmt w:val="bullet"/>
+      <w:lvlText w:val=""/>
+      <w:lvlJc w:val="left"/>
+      <w:pPr>
+        <w:tabs>
+          <w:tab w:val="num" w:pos="4320"/>
+        </w:tabs>
+        <w:ind w:left="4320" w:hanging="360"/>
+      </w:pPr>
+      <w:rPr>
+        <w:rFonts w:ascii="Wingdings" w:hAnsi="Wingdings" w:hint="default"/>
+        <w:sz w:val="20"/>
+      </w:rPr>
+    </w:lvl>
+    <w:lvl w:ilvl="6" w:tentative="1">
+      <w:start w:val="1"/>
+      <w:numFmt w:val="bullet"/>
+      <w:lvlText w:val=""/>
+      <w:lvlJc w:val="left"/>
+      <w:pPr>
+        <w:tabs>
+          <w:tab w:val="num" w:pos="5040"/>
+        </w:tabs>
+        <w:ind w:left="5040" w:hanging="360"/>
+      </w:pPr>
+      <w:rPr>
+        <w:rFonts w:ascii="Wingdings" w:hAnsi="Wingdings" w:hint="default"/>
+        <w:sz w:val="20"/>
+      </w:rPr>
+    </w:lvl>
+    <w:lvl w:ilvl="7" w:tentative="1">
+      <w:start w:val="1"/>
+      <w:numFmt w:val="bullet"/>
+      <w:lvlText w:val=""/>
+      <w:lvlJc w:val="left"/>
+      <w:pPr>
+        <w:tabs>
+          <w:tab w:val="num" w:pos="5760"/>
+        </w:tabs>
+        <w:ind w:left="5760" w:hanging="360"/>
+      </w:pPr>
+      <w:rPr>
+        <w:rFonts w:ascii="Wingdings" w:hAnsi="Wingdings" w:hint="default"/>
+        <w:sz w:val="20"/>
+      </w:rPr>
+    </w:lvl>
+    <w:lvl w:ilvl="8" w:tentative="1">
+      <w:start w:val="1"/>
+      <w:numFmt w:val="bullet"/>
+      <w:lvlText w:val=""/>
+      <w:lvlJc w:val="left"/>
+      <w:pPr>
+        <w:tabs>
+          <w:tab w:val="num" w:pos="6480"/>
+        </w:tabs>
+        <w:ind w:left="6480" w:hanging="360"/>
+      </w:pPr>
+      <w:rPr>
+        <w:rFonts w:ascii="Wingdings" w:hAnsi="Wingdings" w:hint="default"/>
+        <w:sz w:val="20"/>
+      </w:rPr>
+    </w:lvl>
+  </w:abstractNum>
+  <w:abstractNum w:abstractNumId="5" w15:restartNumberingAfterBreak="0">
+    <w:nsid w:val="7E027220"/>
+    <w:multiLevelType w:val="multilevel"/>
+    <w:tmpl w:val="0B26297C"/>
+    <w:lvl w:ilvl="0">
+      <w:start w:val="1"/>
+      <w:numFmt w:val="bullet"/>
+      <w:lvlText w:val=""/>
+      <w:lvlJc w:val="left"/>
+      <w:pPr>
+        <w:tabs>
+          <w:tab w:val="num" w:pos="720"/>
+        </w:tabs>
+        <w:ind w:left="720" w:hanging="360"/>
+      </w:pPr>
+      <w:rPr>
+        <w:rFonts w:ascii="Symbol" w:hAnsi="Symbol" w:hint="default"/>
+        <w:sz w:val="20"/>
+      </w:rPr>
+    </w:lvl>
+    <w:lvl w:ilvl="1" w:tentative="1">
+      <w:start w:val="1"/>
+      <w:numFmt w:val="bullet"/>
+      <w:lvlText w:val="o"/>
+      <w:lvlJc w:val="left"/>
+      <w:pPr>
+        <w:tabs>
+          <w:tab w:val="num" w:pos="1440"/>
+        </w:tabs>
+        <w:ind w:left="1440" w:hanging="360"/>
+      </w:pPr>
+      <w:rPr>
+        <w:rFonts w:ascii="Courier New" w:hAnsi="Courier New" w:hint="default"/>
+        <w:sz w:val="20"/>
+      </w:rPr>
+    </w:lvl>
+    <w:lvl w:ilvl="2" w:tentative="1">
+      <w:start w:val="1"/>
+      <w:numFmt w:val="bullet"/>
+      <w:lvlText w:val=""/>
+      <w:lvlJc w:val="left"/>
+      <w:pPr>
+        <w:tabs>
+          <w:tab w:val="num" w:pos="2160"/>
+        </w:tabs>
+        <w:ind w:left="2160" w:hanging="360"/>
+      </w:pPr>
+      <w:rPr>
+        <w:rFonts w:ascii="Wingdings" w:hAnsi="Wingdings" w:hint="default"/>
+        <w:sz w:val="20"/>
+      </w:rPr>
+    </w:lvl>
+    <w:lvl w:ilvl="3" w:tentative="1">
+      <w:start w:val="1"/>
+      <w:numFmt w:val="bullet"/>
+      <w:lvlText w:val=""/>
+      <w:lvlJc w:val="left"/>
+      <w:pPr>
+        <w:tabs>
+          <w:tab w:val="num" w:pos="2880"/>
+        </w:tabs>
+        <w:ind w:left="2880" w:hanging="360"/>
+      </w:pPr>
+      <w:rPr>
+        <w:rFonts w:ascii="Wingdings" w:hAnsi="Wingdings" w:hint="default"/>
+        <w:sz w:val="20"/>
+      </w:rPr>
+    </w:lvl>
+    <w:lvl w:ilvl="4" w:tentative="1">
+      <w:start w:val="1"/>
+      <w:numFmt w:val="bullet"/>
+      <w:lvlText w:val=""/>
+      <w:lvlJc w:val="left"/>
+      <w:pPr>
+        <w:tabs>
+          <w:tab w:val="num" w:pos="3600"/>
+        </w:tabs>
+        <w:ind w:left="3600" w:hanging="360"/>
+      </w:pPr>
+      <w:rPr>
+        <w:rFonts w:ascii="Wingdings" w:hAnsi="Wingdings" w:hint="default"/>
+        <w:sz w:val="20"/>
+      </w:rPr>
+    </w:lvl>
+    <w:lvl w:ilvl="5" w:tentative="1">
+      <w:start w:val="1"/>
+      <w:numFmt w:val="bullet"/>
+      <w:lvlText w:val=""/>
+      <w:lvlJc w:val="left"/>
+      <w:pPr>
+        <w:tabs>
+          <w:tab w:val="num" w:pos="4320"/>
+        </w:tabs>
+        <w:ind w:left="4320" w:hanging="360"/>
+      </w:pPr>
+      <w:rPr>
+        <w:rFonts w:ascii="Wingdings" w:hAnsi="Wingdings" w:hint="default"/>
+        <w:sz w:val="20"/>
+      </w:rPr>
+    </w:lvl>
+    <w:lvl w:ilvl="6" w:tentative="1">
+      <w:start w:val="1"/>
+      <w:numFmt w:val="bullet"/>
+      <w:lvlText w:val=""/>
+      <w:lvlJc w:val="left"/>
+      <w:pPr>
+        <w:tabs>
+          <w:tab w:val="num" w:pos="5040"/>
+        </w:tabs>
+        <w:ind w:left="5040" w:hanging="360"/>
+      </w:pPr>
+      <w:rPr>
+        <w:rFonts w:ascii="Wingdings" w:hAnsi="Wingdings" w:hint="default"/>
+        <w:sz w:val="20"/>
+      </w:rPr>
+    </w:lvl>
+    <w:lvl w:ilvl="7" w:tentative="1">
+      <w:start w:val="1"/>
+      <w:numFmt w:val="bullet"/>
+      <w:lvlText w:val=""/>
+      <w:lvlJc w:val="left"/>
+      <w:pPr>
+        <w:tabs>
+          <w:tab w:val="num" w:pos="5760"/>
+        </w:tabs>
+        <w:ind w:left="5760" w:hanging="360"/>
+      </w:pPr>
+      <w:rPr>
+        <w:rFonts w:ascii="Wingdings" w:hAnsi="Wingdings" w:hint="default"/>
+        <w:sz w:val="20"/>
+      </w:rPr>
+    </w:lvl>
+    <w:lvl w:ilvl="8" w:tentative="1">
+      <w:start w:val="1"/>
+      <w:numFmt w:val="bullet"/>
+      <w:lvlText w:val=""/>
+      <w:lvlJc w:val="left"/>
+      <w:pPr>
+        <w:tabs>
+          <w:tab w:val="num" w:pos="6480"/>
+        </w:tabs>
+        <w:ind w:left="6480" w:hanging="360"/>
+      </w:pPr>
+      <w:rPr>
+        <w:rFonts w:ascii="Wingdings" w:hAnsi="Wingdings" w:hint="default"/>
+        <w:sz w:val="20"/>
+      </w:rPr>
+    </w:lvl>
+  </w:abstractNum>
   <w:num w:numId="1" w16cid:durableId="112095464">
+    <w:abstractNumId w:val="1"/>
+  </w:num>
+  <w:num w:numId="2" w16cid:durableId="224410680">
+    <w:abstractNumId w:val="2"/>
+  </w:num>
+  <w:num w:numId="3" w16cid:durableId="1597863504">
+    <w:abstractNumId w:val="5"/>
+  </w:num>
+  <w:num w:numId="4" w16cid:durableId="655111000">
     <w:abstractNumId w:val="0"/>
+  </w:num>
+  <w:num w:numId="5" w16cid:durableId="1529369187">
+    <w:abstractNumId w:val="3"/>
+  </w:num>
+  <w:num w:numId="6" w16cid:durableId="1556504490">
+    <w:abstractNumId w:val="4"/>
   </w:num>
 </w:numbering>
 </file>
@@ -5482,7 +8189,6 @@
   <w:style w:type="character" w:default="1" w:styleId="DefaultParagraphFont">
     <w:name w:val="Default Paragraph Font"/>
     <w:uiPriority w:val="1"/>
-    <w:semiHidden/>
     <w:unhideWhenUsed/>
   </w:style>
   <w:style w:type="table" w:default="1" w:styleId="TableNormal">

--- a/Git and linux exam.docx
+++ b/Git and linux exam.docx
@@ -24,7 +24,31 @@
           <w:sz w:val="31"/>
           <w:szCs w:val="31"/>
         </w:rPr>
-        <w:t>What is git and github?</w:t>
+        <w:t xml:space="preserve">What is git and </w:t>
+      </w:r>
+      <w:proofErr w:type="spellStart"/>
+      <w:r>
+        <w:rPr>
+          <w:rFonts w:ascii="Times New Roman" w:eastAsia="Times New Roman" w:hAnsi="Times New Roman" w:cs="Times New Roman"/>
+          <w:b/>
+          <w:bCs/>
+          <w:color w:val="1C2024"/>
+          <w:sz w:val="31"/>
+          <w:szCs w:val="31"/>
+        </w:rPr>
+        <w:t>github</w:t>
+      </w:r>
+      <w:proofErr w:type="spellEnd"/>
+      <w:r>
+        <w:rPr>
+          <w:rFonts w:ascii="Times New Roman" w:eastAsia="Times New Roman" w:hAnsi="Times New Roman" w:cs="Times New Roman"/>
+          <w:b/>
+          <w:bCs/>
+          <w:color w:val="1C2024"/>
+          <w:sz w:val="31"/>
+          <w:szCs w:val="31"/>
+        </w:rPr>
+        <w:t>?</w:t>
       </w:r>
     </w:p>
     <w:p>
@@ -155,16 +179,29 @@
           <w:szCs w:val="31"/>
         </w:rPr>
       </w:pPr>
-      <w:r>
-        <w:rPr>
-          <w:rFonts w:ascii="Times New Roman" w:eastAsia="Times New Roman" w:hAnsi="Times New Roman" w:cs="Times New Roman"/>
-          <w:b/>
-          <w:bCs/>
-          <w:color w:val="1C2024"/>
-          <w:sz w:val="31"/>
-          <w:szCs w:val="31"/>
-        </w:rPr>
-        <w:t>Github:</w:t>
+      <w:proofErr w:type="spellStart"/>
+      <w:r>
+        <w:rPr>
+          <w:rFonts w:ascii="Times New Roman" w:eastAsia="Times New Roman" w:hAnsi="Times New Roman" w:cs="Times New Roman"/>
+          <w:b/>
+          <w:bCs/>
+          <w:color w:val="1C2024"/>
+          <w:sz w:val="31"/>
+          <w:szCs w:val="31"/>
+        </w:rPr>
+        <w:t>Github</w:t>
+      </w:r>
+      <w:proofErr w:type="spellEnd"/>
+      <w:r>
+        <w:rPr>
+          <w:rFonts w:ascii="Times New Roman" w:eastAsia="Times New Roman" w:hAnsi="Times New Roman" w:cs="Times New Roman"/>
+          <w:b/>
+          <w:bCs/>
+          <w:color w:val="1C2024"/>
+          <w:sz w:val="31"/>
+          <w:szCs w:val="31"/>
+        </w:rPr>
+        <w:t>:</w:t>
       </w:r>
     </w:p>
     <w:p>
@@ -187,14 +224,25 @@
         </w:rPr>
         <w:sym w:font="Wingdings" w:char="F0E0"/>
       </w:r>
-      <w:r>
-        <w:rPr>
-          <w:rFonts w:ascii="Times New Roman" w:eastAsia="Times New Roman" w:hAnsi="Times New Roman" w:cs="Times New Roman"/>
-          <w:color w:val="1C2024"/>
-          <w:sz w:val="31"/>
-          <w:szCs w:val="31"/>
-        </w:rPr>
-        <w:t>Github is a remote repository. It hosts the repositories.</w:t>
+      <w:proofErr w:type="spellStart"/>
+      <w:r>
+        <w:rPr>
+          <w:rFonts w:ascii="Times New Roman" w:eastAsia="Times New Roman" w:hAnsi="Times New Roman" w:cs="Times New Roman"/>
+          <w:color w:val="1C2024"/>
+          <w:sz w:val="31"/>
+          <w:szCs w:val="31"/>
+        </w:rPr>
+        <w:t>Github</w:t>
+      </w:r>
+      <w:proofErr w:type="spellEnd"/>
+      <w:r>
+        <w:rPr>
+          <w:rFonts w:ascii="Times New Roman" w:eastAsia="Times New Roman" w:hAnsi="Times New Roman" w:cs="Times New Roman"/>
+          <w:color w:val="1C2024"/>
+          <w:sz w:val="31"/>
+          <w:szCs w:val="31"/>
+        </w:rPr>
+        <w:t xml:space="preserve"> is a remote repository. It hosts the repositories.</w:t>
       </w:r>
     </w:p>
     <w:p>
@@ -946,7 +994,27 @@
           <w:sz w:val="31"/>
           <w:szCs w:val="31"/>
         </w:rPr>
-        <w:t>print(‘Subtarction of 2 numbers :’a-b)</w:t>
+        <w:t>print(‘</w:t>
+      </w:r>
+      <w:proofErr w:type="spellStart"/>
+      <w:r>
+        <w:rPr>
+          <w:rFonts w:ascii="Times New Roman" w:eastAsia="Times New Roman" w:hAnsi="Times New Roman" w:cs="Times New Roman"/>
+          <w:color w:val="1C2024"/>
+          <w:sz w:val="31"/>
+          <w:szCs w:val="31"/>
+        </w:rPr>
+        <w:t>Subtarction</w:t>
+      </w:r>
+      <w:proofErr w:type="spellEnd"/>
+      <w:r>
+        <w:rPr>
+          <w:rFonts w:ascii="Times New Roman" w:eastAsia="Times New Roman" w:hAnsi="Times New Roman" w:cs="Times New Roman"/>
+          <w:color w:val="1C2024"/>
+          <w:sz w:val="31"/>
+          <w:szCs w:val="31"/>
+        </w:rPr>
+        <w:t xml:space="preserve"> of 2 numbers :’a-b)</w:t>
       </w:r>
     </w:p>
     <w:p>
@@ -1026,8 +1094,19 @@
           <w:sz w:val="31"/>
           <w:szCs w:val="31"/>
         </w:rPr>
-        <w:t>Initialize the repository using init.</w:t>
-      </w:r>
+        <w:t xml:space="preserve">Initialize the repository using </w:t>
+      </w:r>
+      <w:proofErr w:type="spellStart"/>
+      <w:r>
+        <w:rPr>
+          <w:rFonts w:ascii="Times New Roman" w:eastAsia="Times New Roman" w:hAnsi="Times New Roman" w:cs="Times New Roman"/>
+          <w:color w:val="1C2024"/>
+          <w:sz w:val="31"/>
+          <w:szCs w:val="31"/>
+        </w:rPr>
+        <w:t>init.</w:t>
+      </w:r>
+      <w:proofErr w:type="spellEnd"/>
     </w:p>
     <w:p>
       <w:pPr>
@@ -1288,6 +1367,17 @@
           <w:szCs w:val="31"/>
         </w:rPr>
       </w:pPr>
+      <w:r>
+        <w:rPr>
+          <w:rFonts w:ascii="Times New Roman" w:eastAsia="Times New Roman" w:hAnsi="Times New Roman" w:cs="Times New Roman"/>
+          <w:b/>
+          <w:bCs/>
+          <w:color w:val="1C2024"/>
+          <w:sz w:val="31"/>
+          <w:szCs w:val="31"/>
+        </w:rPr>
+        <w:t>git commit -m ‘Commit message’</w:t>
+      </w:r>
     </w:p>
     <w:p>
       <w:pPr>
@@ -1295,23 +1385,28 @@
         <w:shd w:val="clear" w:color="auto" w:fill="FFFFFF"/>
         <w:rPr>
           <w:rFonts w:ascii="Times New Roman" w:eastAsia="Times New Roman" w:hAnsi="Times New Roman" w:cs="Times New Roman"/>
-          <w:b/>
-          <w:bCs/>
-          <w:color w:val="1C2024"/>
-          <w:sz w:val="31"/>
-          <w:szCs w:val="31"/>
-        </w:rPr>
-      </w:pPr>
-      <w:r>
-        <w:rPr>
-          <w:rFonts w:ascii="Times New Roman" w:eastAsia="Times New Roman" w:hAnsi="Times New Roman" w:cs="Times New Roman"/>
-          <w:b/>
-          <w:bCs/>
-          <w:color w:val="1C2024"/>
-          <w:sz w:val="31"/>
-          <w:szCs w:val="31"/>
-        </w:rPr>
-        <w:t>git commit -m ‘Commit message’</w:t>
+          <w:color w:val="1C2024"/>
+          <w:sz w:val="31"/>
+          <w:szCs w:val="31"/>
+        </w:rPr>
+      </w:pPr>
+      <w:r>
+        <w:rPr>
+          <w:rFonts w:ascii="Times New Roman" w:eastAsia="Times New Roman" w:hAnsi="Times New Roman" w:cs="Times New Roman"/>
+          <w:color w:val="1C2024"/>
+          <w:sz w:val="31"/>
+          <w:szCs w:val="31"/>
+        </w:rPr>
+        <w:sym w:font="Wingdings" w:char="F0E0"/>
+      </w:r>
+      <w:r>
+        <w:rPr>
+          <w:rFonts w:ascii="Times New Roman" w:eastAsia="Times New Roman" w:hAnsi="Times New Roman" w:cs="Times New Roman"/>
+          <w:color w:val="1C2024"/>
+          <w:sz w:val="31"/>
+          <w:szCs w:val="31"/>
+        </w:rPr>
+        <w:t>It is used for the first commit.</w:t>
       </w:r>
     </w:p>
     <w:p>
@@ -1320,28 +1415,23 @@
         <w:shd w:val="clear" w:color="auto" w:fill="FFFFFF"/>
         <w:rPr>
           <w:rFonts w:ascii="Times New Roman" w:eastAsia="Times New Roman" w:hAnsi="Times New Roman" w:cs="Times New Roman"/>
-          <w:color w:val="1C2024"/>
-          <w:sz w:val="31"/>
-          <w:szCs w:val="31"/>
-        </w:rPr>
-      </w:pPr>
-      <w:r>
-        <w:rPr>
-          <w:rFonts w:ascii="Times New Roman" w:eastAsia="Times New Roman" w:hAnsi="Times New Roman" w:cs="Times New Roman"/>
-          <w:color w:val="1C2024"/>
-          <w:sz w:val="31"/>
-          <w:szCs w:val="31"/>
-        </w:rPr>
-        <w:sym w:font="Wingdings" w:char="F0E0"/>
-      </w:r>
-      <w:r>
-        <w:rPr>
-          <w:rFonts w:ascii="Times New Roman" w:eastAsia="Times New Roman" w:hAnsi="Times New Roman" w:cs="Times New Roman"/>
-          <w:color w:val="1C2024"/>
-          <w:sz w:val="31"/>
-          <w:szCs w:val="31"/>
-        </w:rPr>
-        <w:t>It is used for the first commit.</w:t>
+          <w:b/>
+          <w:bCs/>
+          <w:color w:val="1C2024"/>
+          <w:sz w:val="31"/>
+          <w:szCs w:val="31"/>
+        </w:rPr>
+      </w:pPr>
+      <w:r>
+        <w:rPr>
+          <w:rFonts w:ascii="Times New Roman" w:eastAsia="Times New Roman" w:hAnsi="Times New Roman" w:cs="Times New Roman"/>
+          <w:b/>
+          <w:bCs/>
+          <w:color w:val="1C2024"/>
+          <w:sz w:val="31"/>
+          <w:szCs w:val="31"/>
+        </w:rPr>
+        <w:t>git commit -a -m ‘Modified commit’</w:t>
       </w:r>
     </w:p>
     <w:p>
@@ -1350,23 +1440,28 @@
         <w:shd w:val="clear" w:color="auto" w:fill="FFFFFF"/>
         <w:rPr>
           <w:rFonts w:ascii="Times New Roman" w:eastAsia="Times New Roman" w:hAnsi="Times New Roman" w:cs="Times New Roman"/>
-          <w:b/>
-          <w:bCs/>
-          <w:color w:val="1C2024"/>
-          <w:sz w:val="31"/>
-          <w:szCs w:val="31"/>
-        </w:rPr>
-      </w:pPr>
-      <w:r>
-        <w:rPr>
-          <w:rFonts w:ascii="Times New Roman" w:eastAsia="Times New Roman" w:hAnsi="Times New Roman" w:cs="Times New Roman"/>
-          <w:b/>
-          <w:bCs/>
-          <w:color w:val="1C2024"/>
-          <w:sz w:val="31"/>
-          <w:szCs w:val="31"/>
-        </w:rPr>
-        <w:t>git commit -a -m ‘Modified commit’</w:t>
+          <w:color w:val="1C2024"/>
+          <w:sz w:val="31"/>
+          <w:szCs w:val="31"/>
+        </w:rPr>
+      </w:pPr>
+      <w:r>
+        <w:rPr>
+          <w:rFonts w:ascii="Times New Roman" w:eastAsia="Times New Roman" w:hAnsi="Times New Roman" w:cs="Times New Roman"/>
+          <w:color w:val="1C2024"/>
+          <w:sz w:val="31"/>
+          <w:szCs w:val="31"/>
+        </w:rPr>
+        <w:sym w:font="Wingdings" w:char="F0E0"/>
+      </w:r>
+      <w:r>
+        <w:rPr>
+          <w:rFonts w:ascii="Times New Roman" w:eastAsia="Times New Roman" w:hAnsi="Times New Roman" w:cs="Times New Roman"/>
+          <w:color w:val="1C2024"/>
+          <w:sz w:val="31"/>
+          <w:szCs w:val="31"/>
+        </w:rPr>
+        <w:t>It is used for the modified commit changes.</w:t>
       </w:r>
     </w:p>
     <w:p>
@@ -1375,28 +1470,23 @@
         <w:shd w:val="clear" w:color="auto" w:fill="FFFFFF"/>
         <w:rPr>
           <w:rFonts w:ascii="Times New Roman" w:eastAsia="Times New Roman" w:hAnsi="Times New Roman" w:cs="Times New Roman"/>
-          <w:color w:val="1C2024"/>
-          <w:sz w:val="31"/>
-          <w:szCs w:val="31"/>
-        </w:rPr>
-      </w:pPr>
-      <w:r>
-        <w:rPr>
-          <w:rFonts w:ascii="Times New Roman" w:eastAsia="Times New Roman" w:hAnsi="Times New Roman" w:cs="Times New Roman"/>
-          <w:color w:val="1C2024"/>
-          <w:sz w:val="31"/>
-          <w:szCs w:val="31"/>
-        </w:rPr>
-        <w:sym w:font="Wingdings" w:char="F0E0"/>
-      </w:r>
-      <w:r>
-        <w:rPr>
-          <w:rFonts w:ascii="Times New Roman" w:eastAsia="Times New Roman" w:hAnsi="Times New Roman" w:cs="Times New Roman"/>
-          <w:color w:val="1C2024"/>
-          <w:sz w:val="31"/>
-          <w:szCs w:val="31"/>
-        </w:rPr>
-        <w:t>It is used for the modified commit changes.</w:t>
+          <w:b/>
+          <w:bCs/>
+          <w:color w:val="1C2024"/>
+          <w:sz w:val="31"/>
+          <w:szCs w:val="31"/>
+        </w:rPr>
+      </w:pPr>
+      <w:r>
+        <w:rPr>
+          <w:rFonts w:ascii="Times New Roman" w:eastAsia="Times New Roman" w:hAnsi="Times New Roman" w:cs="Times New Roman"/>
+          <w:b/>
+          <w:bCs/>
+          <w:color w:val="1C2024"/>
+          <w:sz w:val="31"/>
+          <w:szCs w:val="31"/>
+        </w:rPr>
+        <w:t>4.Add origin:</w:t>
       </w:r>
     </w:p>
     <w:p>
@@ -1405,23 +1495,68 @@
         <w:shd w:val="clear" w:color="auto" w:fill="FFFFFF"/>
         <w:rPr>
           <w:rFonts w:ascii="Times New Roman" w:eastAsia="Times New Roman" w:hAnsi="Times New Roman" w:cs="Times New Roman"/>
-          <w:b/>
-          <w:bCs/>
-          <w:color w:val="1C2024"/>
-          <w:sz w:val="31"/>
-          <w:szCs w:val="31"/>
-        </w:rPr>
-      </w:pPr>
-      <w:r>
-        <w:rPr>
-          <w:rFonts w:ascii="Times New Roman" w:eastAsia="Times New Roman" w:hAnsi="Times New Roman" w:cs="Times New Roman"/>
-          <w:b/>
-          <w:bCs/>
-          <w:color w:val="1C2024"/>
-          <w:sz w:val="31"/>
-          <w:szCs w:val="31"/>
-        </w:rPr>
-        <w:t>4.Add origin:</w:t>
+          <w:color w:val="1C2024"/>
+          <w:sz w:val="31"/>
+          <w:szCs w:val="31"/>
+        </w:rPr>
+      </w:pPr>
+      <w:r>
+        <w:rPr>
+          <w:rFonts w:ascii="Times New Roman" w:eastAsia="Times New Roman" w:hAnsi="Times New Roman" w:cs="Times New Roman"/>
+          <w:color w:val="1C2024"/>
+          <w:sz w:val="31"/>
+          <w:szCs w:val="31"/>
+        </w:rPr>
+        <w:sym w:font="Wingdings" w:char="F0E0"/>
+      </w:r>
+      <w:r>
+        <w:rPr>
+          <w:rFonts w:ascii="Times New Roman" w:eastAsia="Times New Roman" w:hAnsi="Times New Roman" w:cs="Times New Roman"/>
+          <w:color w:val="1C2024"/>
+          <w:sz w:val="31"/>
+          <w:szCs w:val="31"/>
+        </w:rPr>
+        <w:t xml:space="preserve">By using the ssh </w:t>
+      </w:r>
+      <w:proofErr w:type="spellStart"/>
+      <w:r>
+        <w:rPr>
+          <w:rFonts w:ascii="Times New Roman" w:eastAsia="Times New Roman" w:hAnsi="Times New Roman" w:cs="Times New Roman"/>
+          <w:color w:val="1C2024"/>
+          <w:sz w:val="31"/>
+          <w:szCs w:val="31"/>
+        </w:rPr>
+        <w:t>url</w:t>
+      </w:r>
+      <w:proofErr w:type="spellEnd"/>
+      <w:r>
+        <w:rPr>
+          <w:rFonts w:ascii="Times New Roman" w:eastAsia="Times New Roman" w:hAnsi="Times New Roman" w:cs="Times New Roman"/>
+          <w:color w:val="1C2024"/>
+          <w:sz w:val="31"/>
+          <w:szCs w:val="31"/>
+        </w:rPr>
+        <w:t xml:space="preserve"> or https </w:t>
+      </w:r>
+      <w:proofErr w:type="spellStart"/>
+      <w:r>
+        <w:rPr>
+          <w:rFonts w:ascii="Times New Roman" w:eastAsia="Times New Roman" w:hAnsi="Times New Roman" w:cs="Times New Roman"/>
+          <w:color w:val="1C2024"/>
+          <w:sz w:val="31"/>
+          <w:szCs w:val="31"/>
+        </w:rPr>
+        <w:t>url</w:t>
+      </w:r>
+      <w:proofErr w:type="spellEnd"/>
+      <w:r>
+        <w:rPr>
+          <w:rFonts w:ascii="Times New Roman" w:eastAsia="Times New Roman" w:hAnsi="Times New Roman" w:cs="Times New Roman"/>
+          <w:color w:val="1C2024"/>
+          <w:sz w:val="31"/>
+          <w:szCs w:val="31"/>
+        </w:rPr>
+        <w:t xml:space="preserve"> we can add the origin.</w:t>
       </w:r>
     </w:p>
     <w:p>
@@ -1430,28 +1565,47 @@
         <w:shd w:val="clear" w:color="auto" w:fill="FFFFFF"/>
         <w:rPr>
           <w:rFonts w:ascii="Times New Roman" w:eastAsia="Times New Roman" w:hAnsi="Times New Roman" w:cs="Times New Roman"/>
-          <w:color w:val="1C2024"/>
-          <w:sz w:val="31"/>
-          <w:szCs w:val="31"/>
-        </w:rPr>
-      </w:pPr>
-      <w:r>
-        <w:rPr>
-          <w:rFonts w:ascii="Times New Roman" w:eastAsia="Times New Roman" w:hAnsi="Times New Roman" w:cs="Times New Roman"/>
-          <w:color w:val="1C2024"/>
-          <w:sz w:val="31"/>
-          <w:szCs w:val="31"/>
-        </w:rPr>
-        <w:sym w:font="Wingdings" w:char="F0E0"/>
-      </w:r>
-      <w:r>
-        <w:rPr>
-          <w:rFonts w:ascii="Times New Roman" w:eastAsia="Times New Roman" w:hAnsi="Times New Roman" w:cs="Times New Roman"/>
-          <w:color w:val="1C2024"/>
-          <w:sz w:val="31"/>
-          <w:szCs w:val="31"/>
-        </w:rPr>
-        <w:t>By using the ssh url or https url we can add the origin.</w:t>
+          <w:b/>
+          <w:bCs/>
+          <w:color w:val="1C2024"/>
+          <w:sz w:val="31"/>
+          <w:szCs w:val="31"/>
+        </w:rPr>
+      </w:pPr>
+      <w:r>
+        <w:rPr>
+          <w:rFonts w:ascii="Times New Roman" w:eastAsia="Times New Roman" w:hAnsi="Times New Roman" w:cs="Times New Roman"/>
+          <w:b/>
+          <w:bCs/>
+          <w:color w:val="1C2024"/>
+          <w:sz w:val="31"/>
+          <w:szCs w:val="31"/>
+        </w:rPr>
+        <w:t>git remote add origin &lt;</w:t>
+      </w:r>
+      <w:proofErr w:type="spellStart"/>
+      <w:r>
+        <w:rPr>
+          <w:rFonts w:ascii="Times New Roman" w:eastAsia="Times New Roman" w:hAnsi="Times New Roman" w:cs="Times New Roman"/>
+          <w:b/>
+          <w:bCs/>
+          <w:color w:val="1C2024"/>
+          <w:sz w:val="31"/>
+          <w:szCs w:val="31"/>
+        </w:rPr>
+        <w:t>url</w:t>
+      </w:r>
+      <w:proofErr w:type="spellEnd"/>
+      <w:r>
+        <w:rPr>
+          <w:rFonts w:ascii="Times New Roman" w:eastAsia="Times New Roman" w:hAnsi="Times New Roman" w:cs="Times New Roman"/>
+          <w:b/>
+          <w:bCs/>
+          <w:color w:val="1C2024"/>
+          <w:sz w:val="31"/>
+          <w:szCs w:val="31"/>
+        </w:rPr>
+        <w:t>&gt;</w:t>
       </w:r>
     </w:p>
     <w:p>
@@ -1476,7 +1630,7 @@
           <w:sz w:val="31"/>
           <w:szCs w:val="31"/>
         </w:rPr>
-        <w:t>git remote add origin &lt;url&gt;</w:t>
+        <w:t>5.Push the files.</w:t>
       </w:r>
     </w:p>
     <w:p>
@@ -1501,7 +1655,7 @@
           <w:sz w:val="31"/>
           <w:szCs w:val="31"/>
         </w:rPr>
-        <w:t>5.Push the files.</w:t>
+        <w:t>git push -u origin main/master</w:t>
       </w:r>
     </w:p>
     <w:p>
@@ -1510,23 +1664,28 @@
         <w:shd w:val="clear" w:color="auto" w:fill="FFFFFF"/>
         <w:rPr>
           <w:rFonts w:ascii="Times New Roman" w:eastAsia="Times New Roman" w:hAnsi="Times New Roman" w:cs="Times New Roman"/>
-          <w:b/>
-          <w:bCs/>
-          <w:color w:val="1C2024"/>
-          <w:sz w:val="31"/>
-          <w:szCs w:val="31"/>
-        </w:rPr>
-      </w:pPr>
-      <w:r>
-        <w:rPr>
-          <w:rFonts w:ascii="Times New Roman" w:eastAsia="Times New Roman" w:hAnsi="Times New Roman" w:cs="Times New Roman"/>
-          <w:b/>
-          <w:bCs/>
-          <w:color w:val="1C2024"/>
-          <w:sz w:val="31"/>
-          <w:szCs w:val="31"/>
-        </w:rPr>
-        <w:t>git push -u origin main/master</w:t>
+          <w:color w:val="1C2024"/>
+          <w:sz w:val="31"/>
+          <w:szCs w:val="31"/>
+        </w:rPr>
+      </w:pPr>
+      <w:r>
+        <w:rPr>
+          <w:rFonts w:ascii="Times New Roman" w:eastAsia="Times New Roman" w:hAnsi="Times New Roman" w:cs="Times New Roman"/>
+          <w:color w:val="1C2024"/>
+          <w:sz w:val="31"/>
+          <w:szCs w:val="31"/>
+        </w:rPr>
+        <w:sym w:font="Wingdings" w:char="F0E0"/>
+      </w:r>
+      <w:r>
+        <w:rPr>
+          <w:rFonts w:ascii="Times New Roman" w:eastAsia="Times New Roman" w:hAnsi="Times New Roman" w:cs="Times New Roman"/>
+          <w:color w:val="1C2024"/>
+          <w:sz w:val="31"/>
+          <w:szCs w:val="31"/>
+        </w:rPr>
+        <w:t>It pushes the files from the local repository to the remote repository.</w:t>
       </w:r>
     </w:p>
     <w:p>
@@ -1540,24 +1699,6 @@
           <w:szCs w:val="31"/>
         </w:rPr>
       </w:pPr>
-      <w:r>
-        <w:rPr>
-          <w:rFonts w:ascii="Times New Roman" w:eastAsia="Times New Roman" w:hAnsi="Times New Roman" w:cs="Times New Roman"/>
-          <w:color w:val="1C2024"/>
-          <w:sz w:val="31"/>
-          <w:szCs w:val="31"/>
-        </w:rPr>
-        <w:sym w:font="Wingdings" w:char="F0E0"/>
-      </w:r>
-      <w:r>
-        <w:rPr>
-          <w:rFonts w:ascii="Times New Roman" w:eastAsia="Times New Roman" w:hAnsi="Times New Roman" w:cs="Times New Roman"/>
-          <w:color w:val="1C2024"/>
-          <w:sz w:val="31"/>
-          <w:szCs w:val="31"/>
-        </w:rPr>
-        <w:t>It pushes the files from the local repository to the remote repository.</w:t>
-      </w:r>
     </w:p>
     <w:p>
       <w:pPr>
@@ -1565,11 +1706,24 @@
         <w:shd w:val="clear" w:color="auto" w:fill="FFFFFF"/>
         <w:rPr>
           <w:rFonts w:ascii="Times New Roman" w:eastAsia="Times New Roman" w:hAnsi="Times New Roman" w:cs="Times New Roman"/>
-          <w:color w:val="1C2024"/>
-          <w:sz w:val="31"/>
-          <w:szCs w:val="31"/>
-        </w:rPr>
-      </w:pPr>
+          <w:b/>
+          <w:bCs/>
+          <w:color w:val="1C2024"/>
+          <w:sz w:val="31"/>
+          <w:szCs w:val="31"/>
+        </w:rPr>
+      </w:pPr>
+      <w:r>
+        <w:rPr>
+          <w:rFonts w:ascii="Times New Roman" w:eastAsia="Times New Roman" w:hAnsi="Times New Roman" w:cs="Times New Roman"/>
+          <w:b/>
+          <w:bCs/>
+          <w:color w:val="1C2024"/>
+          <w:sz w:val="31"/>
+          <w:szCs w:val="31"/>
+        </w:rPr>
+        <w:t>Create  3 branches and 5 tags</w:t>
+      </w:r>
     </w:p>
     <w:p>
       <w:pPr>
@@ -1593,7 +1747,7 @@
           <w:sz w:val="31"/>
           <w:szCs w:val="31"/>
         </w:rPr>
-        <w:t>Create  3 branches and 5 tags</w:t>
+        <w:t>Branches:</w:t>
       </w:r>
     </w:p>
     <w:p>
@@ -1602,23 +1756,19 @@
         <w:shd w:val="clear" w:color="auto" w:fill="FFFFFF"/>
         <w:rPr>
           <w:rFonts w:ascii="Times New Roman" w:eastAsia="Times New Roman" w:hAnsi="Times New Roman" w:cs="Times New Roman"/>
-          <w:b/>
-          <w:bCs/>
-          <w:color w:val="1C2024"/>
-          <w:sz w:val="31"/>
-          <w:szCs w:val="31"/>
-        </w:rPr>
-      </w:pPr>
-      <w:r>
-        <w:rPr>
-          <w:rFonts w:ascii="Times New Roman" w:eastAsia="Times New Roman" w:hAnsi="Times New Roman" w:cs="Times New Roman"/>
-          <w:b/>
-          <w:bCs/>
-          <w:color w:val="1C2024"/>
-          <w:sz w:val="31"/>
-          <w:szCs w:val="31"/>
-        </w:rPr>
-        <w:t>Branches:</w:t>
+          <w:color w:val="1C2024"/>
+          <w:sz w:val="31"/>
+          <w:szCs w:val="31"/>
+        </w:rPr>
+      </w:pPr>
+      <w:r>
+        <w:rPr>
+          <w:rFonts w:ascii="Times New Roman" w:eastAsia="Times New Roman" w:hAnsi="Times New Roman" w:cs="Times New Roman"/>
+          <w:color w:val="1C2024"/>
+          <w:sz w:val="31"/>
+          <w:szCs w:val="31"/>
+        </w:rPr>
+        <w:t>1.git checkout -b branch1</w:t>
       </w:r>
     </w:p>
     <w:p>
@@ -1639,7 +1789,7 @@
           <w:sz w:val="31"/>
           <w:szCs w:val="31"/>
         </w:rPr>
-        <w:t>1.git checkout -b branch1</w:t>
+        <w:t>2.git checkout -b branch2</w:t>
       </w:r>
     </w:p>
     <w:p>
@@ -1660,7 +1810,7 @@
           <w:sz w:val="31"/>
           <w:szCs w:val="31"/>
         </w:rPr>
-        <w:t>2.git checkout -b branch2</w:t>
+        <w:t>3.git checkout -b branch3</w:t>
       </w:r>
     </w:p>
     <w:p>
@@ -1669,19 +1819,23 @@
         <w:shd w:val="clear" w:color="auto" w:fill="FFFFFF"/>
         <w:rPr>
           <w:rFonts w:ascii="Times New Roman" w:eastAsia="Times New Roman" w:hAnsi="Times New Roman" w:cs="Times New Roman"/>
-          <w:color w:val="1C2024"/>
-          <w:sz w:val="31"/>
-          <w:szCs w:val="31"/>
-        </w:rPr>
-      </w:pPr>
-      <w:r>
-        <w:rPr>
-          <w:rFonts w:ascii="Times New Roman" w:eastAsia="Times New Roman" w:hAnsi="Times New Roman" w:cs="Times New Roman"/>
-          <w:color w:val="1C2024"/>
-          <w:sz w:val="31"/>
-          <w:szCs w:val="31"/>
-        </w:rPr>
-        <w:t>3.git checkout -b branch3</w:t>
+          <w:b/>
+          <w:bCs/>
+          <w:color w:val="1C2024"/>
+          <w:sz w:val="31"/>
+          <w:szCs w:val="31"/>
+        </w:rPr>
+      </w:pPr>
+      <w:r>
+        <w:rPr>
+          <w:rFonts w:ascii="Times New Roman" w:eastAsia="Times New Roman" w:hAnsi="Times New Roman" w:cs="Times New Roman"/>
+          <w:b/>
+          <w:bCs/>
+          <w:color w:val="1C2024"/>
+          <w:sz w:val="31"/>
+          <w:szCs w:val="31"/>
+        </w:rPr>
+        <w:t>Tags:</w:t>
       </w:r>
     </w:p>
     <w:p>
@@ -1690,23 +1844,19 @@
         <w:shd w:val="clear" w:color="auto" w:fill="FFFFFF"/>
         <w:rPr>
           <w:rFonts w:ascii="Times New Roman" w:eastAsia="Times New Roman" w:hAnsi="Times New Roman" w:cs="Times New Roman"/>
-          <w:b/>
-          <w:bCs/>
-          <w:color w:val="1C2024"/>
-          <w:sz w:val="31"/>
-          <w:szCs w:val="31"/>
-        </w:rPr>
-      </w:pPr>
-      <w:r>
-        <w:rPr>
-          <w:rFonts w:ascii="Times New Roman" w:eastAsia="Times New Roman" w:hAnsi="Times New Roman" w:cs="Times New Roman"/>
-          <w:b/>
-          <w:bCs/>
-          <w:color w:val="1C2024"/>
-          <w:sz w:val="31"/>
-          <w:szCs w:val="31"/>
-        </w:rPr>
-        <w:t>Tags:</w:t>
+          <w:color w:val="1C2024"/>
+          <w:sz w:val="31"/>
+          <w:szCs w:val="31"/>
+        </w:rPr>
+      </w:pPr>
+      <w:r>
+        <w:rPr>
+          <w:rFonts w:ascii="Times New Roman" w:eastAsia="Times New Roman" w:hAnsi="Times New Roman" w:cs="Times New Roman"/>
+          <w:color w:val="1C2024"/>
+          <w:sz w:val="31"/>
+          <w:szCs w:val="31"/>
+        </w:rPr>
+        <w:t>1.git tag tag1(lightweight tag)</w:t>
       </w:r>
     </w:p>
     <w:p>
@@ -1727,7 +1877,7 @@
           <w:sz w:val="31"/>
           <w:szCs w:val="31"/>
         </w:rPr>
-        <w:t>1.git tag tag1(lightweight tag)</w:t>
+        <w:t>2.git tag -a tag2 -m ‘Message’(annotated tag)</w:t>
       </w:r>
     </w:p>
     <w:p>
@@ -1748,7 +1898,7 @@
           <w:sz w:val="31"/>
           <w:szCs w:val="31"/>
         </w:rPr>
-        <w:t>2.git tag -a tag2 -m ‘Message’(annotated tag)</w:t>
+        <w:t>3.git tag tag3</w:t>
       </w:r>
     </w:p>
     <w:p>
@@ -1769,7 +1919,7 @@
           <w:sz w:val="31"/>
           <w:szCs w:val="31"/>
         </w:rPr>
-        <w:t>3.git tag tag3</w:t>
+        <w:t>4.git tag -a tag4 -m ‘Message’</w:t>
       </w:r>
     </w:p>
     <w:p>
@@ -1790,7 +1940,7 @@
           <w:sz w:val="31"/>
           <w:szCs w:val="31"/>
         </w:rPr>
-        <w:t>4.git tag -a tag4 -m ‘Message’</w:t>
+        <w:t>5.git tag tag5</w:t>
       </w:r>
     </w:p>
     <w:p>
@@ -1804,15 +1954,6 @@
           <w:szCs w:val="31"/>
         </w:rPr>
       </w:pPr>
-      <w:r>
-        <w:rPr>
-          <w:rFonts w:ascii="Times New Roman" w:eastAsia="Times New Roman" w:hAnsi="Times New Roman" w:cs="Times New Roman"/>
-          <w:color w:val="1C2024"/>
-          <w:sz w:val="31"/>
-          <w:szCs w:val="31"/>
-        </w:rPr>
-        <w:t>5.git tag tag5</w:t>
-      </w:r>
     </w:p>
     <w:p>
       <w:pPr>
@@ -1820,11 +1961,25 @@
         <w:shd w:val="clear" w:color="auto" w:fill="FFFFFF"/>
         <w:rPr>
           <w:rFonts w:ascii="Times New Roman" w:eastAsia="Times New Roman" w:hAnsi="Times New Roman" w:cs="Times New Roman"/>
-          <w:color w:val="1C2024"/>
-          <w:sz w:val="31"/>
-          <w:szCs w:val="31"/>
-        </w:rPr>
-      </w:pPr>
+          <w:b/>
+          <w:bCs/>
+          <w:color w:val="1C2024"/>
+          <w:sz w:val="31"/>
+          <w:szCs w:val="31"/>
+        </w:rPr>
+      </w:pPr>
+      <w:r>
+        <w:rPr>
+          <w:rFonts w:ascii="Times New Roman" w:eastAsia="Times New Roman" w:hAnsi="Times New Roman" w:cs="Times New Roman"/>
+          <w:b/>
+          <w:bCs/>
+          <w:color w:val="1C2024"/>
+          <w:sz w:val="31"/>
+          <w:szCs w:val="31"/>
+        </w:rPr>
+        <w:lastRenderedPageBreak/>
+        <w:t>Create a Keygen and push using ssh</w:t>
+      </w:r>
     </w:p>
     <w:p>
       <w:pPr>
@@ -1832,23 +1987,19 @@
         <w:shd w:val="clear" w:color="auto" w:fill="FFFFFF"/>
         <w:rPr>
           <w:rFonts w:ascii="Times New Roman" w:eastAsia="Times New Roman" w:hAnsi="Times New Roman" w:cs="Times New Roman"/>
-          <w:b/>
-          <w:bCs/>
-          <w:color w:val="1C2024"/>
-          <w:sz w:val="31"/>
-          <w:szCs w:val="31"/>
-        </w:rPr>
-      </w:pPr>
-      <w:r>
-        <w:rPr>
-          <w:rFonts w:ascii="Times New Roman" w:eastAsia="Times New Roman" w:hAnsi="Times New Roman" w:cs="Times New Roman"/>
-          <w:b/>
-          <w:bCs/>
-          <w:color w:val="1C2024"/>
-          <w:sz w:val="31"/>
-          <w:szCs w:val="31"/>
-        </w:rPr>
-        <w:t>Create a Keygen and push using ssh</w:t>
+          <w:color w:val="1C2024"/>
+          <w:sz w:val="31"/>
+          <w:szCs w:val="31"/>
+        </w:rPr>
+      </w:pPr>
+      <w:r>
+        <w:rPr>
+          <w:rFonts w:ascii="Times New Roman" w:eastAsia="Times New Roman" w:hAnsi="Times New Roman" w:cs="Times New Roman"/>
+          <w:color w:val="1C2024"/>
+          <w:sz w:val="31"/>
+          <w:szCs w:val="31"/>
+        </w:rPr>
+        <w:t>1. Open git bash.</w:t>
       </w:r>
     </w:p>
     <w:p>
@@ -1869,7 +2020,27 @@
           <w:sz w:val="31"/>
           <w:szCs w:val="31"/>
         </w:rPr>
-        <w:t>1. Open git bash.</w:t>
+        <w:t>2. copy----&gt;ssh-keygen -t ed25519 -C "your_email@example.com"----&gt;(</w:t>
+      </w:r>
+      <w:proofErr w:type="spellStart"/>
+      <w:r>
+        <w:rPr>
+          <w:rFonts w:ascii="Times New Roman" w:eastAsia="Times New Roman" w:hAnsi="Times New Roman" w:cs="Times New Roman"/>
+          <w:color w:val="1C2024"/>
+          <w:sz w:val="31"/>
+          <w:szCs w:val="31"/>
+        </w:rPr>
+        <w:t>Genereates</w:t>
+      </w:r>
+      <w:proofErr w:type="spellEnd"/>
+      <w:r>
+        <w:rPr>
+          <w:rFonts w:ascii="Times New Roman" w:eastAsia="Times New Roman" w:hAnsi="Times New Roman" w:cs="Times New Roman"/>
+          <w:color w:val="1C2024"/>
+          <w:sz w:val="31"/>
+          <w:szCs w:val="31"/>
+        </w:rPr>
+        <w:t xml:space="preserve"> the new SSH key).</w:t>
       </w:r>
     </w:p>
     <w:p>
@@ -1890,7 +2061,7 @@
           <w:sz w:val="31"/>
           <w:szCs w:val="31"/>
         </w:rPr>
-        <w:t>2. copy----&gt;ssh-keygen -t ed25519 -C "your_email@example.com"----&gt;(Genereates the new SSH key).</w:t>
+        <w:t>3. Paste it in the git bash terminal.</w:t>
       </w:r>
     </w:p>
     <w:p>
@@ -1911,7 +2082,7 @@
           <w:sz w:val="31"/>
           <w:szCs w:val="31"/>
         </w:rPr>
-        <w:t>3. Paste it in the git bash terminal.</w:t>
+        <w:t>4. press enter 3 times to continue.</w:t>
       </w:r>
     </w:p>
     <w:p>
@@ -1932,7 +2103,7 @@
           <w:sz w:val="31"/>
           <w:szCs w:val="31"/>
         </w:rPr>
-        <w:t>4. press enter 3 times to continue.</w:t>
+        <w:t>5. copy----&gt;clip &lt; ~/.ssh/id_ed25519.pub----&gt;(# Copies the contents of the id_ed25519.pub file to your clipboard).</w:t>
       </w:r>
     </w:p>
     <w:p>
@@ -1953,7 +2124,7 @@
           <w:sz w:val="31"/>
           <w:szCs w:val="31"/>
         </w:rPr>
-        <w:t>5. copy----&gt;clip &lt; ~/.ssh/id_ed25519.pub----&gt;(# Copies the contents of the id_ed25519.pub file to your clipboard).</w:t>
+        <w:t>6. Paste it in the git bash terminal.</w:t>
       </w:r>
     </w:p>
     <w:p>
@@ -1974,7 +2145,27 @@
           <w:sz w:val="31"/>
           <w:szCs w:val="31"/>
         </w:rPr>
-        <w:t>6. Paste it in the git bash terminal.</w:t>
+        <w:t xml:space="preserve">7. Go to your </w:t>
+      </w:r>
+      <w:proofErr w:type="spellStart"/>
+      <w:r>
+        <w:rPr>
+          <w:rFonts w:ascii="Times New Roman" w:eastAsia="Times New Roman" w:hAnsi="Times New Roman" w:cs="Times New Roman"/>
+          <w:color w:val="1C2024"/>
+          <w:sz w:val="31"/>
+          <w:szCs w:val="31"/>
+        </w:rPr>
+        <w:t>github</w:t>
+      </w:r>
+      <w:proofErr w:type="spellEnd"/>
+      <w:r>
+        <w:rPr>
+          <w:rFonts w:ascii="Times New Roman" w:eastAsia="Times New Roman" w:hAnsi="Times New Roman" w:cs="Times New Roman"/>
+          <w:color w:val="1C2024"/>
+          <w:sz w:val="31"/>
+          <w:szCs w:val="31"/>
+        </w:rPr>
+        <w:t xml:space="preserve"> accounts.</w:t>
       </w:r>
     </w:p>
     <w:p>
@@ -1995,7 +2186,7 @@
           <w:sz w:val="31"/>
           <w:szCs w:val="31"/>
         </w:rPr>
-        <w:t>7. Go to your github accounts.</w:t>
+        <w:t>8. Profile---&gt;Settings---&gt;SSH and GPG key----&gt;new SSH key---&gt;give the title &amp; paste the key in the below comment box----&gt;click on Add SSH key.</w:t>
       </w:r>
     </w:p>
     <w:p>
@@ -2009,15 +2200,6 @@
           <w:szCs w:val="31"/>
         </w:rPr>
       </w:pPr>
-      <w:r>
-        <w:rPr>
-          <w:rFonts w:ascii="Times New Roman" w:eastAsia="Times New Roman" w:hAnsi="Times New Roman" w:cs="Times New Roman"/>
-          <w:color w:val="1C2024"/>
-          <w:sz w:val="31"/>
-          <w:szCs w:val="31"/>
-        </w:rPr>
-        <w:t>8. Profile---&gt;Settings---&gt;SSH and GPG key----&gt;new SSH key---&gt;give the title &amp; paste the key in the below comment box----&gt;click on Add SSH key.</w:t>
-      </w:r>
     </w:p>
     <w:p>
       <w:pPr>
@@ -2025,11 +2207,94 @@
         <w:shd w:val="clear" w:color="auto" w:fill="FFFFFF"/>
         <w:rPr>
           <w:rFonts w:ascii="Times New Roman" w:eastAsia="Times New Roman" w:hAnsi="Times New Roman" w:cs="Times New Roman"/>
-          <w:color w:val="1C2024"/>
-          <w:sz w:val="31"/>
-          <w:szCs w:val="31"/>
-        </w:rPr>
-      </w:pPr>
+          <w:b/>
+          <w:bCs/>
+          <w:color w:val="1C2024"/>
+          <w:sz w:val="31"/>
+          <w:szCs w:val="31"/>
+        </w:rPr>
+      </w:pPr>
+      <w:r>
+        <w:rPr>
+          <w:rFonts w:ascii="Times New Roman" w:eastAsia="Times New Roman" w:hAnsi="Times New Roman" w:cs="Times New Roman"/>
+          <w:b/>
+          <w:bCs/>
+          <w:color w:val="1C2024"/>
+          <w:sz w:val="31"/>
+          <w:szCs w:val="31"/>
+        </w:rPr>
+        <w:t>Create a sub branch in a</w:t>
+      </w:r>
+      <w:r>
+        <w:rPr>
+          <w:rFonts w:ascii="Times New Roman" w:eastAsia="Times New Roman" w:hAnsi="Times New Roman" w:cs="Times New Roman"/>
+          <w:b/>
+          <w:bCs/>
+          <w:color w:val="1C2024"/>
+          <w:sz w:val="31"/>
+          <w:szCs w:val="31"/>
+        </w:rPr>
+        <w:t xml:space="preserve"> </w:t>
+      </w:r>
+      <w:r>
+        <w:rPr>
+          <w:rFonts w:ascii="Times New Roman" w:eastAsia="Times New Roman" w:hAnsi="Times New Roman" w:cs="Times New Roman"/>
+          <w:b/>
+          <w:bCs/>
+          <w:color w:val="1C2024"/>
+          <w:sz w:val="31"/>
+          <w:szCs w:val="31"/>
+        </w:rPr>
+        <w:t xml:space="preserve">git and switch from </w:t>
+      </w:r>
+      <w:proofErr w:type="spellStart"/>
+      <w:r>
+        <w:rPr>
+          <w:rFonts w:ascii="Times New Roman" w:eastAsia="Times New Roman" w:hAnsi="Times New Roman" w:cs="Times New Roman"/>
+          <w:b/>
+          <w:bCs/>
+          <w:color w:val="1C2024"/>
+          <w:sz w:val="31"/>
+          <w:szCs w:val="31"/>
+        </w:rPr>
+        <w:t>subbanch</w:t>
+      </w:r>
+      <w:proofErr w:type="spellEnd"/>
+      <w:r>
+        <w:rPr>
+          <w:rFonts w:ascii="Times New Roman" w:eastAsia="Times New Roman" w:hAnsi="Times New Roman" w:cs="Times New Roman"/>
+          <w:b/>
+          <w:bCs/>
+          <w:color w:val="1C2024"/>
+          <w:sz w:val="31"/>
+          <w:szCs w:val="31"/>
+        </w:rPr>
+        <w:t xml:space="preserve"> to </w:t>
+      </w:r>
+      <w:proofErr w:type="spellStart"/>
+      <w:r>
+        <w:rPr>
+          <w:rFonts w:ascii="Times New Roman" w:eastAsia="Times New Roman" w:hAnsi="Times New Roman" w:cs="Times New Roman"/>
+          <w:b/>
+          <w:bCs/>
+          <w:color w:val="1C2024"/>
+          <w:sz w:val="31"/>
+          <w:szCs w:val="31"/>
+        </w:rPr>
+        <w:t>mainbranch</w:t>
+      </w:r>
+      <w:proofErr w:type="spellEnd"/>
+      <w:r>
+        <w:rPr>
+          <w:rFonts w:ascii="Times New Roman" w:eastAsia="Times New Roman" w:hAnsi="Times New Roman" w:cs="Times New Roman"/>
+          <w:b/>
+          <w:bCs/>
+          <w:color w:val="1C2024"/>
+          <w:sz w:val="31"/>
+          <w:szCs w:val="31"/>
+        </w:rPr>
+        <w:t>(hit: use merge concept)</w:t>
+      </w:r>
     </w:p>
     <w:p>
       <w:pPr>
@@ -2037,45 +2302,48 @@
         <w:shd w:val="clear" w:color="auto" w:fill="FFFFFF"/>
         <w:rPr>
           <w:rFonts w:ascii="Times New Roman" w:eastAsia="Times New Roman" w:hAnsi="Times New Roman" w:cs="Times New Roman"/>
-          <w:b/>
-          <w:bCs/>
-          <w:color w:val="1C2024"/>
-          <w:sz w:val="31"/>
-          <w:szCs w:val="31"/>
-        </w:rPr>
-      </w:pPr>
-      <w:r>
-        <w:rPr>
-          <w:rFonts w:ascii="Times New Roman" w:eastAsia="Times New Roman" w:hAnsi="Times New Roman" w:cs="Times New Roman"/>
-          <w:b/>
-          <w:bCs/>
-          <w:color w:val="1C2024"/>
-          <w:sz w:val="31"/>
-          <w:szCs w:val="31"/>
-        </w:rPr>
-        <w:t>Create a sub branch in a</w:t>
-      </w:r>
-      <w:r>
-        <w:rPr>
-          <w:rFonts w:ascii="Times New Roman" w:eastAsia="Times New Roman" w:hAnsi="Times New Roman" w:cs="Times New Roman"/>
-          <w:b/>
-          <w:bCs/>
-          <w:color w:val="1C2024"/>
-          <w:sz w:val="31"/>
-          <w:szCs w:val="31"/>
-        </w:rPr>
-        <w:t xml:space="preserve"> </w:t>
-      </w:r>
-      <w:r>
-        <w:rPr>
-          <w:rFonts w:ascii="Times New Roman" w:eastAsia="Times New Roman" w:hAnsi="Times New Roman" w:cs="Times New Roman"/>
-          <w:b/>
-          <w:bCs/>
-          <w:color w:val="1C2024"/>
-          <w:sz w:val="31"/>
-          <w:szCs w:val="31"/>
-        </w:rPr>
-        <w:t>git and switch from subbanch to mainbranch(hit: use merge concept)</w:t>
+          <w:color w:val="1C2024"/>
+          <w:sz w:val="31"/>
+          <w:szCs w:val="31"/>
+        </w:rPr>
+      </w:pPr>
+      <w:r>
+        <w:rPr>
+          <w:rFonts w:ascii="Times New Roman" w:eastAsia="Times New Roman" w:hAnsi="Times New Roman" w:cs="Times New Roman"/>
+          <w:color w:val="1C2024"/>
+          <w:sz w:val="31"/>
+          <w:szCs w:val="31"/>
+        </w:rPr>
+        <w:sym w:font="Wingdings" w:char="F0E0"/>
+      </w:r>
+      <w:r>
+        <w:rPr>
+          <w:rFonts w:ascii="Times New Roman" w:eastAsia="Times New Roman" w:hAnsi="Times New Roman" w:cs="Times New Roman"/>
+          <w:color w:val="1C2024"/>
+          <w:sz w:val="31"/>
+          <w:szCs w:val="31"/>
+        </w:rPr>
+        <w:t xml:space="preserve">By using checkout we can create a sub-branch and </w:t>
+      </w:r>
+      <w:proofErr w:type="spellStart"/>
+      <w:r>
+        <w:rPr>
+          <w:rFonts w:ascii="Times New Roman" w:eastAsia="Times New Roman" w:hAnsi="Times New Roman" w:cs="Times New Roman"/>
+          <w:color w:val="1C2024"/>
+          <w:sz w:val="31"/>
+          <w:szCs w:val="31"/>
+        </w:rPr>
+        <w:t>swithches</w:t>
+      </w:r>
+      <w:proofErr w:type="spellEnd"/>
+      <w:r>
+        <w:rPr>
+          <w:rFonts w:ascii="Times New Roman" w:eastAsia="Times New Roman" w:hAnsi="Times New Roman" w:cs="Times New Roman"/>
+          <w:color w:val="1C2024"/>
+          <w:sz w:val="31"/>
+          <w:szCs w:val="31"/>
+        </w:rPr>
+        <w:t xml:space="preserve"> to it directly.</w:t>
       </w:r>
     </w:p>
     <w:p>
@@ -2084,29 +2352,37 @@
         <w:shd w:val="clear" w:color="auto" w:fill="FFFFFF"/>
         <w:rPr>
           <w:rFonts w:ascii="Times New Roman" w:eastAsia="Times New Roman" w:hAnsi="Times New Roman" w:cs="Times New Roman"/>
-          <w:color w:val="1C2024"/>
-          <w:sz w:val="31"/>
-          <w:szCs w:val="31"/>
-        </w:rPr>
-      </w:pPr>
-      <w:r>
-        <w:rPr>
-          <w:rFonts w:ascii="Times New Roman" w:eastAsia="Times New Roman" w:hAnsi="Times New Roman" w:cs="Times New Roman"/>
-          <w:color w:val="1C2024"/>
-          <w:sz w:val="31"/>
-          <w:szCs w:val="31"/>
-        </w:rPr>
-        <w:sym w:font="Wingdings" w:char="F0E0"/>
-      </w:r>
-      <w:r>
-        <w:rPr>
-          <w:rFonts w:ascii="Times New Roman" w:eastAsia="Times New Roman" w:hAnsi="Times New Roman" w:cs="Times New Roman"/>
-          <w:color w:val="1C2024"/>
-          <w:sz w:val="31"/>
-          <w:szCs w:val="31"/>
-        </w:rPr>
-        <w:t>By using checkout we can create a sub-branch and swithches to it directly.</w:t>
-      </w:r>
+          <w:b/>
+          <w:bCs/>
+          <w:color w:val="1C2024"/>
+          <w:sz w:val="31"/>
+          <w:szCs w:val="31"/>
+        </w:rPr>
+      </w:pPr>
+      <w:r>
+        <w:rPr>
+          <w:rFonts w:ascii="Times New Roman" w:eastAsia="Times New Roman" w:hAnsi="Times New Roman" w:cs="Times New Roman"/>
+          <w:b/>
+          <w:bCs/>
+          <w:color w:val="1C2024"/>
+          <w:sz w:val="31"/>
+          <w:szCs w:val="31"/>
+        </w:rPr>
+        <w:t xml:space="preserve">git checkout -b </w:t>
+      </w:r>
+      <w:proofErr w:type="spellStart"/>
+      <w:r>
+        <w:rPr>
+          <w:rFonts w:ascii="Times New Roman" w:eastAsia="Times New Roman" w:hAnsi="Times New Roman" w:cs="Times New Roman"/>
+          <w:b/>
+          <w:bCs/>
+          <w:color w:val="1C2024"/>
+          <w:sz w:val="31"/>
+          <w:szCs w:val="31"/>
+        </w:rPr>
+        <w:t>new_branch</w:t>
+      </w:r>
+      <w:proofErr w:type="spellEnd"/>
     </w:p>
     <w:p>
       <w:pPr>
@@ -2114,23 +2390,28 @@
         <w:shd w:val="clear" w:color="auto" w:fill="FFFFFF"/>
         <w:rPr>
           <w:rFonts w:ascii="Times New Roman" w:eastAsia="Times New Roman" w:hAnsi="Times New Roman" w:cs="Times New Roman"/>
-          <w:b/>
-          <w:bCs/>
-          <w:color w:val="1C2024"/>
-          <w:sz w:val="31"/>
-          <w:szCs w:val="31"/>
-        </w:rPr>
-      </w:pPr>
-      <w:r>
-        <w:rPr>
-          <w:rFonts w:ascii="Times New Roman" w:eastAsia="Times New Roman" w:hAnsi="Times New Roman" w:cs="Times New Roman"/>
-          <w:b/>
-          <w:bCs/>
-          <w:color w:val="1C2024"/>
-          <w:sz w:val="31"/>
-          <w:szCs w:val="31"/>
-        </w:rPr>
-        <w:t>git checkout -b new_branch</w:t>
+          <w:color w:val="1C2024"/>
+          <w:sz w:val="31"/>
+          <w:szCs w:val="31"/>
+        </w:rPr>
+      </w:pPr>
+      <w:r>
+        <w:rPr>
+          <w:rFonts w:ascii="Times New Roman" w:eastAsia="Times New Roman" w:hAnsi="Times New Roman" w:cs="Times New Roman"/>
+          <w:color w:val="1C2024"/>
+          <w:sz w:val="31"/>
+          <w:szCs w:val="31"/>
+        </w:rPr>
+        <w:sym w:font="Wingdings" w:char="F0E0"/>
+      </w:r>
+      <w:r>
+        <w:rPr>
+          <w:rFonts w:ascii="Times New Roman" w:eastAsia="Times New Roman" w:hAnsi="Times New Roman" w:cs="Times New Roman"/>
+          <w:color w:val="1C2024"/>
+          <w:sz w:val="31"/>
+          <w:szCs w:val="31"/>
+        </w:rPr>
+        <w:t>To switch from the new branch to main branch.</w:t>
       </w:r>
     </w:p>
     <w:p>
@@ -2139,28 +2420,23 @@
         <w:shd w:val="clear" w:color="auto" w:fill="FFFFFF"/>
         <w:rPr>
           <w:rFonts w:ascii="Times New Roman" w:eastAsia="Times New Roman" w:hAnsi="Times New Roman" w:cs="Times New Roman"/>
-          <w:color w:val="1C2024"/>
-          <w:sz w:val="31"/>
-          <w:szCs w:val="31"/>
-        </w:rPr>
-      </w:pPr>
-      <w:r>
-        <w:rPr>
-          <w:rFonts w:ascii="Times New Roman" w:eastAsia="Times New Roman" w:hAnsi="Times New Roman" w:cs="Times New Roman"/>
-          <w:color w:val="1C2024"/>
-          <w:sz w:val="31"/>
-          <w:szCs w:val="31"/>
-        </w:rPr>
-        <w:sym w:font="Wingdings" w:char="F0E0"/>
-      </w:r>
-      <w:r>
-        <w:rPr>
-          <w:rFonts w:ascii="Times New Roman" w:eastAsia="Times New Roman" w:hAnsi="Times New Roman" w:cs="Times New Roman"/>
-          <w:color w:val="1C2024"/>
-          <w:sz w:val="31"/>
-          <w:szCs w:val="31"/>
-        </w:rPr>
-        <w:t>To switch from the new branch to main branch.</w:t>
+          <w:b/>
+          <w:bCs/>
+          <w:color w:val="1C2024"/>
+          <w:sz w:val="31"/>
+          <w:szCs w:val="31"/>
+        </w:rPr>
+      </w:pPr>
+      <w:r>
+        <w:rPr>
+          <w:rFonts w:ascii="Times New Roman" w:eastAsia="Times New Roman" w:hAnsi="Times New Roman" w:cs="Times New Roman"/>
+          <w:b/>
+          <w:bCs/>
+          <w:color w:val="1C2024"/>
+          <w:sz w:val="31"/>
+          <w:szCs w:val="31"/>
+        </w:rPr>
+        <w:t>Create a file:</w:t>
       </w:r>
     </w:p>
     <w:p>
@@ -2169,23 +2445,19 @@
         <w:shd w:val="clear" w:color="auto" w:fill="FFFFFF"/>
         <w:rPr>
           <w:rFonts w:ascii="Times New Roman" w:eastAsia="Times New Roman" w:hAnsi="Times New Roman" w:cs="Times New Roman"/>
-          <w:b/>
-          <w:bCs/>
-          <w:color w:val="1C2024"/>
-          <w:sz w:val="31"/>
-          <w:szCs w:val="31"/>
-        </w:rPr>
-      </w:pPr>
-      <w:r>
-        <w:rPr>
-          <w:rFonts w:ascii="Times New Roman" w:eastAsia="Times New Roman" w:hAnsi="Times New Roman" w:cs="Times New Roman"/>
-          <w:b/>
-          <w:bCs/>
-          <w:color w:val="1C2024"/>
-          <w:sz w:val="31"/>
-          <w:szCs w:val="31"/>
-        </w:rPr>
-        <w:t>Git checkout main</w:t>
+          <w:color w:val="1C2024"/>
+          <w:sz w:val="31"/>
+          <w:szCs w:val="31"/>
+        </w:rPr>
+      </w:pPr>
+      <w:r>
+        <w:rPr>
+          <w:rFonts w:ascii="Times New Roman" w:eastAsia="Times New Roman" w:hAnsi="Times New Roman" w:cs="Times New Roman"/>
+          <w:color w:val="1C2024"/>
+          <w:sz w:val="31"/>
+          <w:szCs w:val="31"/>
+        </w:rPr>
+        <w:t>echo "New feature" &gt; feature.txt</w:t>
       </w:r>
     </w:p>
     <w:p>
@@ -2194,23 +2466,19 @@
         <w:shd w:val="clear" w:color="auto" w:fill="FFFFFF"/>
         <w:rPr>
           <w:rFonts w:ascii="Times New Roman" w:eastAsia="Times New Roman" w:hAnsi="Times New Roman" w:cs="Times New Roman"/>
-          <w:b/>
-          <w:bCs/>
-          <w:color w:val="1C2024"/>
-          <w:sz w:val="31"/>
-          <w:szCs w:val="31"/>
-        </w:rPr>
-      </w:pPr>
-      <w:r>
-        <w:rPr>
-          <w:rFonts w:ascii="Times New Roman" w:eastAsia="Times New Roman" w:hAnsi="Times New Roman" w:cs="Times New Roman"/>
-          <w:b/>
-          <w:bCs/>
-          <w:color w:val="1C2024"/>
-          <w:sz w:val="31"/>
-          <w:szCs w:val="31"/>
-        </w:rPr>
-        <w:t>What is the importance of git checkout?</w:t>
+          <w:color w:val="1C2024"/>
+          <w:sz w:val="31"/>
+          <w:szCs w:val="31"/>
+        </w:rPr>
+      </w:pPr>
+      <w:r>
+        <w:rPr>
+          <w:rFonts w:ascii="Times New Roman" w:eastAsia="Times New Roman" w:hAnsi="Times New Roman" w:cs="Times New Roman"/>
+          <w:color w:val="1C2024"/>
+          <w:sz w:val="31"/>
+          <w:szCs w:val="31"/>
+        </w:rPr>
+        <w:t>git add feature.txt</w:t>
       </w:r>
     </w:p>
     <w:p>
@@ -2219,23 +2487,19 @@
         <w:shd w:val="clear" w:color="auto" w:fill="FFFFFF"/>
         <w:rPr>
           <w:rFonts w:ascii="Times New Roman" w:eastAsia="Times New Roman" w:hAnsi="Times New Roman" w:cs="Times New Roman"/>
-          <w:b/>
-          <w:bCs/>
-          <w:color w:val="1C2024"/>
-          <w:sz w:val="31"/>
-          <w:szCs w:val="31"/>
-        </w:rPr>
-      </w:pPr>
-      <w:r>
-        <w:rPr>
-          <w:rFonts w:ascii="Times New Roman" w:eastAsia="Times New Roman" w:hAnsi="Times New Roman" w:cs="Times New Roman"/>
-          <w:b/>
-          <w:bCs/>
-          <w:color w:val="1C2024"/>
-          <w:sz w:val="31"/>
-          <w:szCs w:val="31"/>
-        </w:rPr>
-        <w:t>git checkout &lt;branch_name&gt;</w:t>
+          <w:color w:val="1C2024"/>
+          <w:sz w:val="31"/>
+          <w:szCs w:val="31"/>
+        </w:rPr>
+      </w:pPr>
+      <w:r>
+        <w:rPr>
+          <w:rFonts w:ascii="Times New Roman" w:eastAsia="Times New Roman" w:hAnsi="Times New Roman" w:cs="Times New Roman"/>
+          <w:color w:val="1C2024"/>
+          <w:sz w:val="31"/>
+          <w:szCs w:val="31"/>
+        </w:rPr>
+        <w:t>git commit -m "Added a new feature in subbranch"</w:t>
       </w:r>
     </w:p>
     <w:p>
@@ -2249,24 +2513,6 @@
           <w:szCs w:val="31"/>
         </w:rPr>
       </w:pPr>
-      <w:r>
-        <w:rPr>
-          <w:rFonts w:ascii="Times New Roman" w:eastAsia="Times New Roman" w:hAnsi="Times New Roman" w:cs="Times New Roman"/>
-          <w:color w:val="1C2024"/>
-          <w:sz w:val="31"/>
-          <w:szCs w:val="31"/>
-        </w:rPr>
-        <w:sym w:font="Wingdings" w:char="F0E0"/>
-      </w:r>
-      <w:r>
-        <w:rPr>
-          <w:rFonts w:ascii="Times New Roman" w:eastAsia="Times New Roman" w:hAnsi="Times New Roman" w:cs="Times New Roman"/>
-          <w:color w:val="1C2024"/>
-          <w:sz w:val="31"/>
-          <w:szCs w:val="31"/>
-        </w:rPr>
-        <w:t>It switches to the specified branch.</w:t>
-      </w:r>
     </w:p>
     <w:p>
       <w:pPr>
@@ -2274,23 +2520,19 @@
         <w:shd w:val="clear" w:color="auto" w:fill="FFFFFF"/>
         <w:rPr>
           <w:rFonts w:ascii="Times New Roman" w:eastAsia="Times New Roman" w:hAnsi="Times New Roman" w:cs="Times New Roman"/>
-          <w:b/>
-          <w:bCs/>
-          <w:color w:val="1C2024"/>
-          <w:sz w:val="31"/>
-          <w:szCs w:val="31"/>
-        </w:rPr>
-      </w:pPr>
-      <w:r>
-        <w:rPr>
-          <w:rFonts w:ascii="Times New Roman" w:eastAsia="Times New Roman" w:hAnsi="Times New Roman" w:cs="Times New Roman"/>
-          <w:b/>
-          <w:bCs/>
-          <w:color w:val="1C2024"/>
-          <w:sz w:val="31"/>
-          <w:szCs w:val="31"/>
-        </w:rPr>
-        <w:t>git checkout -b &lt;branch_name&gt;</w:t>
+          <w:color w:val="1C2024"/>
+          <w:sz w:val="31"/>
+          <w:szCs w:val="31"/>
+        </w:rPr>
+      </w:pPr>
+      <w:r>
+        <w:rPr>
+          <w:rFonts w:ascii="Times New Roman" w:eastAsia="Times New Roman" w:hAnsi="Times New Roman" w:cs="Times New Roman"/>
+          <w:color w:val="1C2024"/>
+          <w:sz w:val="31"/>
+          <w:szCs w:val="31"/>
+        </w:rPr>
+        <w:t>git checkout main</w:t>
       </w:r>
     </w:p>
     <w:p>
@@ -2304,24 +2546,6 @@
           <w:szCs w:val="31"/>
         </w:rPr>
       </w:pPr>
-      <w:r>
-        <w:rPr>
-          <w:rFonts w:ascii="Times New Roman" w:eastAsia="Times New Roman" w:hAnsi="Times New Roman" w:cs="Times New Roman"/>
-          <w:color w:val="1C2024"/>
-          <w:sz w:val="31"/>
-          <w:szCs w:val="31"/>
-        </w:rPr>
-        <w:sym w:font="Wingdings" w:char="F0E0"/>
-      </w:r>
-      <w:r>
-        <w:rPr>
-          <w:rFonts w:ascii="Times New Roman" w:eastAsia="Times New Roman" w:hAnsi="Times New Roman" w:cs="Times New Roman"/>
-          <w:color w:val="1C2024"/>
-          <w:sz w:val="31"/>
-          <w:szCs w:val="31"/>
-        </w:rPr>
-        <w:t>It creates a new branch and switches to the new branch.</w:t>
-      </w:r>
     </w:p>
     <w:p>
       <w:pPr>
@@ -2334,6 +2558,26 @@
           <w:szCs w:val="31"/>
         </w:rPr>
       </w:pPr>
+      <w:r>
+        <w:rPr>
+          <w:rFonts w:ascii="Times New Roman" w:eastAsia="Times New Roman" w:hAnsi="Times New Roman" w:cs="Times New Roman"/>
+          <w:color w:val="1C2024"/>
+          <w:sz w:val="31"/>
+          <w:szCs w:val="31"/>
+        </w:rPr>
+        <w:t xml:space="preserve">git merge </w:t>
+      </w:r>
+      <w:proofErr w:type="spellStart"/>
+      <w:r>
+        <w:rPr>
+          <w:rFonts w:ascii="Times New Roman" w:eastAsia="Times New Roman" w:hAnsi="Times New Roman" w:cs="Times New Roman"/>
+          <w:color w:val="1C2024"/>
+          <w:sz w:val="31"/>
+          <w:szCs w:val="31"/>
+        </w:rPr>
+        <w:t>new_branch</w:t>
+      </w:r>
+      <w:proofErr w:type="spellEnd"/>
     </w:p>
     <w:p>
       <w:pPr>
@@ -2341,24 +2585,11 @@
         <w:shd w:val="clear" w:color="auto" w:fill="FFFFFF"/>
         <w:rPr>
           <w:rFonts w:ascii="Times New Roman" w:eastAsia="Times New Roman" w:hAnsi="Times New Roman" w:cs="Times New Roman"/>
-          <w:b/>
-          <w:bCs/>
-          <w:color w:val="1C2024"/>
-          <w:sz w:val="31"/>
-          <w:szCs w:val="31"/>
-        </w:rPr>
-      </w:pPr>
-      <w:r>
-        <w:rPr>
-          <w:rFonts w:ascii="Times New Roman" w:eastAsia="Times New Roman" w:hAnsi="Times New Roman" w:cs="Times New Roman"/>
-          <w:b/>
-          <w:bCs/>
-          <w:color w:val="1C2024"/>
-          <w:sz w:val="31"/>
-          <w:szCs w:val="31"/>
-        </w:rPr>
-        <w:t>What is the importance of git merge?</w:t>
-      </w:r>
+          <w:color w:val="1C2024"/>
+          <w:sz w:val="31"/>
+          <w:szCs w:val="31"/>
+        </w:rPr>
+      </w:pPr>
     </w:p>
     <w:p>
       <w:pPr>
@@ -2366,23 +2597,19 @@
         <w:shd w:val="clear" w:color="auto" w:fill="FFFFFF"/>
         <w:rPr>
           <w:rFonts w:ascii="Times New Roman" w:eastAsia="Times New Roman" w:hAnsi="Times New Roman" w:cs="Times New Roman"/>
-          <w:b/>
-          <w:bCs/>
-          <w:color w:val="1C2024"/>
-          <w:sz w:val="31"/>
-          <w:szCs w:val="31"/>
-        </w:rPr>
-      </w:pPr>
-      <w:r>
-        <w:rPr>
-          <w:rFonts w:ascii="Times New Roman" w:eastAsia="Times New Roman" w:hAnsi="Times New Roman" w:cs="Times New Roman"/>
-          <w:b/>
-          <w:bCs/>
-          <w:color w:val="1C2024"/>
-          <w:sz w:val="31"/>
-          <w:szCs w:val="31"/>
-        </w:rPr>
-        <w:t>git merge &lt;branch&gt;</w:t>
+          <w:color w:val="1C2024"/>
+          <w:sz w:val="31"/>
+          <w:szCs w:val="31"/>
+        </w:rPr>
+      </w:pPr>
+      <w:r>
+        <w:rPr>
+          <w:rFonts w:ascii="Times New Roman" w:eastAsia="Times New Roman" w:hAnsi="Times New Roman" w:cs="Times New Roman"/>
+          <w:color w:val="1C2024"/>
+          <w:sz w:val="31"/>
+          <w:szCs w:val="31"/>
+        </w:rPr>
+        <w:t>git commit -m ‘Resolved merged conflict’</w:t>
       </w:r>
     </w:p>
     <w:p>
@@ -2403,16 +2630,7 @@
           <w:sz w:val="31"/>
           <w:szCs w:val="31"/>
         </w:rPr>
-        <w:sym w:font="Wingdings" w:char="F0E0"/>
-      </w:r>
-      <w:r>
-        <w:rPr>
-          <w:rFonts w:ascii="Times New Roman" w:eastAsia="Times New Roman" w:hAnsi="Times New Roman" w:cs="Times New Roman"/>
-          <w:color w:val="1C2024"/>
-          <w:sz w:val="31"/>
-          <w:szCs w:val="31"/>
-        </w:rPr>
-        <w:t>It merges the specified branch into the current branch.</w:t>
+        <w:t>git push origin main</w:t>
       </w:r>
     </w:p>
     <w:p>
@@ -2429,21 +2647,374 @@
     </w:p>
     <w:p>
       <w:pPr>
-        <w:rPr>
-          <w:rFonts w:ascii="Times New Roman" w:hAnsi="Times New Roman" w:cs="Times New Roman"/>
-          <w:b/>
-          <w:sz w:val="31"/>
-          <w:szCs w:val="31"/>
-        </w:rPr>
-      </w:pPr>
-      <w:r>
-        <w:rPr>
-          <w:rFonts w:ascii="Times New Roman" w:hAnsi="Times New Roman" w:cs="Times New Roman"/>
-          <w:b/>
+        <w:pStyle w:val="Normal1"/>
+        <w:shd w:val="clear" w:color="auto" w:fill="FFFFFF"/>
+        <w:rPr>
+          <w:rFonts w:ascii="Times New Roman" w:eastAsia="Times New Roman" w:hAnsi="Times New Roman" w:cs="Times New Roman"/>
+          <w:color w:val="1C2024"/>
+          <w:sz w:val="31"/>
+          <w:szCs w:val="31"/>
+        </w:rPr>
+      </w:pPr>
+      <w:r>
+        <w:rPr>
+          <w:rFonts w:ascii="Times New Roman" w:eastAsia="Times New Roman" w:hAnsi="Times New Roman" w:cs="Times New Roman"/>
+          <w:color w:val="1C2024"/>
           <w:sz w:val="31"/>
           <w:szCs w:val="31"/>
         </w:rPr>
         <w:lastRenderedPageBreak/>
+        <w:t>git branch -d subbranch</w:t>
+      </w:r>
+    </w:p>
+    <w:p>
+      <w:pPr>
+        <w:pStyle w:val="Normal1"/>
+        <w:shd w:val="clear" w:color="auto" w:fill="FFFFFF"/>
+        <w:rPr>
+          <w:rFonts w:ascii="Times New Roman" w:eastAsia="Times New Roman" w:hAnsi="Times New Roman" w:cs="Times New Roman"/>
+          <w:color w:val="1C2024"/>
+          <w:sz w:val="31"/>
+          <w:szCs w:val="31"/>
+        </w:rPr>
+      </w:pPr>
+      <w:r>
+        <w:rPr>
+          <w:rFonts w:ascii="Times New Roman" w:eastAsia="Times New Roman" w:hAnsi="Times New Roman" w:cs="Times New Roman"/>
+          <w:color w:val="1C2024"/>
+          <w:sz w:val="31"/>
+          <w:szCs w:val="31"/>
+        </w:rPr>
+        <w:t>git push origin --delete subbranch  # Remove from remote</w:t>
+      </w:r>
+    </w:p>
+    <w:p>
+      <w:pPr>
+        <w:pStyle w:val="Normal1"/>
+        <w:shd w:val="clear" w:color="auto" w:fill="FFFFFF"/>
+        <w:rPr>
+          <w:rFonts w:ascii="Times New Roman" w:eastAsia="Times New Roman" w:hAnsi="Times New Roman" w:cs="Times New Roman"/>
+          <w:b/>
+          <w:bCs/>
+          <w:color w:val="1C2024"/>
+          <w:sz w:val="31"/>
+          <w:szCs w:val="31"/>
+        </w:rPr>
+      </w:pPr>
+    </w:p>
+    <w:p>
+      <w:pPr>
+        <w:pStyle w:val="Normal1"/>
+        <w:shd w:val="clear" w:color="auto" w:fill="FFFFFF"/>
+        <w:rPr>
+          <w:rFonts w:ascii="Times New Roman" w:eastAsia="Times New Roman" w:hAnsi="Times New Roman" w:cs="Times New Roman"/>
+          <w:b/>
+          <w:bCs/>
+          <w:color w:val="1C2024"/>
+          <w:sz w:val="31"/>
+          <w:szCs w:val="31"/>
+        </w:rPr>
+      </w:pPr>
+      <w:r>
+        <w:rPr>
+          <w:rFonts w:ascii="Times New Roman" w:eastAsia="Times New Roman" w:hAnsi="Times New Roman" w:cs="Times New Roman"/>
+          <w:b/>
+          <w:bCs/>
+          <w:color w:val="1C2024"/>
+          <w:sz w:val="31"/>
+          <w:szCs w:val="31"/>
+        </w:rPr>
+        <w:t>What is the importance of git checkout?</w:t>
+      </w:r>
+    </w:p>
+    <w:p>
+      <w:pPr>
+        <w:pStyle w:val="Normal1"/>
+        <w:shd w:val="clear" w:color="auto" w:fill="FFFFFF"/>
+        <w:rPr>
+          <w:rFonts w:ascii="Times New Roman" w:eastAsia="Times New Roman" w:hAnsi="Times New Roman" w:cs="Times New Roman"/>
+          <w:b/>
+          <w:bCs/>
+          <w:color w:val="1C2024"/>
+          <w:sz w:val="31"/>
+          <w:szCs w:val="31"/>
+        </w:rPr>
+      </w:pPr>
+      <w:r>
+        <w:rPr>
+          <w:rFonts w:ascii="Times New Roman" w:eastAsia="Times New Roman" w:hAnsi="Times New Roman" w:cs="Times New Roman"/>
+          <w:b/>
+          <w:bCs/>
+          <w:color w:val="1C2024"/>
+          <w:sz w:val="31"/>
+          <w:szCs w:val="31"/>
+        </w:rPr>
+        <w:t>git checkout &lt;</w:t>
+      </w:r>
+      <w:proofErr w:type="spellStart"/>
+      <w:r>
+        <w:rPr>
+          <w:rFonts w:ascii="Times New Roman" w:eastAsia="Times New Roman" w:hAnsi="Times New Roman" w:cs="Times New Roman"/>
+          <w:b/>
+          <w:bCs/>
+          <w:color w:val="1C2024"/>
+          <w:sz w:val="31"/>
+          <w:szCs w:val="31"/>
+        </w:rPr>
+        <w:t>branch_name</w:t>
+      </w:r>
+      <w:proofErr w:type="spellEnd"/>
+      <w:r>
+        <w:rPr>
+          <w:rFonts w:ascii="Times New Roman" w:eastAsia="Times New Roman" w:hAnsi="Times New Roman" w:cs="Times New Roman"/>
+          <w:b/>
+          <w:bCs/>
+          <w:color w:val="1C2024"/>
+          <w:sz w:val="31"/>
+          <w:szCs w:val="31"/>
+        </w:rPr>
+        <w:t>&gt;</w:t>
+      </w:r>
+    </w:p>
+    <w:p>
+      <w:pPr>
+        <w:pStyle w:val="Normal1"/>
+        <w:shd w:val="clear" w:color="auto" w:fill="FFFFFF"/>
+        <w:rPr>
+          <w:rFonts w:ascii="Times New Roman" w:eastAsia="Times New Roman" w:hAnsi="Times New Roman" w:cs="Times New Roman"/>
+          <w:color w:val="1C2024"/>
+          <w:sz w:val="31"/>
+          <w:szCs w:val="31"/>
+        </w:rPr>
+      </w:pPr>
+      <w:r>
+        <w:rPr>
+          <w:rFonts w:ascii="Times New Roman" w:eastAsia="Times New Roman" w:hAnsi="Times New Roman" w:cs="Times New Roman"/>
+          <w:color w:val="1C2024"/>
+          <w:sz w:val="31"/>
+          <w:szCs w:val="31"/>
+        </w:rPr>
+        <w:sym w:font="Wingdings" w:char="F0E0"/>
+      </w:r>
+      <w:r>
+        <w:rPr>
+          <w:rFonts w:ascii="Times New Roman" w:eastAsia="Times New Roman" w:hAnsi="Times New Roman" w:cs="Times New Roman"/>
+          <w:color w:val="1C2024"/>
+          <w:sz w:val="31"/>
+          <w:szCs w:val="31"/>
+        </w:rPr>
+        <w:t>It switches to the specified branch.</w:t>
+      </w:r>
+    </w:p>
+    <w:p>
+      <w:pPr>
+        <w:pStyle w:val="Normal1"/>
+        <w:shd w:val="clear" w:color="auto" w:fill="FFFFFF"/>
+        <w:rPr>
+          <w:rFonts w:ascii="Times New Roman" w:eastAsia="Times New Roman" w:hAnsi="Times New Roman" w:cs="Times New Roman"/>
+          <w:b/>
+          <w:bCs/>
+          <w:color w:val="1C2024"/>
+          <w:sz w:val="31"/>
+          <w:szCs w:val="31"/>
+        </w:rPr>
+      </w:pPr>
+      <w:r>
+        <w:rPr>
+          <w:rFonts w:ascii="Times New Roman" w:eastAsia="Times New Roman" w:hAnsi="Times New Roman" w:cs="Times New Roman"/>
+          <w:b/>
+          <w:bCs/>
+          <w:color w:val="1C2024"/>
+          <w:sz w:val="31"/>
+          <w:szCs w:val="31"/>
+        </w:rPr>
+        <w:t>git checkout -b &lt;</w:t>
+      </w:r>
+      <w:proofErr w:type="spellStart"/>
+      <w:r>
+        <w:rPr>
+          <w:rFonts w:ascii="Times New Roman" w:eastAsia="Times New Roman" w:hAnsi="Times New Roman" w:cs="Times New Roman"/>
+          <w:b/>
+          <w:bCs/>
+          <w:color w:val="1C2024"/>
+          <w:sz w:val="31"/>
+          <w:szCs w:val="31"/>
+        </w:rPr>
+        <w:t>branch_name</w:t>
+      </w:r>
+      <w:proofErr w:type="spellEnd"/>
+      <w:r>
+        <w:rPr>
+          <w:rFonts w:ascii="Times New Roman" w:eastAsia="Times New Roman" w:hAnsi="Times New Roman" w:cs="Times New Roman"/>
+          <w:b/>
+          <w:bCs/>
+          <w:color w:val="1C2024"/>
+          <w:sz w:val="31"/>
+          <w:szCs w:val="31"/>
+        </w:rPr>
+        <w:t>&gt;</w:t>
+      </w:r>
+    </w:p>
+    <w:p>
+      <w:pPr>
+        <w:pStyle w:val="Normal1"/>
+        <w:shd w:val="clear" w:color="auto" w:fill="FFFFFF"/>
+        <w:rPr>
+          <w:rFonts w:ascii="Times New Roman" w:eastAsia="Times New Roman" w:hAnsi="Times New Roman" w:cs="Times New Roman"/>
+          <w:color w:val="1C2024"/>
+          <w:sz w:val="31"/>
+          <w:szCs w:val="31"/>
+        </w:rPr>
+      </w:pPr>
+      <w:r>
+        <w:rPr>
+          <w:rFonts w:ascii="Times New Roman" w:eastAsia="Times New Roman" w:hAnsi="Times New Roman" w:cs="Times New Roman"/>
+          <w:color w:val="1C2024"/>
+          <w:sz w:val="31"/>
+          <w:szCs w:val="31"/>
+        </w:rPr>
+        <w:sym w:font="Wingdings" w:char="F0E0"/>
+      </w:r>
+      <w:r>
+        <w:rPr>
+          <w:rFonts w:ascii="Times New Roman" w:eastAsia="Times New Roman" w:hAnsi="Times New Roman" w:cs="Times New Roman"/>
+          <w:color w:val="1C2024"/>
+          <w:sz w:val="31"/>
+          <w:szCs w:val="31"/>
+        </w:rPr>
+        <w:t>It creates a new branch and switches to the new branch.</w:t>
+      </w:r>
+    </w:p>
+    <w:p>
+      <w:pPr>
+        <w:pStyle w:val="Normal1"/>
+        <w:shd w:val="clear" w:color="auto" w:fill="FFFFFF"/>
+        <w:rPr>
+          <w:rFonts w:ascii="Times New Roman" w:eastAsia="Times New Roman" w:hAnsi="Times New Roman" w:cs="Times New Roman"/>
+          <w:color w:val="1C2024"/>
+          <w:sz w:val="31"/>
+          <w:szCs w:val="31"/>
+        </w:rPr>
+      </w:pPr>
+    </w:p>
+    <w:p>
+      <w:pPr>
+        <w:pStyle w:val="Normal1"/>
+        <w:shd w:val="clear" w:color="auto" w:fill="FFFFFF"/>
+        <w:rPr>
+          <w:rFonts w:ascii="Times New Roman" w:eastAsia="Times New Roman" w:hAnsi="Times New Roman" w:cs="Times New Roman"/>
+          <w:b/>
+          <w:bCs/>
+          <w:color w:val="1C2024"/>
+          <w:sz w:val="31"/>
+          <w:szCs w:val="31"/>
+        </w:rPr>
+      </w:pPr>
+      <w:r>
+        <w:rPr>
+          <w:rFonts w:ascii="Times New Roman" w:eastAsia="Times New Roman" w:hAnsi="Times New Roman" w:cs="Times New Roman"/>
+          <w:b/>
+          <w:bCs/>
+          <w:color w:val="1C2024"/>
+          <w:sz w:val="31"/>
+          <w:szCs w:val="31"/>
+        </w:rPr>
+        <w:t>What is the importance of git merge?</w:t>
+      </w:r>
+    </w:p>
+    <w:p>
+      <w:pPr>
+        <w:pStyle w:val="Normal1"/>
+        <w:shd w:val="clear" w:color="auto" w:fill="FFFFFF"/>
+        <w:rPr>
+          <w:rFonts w:ascii="Times New Roman" w:eastAsia="Times New Roman" w:hAnsi="Times New Roman" w:cs="Times New Roman"/>
+          <w:b/>
+          <w:bCs/>
+          <w:color w:val="1C2024"/>
+          <w:sz w:val="31"/>
+          <w:szCs w:val="31"/>
+        </w:rPr>
+      </w:pPr>
+      <w:r>
+        <w:rPr>
+          <w:rFonts w:ascii="Times New Roman" w:eastAsia="Times New Roman" w:hAnsi="Times New Roman" w:cs="Times New Roman"/>
+          <w:b/>
+          <w:bCs/>
+          <w:color w:val="1C2024"/>
+          <w:sz w:val="31"/>
+          <w:szCs w:val="31"/>
+        </w:rPr>
+        <w:t>git merge &lt;branch&gt;</w:t>
+      </w:r>
+    </w:p>
+    <w:p>
+      <w:pPr>
+        <w:pStyle w:val="Normal1"/>
+        <w:shd w:val="clear" w:color="auto" w:fill="FFFFFF"/>
+        <w:rPr>
+          <w:rFonts w:ascii="Times New Roman" w:eastAsia="Times New Roman" w:hAnsi="Times New Roman" w:cs="Times New Roman"/>
+          <w:color w:val="1C2024"/>
+          <w:sz w:val="31"/>
+          <w:szCs w:val="31"/>
+        </w:rPr>
+      </w:pPr>
+      <w:r>
+        <w:rPr>
+          <w:rFonts w:ascii="Times New Roman" w:eastAsia="Times New Roman" w:hAnsi="Times New Roman" w:cs="Times New Roman"/>
+          <w:color w:val="1C2024"/>
+          <w:sz w:val="31"/>
+          <w:szCs w:val="31"/>
+        </w:rPr>
+        <w:sym w:font="Wingdings" w:char="F0E0"/>
+      </w:r>
+      <w:r>
+        <w:rPr>
+          <w:rFonts w:ascii="Times New Roman" w:eastAsia="Times New Roman" w:hAnsi="Times New Roman" w:cs="Times New Roman"/>
+          <w:color w:val="1C2024"/>
+          <w:sz w:val="31"/>
+          <w:szCs w:val="31"/>
+        </w:rPr>
+        <w:t>It merges the specified branch into the current branch.</w:t>
+      </w:r>
+    </w:p>
+    <w:p>
+      <w:pPr>
+        <w:pStyle w:val="Normal1"/>
+        <w:shd w:val="clear" w:color="auto" w:fill="FFFFFF"/>
+        <w:rPr>
+          <w:rFonts w:ascii="Times New Roman" w:eastAsia="Times New Roman" w:hAnsi="Times New Roman" w:cs="Times New Roman"/>
+          <w:color w:val="1C2024"/>
+          <w:sz w:val="31"/>
+          <w:szCs w:val="31"/>
+        </w:rPr>
+      </w:pPr>
+    </w:p>
+    <w:p>
+      <w:pPr>
+        <w:rPr>
+          <w:rFonts w:ascii="Times New Roman" w:hAnsi="Times New Roman" w:cs="Times New Roman"/>
+          <w:b/>
+          <w:sz w:val="31"/>
+          <w:szCs w:val="31"/>
+        </w:rPr>
+      </w:pPr>
+    </w:p>
+    <w:p>
+      <w:pPr>
+        <w:rPr>
+          <w:rFonts w:ascii="Times New Roman" w:hAnsi="Times New Roman" w:cs="Times New Roman"/>
+          <w:b/>
+          <w:sz w:val="31"/>
+          <w:szCs w:val="31"/>
+        </w:rPr>
+      </w:pPr>
+      <w:r>
+        <w:rPr>
+          <w:rFonts w:ascii="Times New Roman" w:hAnsi="Times New Roman" w:cs="Times New Roman"/>
+          <w:b/>
+          <w:sz w:val="31"/>
+          <w:szCs w:val="31"/>
+        </w:rPr>
         <w:t>What is Linux and how is it different from other operating systems?</w:t>
       </w:r>
     </w:p>
@@ -2866,6 +3437,7 @@
           <w:sz w:val="31"/>
           <w:szCs w:val="31"/>
         </w:rPr>
+        <w:lastRenderedPageBreak/>
         <w:t>rm myfile.txt</w:t>
       </w:r>
     </w:p>
@@ -2905,26 +3477,77 @@
           <w:sz w:val="31"/>
           <w:szCs w:val="31"/>
         </w:rPr>
-        <w:t>What is the difference between chmod and chown?</w:t>
-      </w:r>
-    </w:p>
-    <w:p>
-      <w:pPr>
-        <w:rPr>
-          <w:rFonts w:ascii="Times New Roman" w:hAnsi="Times New Roman" w:cs="Times New Roman"/>
-          <w:b/>
-          <w:sz w:val="31"/>
-          <w:szCs w:val="31"/>
-        </w:rPr>
-      </w:pPr>
-      <w:r>
-        <w:rPr>
-          <w:rFonts w:ascii="Times New Roman" w:hAnsi="Times New Roman" w:cs="Times New Roman"/>
-          <w:b/>
-          <w:sz w:val="31"/>
-          <w:szCs w:val="31"/>
-        </w:rPr>
-        <w:t>chmod:</w:t>
+        <w:t xml:space="preserve">What is the difference between </w:t>
+      </w:r>
+      <w:proofErr w:type="spellStart"/>
+      <w:r>
+        <w:rPr>
+          <w:rFonts w:ascii="Times New Roman" w:hAnsi="Times New Roman" w:cs="Times New Roman"/>
+          <w:b/>
+          <w:sz w:val="31"/>
+          <w:szCs w:val="31"/>
+        </w:rPr>
+        <w:t>chmod</w:t>
+      </w:r>
+      <w:proofErr w:type="spellEnd"/>
+      <w:r>
+        <w:rPr>
+          <w:rFonts w:ascii="Times New Roman" w:hAnsi="Times New Roman" w:cs="Times New Roman"/>
+          <w:b/>
+          <w:sz w:val="31"/>
+          <w:szCs w:val="31"/>
+        </w:rPr>
+        <w:t xml:space="preserve"> and </w:t>
+      </w:r>
+      <w:proofErr w:type="spellStart"/>
+      <w:r>
+        <w:rPr>
+          <w:rFonts w:ascii="Times New Roman" w:hAnsi="Times New Roman" w:cs="Times New Roman"/>
+          <w:b/>
+          <w:sz w:val="31"/>
+          <w:szCs w:val="31"/>
+        </w:rPr>
+        <w:t>chown</w:t>
+      </w:r>
+      <w:proofErr w:type="spellEnd"/>
+      <w:r>
+        <w:rPr>
+          <w:rFonts w:ascii="Times New Roman" w:hAnsi="Times New Roman" w:cs="Times New Roman"/>
+          <w:b/>
+          <w:sz w:val="31"/>
+          <w:szCs w:val="31"/>
+        </w:rPr>
+        <w:t>?</w:t>
+      </w:r>
+    </w:p>
+    <w:p>
+      <w:pPr>
+        <w:rPr>
+          <w:rFonts w:ascii="Times New Roman" w:hAnsi="Times New Roman" w:cs="Times New Roman"/>
+          <w:b/>
+          <w:sz w:val="31"/>
+          <w:szCs w:val="31"/>
+        </w:rPr>
+      </w:pPr>
+      <w:proofErr w:type="spellStart"/>
+      <w:r>
+        <w:rPr>
+          <w:rFonts w:ascii="Times New Roman" w:hAnsi="Times New Roman" w:cs="Times New Roman"/>
+          <w:b/>
+          <w:sz w:val="31"/>
+          <w:szCs w:val="31"/>
+        </w:rPr>
+        <w:t>chmod</w:t>
+      </w:r>
+      <w:proofErr w:type="spellEnd"/>
+      <w:r>
+        <w:rPr>
+          <w:rFonts w:ascii="Times New Roman" w:hAnsi="Times New Roman" w:cs="Times New Roman"/>
+          <w:b/>
+          <w:sz w:val="31"/>
+          <w:szCs w:val="31"/>
+        </w:rPr>
+        <w:t>:</w:t>
       </w:r>
     </w:p>
     <w:p>
@@ -2952,7 +3575,27 @@
           <w:sz w:val="31"/>
           <w:szCs w:val="31"/>
         </w:rPr>
-        <w:t>You can change the permissions of the file using the chmod command.</w:t>
+        <w:t xml:space="preserve">You can change the permissions of the file using the </w:t>
+      </w:r>
+      <w:proofErr w:type="spellStart"/>
+      <w:r>
+        <w:rPr>
+          <w:rFonts w:ascii="Times New Roman" w:hAnsi="Times New Roman" w:cs="Times New Roman"/>
+          <w:bCs/>
+          <w:sz w:val="31"/>
+          <w:szCs w:val="31"/>
+        </w:rPr>
+        <w:t>chmod</w:t>
+      </w:r>
+      <w:proofErr w:type="spellEnd"/>
+      <w:r>
+        <w:rPr>
+          <w:rFonts w:ascii="Times New Roman" w:hAnsi="Times New Roman" w:cs="Times New Roman"/>
+          <w:bCs/>
+          <w:sz w:val="31"/>
+          <w:szCs w:val="31"/>
+        </w:rPr>
+        <w:t xml:space="preserve"> command.</w:t>
       </w:r>
     </w:p>
     <w:p>
@@ -2992,14 +3635,25 @@
           <w:szCs w:val="31"/>
         </w:rPr>
       </w:pPr>
-      <w:r>
-        <w:rPr>
-          <w:rFonts w:ascii="Times New Roman" w:hAnsi="Times New Roman" w:cs="Times New Roman"/>
-          <w:b/>
-          <w:sz w:val="31"/>
-          <w:szCs w:val="31"/>
-        </w:rPr>
-        <w:t>chown:</w:t>
+      <w:proofErr w:type="spellStart"/>
+      <w:r>
+        <w:rPr>
+          <w:rFonts w:ascii="Times New Roman" w:hAnsi="Times New Roman" w:cs="Times New Roman"/>
+          <w:b/>
+          <w:sz w:val="31"/>
+          <w:szCs w:val="31"/>
+        </w:rPr>
+        <w:t>chown</w:t>
+      </w:r>
+      <w:proofErr w:type="spellEnd"/>
+      <w:r>
+        <w:rPr>
+          <w:rFonts w:ascii="Times New Roman" w:hAnsi="Times New Roman" w:cs="Times New Roman"/>
+          <w:b/>
+          <w:sz w:val="31"/>
+          <w:szCs w:val="31"/>
+        </w:rPr>
+        <w:t>:</w:t>
       </w:r>
     </w:p>
     <w:p>
@@ -3039,14 +3693,25 @@
           <w:szCs w:val="31"/>
         </w:rPr>
       </w:pPr>
-      <w:r>
-        <w:rPr>
-          <w:rFonts w:ascii="Times New Roman" w:hAnsi="Times New Roman" w:cs="Times New Roman"/>
-          <w:b/>
-          <w:sz w:val="31"/>
-          <w:szCs w:val="31"/>
-        </w:rPr>
-        <w:t>chown &lt;owner&gt; &lt;file&gt;</w:t>
+      <w:proofErr w:type="spellStart"/>
+      <w:r>
+        <w:rPr>
+          <w:rFonts w:ascii="Times New Roman" w:hAnsi="Times New Roman" w:cs="Times New Roman"/>
+          <w:b/>
+          <w:sz w:val="31"/>
+          <w:szCs w:val="31"/>
+        </w:rPr>
+        <w:t>chown</w:t>
+      </w:r>
+      <w:proofErr w:type="spellEnd"/>
+      <w:r>
+        <w:rPr>
+          <w:rFonts w:ascii="Times New Roman" w:hAnsi="Times New Roman" w:cs="Times New Roman"/>
+          <w:b/>
+          <w:sz w:val="31"/>
+          <w:szCs w:val="31"/>
+        </w:rPr>
+        <w:t xml:space="preserve"> &lt;owner&gt; &lt;file&gt;</w:t>
       </w:r>
     </w:p>
     <w:p>
@@ -3086,14 +3751,25 @@
           <w:szCs w:val="31"/>
         </w:rPr>
       </w:pPr>
-      <w:r>
-        <w:rPr>
-          <w:rFonts w:ascii="Times New Roman" w:hAnsi="Times New Roman" w:cs="Times New Roman"/>
-          <w:b/>
-          <w:sz w:val="31"/>
-          <w:szCs w:val="31"/>
-        </w:rPr>
-        <w:t>chown  user:group1 file.txt</w:t>
+      <w:proofErr w:type="spellStart"/>
+      <w:r>
+        <w:rPr>
+          <w:rFonts w:ascii="Times New Roman" w:hAnsi="Times New Roman" w:cs="Times New Roman"/>
+          <w:b/>
+          <w:sz w:val="31"/>
+          <w:szCs w:val="31"/>
+        </w:rPr>
+        <w:t>chown</w:t>
+      </w:r>
+      <w:proofErr w:type="spellEnd"/>
+      <w:r>
+        <w:rPr>
+          <w:rFonts w:ascii="Times New Roman" w:hAnsi="Times New Roman" w:cs="Times New Roman"/>
+          <w:b/>
+          <w:sz w:val="31"/>
+          <w:szCs w:val="31"/>
+        </w:rPr>
+        <w:t xml:space="preserve">  user:group1 file.txt</w:t>
       </w:r>
     </w:p>
     <w:p>
@@ -3159,45 +3835,573 @@
           <w:sz w:val="31"/>
           <w:szCs w:val="31"/>
         </w:rPr>
+        <w:t>Explain the use of grep command.</w:t>
+      </w:r>
+    </w:p>
+    <w:p>
+      <w:pPr>
+        <w:rPr>
+          <w:rFonts w:ascii="Times New Roman" w:hAnsi="Times New Roman" w:cs="Times New Roman"/>
+          <w:b/>
+          <w:sz w:val="31"/>
+          <w:szCs w:val="31"/>
+        </w:rPr>
+      </w:pPr>
+      <w:r>
+        <w:rPr>
+          <w:rFonts w:ascii="Times New Roman" w:hAnsi="Times New Roman" w:cs="Times New Roman"/>
+          <w:b/>
+          <w:sz w:val="31"/>
+          <w:szCs w:val="31"/>
+        </w:rPr>
+        <w:t>g</w:t>
+      </w:r>
+      <w:r>
+        <w:rPr>
+          <w:rFonts w:ascii="Times New Roman" w:hAnsi="Times New Roman" w:cs="Times New Roman"/>
+          <w:b/>
+          <w:sz w:val="31"/>
+          <w:szCs w:val="31"/>
+        </w:rPr>
+        <w:t>rep</w:t>
+      </w:r>
+      <w:r>
+        <w:rPr>
+          <w:rFonts w:ascii="Times New Roman" w:hAnsi="Times New Roman" w:cs="Times New Roman"/>
+          <w:b/>
+          <w:sz w:val="31"/>
+          <w:szCs w:val="31"/>
+        </w:rPr>
+        <w:t>:</w:t>
+      </w:r>
+    </w:p>
+    <w:p>
+      <w:pPr>
+        <w:rPr>
+          <w:rFonts w:ascii="Times New Roman" w:hAnsi="Times New Roman" w:cs="Times New Roman"/>
+          <w:bCs/>
+          <w:sz w:val="31"/>
+          <w:szCs w:val="31"/>
+        </w:rPr>
+      </w:pPr>
+      <w:r>
+        <w:rPr>
+          <w:rFonts w:ascii="Times New Roman" w:hAnsi="Times New Roman" w:cs="Times New Roman"/>
+          <w:bCs/>
+          <w:sz w:val="31"/>
+          <w:szCs w:val="31"/>
+        </w:rPr>
+        <w:sym w:font="Wingdings" w:char="F0E0"/>
+      </w:r>
+      <w:r>
+        <w:rPr>
+          <w:rFonts w:ascii="Times New Roman" w:hAnsi="Times New Roman" w:cs="Times New Roman"/>
+          <w:bCs/>
+          <w:sz w:val="31"/>
+          <w:szCs w:val="31"/>
+        </w:rPr>
+        <w:t>It searches for a pattern in a file.</w:t>
+      </w:r>
+    </w:p>
+    <w:p>
+      <w:pPr>
+        <w:rPr>
+          <w:rFonts w:ascii="Times New Roman" w:hAnsi="Times New Roman" w:cs="Times New Roman"/>
+          <w:b/>
+          <w:sz w:val="31"/>
+          <w:szCs w:val="31"/>
+        </w:rPr>
+      </w:pPr>
+      <w:r>
+        <w:rPr>
+          <w:rFonts w:ascii="Times New Roman" w:hAnsi="Times New Roman" w:cs="Times New Roman"/>
+          <w:b/>
+          <w:sz w:val="31"/>
+          <w:szCs w:val="31"/>
+        </w:rPr>
+        <w:t xml:space="preserve">grep </w:t>
+      </w:r>
+      <w:proofErr w:type="spellStart"/>
+      <w:r>
+        <w:rPr>
+          <w:rFonts w:ascii="Times New Roman" w:hAnsi="Times New Roman" w:cs="Times New Roman"/>
+          <w:b/>
+          <w:sz w:val="31"/>
+          <w:szCs w:val="31"/>
+        </w:rPr>
+        <w:t>document.getelementbyid</w:t>
+      </w:r>
+      <w:proofErr w:type="spellEnd"/>
+      <w:r>
+        <w:rPr>
+          <w:rFonts w:ascii="Times New Roman" w:hAnsi="Times New Roman" w:cs="Times New Roman"/>
+          <w:b/>
+          <w:sz w:val="31"/>
+          <w:szCs w:val="31"/>
+        </w:rPr>
+        <w:t xml:space="preserve"> index.txt</w:t>
+      </w:r>
+    </w:p>
+    <w:p>
+      <w:pPr>
+        <w:rPr>
+          <w:rFonts w:ascii="Times New Roman" w:hAnsi="Times New Roman" w:cs="Times New Roman"/>
+          <w:bCs/>
+          <w:sz w:val="31"/>
+          <w:szCs w:val="31"/>
+        </w:rPr>
+      </w:pPr>
+      <w:r>
+        <w:rPr>
+          <w:rFonts w:ascii="Times New Roman" w:hAnsi="Times New Roman" w:cs="Times New Roman"/>
+          <w:bCs/>
+          <w:sz w:val="31"/>
+          <w:szCs w:val="31"/>
+        </w:rPr>
+        <w:sym w:font="Wingdings" w:char="F0E0"/>
+      </w:r>
+      <w:r>
+        <w:rPr>
+          <w:rFonts w:ascii="Times New Roman" w:hAnsi="Times New Roman" w:cs="Times New Roman"/>
+          <w:bCs/>
+          <w:sz w:val="31"/>
+          <w:szCs w:val="31"/>
+        </w:rPr>
+        <w:t xml:space="preserve">For case-insensitive </w:t>
+      </w:r>
+    </w:p>
+    <w:p>
+      <w:pPr>
+        <w:rPr>
+          <w:rFonts w:ascii="Times New Roman" w:hAnsi="Times New Roman" w:cs="Times New Roman"/>
+          <w:b/>
+          <w:sz w:val="31"/>
+          <w:szCs w:val="31"/>
+        </w:rPr>
+      </w:pPr>
+      <w:r>
+        <w:rPr>
+          <w:rFonts w:ascii="Times New Roman" w:hAnsi="Times New Roman" w:cs="Times New Roman"/>
+          <w:b/>
+          <w:sz w:val="31"/>
+          <w:szCs w:val="31"/>
+        </w:rPr>
+        <w:t xml:space="preserve">grep </w:t>
+      </w:r>
+      <w:r>
+        <w:rPr>
+          <w:rFonts w:ascii="Times New Roman" w:hAnsi="Times New Roman" w:cs="Times New Roman"/>
+          <w:b/>
+          <w:sz w:val="31"/>
+          <w:szCs w:val="31"/>
+        </w:rPr>
+        <w:t>-</w:t>
+      </w:r>
+      <w:proofErr w:type="spellStart"/>
+      <w:r>
+        <w:rPr>
+          <w:rFonts w:ascii="Times New Roman" w:hAnsi="Times New Roman" w:cs="Times New Roman"/>
+          <w:b/>
+          <w:sz w:val="31"/>
+          <w:szCs w:val="31"/>
+        </w:rPr>
+        <w:t>i</w:t>
+      </w:r>
+      <w:proofErr w:type="spellEnd"/>
+      <w:r>
+        <w:rPr>
+          <w:rFonts w:ascii="Times New Roman" w:hAnsi="Times New Roman" w:cs="Times New Roman"/>
+          <w:b/>
+          <w:sz w:val="31"/>
+          <w:szCs w:val="31"/>
+        </w:rPr>
+        <w:t xml:space="preserve"> </w:t>
+      </w:r>
+      <w:proofErr w:type="spellStart"/>
+      <w:r>
+        <w:rPr>
+          <w:rFonts w:ascii="Times New Roman" w:hAnsi="Times New Roman" w:cs="Times New Roman"/>
+          <w:b/>
+          <w:sz w:val="31"/>
+          <w:szCs w:val="31"/>
+        </w:rPr>
+        <w:t>document.getelementbyid</w:t>
+      </w:r>
+      <w:proofErr w:type="spellEnd"/>
+      <w:r>
+        <w:rPr>
+          <w:rFonts w:ascii="Times New Roman" w:hAnsi="Times New Roman" w:cs="Times New Roman"/>
+          <w:b/>
+          <w:sz w:val="31"/>
+          <w:szCs w:val="31"/>
+        </w:rPr>
+        <w:t xml:space="preserve"> index.txt</w:t>
+      </w:r>
+    </w:p>
+    <w:p>
+      <w:pPr>
+        <w:rPr>
+          <w:rFonts w:ascii="Times New Roman" w:hAnsi="Times New Roman" w:cs="Times New Roman"/>
+          <w:bCs/>
+          <w:sz w:val="31"/>
+          <w:szCs w:val="31"/>
+        </w:rPr>
+      </w:pPr>
+      <w:r>
+        <w:rPr>
+          <w:rFonts w:ascii="Times New Roman" w:hAnsi="Times New Roman" w:cs="Times New Roman"/>
+          <w:bCs/>
+          <w:sz w:val="31"/>
+          <w:szCs w:val="31"/>
+        </w:rPr>
+        <w:sym w:font="Wingdings" w:char="F0E0"/>
+      </w:r>
+      <w:r>
+        <w:rPr>
+          <w:rFonts w:ascii="Times New Roman" w:hAnsi="Times New Roman" w:cs="Times New Roman"/>
+          <w:bCs/>
+          <w:sz w:val="31"/>
+          <w:szCs w:val="31"/>
+        </w:rPr>
+        <w:t>To add the line numbers.</w:t>
+      </w:r>
+    </w:p>
+    <w:p>
+      <w:pPr>
+        <w:rPr>
+          <w:rFonts w:ascii="Times New Roman" w:hAnsi="Times New Roman" w:cs="Times New Roman"/>
+          <w:b/>
+          <w:sz w:val="31"/>
+          <w:szCs w:val="31"/>
+        </w:rPr>
+      </w:pPr>
+      <w:r>
+        <w:rPr>
+          <w:rFonts w:ascii="Times New Roman" w:hAnsi="Times New Roman" w:cs="Times New Roman"/>
+          <w:b/>
+          <w:sz w:val="31"/>
+          <w:szCs w:val="31"/>
+        </w:rPr>
+        <w:t xml:space="preserve">grep </w:t>
+      </w:r>
+      <w:r>
+        <w:rPr>
+          <w:rFonts w:ascii="Times New Roman" w:hAnsi="Times New Roman" w:cs="Times New Roman"/>
+          <w:b/>
+          <w:sz w:val="31"/>
+          <w:szCs w:val="31"/>
+        </w:rPr>
+        <w:t xml:space="preserve">-n </w:t>
+      </w:r>
+      <w:proofErr w:type="spellStart"/>
+      <w:r>
+        <w:rPr>
+          <w:rFonts w:ascii="Times New Roman" w:hAnsi="Times New Roman" w:cs="Times New Roman"/>
+          <w:b/>
+          <w:sz w:val="31"/>
+          <w:szCs w:val="31"/>
+        </w:rPr>
+        <w:t>document.getelementbyid</w:t>
+      </w:r>
+      <w:proofErr w:type="spellEnd"/>
+      <w:r>
+        <w:rPr>
+          <w:rFonts w:ascii="Times New Roman" w:hAnsi="Times New Roman" w:cs="Times New Roman"/>
+          <w:b/>
+          <w:sz w:val="31"/>
+          <w:szCs w:val="31"/>
+        </w:rPr>
+        <w:t xml:space="preserve"> index.txt</w:t>
+      </w:r>
+    </w:p>
+    <w:p>
+      <w:pPr>
+        <w:rPr>
+          <w:rFonts w:ascii="Times New Roman" w:hAnsi="Times New Roman" w:cs="Times New Roman"/>
+          <w:bCs/>
+          <w:sz w:val="31"/>
+          <w:szCs w:val="31"/>
+        </w:rPr>
+      </w:pPr>
+    </w:p>
+    <w:p>
+      <w:pPr>
+        <w:rPr>
+          <w:rFonts w:ascii="Times New Roman" w:hAnsi="Times New Roman" w:cs="Times New Roman"/>
+          <w:b/>
+          <w:sz w:val="31"/>
+          <w:szCs w:val="31"/>
+        </w:rPr>
+      </w:pPr>
+      <w:r>
+        <w:rPr>
+          <w:rFonts w:ascii="Times New Roman" w:hAnsi="Times New Roman" w:cs="Times New Roman"/>
+          <w:b/>
+          <w:sz w:val="31"/>
+          <w:szCs w:val="31"/>
+        </w:rPr>
+        <w:t xml:space="preserve">How do you schedule a </w:t>
+      </w:r>
+      <w:proofErr w:type="spellStart"/>
+      <w:r>
+        <w:rPr>
+          <w:rFonts w:ascii="Times New Roman" w:hAnsi="Times New Roman" w:cs="Times New Roman"/>
+          <w:b/>
+          <w:sz w:val="31"/>
+          <w:szCs w:val="31"/>
+        </w:rPr>
+        <w:t>cron</w:t>
+      </w:r>
+      <w:proofErr w:type="spellEnd"/>
+      <w:r>
+        <w:rPr>
+          <w:rFonts w:ascii="Times New Roman" w:hAnsi="Times New Roman" w:cs="Times New Roman"/>
+          <w:b/>
+          <w:sz w:val="31"/>
+          <w:szCs w:val="31"/>
+        </w:rPr>
+        <w:t xml:space="preserve"> job in Linux?</w:t>
+      </w:r>
+    </w:p>
+    <w:p>
+      <w:pPr>
+        <w:rPr>
+          <w:rFonts w:ascii="Times New Roman" w:hAnsi="Times New Roman" w:cs="Times New Roman"/>
+          <w:bCs/>
+          <w:sz w:val="31"/>
+          <w:szCs w:val="31"/>
+        </w:rPr>
+      </w:pPr>
+      <w:r>
+        <w:rPr>
+          <w:rFonts w:ascii="Times New Roman" w:hAnsi="Times New Roman" w:cs="Times New Roman"/>
+          <w:bCs/>
+          <w:sz w:val="31"/>
+          <w:szCs w:val="31"/>
+        </w:rPr>
+        <w:sym w:font="Wingdings" w:char="F0E0"/>
+      </w:r>
+      <w:proofErr w:type="spellStart"/>
+      <w:r>
+        <w:rPr>
+          <w:rFonts w:ascii="Times New Roman" w:hAnsi="Times New Roman" w:cs="Times New Roman"/>
+          <w:bCs/>
+          <w:sz w:val="31"/>
+          <w:szCs w:val="31"/>
+        </w:rPr>
+        <w:t>cron</w:t>
+      </w:r>
+      <w:proofErr w:type="spellEnd"/>
+      <w:r>
+        <w:rPr>
+          <w:rFonts w:ascii="Times New Roman" w:hAnsi="Times New Roman" w:cs="Times New Roman"/>
+          <w:bCs/>
+          <w:sz w:val="31"/>
+          <w:szCs w:val="31"/>
+        </w:rPr>
+        <w:t xml:space="preserve"> jobs are jobs that are scheduled to run at specific intervals.</w:t>
+      </w:r>
+    </w:p>
+    <w:p>
+      <w:pPr>
+        <w:rPr>
+          <w:rFonts w:ascii="Times New Roman" w:hAnsi="Times New Roman" w:cs="Times New Roman"/>
+          <w:bCs/>
+          <w:sz w:val="31"/>
+          <w:szCs w:val="31"/>
+        </w:rPr>
+      </w:pPr>
+      <w:r>
+        <w:rPr>
+          <w:rFonts w:ascii="Times New Roman" w:hAnsi="Times New Roman" w:cs="Times New Roman"/>
+          <w:bCs/>
+          <w:sz w:val="31"/>
+          <w:szCs w:val="31"/>
+        </w:rPr>
+        <w:sym w:font="Wingdings" w:char="F0E0"/>
+      </w:r>
+      <w:r>
+        <w:rPr>
+          <w:rFonts w:ascii="Times New Roman" w:hAnsi="Times New Roman" w:cs="Times New Roman"/>
+          <w:bCs/>
+          <w:sz w:val="31"/>
+          <w:szCs w:val="31"/>
+        </w:rPr>
+        <w:t xml:space="preserve">They are very powerful ,especially on servers to perform </w:t>
+      </w:r>
+      <w:proofErr w:type="spellStart"/>
+      <w:r>
+        <w:rPr>
+          <w:rFonts w:ascii="Times New Roman" w:hAnsi="Times New Roman" w:cs="Times New Roman"/>
+          <w:bCs/>
+          <w:sz w:val="31"/>
+          <w:szCs w:val="31"/>
+        </w:rPr>
+        <w:t>maintainence</w:t>
+      </w:r>
+      <w:proofErr w:type="spellEnd"/>
+      <w:r>
+        <w:rPr>
+          <w:rFonts w:ascii="Times New Roman" w:hAnsi="Times New Roman" w:cs="Times New Roman"/>
+          <w:bCs/>
+          <w:sz w:val="31"/>
+          <w:szCs w:val="31"/>
+        </w:rPr>
+        <w:t xml:space="preserve"> and automation.</w:t>
+      </w:r>
+    </w:p>
+    <w:p>
+      <w:pPr>
+        <w:rPr>
+          <w:rFonts w:ascii="Times New Roman" w:hAnsi="Times New Roman" w:cs="Times New Roman"/>
+          <w:bCs/>
+          <w:sz w:val="31"/>
+          <w:szCs w:val="31"/>
+        </w:rPr>
+      </w:pPr>
+      <w:r>
+        <w:rPr>
+          <w:rFonts w:ascii="Times New Roman" w:hAnsi="Times New Roman" w:cs="Times New Roman"/>
+          <w:bCs/>
+          <w:sz w:val="31"/>
+          <w:szCs w:val="31"/>
+        </w:rPr>
+        <w:sym w:font="Wingdings" w:char="F0E0"/>
+      </w:r>
+      <w:r>
+        <w:rPr>
+          <w:rFonts w:ascii="Times New Roman" w:hAnsi="Times New Roman" w:cs="Times New Roman"/>
+          <w:bCs/>
+          <w:sz w:val="31"/>
+          <w:szCs w:val="31"/>
+        </w:rPr>
+        <w:t xml:space="preserve">The </w:t>
+      </w:r>
+      <w:proofErr w:type="spellStart"/>
+      <w:r>
+        <w:rPr>
+          <w:rFonts w:ascii="Times New Roman" w:hAnsi="Times New Roman" w:cs="Times New Roman"/>
+          <w:b/>
+          <w:sz w:val="31"/>
+          <w:szCs w:val="31"/>
+        </w:rPr>
+        <w:t>corntab</w:t>
+      </w:r>
+      <w:proofErr w:type="spellEnd"/>
+      <w:r>
+        <w:rPr>
+          <w:rFonts w:ascii="Times New Roman" w:hAnsi="Times New Roman" w:cs="Times New Roman"/>
+          <w:bCs/>
+          <w:sz w:val="31"/>
+          <w:szCs w:val="31"/>
+        </w:rPr>
+        <w:t xml:space="preserve"> command is the entry point to work with corn jobs.</w:t>
+      </w:r>
+    </w:p>
+    <w:p>
+      <w:pPr>
+        <w:rPr>
+          <w:rFonts w:ascii="Times New Roman" w:hAnsi="Times New Roman" w:cs="Times New Roman"/>
+          <w:bCs/>
+          <w:sz w:val="31"/>
+          <w:szCs w:val="31"/>
+        </w:rPr>
+      </w:pPr>
+      <w:r>
+        <w:rPr>
+          <w:rFonts w:ascii="Times New Roman" w:hAnsi="Times New Roman" w:cs="Times New Roman"/>
+          <w:bCs/>
+          <w:sz w:val="31"/>
+          <w:szCs w:val="31"/>
+        </w:rPr>
+        <w:sym w:font="Wingdings" w:char="F0E0"/>
+      </w:r>
+      <w:r>
+        <w:rPr>
+          <w:rFonts w:ascii="Times New Roman" w:hAnsi="Times New Roman" w:cs="Times New Roman"/>
+          <w:bCs/>
+          <w:sz w:val="31"/>
+          <w:szCs w:val="31"/>
+        </w:rPr>
+        <w:t>To explore the corm jobs:</w:t>
+      </w:r>
+    </w:p>
+    <w:p>
+      <w:pPr>
+        <w:rPr>
+          <w:rFonts w:ascii="Times New Roman" w:hAnsi="Times New Roman" w:cs="Times New Roman"/>
+          <w:b/>
+          <w:sz w:val="31"/>
+          <w:szCs w:val="31"/>
+        </w:rPr>
+      </w:pPr>
+      <w:proofErr w:type="spellStart"/>
+      <w:r>
+        <w:rPr>
+          <w:rFonts w:ascii="Times New Roman" w:hAnsi="Times New Roman" w:cs="Times New Roman"/>
+          <w:b/>
+          <w:sz w:val="31"/>
+          <w:szCs w:val="31"/>
+        </w:rPr>
+        <w:t>corntab</w:t>
+      </w:r>
+      <w:proofErr w:type="spellEnd"/>
+      <w:r>
+        <w:rPr>
+          <w:rFonts w:ascii="Times New Roman" w:hAnsi="Times New Roman" w:cs="Times New Roman"/>
+          <w:b/>
+          <w:sz w:val="31"/>
+          <w:szCs w:val="31"/>
+        </w:rPr>
+        <w:t xml:space="preserve"> -l</w:t>
+      </w:r>
+    </w:p>
+    <w:p>
+      <w:pPr>
+        <w:rPr>
+          <w:rFonts w:ascii="Times New Roman" w:hAnsi="Times New Roman" w:cs="Times New Roman"/>
+          <w:bCs/>
+          <w:sz w:val="31"/>
+          <w:szCs w:val="31"/>
+        </w:rPr>
+      </w:pPr>
+      <w:r>
+        <w:rPr>
+          <w:rFonts w:ascii="Times New Roman" w:hAnsi="Times New Roman" w:cs="Times New Roman"/>
+          <w:bCs/>
+          <w:sz w:val="31"/>
+          <w:szCs w:val="31"/>
+        </w:rPr>
+        <w:sym w:font="Wingdings" w:char="F0E0"/>
+      </w:r>
+      <w:r>
+        <w:rPr>
+          <w:rFonts w:ascii="Times New Roman" w:hAnsi="Times New Roman" w:cs="Times New Roman"/>
+          <w:bCs/>
+          <w:sz w:val="31"/>
+          <w:szCs w:val="31"/>
+        </w:rPr>
+        <w:t>To edit the corm jobs, and add new ones.</w:t>
+      </w:r>
+    </w:p>
+    <w:p>
+      <w:pPr>
+        <w:rPr>
+          <w:rFonts w:ascii="Times New Roman" w:hAnsi="Times New Roman" w:cs="Times New Roman"/>
+          <w:b/>
+          <w:sz w:val="31"/>
+          <w:szCs w:val="31"/>
+        </w:rPr>
+      </w:pPr>
+      <w:r>
+        <w:rPr>
+          <w:rFonts w:ascii="Times New Roman" w:hAnsi="Times New Roman" w:cs="Times New Roman"/>
+          <w:b/>
+          <w:sz w:val="31"/>
+          <w:szCs w:val="31"/>
+        </w:rPr>
         <w:lastRenderedPageBreak/>
-        <w:t>Explain the use of grep command.</w:t>
-      </w:r>
-    </w:p>
-    <w:p>
-      <w:pPr>
-        <w:rPr>
-          <w:rFonts w:ascii="Times New Roman" w:hAnsi="Times New Roman" w:cs="Times New Roman"/>
-          <w:b/>
-          <w:sz w:val="31"/>
-          <w:szCs w:val="31"/>
-        </w:rPr>
-      </w:pPr>
-      <w:r>
-        <w:rPr>
-          <w:rFonts w:ascii="Times New Roman" w:hAnsi="Times New Roman" w:cs="Times New Roman"/>
-          <w:b/>
-          <w:sz w:val="31"/>
-          <w:szCs w:val="31"/>
-        </w:rPr>
-        <w:t>g</w:t>
-      </w:r>
-      <w:r>
-        <w:rPr>
-          <w:rFonts w:ascii="Times New Roman" w:hAnsi="Times New Roman" w:cs="Times New Roman"/>
-          <w:b/>
-          <w:sz w:val="31"/>
-          <w:szCs w:val="31"/>
-        </w:rPr>
-        <w:t>rep</w:t>
-      </w:r>
-      <w:r>
-        <w:rPr>
-          <w:rFonts w:ascii="Times New Roman" w:hAnsi="Times New Roman" w:cs="Times New Roman"/>
-          <w:b/>
-          <w:sz w:val="31"/>
-          <w:szCs w:val="31"/>
-        </w:rPr>
-        <w:t>:</w:t>
+        <w:t>crontab -e</w:t>
       </w:r>
     </w:p>
     <w:p>
@@ -3225,270 +4429,19 @@
           <w:sz w:val="31"/>
           <w:szCs w:val="31"/>
         </w:rPr>
-        <w:t>It searches for a pattern in a file.</w:t>
-      </w:r>
-    </w:p>
-    <w:p>
-      <w:pPr>
-        <w:rPr>
-          <w:rFonts w:ascii="Times New Roman" w:hAnsi="Times New Roman" w:cs="Times New Roman"/>
-          <w:b/>
-          <w:sz w:val="31"/>
-          <w:szCs w:val="31"/>
-        </w:rPr>
-      </w:pPr>
-      <w:r>
-        <w:rPr>
-          <w:rFonts w:ascii="Times New Roman" w:hAnsi="Times New Roman" w:cs="Times New Roman"/>
-          <w:b/>
-          <w:sz w:val="31"/>
-          <w:szCs w:val="31"/>
-        </w:rPr>
-        <w:t>grep document.getelementbyid index.txt</w:t>
-      </w:r>
-    </w:p>
-    <w:p>
-      <w:pPr>
-        <w:rPr>
-          <w:rFonts w:ascii="Times New Roman" w:hAnsi="Times New Roman" w:cs="Times New Roman"/>
-          <w:bCs/>
-          <w:sz w:val="31"/>
-          <w:szCs w:val="31"/>
-        </w:rPr>
-      </w:pPr>
-      <w:r>
-        <w:rPr>
-          <w:rFonts w:ascii="Times New Roman" w:hAnsi="Times New Roman" w:cs="Times New Roman"/>
-          <w:bCs/>
-          <w:sz w:val="31"/>
-          <w:szCs w:val="31"/>
-        </w:rPr>
-        <w:sym w:font="Wingdings" w:char="F0E0"/>
-      </w:r>
-      <w:r>
-        <w:rPr>
-          <w:rFonts w:ascii="Times New Roman" w:hAnsi="Times New Roman" w:cs="Times New Roman"/>
-          <w:bCs/>
-          <w:sz w:val="31"/>
-          <w:szCs w:val="31"/>
-        </w:rPr>
-        <w:t xml:space="preserve">For case-insensitive </w:t>
-      </w:r>
-    </w:p>
-    <w:p>
-      <w:pPr>
-        <w:rPr>
-          <w:rFonts w:ascii="Times New Roman" w:hAnsi="Times New Roman" w:cs="Times New Roman"/>
-          <w:b/>
-          <w:sz w:val="31"/>
-          <w:szCs w:val="31"/>
-        </w:rPr>
-      </w:pPr>
-      <w:r>
-        <w:rPr>
-          <w:rFonts w:ascii="Times New Roman" w:hAnsi="Times New Roman" w:cs="Times New Roman"/>
-          <w:b/>
-          <w:sz w:val="31"/>
-          <w:szCs w:val="31"/>
-        </w:rPr>
-        <w:t xml:space="preserve">grep </w:t>
-      </w:r>
-      <w:r>
-        <w:rPr>
-          <w:rFonts w:ascii="Times New Roman" w:hAnsi="Times New Roman" w:cs="Times New Roman"/>
-          <w:b/>
-          <w:sz w:val="31"/>
-          <w:szCs w:val="31"/>
-        </w:rPr>
-        <w:t xml:space="preserve">-i </w:t>
-      </w:r>
-      <w:r>
-        <w:rPr>
-          <w:rFonts w:ascii="Times New Roman" w:hAnsi="Times New Roman" w:cs="Times New Roman"/>
-          <w:b/>
-          <w:sz w:val="31"/>
-          <w:szCs w:val="31"/>
-        </w:rPr>
-        <w:t>document.getelementbyid index.txt</w:t>
-      </w:r>
-    </w:p>
-    <w:p>
-      <w:pPr>
-        <w:rPr>
-          <w:rFonts w:ascii="Times New Roman" w:hAnsi="Times New Roman" w:cs="Times New Roman"/>
-          <w:bCs/>
-          <w:sz w:val="31"/>
-          <w:szCs w:val="31"/>
-        </w:rPr>
-      </w:pPr>
-      <w:r>
-        <w:rPr>
-          <w:rFonts w:ascii="Times New Roman" w:hAnsi="Times New Roman" w:cs="Times New Roman"/>
-          <w:bCs/>
-          <w:sz w:val="31"/>
-          <w:szCs w:val="31"/>
-        </w:rPr>
-        <w:sym w:font="Wingdings" w:char="F0E0"/>
-      </w:r>
-      <w:r>
-        <w:rPr>
-          <w:rFonts w:ascii="Times New Roman" w:hAnsi="Times New Roman" w:cs="Times New Roman"/>
-          <w:bCs/>
-          <w:sz w:val="31"/>
-          <w:szCs w:val="31"/>
-        </w:rPr>
-        <w:t>To add the line numbers.</w:t>
-      </w:r>
-    </w:p>
-    <w:p>
-      <w:pPr>
-        <w:rPr>
-          <w:rFonts w:ascii="Times New Roman" w:hAnsi="Times New Roman" w:cs="Times New Roman"/>
-          <w:b/>
-          <w:sz w:val="31"/>
-          <w:szCs w:val="31"/>
-        </w:rPr>
-      </w:pPr>
-      <w:r>
-        <w:rPr>
-          <w:rFonts w:ascii="Times New Roman" w:hAnsi="Times New Roman" w:cs="Times New Roman"/>
-          <w:b/>
-          <w:sz w:val="31"/>
-          <w:szCs w:val="31"/>
-        </w:rPr>
-        <w:t xml:space="preserve">grep </w:t>
-      </w:r>
-      <w:r>
-        <w:rPr>
-          <w:rFonts w:ascii="Times New Roman" w:hAnsi="Times New Roman" w:cs="Times New Roman"/>
-          <w:b/>
-          <w:sz w:val="31"/>
-          <w:szCs w:val="31"/>
-        </w:rPr>
-        <w:t xml:space="preserve">-n </w:t>
-      </w:r>
-      <w:r>
-        <w:rPr>
-          <w:rFonts w:ascii="Times New Roman" w:hAnsi="Times New Roman" w:cs="Times New Roman"/>
-          <w:b/>
-          <w:sz w:val="31"/>
-          <w:szCs w:val="31"/>
-        </w:rPr>
-        <w:t>document.getelementbyid index.txt</w:t>
-      </w:r>
-    </w:p>
-    <w:p>
-      <w:pPr>
-        <w:rPr>
-          <w:rFonts w:ascii="Times New Roman" w:hAnsi="Times New Roman" w:cs="Times New Roman"/>
-          <w:bCs/>
-          <w:sz w:val="31"/>
-          <w:szCs w:val="31"/>
-        </w:rPr>
-      </w:pPr>
-    </w:p>
-    <w:p>
-      <w:pPr>
-        <w:rPr>
-          <w:rFonts w:ascii="Times New Roman" w:hAnsi="Times New Roman" w:cs="Times New Roman"/>
-          <w:b/>
-          <w:sz w:val="31"/>
-          <w:szCs w:val="31"/>
-        </w:rPr>
-      </w:pPr>
-      <w:r>
-        <w:rPr>
-          <w:rFonts w:ascii="Times New Roman" w:hAnsi="Times New Roman" w:cs="Times New Roman"/>
-          <w:b/>
-          <w:sz w:val="31"/>
-          <w:szCs w:val="31"/>
-        </w:rPr>
-        <w:t>How do you schedule a cron job in Linux?</w:t>
-      </w:r>
-    </w:p>
-    <w:p>
-      <w:pPr>
-        <w:rPr>
-          <w:rFonts w:ascii="Times New Roman" w:hAnsi="Times New Roman" w:cs="Times New Roman"/>
-          <w:bCs/>
-          <w:sz w:val="31"/>
-          <w:szCs w:val="31"/>
-        </w:rPr>
-      </w:pPr>
-      <w:r>
-        <w:rPr>
-          <w:rFonts w:ascii="Times New Roman" w:hAnsi="Times New Roman" w:cs="Times New Roman"/>
-          <w:bCs/>
-          <w:sz w:val="31"/>
-          <w:szCs w:val="31"/>
-        </w:rPr>
-        <w:sym w:font="Wingdings" w:char="F0E0"/>
-      </w:r>
-      <w:r>
-        <w:rPr>
-          <w:rFonts w:ascii="Times New Roman" w:hAnsi="Times New Roman" w:cs="Times New Roman"/>
-          <w:bCs/>
-          <w:sz w:val="31"/>
-          <w:szCs w:val="31"/>
-        </w:rPr>
-        <w:t>cron jobs are jobs that are scheduled to run at specific intervals.</w:t>
-      </w:r>
-    </w:p>
-    <w:p>
-      <w:pPr>
-        <w:rPr>
-          <w:rFonts w:ascii="Times New Roman" w:hAnsi="Times New Roman" w:cs="Times New Roman"/>
-          <w:bCs/>
-          <w:sz w:val="31"/>
-          <w:szCs w:val="31"/>
-        </w:rPr>
-      </w:pPr>
-      <w:r>
-        <w:rPr>
-          <w:rFonts w:ascii="Times New Roman" w:hAnsi="Times New Roman" w:cs="Times New Roman"/>
-          <w:bCs/>
-          <w:sz w:val="31"/>
-          <w:szCs w:val="31"/>
-        </w:rPr>
-        <w:sym w:font="Wingdings" w:char="F0E0"/>
-      </w:r>
-      <w:r>
-        <w:rPr>
-          <w:rFonts w:ascii="Times New Roman" w:hAnsi="Times New Roman" w:cs="Times New Roman"/>
-          <w:bCs/>
-          <w:sz w:val="31"/>
-          <w:szCs w:val="31"/>
-        </w:rPr>
-        <w:t>They are very powerful ,especially on servers to perform maintainence and automation.</w:t>
-      </w:r>
-    </w:p>
-    <w:p>
-      <w:pPr>
-        <w:rPr>
-          <w:rFonts w:ascii="Times New Roman" w:hAnsi="Times New Roman" w:cs="Times New Roman"/>
-          <w:bCs/>
-          <w:sz w:val="31"/>
-          <w:szCs w:val="31"/>
-        </w:rPr>
-      </w:pPr>
-      <w:r>
-        <w:rPr>
-          <w:rFonts w:ascii="Times New Roman" w:hAnsi="Times New Roman" w:cs="Times New Roman"/>
-          <w:bCs/>
-          <w:sz w:val="31"/>
-          <w:szCs w:val="31"/>
-        </w:rPr>
-        <w:sym w:font="Wingdings" w:char="F0E0"/>
-      </w:r>
-      <w:r>
-        <w:rPr>
-          <w:rFonts w:ascii="Times New Roman" w:hAnsi="Times New Roman" w:cs="Times New Roman"/>
-          <w:bCs/>
-          <w:sz w:val="31"/>
-          <w:szCs w:val="31"/>
-        </w:rPr>
-        <w:t xml:space="preserve">The </w:t>
-      </w:r>
+        <w:t>to remove all corn jobs.</w:t>
+      </w:r>
+    </w:p>
+    <w:p>
+      <w:pPr>
+        <w:rPr>
+          <w:rFonts w:ascii="Times New Roman" w:hAnsi="Times New Roman" w:cs="Times New Roman"/>
+          <w:b/>
+          <w:sz w:val="31"/>
+          <w:szCs w:val="31"/>
+        </w:rPr>
+      </w:pPr>
+      <w:proofErr w:type="spellStart"/>
       <w:r>
         <w:rPr>
           <w:rFonts w:ascii="Times New Roman" w:hAnsi="Times New Roman" w:cs="Times New Roman"/>
@@ -3498,155 +4451,15 @@
         </w:rPr>
         <w:t>corntab</w:t>
       </w:r>
-      <w:r>
-        <w:rPr>
-          <w:rFonts w:ascii="Times New Roman" w:hAnsi="Times New Roman" w:cs="Times New Roman"/>
-          <w:bCs/>
-          <w:sz w:val="31"/>
-          <w:szCs w:val="31"/>
-        </w:rPr>
-        <w:t xml:space="preserve"> command is the entry point to work with corn jobs.</w:t>
-      </w:r>
-    </w:p>
-    <w:p>
-      <w:pPr>
-        <w:rPr>
-          <w:rFonts w:ascii="Times New Roman" w:hAnsi="Times New Roman" w:cs="Times New Roman"/>
-          <w:bCs/>
-          <w:sz w:val="31"/>
-          <w:szCs w:val="31"/>
-        </w:rPr>
-      </w:pPr>
-      <w:r>
-        <w:rPr>
-          <w:rFonts w:ascii="Times New Roman" w:hAnsi="Times New Roman" w:cs="Times New Roman"/>
-          <w:bCs/>
-          <w:sz w:val="31"/>
-          <w:szCs w:val="31"/>
-        </w:rPr>
-        <w:sym w:font="Wingdings" w:char="F0E0"/>
-      </w:r>
-      <w:r>
-        <w:rPr>
-          <w:rFonts w:ascii="Times New Roman" w:hAnsi="Times New Roman" w:cs="Times New Roman"/>
-          <w:bCs/>
-          <w:sz w:val="31"/>
-          <w:szCs w:val="31"/>
-        </w:rPr>
-        <w:t>To explore the corm jobs:</w:t>
-      </w:r>
-    </w:p>
-    <w:p>
-      <w:pPr>
-        <w:rPr>
-          <w:rFonts w:ascii="Times New Roman" w:hAnsi="Times New Roman" w:cs="Times New Roman"/>
-          <w:b/>
-          <w:sz w:val="31"/>
-          <w:szCs w:val="31"/>
-        </w:rPr>
-      </w:pPr>
-      <w:r>
-        <w:rPr>
-          <w:rFonts w:ascii="Times New Roman" w:hAnsi="Times New Roman" w:cs="Times New Roman"/>
-          <w:b/>
-          <w:sz w:val="31"/>
-          <w:szCs w:val="31"/>
-        </w:rPr>
-        <w:t>corntab -l</w:t>
-      </w:r>
-    </w:p>
-    <w:p>
-      <w:pPr>
-        <w:rPr>
-          <w:rFonts w:ascii="Times New Roman" w:hAnsi="Times New Roman" w:cs="Times New Roman"/>
-          <w:bCs/>
-          <w:sz w:val="31"/>
-          <w:szCs w:val="31"/>
-        </w:rPr>
-      </w:pPr>
-      <w:r>
-        <w:rPr>
-          <w:rFonts w:ascii="Times New Roman" w:hAnsi="Times New Roman" w:cs="Times New Roman"/>
-          <w:bCs/>
-          <w:sz w:val="31"/>
-          <w:szCs w:val="31"/>
-        </w:rPr>
-        <w:sym w:font="Wingdings" w:char="F0E0"/>
-      </w:r>
-      <w:r>
-        <w:rPr>
-          <w:rFonts w:ascii="Times New Roman" w:hAnsi="Times New Roman" w:cs="Times New Roman"/>
-          <w:bCs/>
-          <w:sz w:val="31"/>
-          <w:szCs w:val="31"/>
-        </w:rPr>
-        <w:t>To edit the corm jobs, and add new ones.</w:t>
-      </w:r>
-    </w:p>
-    <w:p>
-      <w:pPr>
-        <w:rPr>
-          <w:rFonts w:ascii="Times New Roman" w:hAnsi="Times New Roman" w:cs="Times New Roman"/>
-          <w:b/>
-          <w:sz w:val="31"/>
-          <w:szCs w:val="31"/>
-        </w:rPr>
-      </w:pPr>
-      <w:r>
-        <w:rPr>
-          <w:rFonts w:ascii="Times New Roman" w:hAnsi="Times New Roman" w:cs="Times New Roman"/>
-          <w:b/>
-          <w:sz w:val="31"/>
-          <w:szCs w:val="31"/>
-        </w:rPr>
-        <w:t>crontab -e</w:t>
-      </w:r>
-    </w:p>
-    <w:p>
-      <w:pPr>
-        <w:rPr>
-          <w:rFonts w:ascii="Times New Roman" w:hAnsi="Times New Roman" w:cs="Times New Roman"/>
-          <w:bCs/>
-          <w:sz w:val="31"/>
-          <w:szCs w:val="31"/>
-        </w:rPr>
-      </w:pPr>
-      <w:r>
-        <w:rPr>
-          <w:rFonts w:ascii="Times New Roman" w:hAnsi="Times New Roman" w:cs="Times New Roman"/>
-          <w:bCs/>
-          <w:sz w:val="31"/>
-          <w:szCs w:val="31"/>
-        </w:rPr>
-        <w:sym w:font="Wingdings" w:char="F0E0"/>
-      </w:r>
-      <w:r>
-        <w:rPr>
-          <w:rFonts w:ascii="Times New Roman" w:hAnsi="Times New Roman" w:cs="Times New Roman"/>
-          <w:bCs/>
-          <w:sz w:val="31"/>
-          <w:szCs w:val="31"/>
-        </w:rPr>
-        <w:t>to remove all corn jobs.</w:t>
-      </w:r>
-    </w:p>
-    <w:p>
-      <w:pPr>
-        <w:rPr>
-          <w:rFonts w:ascii="Times New Roman" w:hAnsi="Times New Roman" w:cs="Times New Roman"/>
-          <w:b/>
-          <w:sz w:val="31"/>
-          <w:szCs w:val="31"/>
-        </w:rPr>
-      </w:pPr>
-      <w:r>
-        <w:rPr>
-          <w:rFonts w:ascii="Times New Roman" w:hAnsi="Times New Roman" w:cs="Times New Roman"/>
-          <w:b/>
-          <w:sz w:val="31"/>
-          <w:szCs w:val="31"/>
-        </w:rPr>
-        <w:t>corntab -r</w:t>
+      <w:proofErr w:type="spellEnd"/>
+      <w:r>
+        <w:rPr>
+          <w:rFonts w:ascii="Times New Roman" w:hAnsi="Times New Roman" w:cs="Times New Roman"/>
+          <w:b/>
+          <w:sz w:val="31"/>
+          <w:szCs w:val="31"/>
+        </w:rPr>
+        <w:t xml:space="preserve"> -r</w:t>
       </w:r>
     </w:p>
     <w:p>
@@ -3999,7 +4812,33 @@
                 <w:sz w:val="31"/>
                 <w:szCs w:val="31"/>
               </w:rPr>
-              <w:t>It is also a operating system</w:t>
+              <w:t xml:space="preserve">It is also </w:t>
+            </w:r>
+            <w:proofErr w:type="spellStart"/>
+            <w:r>
+              <w:rPr>
+                <w:rStyle w:val="Strong"/>
+                <w:rFonts w:ascii="Times New Roman" w:hAnsi="Times New Roman" w:cs="Times New Roman"/>
+                <w:b w:val="0"/>
+                <w:color w:val="000000" w:themeColor="text1"/>
+                <w:spacing w:val="2"/>
+                <w:sz w:val="31"/>
+                <w:szCs w:val="31"/>
+              </w:rPr>
+              <w:t>a</w:t>
+            </w:r>
+            <w:proofErr w:type="spellEnd"/>
+            <w:r>
+              <w:rPr>
+                <w:rStyle w:val="Strong"/>
+                <w:rFonts w:ascii="Times New Roman" w:hAnsi="Times New Roman" w:cs="Times New Roman"/>
+                <w:b w:val="0"/>
+                <w:color w:val="000000" w:themeColor="text1"/>
+                <w:spacing w:val="2"/>
+                <w:sz w:val="31"/>
+                <w:szCs w:val="31"/>
+              </w:rPr>
+              <w:t xml:space="preserve"> operating system</w:t>
             </w:r>
           </w:p>
         </w:tc>
@@ -4031,7 +4870,6 @@
                 <w:sz w:val="31"/>
                 <w:szCs w:val="31"/>
               </w:rPr>
-              <w:lastRenderedPageBreak/>
               <w:sym w:font="Wingdings" w:char="F0E0"/>
             </w:r>
             <w:r>
@@ -4172,8 +5010,22 @@
                 <w:sz w:val="31"/>
                 <w:szCs w:val="31"/>
               </w:rPr>
-              <w:t>It is slower than linux</w:t>
+              <w:t xml:space="preserve">It is slower than </w:t>
             </w:r>
+            <w:proofErr w:type="spellStart"/>
+            <w:r>
+              <w:rPr>
+                <w:rStyle w:val="Strong"/>
+                <w:rFonts w:ascii="Times New Roman" w:hAnsi="Times New Roman" w:cs="Times New Roman"/>
+                <w:b w:val="0"/>
+                <w:color w:val="000000" w:themeColor="text1"/>
+                <w:spacing w:val="2"/>
+                <w:sz w:val="31"/>
+                <w:szCs w:val="31"/>
+              </w:rPr>
+              <w:t>linux</w:t>
+            </w:r>
+            <w:proofErr w:type="spellEnd"/>
           </w:p>
         </w:tc>
       </w:tr>
@@ -4753,6 +5605,7 @@
           <w:szCs w:val="31"/>
           <w:lang w:val="en-IN"/>
         </w:rPr>
+        <w:lastRenderedPageBreak/>
         <w:t xml:space="preserve">Examples: </w:t>
       </w:r>
     </w:p>
@@ -4793,6 +5646,7 @@
           <w:lang w:val="en-IN"/>
         </w:rPr>
       </w:pPr>
+      <w:proofErr w:type="spellStart"/>
       <w:r>
         <w:rPr>
           <w:rFonts w:ascii="Times New Roman" w:hAnsi="Times New Roman" w:cs="Times New Roman"/>
@@ -4803,7 +5657,20 @@
           <w:szCs w:val="31"/>
           <w:lang w:val="en-IN"/>
         </w:rPr>
-        <w:t>zsh    # Advanced shell with better scripting</w:t>
+        <w:t>zsh</w:t>
+      </w:r>
+      <w:proofErr w:type="spellEnd"/>
+      <w:r>
+        <w:rPr>
+          <w:rFonts w:ascii="Times New Roman" w:hAnsi="Times New Roman" w:cs="Times New Roman"/>
+          <w:bCs/>
+          <w:color w:val="000000" w:themeColor="text1"/>
+          <w:spacing w:val="2"/>
+          <w:sz w:val="31"/>
+          <w:szCs w:val="31"/>
+          <w:lang w:val="en-IN"/>
+        </w:rPr>
+        <w:t xml:space="preserve">    # Advanced shell with better scripting</w:t>
       </w:r>
     </w:p>
     <w:p>
@@ -5041,6 +5908,7 @@
           <w:lang w:val="en-IN"/>
         </w:rPr>
       </w:pPr>
+      <w:proofErr w:type="spellStart"/>
       <w:r>
         <w:rPr>
           <w:rFonts w:ascii="Times New Roman" w:hAnsi="Times New Roman" w:cs="Times New Roman"/>
@@ -5054,6 +5922,7 @@
         </w:rPr>
         <w:t>Btrfs</w:t>
       </w:r>
+      <w:proofErr w:type="spellEnd"/>
       <w:r>
         <w:rPr>
           <w:rFonts w:ascii="Times New Roman" w:hAnsi="Times New Roman" w:cs="Times New Roman"/>
@@ -5176,6 +6045,7 @@
         </w:rPr>
         <w:t xml:space="preserve">Example: </w:t>
       </w:r>
+      <w:proofErr w:type="spellStart"/>
       <w:r>
         <w:rPr>
           <w:rFonts w:ascii="Times New Roman" w:hAnsi="Times New Roman" w:cs="Times New Roman"/>
@@ -5187,11 +6057,10 @@
           <w:szCs w:val="31"/>
           <w:lang w:val="en-IN"/>
         </w:rPr>
-        <w:t>glibc (GNU C Library)</w:t>
-      </w:r>
-    </w:p>
-    <w:p>
-      <w:pPr>
+        <w:t>glibc</w:t>
+      </w:r>
+      <w:proofErr w:type="spellEnd"/>
+      <w:r>
         <w:rPr>
           <w:rFonts w:ascii="Times New Roman" w:hAnsi="Times New Roman" w:cs="Times New Roman"/>
           <w:b/>
@@ -5202,7 +6071,8 @@
           <w:szCs w:val="31"/>
           <w:lang w:val="en-IN"/>
         </w:rPr>
-      </w:pPr>
+        <w:t xml:space="preserve"> (GNU C Library)</w:t>
+      </w:r>
     </w:p>
     <w:p>
       <w:pPr>
@@ -5217,7 +6087,9 @@
           <w:lang w:val="en-IN"/>
         </w:rPr>
       </w:pPr>
-      <w:r>
+    </w:p>
+    <w:p>
+      <w:pPr>
         <w:rPr>
           <w:rFonts w:ascii="Times New Roman" w:hAnsi="Times New Roman" w:cs="Times New Roman"/>
           <w:b/>
@@ -5228,7 +6100,18 @@
           <w:szCs w:val="31"/>
           <w:lang w:val="en-IN"/>
         </w:rPr>
-        <w:lastRenderedPageBreak/>
+      </w:pPr>
+      <w:r>
+        <w:rPr>
+          <w:rFonts w:ascii="Times New Roman" w:hAnsi="Times New Roman" w:cs="Times New Roman"/>
+          <w:b/>
+          <w:bCs/>
+          <w:color w:val="000000" w:themeColor="text1"/>
+          <w:spacing w:val="2"/>
+          <w:sz w:val="31"/>
+          <w:szCs w:val="31"/>
+          <w:lang w:val="en-IN"/>
+        </w:rPr>
         <w:t>5. User Applications</w:t>
       </w:r>
     </w:p>
@@ -5454,26 +6337,65 @@
           <w:szCs w:val="31"/>
           <w:bdr w:val="none" w:sz="0" w:space="0" w:color="auto" w:frame="1"/>
         </w:rPr>
-        <w:t>What is the chmod command in Linux, and how do you use it?</w:t>
-      </w:r>
-    </w:p>
-    <w:p>
-      <w:pPr>
-        <w:rPr>
-          <w:rFonts w:ascii="Times New Roman" w:hAnsi="Times New Roman" w:cs="Times New Roman"/>
-          <w:b/>
-          <w:sz w:val="31"/>
-          <w:szCs w:val="31"/>
-        </w:rPr>
-      </w:pPr>
-      <w:r>
-        <w:rPr>
-          <w:rFonts w:ascii="Times New Roman" w:hAnsi="Times New Roman" w:cs="Times New Roman"/>
-          <w:b/>
-          <w:sz w:val="31"/>
-          <w:szCs w:val="31"/>
-        </w:rPr>
-        <w:t>chmod:</w:t>
+        <w:t xml:space="preserve">What is the </w:t>
+      </w:r>
+      <w:proofErr w:type="spellStart"/>
+      <w:r>
+        <w:rPr>
+          <w:rStyle w:val="Strong"/>
+          <w:rFonts w:ascii="Times New Roman" w:hAnsi="Times New Roman" w:cs="Times New Roman"/>
+          <w:bCs w:val="0"/>
+          <w:color w:val="000000" w:themeColor="text1"/>
+          <w:spacing w:val="2"/>
+          <w:sz w:val="31"/>
+          <w:szCs w:val="31"/>
+          <w:bdr w:val="none" w:sz="0" w:space="0" w:color="auto" w:frame="1"/>
+        </w:rPr>
+        <w:t>chmod</w:t>
+      </w:r>
+      <w:proofErr w:type="spellEnd"/>
+      <w:r>
+        <w:rPr>
+          <w:rStyle w:val="Strong"/>
+          <w:rFonts w:ascii="Times New Roman" w:hAnsi="Times New Roman" w:cs="Times New Roman"/>
+          <w:bCs w:val="0"/>
+          <w:color w:val="000000" w:themeColor="text1"/>
+          <w:spacing w:val="2"/>
+          <w:sz w:val="31"/>
+          <w:szCs w:val="31"/>
+          <w:bdr w:val="none" w:sz="0" w:space="0" w:color="auto" w:frame="1"/>
+        </w:rPr>
+        <w:t xml:space="preserve"> command in Linux, and how do you use it?</w:t>
+      </w:r>
+    </w:p>
+    <w:p>
+      <w:pPr>
+        <w:rPr>
+          <w:rFonts w:ascii="Times New Roman" w:hAnsi="Times New Roman" w:cs="Times New Roman"/>
+          <w:b/>
+          <w:sz w:val="31"/>
+          <w:szCs w:val="31"/>
+        </w:rPr>
+      </w:pPr>
+      <w:proofErr w:type="spellStart"/>
+      <w:r>
+        <w:rPr>
+          <w:rFonts w:ascii="Times New Roman" w:hAnsi="Times New Roman" w:cs="Times New Roman"/>
+          <w:b/>
+          <w:sz w:val="31"/>
+          <w:szCs w:val="31"/>
+        </w:rPr>
+        <w:t>chmod</w:t>
+      </w:r>
+      <w:proofErr w:type="spellEnd"/>
+      <w:r>
+        <w:rPr>
+          <w:rFonts w:ascii="Times New Roman" w:hAnsi="Times New Roman" w:cs="Times New Roman"/>
+          <w:b/>
+          <w:sz w:val="31"/>
+          <w:szCs w:val="31"/>
+        </w:rPr>
+        <w:t>:</w:t>
       </w:r>
     </w:p>
     <w:p>
@@ -5501,7 +6423,27 @@
           <w:sz w:val="31"/>
           <w:szCs w:val="31"/>
         </w:rPr>
-        <w:t>You can change the permissions of the file using the chmod command.</w:t>
+        <w:t xml:space="preserve">You can change the permissions of the file using the </w:t>
+      </w:r>
+      <w:proofErr w:type="spellStart"/>
+      <w:r>
+        <w:rPr>
+          <w:rFonts w:ascii="Times New Roman" w:hAnsi="Times New Roman" w:cs="Times New Roman"/>
+          <w:bCs/>
+          <w:sz w:val="31"/>
+          <w:szCs w:val="31"/>
+        </w:rPr>
+        <w:t>chmod</w:t>
+      </w:r>
+      <w:proofErr w:type="spellEnd"/>
+      <w:r>
+        <w:rPr>
+          <w:rFonts w:ascii="Times New Roman" w:hAnsi="Times New Roman" w:cs="Times New Roman"/>
+          <w:bCs/>
+          <w:sz w:val="31"/>
+          <w:szCs w:val="31"/>
+        </w:rPr>
+        <w:t xml:space="preserve"> command.</w:t>
       </w:r>
     </w:p>
     <w:p>
@@ -5624,6 +6566,7 @@
           <w:bdr w:val="none" w:sz="0" w:space="0" w:color="auto" w:frame="1"/>
         </w:rPr>
       </w:pPr>
+      <w:proofErr w:type="spellStart"/>
       <w:r>
         <w:rPr>
           <w:rStyle w:val="Strong"/>
@@ -5637,6 +6580,7 @@
         </w:rPr>
         <w:t>pwd</w:t>
       </w:r>
+      <w:proofErr w:type="spellEnd"/>
       <w:r>
         <w:rPr>
           <w:rStyle w:val="Strong"/>
@@ -5704,6 +6648,7 @@
           <w:bdr w:val="none" w:sz="0" w:space="0" w:color="auto" w:frame="1"/>
         </w:rPr>
       </w:pPr>
+      <w:proofErr w:type="spellStart"/>
       <w:r>
         <w:rPr>
           <w:rStyle w:val="Strong"/>
@@ -5715,7 +6660,21 @@
           <w:szCs w:val="31"/>
           <w:bdr w:val="none" w:sz="0" w:space="0" w:color="auto" w:frame="1"/>
         </w:rPr>
-        <w:t xml:space="preserve">mkdir – </w:t>
+        <w:t>mkdir</w:t>
+      </w:r>
+      <w:proofErr w:type="spellEnd"/>
+      <w:r>
+        <w:rPr>
+          <w:rStyle w:val="Strong"/>
+          <w:rFonts w:ascii="Times New Roman" w:hAnsi="Times New Roman" w:cs="Times New Roman"/>
+          <w:bCs w:val="0"/>
+          <w:color w:val="000000" w:themeColor="text1"/>
+          <w:spacing w:val="2"/>
+          <w:sz w:val="31"/>
+          <w:szCs w:val="31"/>
+          <w:bdr w:val="none" w:sz="0" w:space="0" w:color="auto" w:frame="1"/>
+        </w:rPr>
+        <w:t xml:space="preserve"> – </w:t>
       </w:r>
       <w:r>
         <w:rPr>
@@ -5755,6 +6714,7 @@
           <w:szCs w:val="31"/>
           <w:bdr w:val="none" w:sz="0" w:space="0" w:color="auto" w:frame="1"/>
         </w:rPr>
+        <w:lastRenderedPageBreak/>
         <w:t>touch</w:t>
       </w:r>
       <w:r>
@@ -6052,6 +7012,7 @@
           <w:bdr w:val="none" w:sz="0" w:space="0" w:color="auto" w:frame="1"/>
         </w:rPr>
       </w:pPr>
+      <w:proofErr w:type="spellStart"/>
       <w:r>
         <w:rPr>
           <w:rStyle w:val="Strong"/>
@@ -6078,6 +7039,7 @@
         </w:rPr>
         <w:t>zip</w:t>
       </w:r>
+      <w:proofErr w:type="spellEnd"/>
       <w:r>
         <w:rPr>
           <w:rStyle w:val="Strong"/>
@@ -6105,6 +7067,7 @@
           <w:bdr w:val="none" w:sz="0" w:space="0" w:color="auto" w:frame="1"/>
         </w:rPr>
       </w:pPr>
+      <w:proofErr w:type="spellStart"/>
       <w:r>
         <w:rPr>
           <w:rStyle w:val="Strong"/>
@@ -6131,6 +7094,7 @@
         </w:rPr>
         <w:t>unzip</w:t>
       </w:r>
+      <w:proofErr w:type="spellEnd"/>
       <w:r>
         <w:rPr>
           <w:rStyle w:val="Strong"/>
@@ -6235,11 +7199,10 @@
           <w:szCs w:val="31"/>
           <w:bdr w:val="none" w:sz="0" w:space="0" w:color="auto" w:frame="1"/>
         </w:rPr>
-        <w:t xml:space="preserve"> – Searches for a pattern ina file.</w:t>
-      </w:r>
-    </w:p>
-    <w:p>
-      <w:pPr>
+        <w:t xml:space="preserve"> – Searches for a pattern </w:t>
+      </w:r>
+      <w:proofErr w:type="spellStart"/>
+      <w:r>
         <w:rPr>
           <w:rStyle w:val="Strong"/>
           <w:rFonts w:ascii="Times New Roman" w:hAnsi="Times New Roman" w:cs="Times New Roman"/>
@@ -6250,7 +7213,37 @@
           <w:szCs w:val="31"/>
           <w:bdr w:val="none" w:sz="0" w:space="0" w:color="auto" w:frame="1"/>
         </w:rPr>
-      </w:pPr>
+        <w:t>ina</w:t>
+      </w:r>
+      <w:proofErr w:type="spellEnd"/>
+      <w:r>
+        <w:rPr>
+          <w:rStyle w:val="Strong"/>
+          <w:rFonts w:ascii="Times New Roman" w:hAnsi="Times New Roman" w:cs="Times New Roman"/>
+          <w:b w:val="0"/>
+          <w:color w:val="000000" w:themeColor="text1"/>
+          <w:spacing w:val="2"/>
+          <w:sz w:val="31"/>
+          <w:szCs w:val="31"/>
+          <w:bdr w:val="none" w:sz="0" w:space="0" w:color="auto" w:frame="1"/>
+        </w:rPr>
+        <w:t xml:space="preserve"> file.</w:t>
+      </w:r>
+    </w:p>
+    <w:p>
+      <w:pPr>
+        <w:rPr>
+          <w:rStyle w:val="Strong"/>
+          <w:rFonts w:ascii="Times New Roman" w:hAnsi="Times New Roman" w:cs="Times New Roman"/>
+          <w:b w:val="0"/>
+          <w:color w:val="000000" w:themeColor="text1"/>
+          <w:spacing w:val="2"/>
+          <w:sz w:val="31"/>
+          <w:szCs w:val="31"/>
+          <w:bdr w:val="none" w:sz="0" w:space="0" w:color="auto" w:frame="1"/>
+        </w:rPr>
+      </w:pPr>
+      <w:proofErr w:type="spellStart"/>
       <w:r>
         <w:rPr>
           <w:rStyle w:val="Strong"/>
@@ -6264,6 +7257,7 @@
         </w:rPr>
         <w:t>chown</w:t>
       </w:r>
+      <w:proofErr w:type="spellEnd"/>
       <w:r>
         <w:rPr>
           <w:rStyle w:val="Strong"/>
@@ -6291,6 +7285,7 @@
           <w:bdr w:val="none" w:sz="0" w:space="0" w:color="auto" w:frame="1"/>
         </w:rPr>
       </w:pPr>
+      <w:proofErr w:type="spellStart"/>
       <w:r>
         <w:rPr>
           <w:rStyle w:val="Strong"/>
@@ -6304,6 +7299,7 @@
         </w:rPr>
         <w:t>chowd</w:t>
       </w:r>
+      <w:proofErr w:type="spellEnd"/>
       <w:r>
         <w:rPr>
           <w:rStyle w:val="Strong"/>
@@ -6315,11 +7311,23 @@
           <w:szCs w:val="31"/>
           <w:bdr w:val="none" w:sz="0" w:space="0" w:color="auto" w:frame="1"/>
         </w:rPr>
-        <w:t xml:space="preserve"> – it is used to change the permissions.</w:t>
-      </w:r>
-    </w:p>
-    <w:p>
-      <w:pPr>
+        <w:t xml:space="preserve"> – it is used to change the </w:t>
+      </w:r>
+      <w:proofErr w:type="spellStart"/>
+      <w:r>
+        <w:rPr>
+          <w:rStyle w:val="Strong"/>
+          <w:rFonts w:ascii="Times New Roman" w:hAnsi="Times New Roman" w:cs="Times New Roman"/>
+          <w:b w:val="0"/>
+          <w:color w:val="000000" w:themeColor="text1"/>
+          <w:spacing w:val="2"/>
+          <w:sz w:val="31"/>
+          <w:szCs w:val="31"/>
+          <w:bdr w:val="none" w:sz="0" w:space="0" w:color="auto" w:frame="1"/>
+        </w:rPr>
+        <w:t>permissions.</w:t>
+      </w:r>
+      <w:r>
         <w:rPr>
           <w:rStyle w:val="Strong"/>
           <w:rFonts w:ascii="Times New Roman" w:hAnsi="Times New Roman" w:cs="Times New Roman"/>
@@ -6330,10 +7338,10 @@
           <w:szCs w:val="31"/>
           <w:bdr w:val="none" w:sz="0" w:space="0" w:color="auto" w:frame="1"/>
         </w:rPr>
-      </w:pPr>
-    </w:p>
-    <w:p>
-      <w:pPr>
+        <w:t>How</w:t>
+      </w:r>
+      <w:proofErr w:type="spellEnd"/>
+      <w:r>
         <w:rPr>
           <w:rStyle w:val="Strong"/>
           <w:rFonts w:ascii="Times New Roman" w:hAnsi="Times New Roman" w:cs="Times New Roman"/>
@@ -6344,7 +7352,9 @@
           <w:szCs w:val="31"/>
           <w:bdr w:val="none" w:sz="0" w:space="0" w:color="auto" w:frame="1"/>
         </w:rPr>
-      </w:pPr>
+        <w:t xml:space="preserve"> do you </w:t>
+      </w:r>
+      <w:proofErr w:type="spellStart"/>
       <w:r>
         <w:rPr>
           <w:rStyle w:val="Strong"/>
@@ -6356,11 +7366,10 @@
           <w:szCs w:val="31"/>
           <w:bdr w:val="none" w:sz="0" w:space="0" w:color="auto" w:frame="1"/>
         </w:rPr>
-        <w:t>How do you create,remove and copy files in linux?</w:t>
-      </w:r>
-    </w:p>
-    <w:p>
-      <w:pPr>
+        <w:t>create,remove</w:t>
+      </w:r>
+      <w:proofErr w:type="spellEnd"/>
+      <w:r>
         <w:rPr>
           <w:rStyle w:val="Strong"/>
           <w:rFonts w:ascii="Times New Roman" w:hAnsi="Times New Roman" w:cs="Times New Roman"/>
@@ -6371,7 +7380,9 @@
           <w:szCs w:val="31"/>
           <w:bdr w:val="none" w:sz="0" w:space="0" w:color="auto" w:frame="1"/>
         </w:rPr>
-      </w:pPr>
+        <w:t xml:space="preserve"> and copy files in </w:t>
+      </w:r>
+      <w:proofErr w:type="spellStart"/>
       <w:r>
         <w:rPr>
           <w:rStyle w:val="Strong"/>
@@ -6383,6 +7394,47 @@
           <w:szCs w:val="31"/>
           <w:bdr w:val="none" w:sz="0" w:space="0" w:color="auto" w:frame="1"/>
         </w:rPr>
+        <w:t>linux</w:t>
+      </w:r>
+      <w:proofErr w:type="spellEnd"/>
+      <w:r>
+        <w:rPr>
+          <w:rStyle w:val="Strong"/>
+          <w:rFonts w:ascii="Times New Roman" w:hAnsi="Times New Roman" w:cs="Times New Roman"/>
+          <w:bCs w:val="0"/>
+          <w:color w:val="000000" w:themeColor="text1"/>
+          <w:spacing w:val="2"/>
+          <w:sz w:val="31"/>
+          <w:szCs w:val="31"/>
+          <w:bdr w:val="none" w:sz="0" w:space="0" w:color="auto" w:frame="1"/>
+        </w:rPr>
+        <w:t>?</w:t>
+      </w:r>
+    </w:p>
+    <w:p>
+      <w:pPr>
+        <w:rPr>
+          <w:rStyle w:val="Strong"/>
+          <w:rFonts w:ascii="Times New Roman" w:hAnsi="Times New Roman" w:cs="Times New Roman"/>
+          <w:bCs w:val="0"/>
+          <w:color w:val="000000" w:themeColor="text1"/>
+          <w:spacing w:val="2"/>
+          <w:sz w:val="31"/>
+          <w:szCs w:val="31"/>
+          <w:bdr w:val="none" w:sz="0" w:space="0" w:color="auto" w:frame="1"/>
+        </w:rPr>
+      </w:pPr>
+      <w:r>
+        <w:rPr>
+          <w:rStyle w:val="Strong"/>
+          <w:rFonts w:ascii="Times New Roman" w:hAnsi="Times New Roman" w:cs="Times New Roman"/>
+          <w:bCs w:val="0"/>
+          <w:color w:val="000000" w:themeColor="text1"/>
+          <w:spacing w:val="2"/>
+          <w:sz w:val="31"/>
+          <w:szCs w:val="31"/>
+          <w:bdr w:val="none" w:sz="0" w:space="0" w:color="auto" w:frame="1"/>
+        </w:rPr>
         <w:t>Create:</w:t>
       </w:r>
     </w:p>
@@ -6692,7 +7744,63 @@
           <w:szCs w:val="31"/>
           <w:bdr w:val="none" w:sz="0" w:space="0" w:color="auto" w:frame="1"/>
         </w:rPr>
-        <w:t>Cp &lt;src&gt; &lt;dest&gt;</w:t>
+        <w:t>Cp &lt;</w:t>
+      </w:r>
+      <w:proofErr w:type="spellStart"/>
+      <w:r>
+        <w:rPr>
+          <w:rStyle w:val="Strong"/>
+          <w:rFonts w:ascii="Times New Roman" w:hAnsi="Times New Roman" w:cs="Times New Roman"/>
+          <w:bCs w:val="0"/>
+          <w:color w:val="000000" w:themeColor="text1"/>
+          <w:spacing w:val="2"/>
+          <w:sz w:val="31"/>
+          <w:szCs w:val="31"/>
+          <w:bdr w:val="none" w:sz="0" w:space="0" w:color="auto" w:frame="1"/>
+        </w:rPr>
+        <w:t>src</w:t>
+      </w:r>
+      <w:proofErr w:type="spellEnd"/>
+      <w:r>
+        <w:rPr>
+          <w:rStyle w:val="Strong"/>
+          <w:rFonts w:ascii="Times New Roman" w:hAnsi="Times New Roman" w:cs="Times New Roman"/>
+          <w:bCs w:val="0"/>
+          <w:color w:val="000000" w:themeColor="text1"/>
+          <w:spacing w:val="2"/>
+          <w:sz w:val="31"/>
+          <w:szCs w:val="31"/>
+          <w:bdr w:val="none" w:sz="0" w:space="0" w:color="auto" w:frame="1"/>
+        </w:rPr>
+        <w:t>&gt; &lt;</w:t>
+      </w:r>
+      <w:proofErr w:type="spellStart"/>
+      <w:r>
+        <w:rPr>
+          <w:rStyle w:val="Strong"/>
+          <w:rFonts w:ascii="Times New Roman" w:hAnsi="Times New Roman" w:cs="Times New Roman"/>
+          <w:bCs w:val="0"/>
+          <w:color w:val="000000" w:themeColor="text1"/>
+          <w:spacing w:val="2"/>
+          <w:sz w:val="31"/>
+          <w:szCs w:val="31"/>
+          <w:bdr w:val="none" w:sz="0" w:space="0" w:color="auto" w:frame="1"/>
+        </w:rPr>
+        <w:t>dest</w:t>
+      </w:r>
+      <w:proofErr w:type="spellEnd"/>
+      <w:r>
+        <w:rPr>
+          <w:rStyle w:val="Strong"/>
+          <w:rFonts w:ascii="Times New Roman" w:hAnsi="Times New Roman" w:cs="Times New Roman"/>
+          <w:bCs w:val="0"/>
+          <w:color w:val="000000" w:themeColor="text1"/>
+          <w:spacing w:val="2"/>
+          <w:sz w:val="31"/>
+          <w:szCs w:val="31"/>
+          <w:bdr w:val="none" w:sz="0" w:space="0" w:color="auto" w:frame="1"/>
+        </w:rPr>
+        <w:t>&gt;</w:t>
       </w:r>
     </w:p>
     <w:p>

--- a/Git and linux exam.docx
+++ b/Git and linux exam.docx
@@ -24,31 +24,7 @@
           <w:sz w:val="31"/>
           <w:szCs w:val="31"/>
         </w:rPr>
-        <w:t xml:space="preserve">What is git and </w:t>
-      </w:r>
-      <w:proofErr w:type="spellStart"/>
-      <w:r>
-        <w:rPr>
-          <w:rFonts w:ascii="Times New Roman" w:eastAsia="Times New Roman" w:hAnsi="Times New Roman" w:cs="Times New Roman"/>
-          <w:b/>
-          <w:bCs/>
-          <w:color w:val="1C2024"/>
-          <w:sz w:val="31"/>
-          <w:szCs w:val="31"/>
-        </w:rPr>
-        <w:t>github</w:t>
-      </w:r>
-      <w:proofErr w:type="spellEnd"/>
-      <w:r>
-        <w:rPr>
-          <w:rFonts w:ascii="Times New Roman" w:eastAsia="Times New Roman" w:hAnsi="Times New Roman" w:cs="Times New Roman"/>
-          <w:b/>
-          <w:bCs/>
-          <w:color w:val="1C2024"/>
-          <w:sz w:val="31"/>
-          <w:szCs w:val="31"/>
-        </w:rPr>
-        <w:t>?</w:t>
+        <w:t>What is git and github?</w:t>
       </w:r>
     </w:p>
     <w:p>
@@ -179,29 +155,16 @@
           <w:szCs w:val="31"/>
         </w:rPr>
       </w:pPr>
-      <w:proofErr w:type="spellStart"/>
-      <w:r>
-        <w:rPr>
-          <w:rFonts w:ascii="Times New Roman" w:eastAsia="Times New Roman" w:hAnsi="Times New Roman" w:cs="Times New Roman"/>
-          <w:b/>
-          <w:bCs/>
-          <w:color w:val="1C2024"/>
-          <w:sz w:val="31"/>
-          <w:szCs w:val="31"/>
-        </w:rPr>
-        <w:t>Github</w:t>
-      </w:r>
-      <w:proofErr w:type="spellEnd"/>
-      <w:r>
-        <w:rPr>
-          <w:rFonts w:ascii="Times New Roman" w:eastAsia="Times New Roman" w:hAnsi="Times New Roman" w:cs="Times New Roman"/>
-          <w:b/>
-          <w:bCs/>
-          <w:color w:val="1C2024"/>
-          <w:sz w:val="31"/>
-          <w:szCs w:val="31"/>
-        </w:rPr>
-        <w:t>:</w:t>
+      <w:r>
+        <w:rPr>
+          <w:rFonts w:ascii="Times New Roman" w:eastAsia="Times New Roman" w:hAnsi="Times New Roman" w:cs="Times New Roman"/>
+          <w:b/>
+          <w:bCs/>
+          <w:color w:val="1C2024"/>
+          <w:sz w:val="31"/>
+          <w:szCs w:val="31"/>
+        </w:rPr>
+        <w:t>Github:</w:t>
       </w:r>
     </w:p>
     <w:p>
@@ -224,25 +187,14 @@
         </w:rPr>
         <w:sym w:font="Wingdings" w:char="F0E0"/>
       </w:r>
-      <w:proofErr w:type="spellStart"/>
-      <w:r>
-        <w:rPr>
-          <w:rFonts w:ascii="Times New Roman" w:eastAsia="Times New Roman" w:hAnsi="Times New Roman" w:cs="Times New Roman"/>
-          <w:color w:val="1C2024"/>
-          <w:sz w:val="31"/>
-          <w:szCs w:val="31"/>
-        </w:rPr>
-        <w:t>Github</w:t>
-      </w:r>
-      <w:proofErr w:type="spellEnd"/>
-      <w:r>
-        <w:rPr>
-          <w:rFonts w:ascii="Times New Roman" w:eastAsia="Times New Roman" w:hAnsi="Times New Roman" w:cs="Times New Roman"/>
-          <w:color w:val="1C2024"/>
-          <w:sz w:val="31"/>
-          <w:szCs w:val="31"/>
-        </w:rPr>
-        <w:t xml:space="preserve"> is a remote repository. It hosts the repositories.</w:t>
+      <w:r>
+        <w:rPr>
+          <w:rFonts w:ascii="Times New Roman" w:eastAsia="Times New Roman" w:hAnsi="Times New Roman" w:cs="Times New Roman"/>
+          <w:color w:val="1C2024"/>
+          <w:sz w:val="31"/>
+          <w:szCs w:val="31"/>
+        </w:rPr>
+        <w:t>Github is a remote repository. It hosts the repositories.</w:t>
       </w:r>
     </w:p>
     <w:p>
@@ -994,27 +946,7 @@
           <w:sz w:val="31"/>
           <w:szCs w:val="31"/>
         </w:rPr>
-        <w:t>print(‘</w:t>
-      </w:r>
-      <w:proofErr w:type="spellStart"/>
-      <w:r>
-        <w:rPr>
-          <w:rFonts w:ascii="Times New Roman" w:eastAsia="Times New Roman" w:hAnsi="Times New Roman" w:cs="Times New Roman"/>
-          <w:color w:val="1C2024"/>
-          <w:sz w:val="31"/>
-          <w:szCs w:val="31"/>
-        </w:rPr>
-        <w:t>Subtarction</w:t>
-      </w:r>
-      <w:proofErr w:type="spellEnd"/>
-      <w:r>
-        <w:rPr>
-          <w:rFonts w:ascii="Times New Roman" w:eastAsia="Times New Roman" w:hAnsi="Times New Roman" w:cs="Times New Roman"/>
-          <w:color w:val="1C2024"/>
-          <w:sz w:val="31"/>
-          <w:szCs w:val="31"/>
-        </w:rPr>
-        <w:t xml:space="preserve"> of 2 numbers :’a-b)</w:t>
+        <w:t>print(‘Subtarction of 2 numbers :’a-b)</w:t>
       </w:r>
     </w:p>
     <w:p>
@@ -1094,19 +1026,8 @@
           <w:sz w:val="31"/>
           <w:szCs w:val="31"/>
         </w:rPr>
-        <w:t xml:space="preserve">Initialize the repository using </w:t>
-      </w:r>
-      <w:proofErr w:type="spellStart"/>
-      <w:r>
-        <w:rPr>
-          <w:rFonts w:ascii="Times New Roman" w:eastAsia="Times New Roman" w:hAnsi="Times New Roman" w:cs="Times New Roman"/>
-          <w:color w:val="1C2024"/>
-          <w:sz w:val="31"/>
-          <w:szCs w:val="31"/>
-        </w:rPr>
-        <w:t>init.</w:t>
-      </w:r>
-      <w:proofErr w:type="spellEnd"/>
+        <w:t>Initialize the repository using init.</w:t>
+      </w:r>
     </w:p>
     <w:p>
       <w:pPr>
@@ -1516,96 +1437,32 @@
           <w:sz w:val="31"/>
           <w:szCs w:val="31"/>
         </w:rPr>
-        <w:t xml:space="preserve">By using the ssh </w:t>
-      </w:r>
-      <w:proofErr w:type="spellStart"/>
-      <w:r>
-        <w:rPr>
-          <w:rFonts w:ascii="Times New Roman" w:eastAsia="Times New Roman" w:hAnsi="Times New Roman" w:cs="Times New Roman"/>
-          <w:color w:val="1C2024"/>
-          <w:sz w:val="31"/>
-          <w:szCs w:val="31"/>
-        </w:rPr>
-        <w:t>url</w:t>
-      </w:r>
-      <w:proofErr w:type="spellEnd"/>
-      <w:r>
-        <w:rPr>
-          <w:rFonts w:ascii="Times New Roman" w:eastAsia="Times New Roman" w:hAnsi="Times New Roman" w:cs="Times New Roman"/>
-          <w:color w:val="1C2024"/>
-          <w:sz w:val="31"/>
-          <w:szCs w:val="31"/>
-        </w:rPr>
-        <w:t xml:space="preserve"> or https </w:t>
-      </w:r>
-      <w:proofErr w:type="spellStart"/>
-      <w:r>
-        <w:rPr>
-          <w:rFonts w:ascii="Times New Roman" w:eastAsia="Times New Roman" w:hAnsi="Times New Roman" w:cs="Times New Roman"/>
-          <w:color w:val="1C2024"/>
-          <w:sz w:val="31"/>
-          <w:szCs w:val="31"/>
-        </w:rPr>
-        <w:t>url</w:t>
-      </w:r>
-      <w:proofErr w:type="spellEnd"/>
-      <w:r>
-        <w:rPr>
-          <w:rFonts w:ascii="Times New Roman" w:eastAsia="Times New Roman" w:hAnsi="Times New Roman" w:cs="Times New Roman"/>
-          <w:color w:val="1C2024"/>
-          <w:sz w:val="31"/>
-          <w:szCs w:val="31"/>
-        </w:rPr>
-        <w:t xml:space="preserve"> we can add the origin.</w:t>
-      </w:r>
-    </w:p>
-    <w:p>
-      <w:pPr>
-        <w:pStyle w:val="Normal1"/>
-        <w:shd w:val="clear" w:color="auto" w:fill="FFFFFF"/>
-        <w:rPr>
-          <w:rFonts w:ascii="Times New Roman" w:eastAsia="Times New Roman" w:hAnsi="Times New Roman" w:cs="Times New Roman"/>
-          <w:b/>
-          <w:bCs/>
-          <w:color w:val="1C2024"/>
-          <w:sz w:val="31"/>
-          <w:szCs w:val="31"/>
-        </w:rPr>
-      </w:pPr>
-      <w:r>
-        <w:rPr>
-          <w:rFonts w:ascii="Times New Roman" w:eastAsia="Times New Roman" w:hAnsi="Times New Roman" w:cs="Times New Roman"/>
-          <w:b/>
-          <w:bCs/>
-          <w:color w:val="1C2024"/>
-          <w:sz w:val="31"/>
-          <w:szCs w:val="31"/>
-        </w:rPr>
-        <w:t>git remote add origin &lt;</w:t>
-      </w:r>
-      <w:proofErr w:type="spellStart"/>
-      <w:r>
-        <w:rPr>
-          <w:rFonts w:ascii="Times New Roman" w:eastAsia="Times New Roman" w:hAnsi="Times New Roman" w:cs="Times New Roman"/>
-          <w:b/>
-          <w:bCs/>
-          <w:color w:val="1C2024"/>
-          <w:sz w:val="31"/>
-          <w:szCs w:val="31"/>
-        </w:rPr>
-        <w:t>url</w:t>
-      </w:r>
-      <w:proofErr w:type="spellEnd"/>
-      <w:r>
-        <w:rPr>
-          <w:rFonts w:ascii="Times New Roman" w:eastAsia="Times New Roman" w:hAnsi="Times New Roman" w:cs="Times New Roman"/>
-          <w:b/>
-          <w:bCs/>
-          <w:color w:val="1C2024"/>
-          <w:sz w:val="31"/>
-          <w:szCs w:val="31"/>
-        </w:rPr>
-        <w:t>&gt;</w:t>
+        <w:t>By using the ssh url or https url we can add the origin.</w:t>
+      </w:r>
+    </w:p>
+    <w:p>
+      <w:pPr>
+        <w:pStyle w:val="Normal1"/>
+        <w:shd w:val="clear" w:color="auto" w:fill="FFFFFF"/>
+        <w:rPr>
+          <w:rFonts w:ascii="Times New Roman" w:eastAsia="Times New Roman" w:hAnsi="Times New Roman" w:cs="Times New Roman"/>
+          <w:b/>
+          <w:bCs/>
+          <w:color w:val="1C2024"/>
+          <w:sz w:val="31"/>
+          <w:szCs w:val="31"/>
+        </w:rPr>
+      </w:pPr>
+      <w:r>
+        <w:rPr>
+          <w:rFonts w:ascii="Times New Roman" w:eastAsia="Times New Roman" w:hAnsi="Times New Roman" w:cs="Times New Roman"/>
+          <w:b/>
+          <w:bCs/>
+          <w:color w:val="1C2024"/>
+          <w:sz w:val="31"/>
+          <w:szCs w:val="31"/>
+        </w:rPr>
+        <w:t>git remote add origin &lt;url&gt;</w:t>
       </w:r>
     </w:p>
     <w:p>
@@ -2020,27 +1877,7 @@
           <w:sz w:val="31"/>
           <w:szCs w:val="31"/>
         </w:rPr>
-        <w:t>2. copy----&gt;ssh-keygen -t ed25519 -C "your_email@example.com"----&gt;(</w:t>
-      </w:r>
-      <w:proofErr w:type="spellStart"/>
-      <w:r>
-        <w:rPr>
-          <w:rFonts w:ascii="Times New Roman" w:eastAsia="Times New Roman" w:hAnsi="Times New Roman" w:cs="Times New Roman"/>
-          <w:color w:val="1C2024"/>
-          <w:sz w:val="31"/>
-          <w:szCs w:val="31"/>
-        </w:rPr>
-        <w:t>Genereates</w:t>
-      </w:r>
-      <w:proofErr w:type="spellEnd"/>
-      <w:r>
-        <w:rPr>
-          <w:rFonts w:ascii="Times New Roman" w:eastAsia="Times New Roman" w:hAnsi="Times New Roman" w:cs="Times New Roman"/>
-          <w:color w:val="1C2024"/>
-          <w:sz w:val="31"/>
-          <w:szCs w:val="31"/>
-        </w:rPr>
-        <w:t xml:space="preserve"> the new SSH key).</w:t>
+        <w:t>2. copy----&gt;ssh-keygen -t ed25519 -C "your_email@example.com"----&gt;(Genereates the new SSH key).</w:t>
       </w:r>
     </w:p>
     <w:p>
@@ -2145,27 +1982,7 @@
           <w:sz w:val="31"/>
           <w:szCs w:val="31"/>
         </w:rPr>
-        <w:t xml:space="preserve">7. Go to your </w:t>
-      </w:r>
-      <w:proofErr w:type="spellStart"/>
-      <w:r>
-        <w:rPr>
-          <w:rFonts w:ascii="Times New Roman" w:eastAsia="Times New Roman" w:hAnsi="Times New Roman" w:cs="Times New Roman"/>
-          <w:color w:val="1C2024"/>
-          <w:sz w:val="31"/>
-          <w:szCs w:val="31"/>
-        </w:rPr>
-        <w:t>github</w:t>
-      </w:r>
-      <w:proofErr w:type="spellEnd"/>
-      <w:r>
-        <w:rPr>
-          <w:rFonts w:ascii="Times New Roman" w:eastAsia="Times New Roman" w:hAnsi="Times New Roman" w:cs="Times New Roman"/>
-          <w:color w:val="1C2024"/>
-          <w:sz w:val="31"/>
-          <w:szCs w:val="31"/>
-        </w:rPr>
-        <w:t xml:space="preserve"> accounts.</w:t>
+        <w:t>7. Go to your github accounts.</w:t>
       </w:r>
     </w:p>
     <w:p>
@@ -2245,55 +2062,7 @@
           <w:sz w:val="31"/>
           <w:szCs w:val="31"/>
         </w:rPr>
-        <w:t xml:space="preserve">git and switch from </w:t>
-      </w:r>
-      <w:proofErr w:type="spellStart"/>
-      <w:r>
-        <w:rPr>
-          <w:rFonts w:ascii="Times New Roman" w:eastAsia="Times New Roman" w:hAnsi="Times New Roman" w:cs="Times New Roman"/>
-          <w:b/>
-          <w:bCs/>
-          <w:color w:val="1C2024"/>
-          <w:sz w:val="31"/>
-          <w:szCs w:val="31"/>
-        </w:rPr>
-        <w:t>subbanch</w:t>
-      </w:r>
-      <w:proofErr w:type="spellEnd"/>
-      <w:r>
-        <w:rPr>
-          <w:rFonts w:ascii="Times New Roman" w:eastAsia="Times New Roman" w:hAnsi="Times New Roman" w:cs="Times New Roman"/>
-          <w:b/>
-          <w:bCs/>
-          <w:color w:val="1C2024"/>
-          <w:sz w:val="31"/>
-          <w:szCs w:val="31"/>
-        </w:rPr>
-        <w:t xml:space="preserve"> to </w:t>
-      </w:r>
-      <w:proofErr w:type="spellStart"/>
-      <w:r>
-        <w:rPr>
-          <w:rFonts w:ascii="Times New Roman" w:eastAsia="Times New Roman" w:hAnsi="Times New Roman" w:cs="Times New Roman"/>
-          <w:b/>
-          <w:bCs/>
-          <w:color w:val="1C2024"/>
-          <w:sz w:val="31"/>
-          <w:szCs w:val="31"/>
-        </w:rPr>
-        <w:t>mainbranch</w:t>
-      </w:r>
-      <w:proofErr w:type="spellEnd"/>
-      <w:r>
-        <w:rPr>
-          <w:rFonts w:ascii="Times New Roman" w:eastAsia="Times New Roman" w:hAnsi="Times New Roman" w:cs="Times New Roman"/>
-          <w:b/>
-          <w:bCs/>
-          <w:color w:val="1C2024"/>
-          <w:sz w:val="31"/>
-          <w:szCs w:val="31"/>
-        </w:rPr>
-        <w:t>(hit: use merge concept)</w:t>
+        <w:t>git and switch from subbanch to mainbranch(hit: use merge concept)</w:t>
       </w:r>
     </w:p>
     <w:p>
@@ -2323,66 +2092,33 @@
           <w:sz w:val="31"/>
           <w:szCs w:val="31"/>
         </w:rPr>
-        <w:t xml:space="preserve">By using checkout we can create a sub-branch and </w:t>
-      </w:r>
-      <w:proofErr w:type="spellStart"/>
-      <w:r>
-        <w:rPr>
-          <w:rFonts w:ascii="Times New Roman" w:eastAsia="Times New Roman" w:hAnsi="Times New Roman" w:cs="Times New Roman"/>
-          <w:color w:val="1C2024"/>
-          <w:sz w:val="31"/>
-          <w:szCs w:val="31"/>
-        </w:rPr>
-        <w:t>swithches</w:t>
-      </w:r>
-      <w:proofErr w:type="spellEnd"/>
-      <w:r>
-        <w:rPr>
-          <w:rFonts w:ascii="Times New Roman" w:eastAsia="Times New Roman" w:hAnsi="Times New Roman" w:cs="Times New Roman"/>
-          <w:color w:val="1C2024"/>
-          <w:sz w:val="31"/>
-          <w:szCs w:val="31"/>
-        </w:rPr>
-        <w:t xml:space="preserve"> to it directly.</w:t>
-      </w:r>
-    </w:p>
-    <w:p>
-      <w:pPr>
-        <w:pStyle w:val="Normal1"/>
-        <w:shd w:val="clear" w:color="auto" w:fill="FFFFFF"/>
-        <w:rPr>
-          <w:rFonts w:ascii="Times New Roman" w:eastAsia="Times New Roman" w:hAnsi="Times New Roman" w:cs="Times New Roman"/>
-          <w:b/>
-          <w:bCs/>
-          <w:color w:val="1C2024"/>
-          <w:sz w:val="31"/>
-          <w:szCs w:val="31"/>
-        </w:rPr>
-      </w:pPr>
-      <w:r>
-        <w:rPr>
-          <w:rFonts w:ascii="Times New Roman" w:eastAsia="Times New Roman" w:hAnsi="Times New Roman" w:cs="Times New Roman"/>
-          <w:b/>
-          <w:bCs/>
-          <w:color w:val="1C2024"/>
-          <w:sz w:val="31"/>
-          <w:szCs w:val="31"/>
-        </w:rPr>
-        <w:t xml:space="preserve">git checkout -b </w:t>
-      </w:r>
-      <w:proofErr w:type="spellStart"/>
-      <w:r>
-        <w:rPr>
-          <w:rFonts w:ascii="Times New Roman" w:eastAsia="Times New Roman" w:hAnsi="Times New Roman" w:cs="Times New Roman"/>
-          <w:b/>
-          <w:bCs/>
-          <w:color w:val="1C2024"/>
-          <w:sz w:val="31"/>
-          <w:szCs w:val="31"/>
-        </w:rPr>
-        <w:t>new_branch</w:t>
-      </w:r>
-      <w:proofErr w:type="spellEnd"/>
+        <w:t>By using checkout we can create a sub-branch and switches to it directly.</w:t>
+      </w:r>
+    </w:p>
+    <w:p>
+      <w:pPr>
+        <w:pStyle w:val="Normal1"/>
+        <w:shd w:val="clear" w:color="auto" w:fill="FFFFFF"/>
+        <w:rPr>
+          <w:rFonts w:ascii="Times New Roman" w:eastAsia="Times New Roman" w:hAnsi="Times New Roman" w:cs="Times New Roman"/>
+          <w:b/>
+          <w:bCs/>
+          <w:color w:val="1C2024"/>
+          <w:sz w:val="31"/>
+          <w:szCs w:val="31"/>
+        </w:rPr>
+      </w:pPr>
+      <w:r>
+        <w:rPr>
+          <w:rFonts w:ascii="Times New Roman" w:eastAsia="Times New Roman" w:hAnsi="Times New Roman" w:cs="Times New Roman"/>
+          <w:b/>
+          <w:bCs/>
+          <w:color w:val="1C2024"/>
+          <w:sz w:val="31"/>
+          <w:szCs w:val="31"/>
+        </w:rPr>
+        <w:t>git checkout -b new_branch</w:t>
+      </w:r>
     </w:p>
     <w:p>
       <w:pPr>
@@ -2565,19 +2301,8 @@
           <w:sz w:val="31"/>
           <w:szCs w:val="31"/>
         </w:rPr>
-        <w:t xml:space="preserve">git merge </w:t>
-      </w:r>
-      <w:proofErr w:type="spellStart"/>
-      <w:r>
-        <w:rPr>
-          <w:rFonts w:ascii="Times New Roman" w:eastAsia="Times New Roman" w:hAnsi="Times New Roman" w:cs="Times New Roman"/>
-          <w:color w:val="1C2024"/>
-          <w:sz w:val="31"/>
-          <w:szCs w:val="31"/>
-        </w:rPr>
-        <w:t>new_branch</w:t>
-      </w:r>
-      <w:proofErr w:type="spellEnd"/>
+        <w:t>git merge new_branch</w:t>
+      </w:r>
     </w:p>
     <w:p>
       <w:pPr>
@@ -2749,31 +2474,7 @@
           <w:sz w:val="31"/>
           <w:szCs w:val="31"/>
         </w:rPr>
-        <w:t>git checkout &lt;</w:t>
-      </w:r>
-      <w:proofErr w:type="spellStart"/>
-      <w:r>
-        <w:rPr>
-          <w:rFonts w:ascii="Times New Roman" w:eastAsia="Times New Roman" w:hAnsi="Times New Roman" w:cs="Times New Roman"/>
-          <w:b/>
-          <w:bCs/>
-          <w:color w:val="1C2024"/>
-          <w:sz w:val="31"/>
-          <w:szCs w:val="31"/>
-        </w:rPr>
-        <w:t>branch_name</w:t>
-      </w:r>
-      <w:proofErr w:type="spellEnd"/>
-      <w:r>
-        <w:rPr>
-          <w:rFonts w:ascii="Times New Roman" w:eastAsia="Times New Roman" w:hAnsi="Times New Roman" w:cs="Times New Roman"/>
-          <w:b/>
-          <w:bCs/>
-          <w:color w:val="1C2024"/>
-          <w:sz w:val="31"/>
-          <w:szCs w:val="31"/>
-        </w:rPr>
-        <w:t>&gt;</w:t>
+        <w:t>git checkout &lt;branch_name&gt;</w:t>
       </w:r>
     </w:p>
     <w:p>
@@ -2828,31 +2529,7 @@
           <w:sz w:val="31"/>
           <w:szCs w:val="31"/>
         </w:rPr>
-        <w:t>git checkout -b &lt;</w:t>
-      </w:r>
-      <w:proofErr w:type="spellStart"/>
-      <w:r>
-        <w:rPr>
-          <w:rFonts w:ascii="Times New Roman" w:eastAsia="Times New Roman" w:hAnsi="Times New Roman" w:cs="Times New Roman"/>
-          <w:b/>
-          <w:bCs/>
-          <w:color w:val="1C2024"/>
-          <w:sz w:val="31"/>
-          <w:szCs w:val="31"/>
-        </w:rPr>
-        <w:t>branch_name</w:t>
-      </w:r>
-      <w:proofErr w:type="spellEnd"/>
-      <w:r>
-        <w:rPr>
-          <w:rFonts w:ascii="Times New Roman" w:eastAsia="Times New Roman" w:hAnsi="Times New Roman" w:cs="Times New Roman"/>
-          <w:b/>
-          <w:bCs/>
-          <w:color w:val="1C2024"/>
-          <w:sz w:val="31"/>
-          <w:szCs w:val="31"/>
-        </w:rPr>
-        <w:t>&gt;</w:t>
+        <w:t>git checkout -b &lt;branch_name&gt;</w:t>
       </w:r>
     </w:p>
     <w:p>
@@ -3477,69 +3154,290 @@
           <w:sz w:val="31"/>
           <w:szCs w:val="31"/>
         </w:rPr>
-        <w:t xml:space="preserve">What is the difference between </w:t>
-      </w:r>
-      <w:proofErr w:type="spellStart"/>
-      <w:r>
-        <w:rPr>
-          <w:rFonts w:ascii="Times New Roman" w:hAnsi="Times New Roman" w:cs="Times New Roman"/>
-          <w:b/>
-          <w:sz w:val="31"/>
-          <w:szCs w:val="31"/>
-        </w:rPr>
-        <w:t>chmod</w:t>
-      </w:r>
-      <w:proofErr w:type="spellEnd"/>
-      <w:r>
-        <w:rPr>
-          <w:rFonts w:ascii="Times New Roman" w:hAnsi="Times New Roman" w:cs="Times New Roman"/>
-          <w:b/>
-          <w:sz w:val="31"/>
-          <w:szCs w:val="31"/>
-        </w:rPr>
-        <w:t xml:space="preserve"> and </w:t>
-      </w:r>
-      <w:proofErr w:type="spellStart"/>
-      <w:r>
-        <w:rPr>
-          <w:rFonts w:ascii="Times New Roman" w:hAnsi="Times New Roman" w:cs="Times New Roman"/>
-          <w:b/>
-          <w:sz w:val="31"/>
-          <w:szCs w:val="31"/>
-        </w:rPr>
-        <w:t>chown</w:t>
-      </w:r>
-      <w:proofErr w:type="spellEnd"/>
-      <w:r>
-        <w:rPr>
-          <w:rFonts w:ascii="Times New Roman" w:hAnsi="Times New Roman" w:cs="Times New Roman"/>
-          <w:b/>
-          <w:sz w:val="31"/>
-          <w:szCs w:val="31"/>
-        </w:rPr>
-        <w:t>?</w:t>
-      </w:r>
-    </w:p>
-    <w:p>
-      <w:pPr>
-        <w:rPr>
-          <w:rFonts w:ascii="Times New Roman" w:hAnsi="Times New Roman" w:cs="Times New Roman"/>
-          <w:b/>
-          <w:sz w:val="31"/>
-          <w:szCs w:val="31"/>
-        </w:rPr>
-      </w:pPr>
-      <w:proofErr w:type="spellStart"/>
-      <w:r>
-        <w:rPr>
-          <w:rFonts w:ascii="Times New Roman" w:hAnsi="Times New Roman" w:cs="Times New Roman"/>
-          <w:b/>
-          <w:sz w:val="31"/>
-          <w:szCs w:val="31"/>
-        </w:rPr>
-        <w:t>chmod</w:t>
-      </w:r>
-      <w:proofErr w:type="spellEnd"/>
+        <w:t>What is the difference between chmod and chown?</w:t>
+      </w:r>
+    </w:p>
+    <w:p>
+      <w:pPr>
+        <w:rPr>
+          <w:rFonts w:ascii="Times New Roman" w:hAnsi="Times New Roman" w:cs="Times New Roman"/>
+          <w:b/>
+          <w:sz w:val="31"/>
+          <w:szCs w:val="31"/>
+        </w:rPr>
+      </w:pPr>
+      <w:r>
+        <w:rPr>
+          <w:rFonts w:ascii="Times New Roman" w:hAnsi="Times New Roman" w:cs="Times New Roman"/>
+          <w:b/>
+          <w:sz w:val="31"/>
+          <w:szCs w:val="31"/>
+        </w:rPr>
+        <w:t>chmod:</w:t>
+      </w:r>
+    </w:p>
+    <w:p>
+      <w:pPr>
+        <w:rPr>
+          <w:rFonts w:ascii="Times New Roman" w:hAnsi="Times New Roman" w:cs="Times New Roman"/>
+          <w:bCs/>
+          <w:sz w:val="31"/>
+          <w:szCs w:val="31"/>
+        </w:rPr>
+      </w:pPr>
+      <w:r>
+        <w:rPr>
+          <w:rFonts w:ascii="Times New Roman" w:hAnsi="Times New Roman" w:cs="Times New Roman"/>
+          <w:bCs/>
+          <w:sz w:val="31"/>
+          <w:szCs w:val="31"/>
+        </w:rPr>
+        <w:sym w:font="Wingdings" w:char="F0E0"/>
+      </w:r>
+      <w:r>
+        <w:rPr>
+          <w:rFonts w:ascii="Times New Roman" w:hAnsi="Times New Roman" w:cs="Times New Roman"/>
+          <w:bCs/>
+          <w:sz w:val="31"/>
+          <w:szCs w:val="31"/>
+        </w:rPr>
+        <w:t>You can change the permissions of the file using the chmod command.</w:t>
+      </w:r>
+    </w:p>
+    <w:p>
+      <w:pPr>
+        <w:rPr>
+          <w:rFonts w:ascii="Times New Roman" w:hAnsi="Times New Roman" w:cs="Times New Roman"/>
+          <w:bCs/>
+          <w:sz w:val="31"/>
+          <w:szCs w:val="31"/>
+        </w:rPr>
+      </w:pPr>
+      <w:r>
+        <w:rPr>
+          <w:rFonts w:ascii="Times New Roman" w:hAnsi="Times New Roman" w:cs="Times New Roman"/>
+          <w:bCs/>
+          <w:sz w:val="31"/>
+          <w:szCs w:val="31"/>
+        </w:rPr>
+        <w:sym w:font="Wingdings" w:char="F0E0"/>
+      </w:r>
+      <w:r>
+        <w:rPr>
+          <w:rFonts w:ascii="Times New Roman" w:hAnsi="Times New Roman" w:cs="Times New Roman"/>
+          <w:bCs/>
+          <w:sz w:val="31"/>
+          <w:szCs w:val="31"/>
+        </w:rPr>
+        <w:t>It uses symbolic and numeric arguments to change the permissions.</w:t>
+      </w:r>
+    </w:p>
+    <w:p>
+      <w:pPr>
+        <w:rPr>
+          <w:rFonts w:ascii="Times New Roman" w:hAnsi="Times New Roman" w:cs="Times New Roman"/>
+          <w:b/>
+          <w:sz w:val="31"/>
+          <w:szCs w:val="31"/>
+        </w:rPr>
+      </w:pPr>
+      <w:r>
+        <w:rPr>
+          <w:rFonts w:ascii="Times New Roman" w:hAnsi="Times New Roman" w:cs="Times New Roman"/>
+          <w:b/>
+          <w:sz w:val="31"/>
+          <w:szCs w:val="31"/>
+        </w:rPr>
+        <w:t>chown:</w:t>
+      </w:r>
+    </w:p>
+    <w:p>
+      <w:pPr>
+        <w:rPr>
+          <w:rFonts w:ascii="Times New Roman" w:hAnsi="Times New Roman" w:cs="Times New Roman"/>
+          <w:bCs/>
+          <w:sz w:val="31"/>
+          <w:szCs w:val="31"/>
+        </w:rPr>
+      </w:pPr>
+      <w:r>
+        <w:rPr>
+          <w:rFonts w:ascii="Times New Roman" w:hAnsi="Times New Roman" w:cs="Times New Roman"/>
+          <w:bCs/>
+          <w:sz w:val="31"/>
+          <w:szCs w:val="31"/>
+        </w:rPr>
+        <w:sym w:font="Wingdings" w:char="F0E0"/>
+      </w:r>
+      <w:r>
+        <w:rPr>
+          <w:rFonts w:ascii="Times New Roman" w:hAnsi="Times New Roman" w:cs="Times New Roman"/>
+          <w:bCs/>
+          <w:sz w:val="31"/>
+          <w:szCs w:val="31"/>
+        </w:rPr>
+        <w:t>You can change the owner of the file or directory.</w:t>
+      </w:r>
+    </w:p>
+    <w:p>
+      <w:pPr>
+        <w:rPr>
+          <w:rFonts w:ascii="Times New Roman" w:hAnsi="Times New Roman" w:cs="Times New Roman"/>
+          <w:b/>
+          <w:sz w:val="31"/>
+          <w:szCs w:val="31"/>
+        </w:rPr>
+      </w:pPr>
+      <w:r>
+        <w:rPr>
+          <w:rFonts w:ascii="Times New Roman" w:hAnsi="Times New Roman" w:cs="Times New Roman"/>
+          <w:b/>
+          <w:sz w:val="31"/>
+          <w:szCs w:val="31"/>
+        </w:rPr>
+        <w:t>chown &lt;owner&gt; &lt;file&gt;</w:t>
+      </w:r>
+    </w:p>
+    <w:p>
+      <w:pPr>
+        <w:rPr>
+          <w:rFonts w:ascii="Times New Roman" w:hAnsi="Times New Roman" w:cs="Times New Roman"/>
+          <w:bCs/>
+          <w:sz w:val="31"/>
+          <w:szCs w:val="31"/>
+        </w:rPr>
+      </w:pPr>
+      <w:r>
+        <w:rPr>
+          <w:rFonts w:ascii="Times New Roman" w:hAnsi="Times New Roman" w:cs="Times New Roman"/>
+          <w:bCs/>
+          <w:sz w:val="31"/>
+          <w:szCs w:val="31"/>
+        </w:rPr>
+        <w:sym w:font="Wingdings" w:char="F0E0"/>
+      </w:r>
+      <w:r>
+        <w:rPr>
+          <w:rFonts w:ascii="Times New Roman" w:hAnsi="Times New Roman" w:cs="Times New Roman"/>
+          <w:bCs/>
+          <w:sz w:val="31"/>
+          <w:szCs w:val="31"/>
+        </w:rPr>
+        <w:t>It is used to change the owner.</w:t>
+      </w:r>
+    </w:p>
+    <w:p>
+      <w:pPr>
+        <w:rPr>
+          <w:rFonts w:ascii="Times New Roman" w:hAnsi="Times New Roman" w:cs="Times New Roman"/>
+          <w:b/>
+          <w:sz w:val="31"/>
+          <w:szCs w:val="31"/>
+        </w:rPr>
+      </w:pPr>
+      <w:r>
+        <w:rPr>
+          <w:rFonts w:ascii="Times New Roman" w:hAnsi="Times New Roman" w:cs="Times New Roman"/>
+          <w:b/>
+          <w:sz w:val="31"/>
+          <w:szCs w:val="31"/>
+        </w:rPr>
+        <w:t>chown  user:group1 file.txt</w:t>
+      </w:r>
+    </w:p>
+    <w:p>
+      <w:pPr>
+        <w:rPr>
+          <w:rFonts w:ascii="Times New Roman" w:hAnsi="Times New Roman" w:cs="Times New Roman"/>
+          <w:bCs/>
+          <w:sz w:val="31"/>
+          <w:szCs w:val="31"/>
+        </w:rPr>
+      </w:pPr>
+      <w:r>
+        <w:rPr>
+          <w:rFonts w:ascii="Times New Roman" w:hAnsi="Times New Roman" w:cs="Times New Roman"/>
+          <w:bCs/>
+          <w:sz w:val="31"/>
+          <w:szCs w:val="31"/>
+        </w:rPr>
+        <w:sym w:font="Wingdings" w:char="F0E0"/>
+      </w:r>
+      <w:r>
+        <w:rPr>
+          <w:rFonts w:ascii="Times New Roman" w:hAnsi="Times New Roman" w:cs="Times New Roman"/>
+          <w:bCs/>
+          <w:sz w:val="31"/>
+          <w:szCs w:val="31"/>
+        </w:rPr>
+        <w:t>It is used to change the owner and group to group1</w:t>
+      </w:r>
+      <w:r>
+        <w:rPr>
+          <w:rFonts w:ascii="Times New Roman" w:hAnsi="Times New Roman" w:cs="Times New Roman"/>
+          <w:bCs/>
+          <w:sz w:val="31"/>
+          <w:szCs w:val="31"/>
+        </w:rPr>
+        <w:t>.</w:t>
+      </w:r>
+    </w:p>
+    <w:p>
+      <w:pPr>
+        <w:rPr>
+          <w:rFonts w:ascii="Times New Roman" w:hAnsi="Times New Roman" w:cs="Times New Roman"/>
+          <w:bCs/>
+          <w:sz w:val="31"/>
+          <w:szCs w:val="31"/>
+        </w:rPr>
+      </w:pPr>
+    </w:p>
+    <w:p>
+      <w:pPr>
+        <w:rPr>
+          <w:rFonts w:ascii="Times New Roman" w:hAnsi="Times New Roman" w:cs="Times New Roman"/>
+          <w:b/>
+          <w:sz w:val="31"/>
+          <w:szCs w:val="31"/>
+        </w:rPr>
+      </w:pPr>
+      <w:r>
+        <w:rPr>
+          <w:rFonts w:ascii="Times New Roman" w:hAnsi="Times New Roman" w:cs="Times New Roman"/>
+          <w:b/>
+          <w:sz w:val="31"/>
+          <w:szCs w:val="31"/>
+        </w:rPr>
+        <w:t>Explain the use of grep command.</w:t>
+      </w:r>
+    </w:p>
+    <w:p>
+      <w:pPr>
+        <w:rPr>
+          <w:rFonts w:ascii="Times New Roman" w:hAnsi="Times New Roman" w:cs="Times New Roman"/>
+          <w:b/>
+          <w:sz w:val="31"/>
+          <w:szCs w:val="31"/>
+        </w:rPr>
+      </w:pPr>
+      <w:r>
+        <w:rPr>
+          <w:rFonts w:ascii="Times New Roman" w:hAnsi="Times New Roman" w:cs="Times New Roman"/>
+          <w:b/>
+          <w:sz w:val="31"/>
+          <w:szCs w:val="31"/>
+        </w:rPr>
+        <w:t>g</w:t>
+      </w:r>
+      <w:r>
+        <w:rPr>
+          <w:rFonts w:ascii="Times New Roman" w:hAnsi="Times New Roman" w:cs="Times New Roman"/>
+          <w:b/>
+          <w:sz w:val="31"/>
+          <w:szCs w:val="31"/>
+        </w:rPr>
+        <w:t>rep</w:t>
+      </w:r>
       <w:r>
         <w:rPr>
           <w:rFonts w:ascii="Times New Roman" w:hAnsi="Times New Roman" w:cs="Times New Roman"/>
@@ -3575,27 +3473,26 @@
           <w:sz w:val="31"/>
           <w:szCs w:val="31"/>
         </w:rPr>
-        <w:t xml:space="preserve">You can change the permissions of the file using the </w:t>
-      </w:r>
-      <w:proofErr w:type="spellStart"/>
-      <w:r>
-        <w:rPr>
-          <w:rFonts w:ascii="Times New Roman" w:hAnsi="Times New Roman" w:cs="Times New Roman"/>
-          <w:bCs/>
-          <w:sz w:val="31"/>
-          <w:szCs w:val="31"/>
-        </w:rPr>
-        <w:t>chmod</w:t>
-      </w:r>
-      <w:proofErr w:type="spellEnd"/>
-      <w:r>
-        <w:rPr>
-          <w:rFonts w:ascii="Times New Roman" w:hAnsi="Times New Roman" w:cs="Times New Roman"/>
-          <w:bCs/>
-          <w:sz w:val="31"/>
-          <w:szCs w:val="31"/>
-        </w:rPr>
-        <w:t xml:space="preserve"> command.</w:t>
+        <w:t>It searches for a pattern in a file.</w:t>
+      </w:r>
+    </w:p>
+    <w:p>
+      <w:pPr>
+        <w:rPr>
+          <w:rFonts w:ascii="Times New Roman" w:hAnsi="Times New Roman" w:cs="Times New Roman"/>
+          <w:b/>
+          <w:sz w:val="31"/>
+          <w:szCs w:val="31"/>
+        </w:rPr>
+      </w:pPr>
+      <w:r>
+        <w:rPr>
+          <w:rFonts w:ascii="Times New Roman" w:hAnsi="Times New Roman" w:cs="Times New Roman"/>
+          <w:b/>
+          <w:sz w:val="31"/>
+          <w:szCs w:val="31"/>
+        </w:rPr>
+        <w:t>grep document.getelementbyid index.txt</w:t>
       </w:r>
     </w:p>
     <w:p>
@@ -3623,37 +3520,26 @@
           <w:sz w:val="31"/>
           <w:szCs w:val="31"/>
         </w:rPr>
-        <w:t>It uses symbolic and numeric arguments to change the permissions.</w:t>
-      </w:r>
-    </w:p>
-    <w:p>
-      <w:pPr>
-        <w:rPr>
-          <w:rFonts w:ascii="Times New Roman" w:hAnsi="Times New Roman" w:cs="Times New Roman"/>
-          <w:b/>
-          <w:sz w:val="31"/>
-          <w:szCs w:val="31"/>
-        </w:rPr>
-      </w:pPr>
-      <w:proofErr w:type="spellStart"/>
-      <w:r>
-        <w:rPr>
-          <w:rFonts w:ascii="Times New Roman" w:hAnsi="Times New Roman" w:cs="Times New Roman"/>
-          <w:b/>
-          <w:sz w:val="31"/>
-          <w:szCs w:val="31"/>
-        </w:rPr>
-        <w:t>chown</w:t>
-      </w:r>
-      <w:proofErr w:type="spellEnd"/>
-      <w:r>
-        <w:rPr>
-          <w:rFonts w:ascii="Times New Roman" w:hAnsi="Times New Roman" w:cs="Times New Roman"/>
-          <w:b/>
-          <w:sz w:val="31"/>
-          <w:szCs w:val="31"/>
-        </w:rPr>
-        <w:t>:</w:t>
+        <w:t xml:space="preserve">For case-insensitive </w:t>
+      </w:r>
+    </w:p>
+    <w:p>
+      <w:pPr>
+        <w:rPr>
+          <w:rFonts w:ascii="Times New Roman" w:hAnsi="Times New Roman" w:cs="Times New Roman"/>
+          <w:b/>
+          <w:sz w:val="31"/>
+          <w:szCs w:val="31"/>
+        </w:rPr>
+      </w:pPr>
+      <w:r>
+        <w:rPr>
+          <w:rFonts w:ascii="Times New Roman" w:hAnsi="Times New Roman" w:cs="Times New Roman"/>
+          <w:b/>
+          <w:sz w:val="31"/>
+          <w:szCs w:val="31"/>
+        </w:rPr>
+        <w:t>grep -i document.getelementbyid index.txt</w:t>
       </w:r>
     </w:p>
     <w:p>
@@ -3681,37 +3567,55 @@
           <w:sz w:val="31"/>
           <w:szCs w:val="31"/>
         </w:rPr>
-        <w:t>You can change the owner of the file or directory.</w:t>
-      </w:r>
-    </w:p>
-    <w:p>
-      <w:pPr>
-        <w:rPr>
-          <w:rFonts w:ascii="Times New Roman" w:hAnsi="Times New Roman" w:cs="Times New Roman"/>
-          <w:b/>
-          <w:sz w:val="31"/>
-          <w:szCs w:val="31"/>
-        </w:rPr>
-      </w:pPr>
-      <w:proofErr w:type="spellStart"/>
-      <w:r>
-        <w:rPr>
-          <w:rFonts w:ascii="Times New Roman" w:hAnsi="Times New Roman" w:cs="Times New Roman"/>
-          <w:b/>
-          <w:sz w:val="31"/>
-          <w:szCs w:val="31"/>
-        </w:rPr>
-        <w:t>chown</w:t>
-      </w:r>
-      <w:proofErr w:type="spellEnd"/>
-      <w:r>
-        <w:rPr>
-          <w:rFonts w:ascii="Times New Roman" w:hAnsi="Times New Roman" w:cs="Times New Roman"/>
-          <w:b/>
-          <w:sz w:val="31"/>
-          <w:szCs w:val="31"/>
-        </w:rPr>
-        <w:t xml:space="preserve"> &lt;owner&gt; &lt;file&gt;</w:t>
+        <w:t>To add the line numbers.</w:t>
+      </w:r>
+    </w:p>
+    <w:p>
+      <w:pPr>
+        <w:rPr>
+          <w:rFonts w:ascii="Times New Roman" w:hAnsi="Times New Roman" w:cs="Times New Roman"/>
+          <w:b/>
+          <w:sz w:val="31"/>
+          <w:szCs w:val="31"/>
+        </w:rPr>
+      </w:pPr>
+      <w:r>
+        <w:rPr>
+          <w:rFonts w:ascii="Times New Roman" w:hAnsi="Times New Roman" w:cs="Times New Roman"/>
+          <w:b/>
+          <w:sz w:val="31"/>
+          <w:szCs w:val="31"/>
+        </w:rPr>
+        <w:t>grep -n document.getelementbyid index.txt</w:t>
+      </w:r>
+    </w:p>
+    <w:p>
+      <w:pPr>
+        <w:rPr>
+          <w:rFonts w:ascii="Times New Roman" w:hAnsi="Times New Roman" w:cs="Times New Roman"/>
+          <w:bCs/>
+          <w:sz w:val="31"/>
+          <w:szCs w:val="31"/>
+        </w:rPr>
+      </w:pPr>
+    </w:p>
+    <w:p>
+      <w:pPr>
+        <w:rPr>
+          <w:rFonts w:ascii="Times New Roman" w:hAnsi="Times New Roman" w:cs="Times New Roman"/>
+          <w:b/>
+          <w:sz w:val="31"/>
+          <w:szCs w:val="31"/>
+        </w:rPr>
+      </w:pPr>
+      <w:r>
+        <w:rPr>
+          <w:rFonts w:ascii="Times New Roman" w:hAnsi="Times New Roman" w:cs="Times New Roman"/>
+          <w:b/>
+          <w:sz w:val="31"/>
+          <w:szCs w:val="31"/>
+        </w:rPr>
+        <w:t>How do you schedule a cron job in Linux?</w:t>
       </w:r>
     </w:p>
     <w:p>
@@ -3739,37 +3643,7 @@
           <w:sz w:val="31"/>
           <w:szCs w:val="31"/>
         </w:rPr>
-        <w:t>It is used to change the owner.</w:t>
-      </w:r>
-    </w:p>
-    <w:p>
-      <w:pPr>
-        <w:rPr>
-          <w:rFonts w:ascii="Times New Roman" w:hAnsi="Times New Roman" w:cs="Times New Roman"/>
-          <w:b/>
-          <w:sz w:val="31"/>
-          <w:szCs w:val="31"/>
-        </w:rPr>
-      </w:pPr>
-      <w:proofErr w:type="spellStart"/>
-      <w:r>
-        <w:rPr>
-          <w:rFonts w:ascii="Times New Roman" w:hAnsi="Times New Roman" w:cs="Times New Roman"/>
-          <w:b/>
-          <w:sz w:val="31"/>
-          <w:szCs w:val="31"/>
-        </w:rPr>
-        <w:t>chown</w:t>
-      </w:r>
-      <w:proofErr w:type="spellEnd"/>
-      <w:r>
-        <w:rPr>
-          <w:rFonts w:ascii="Times New Roman" w:hAnsi="Times New Roman" w:cs="Times New Roman"/>
-          <w:b/>
-          <w:sz w:val="31"/>
-          <w:szCs w:val="31"/>
-        </w:rPr>
-        <w:t xml:space="preserve">  user:group1 file.txt</w:t>
+        <w:t>cron jobs are jobs that are scheduled to run at specific intervals.</w:t>
       </w:r>
     </w:p>
     <w:p>
@@ -3797,82 +3671,7 @@
           <w:sz w:val="31"/>
           <w:szCs w:val="31"/>
         </w:rPr>
-        <w:t>It is used to change the owner and group to group1</w:t>
-      </w:r>
-      <w:r>
-        <w:rPr>
-          <w:rFonts w:ascii="Times New Roman" w:hAnsi="Times New Roman" w:cs="Times New Roman"/>
-          <w:bCs/>
-          <w:sz w:val="31"/>
-          <w:szCs w:val="31"/>
-        </w:rPr>
-        <w:t>.</w:t>
-      </w:r>
-    </w:p>
-    <w:p>
-      <w:pPr>
-        <w:rPr>
-          <w:rFonts w:ascii="Times New Roman" w:hAnsi="Times New Roman" w:cs="Times New Roman"/>
-          <w:bCs/>
-          <w:sz w:val="31"/>
-          <w:szCs w:val="31"/>
-        </w:rPr>
-      </w:pPr>
-    </w:p>
-    <w:p>
-      <w:pPr>
-        <w:rPr>
-          <w:rFonts w:ascii="Times New Roman" w:hAnsi="Times New Roman" w:cs="Times New Roman"/>
-          <w:b/>
-          <w:sz w:val="31"/>
-          <w:szCs w:val="31"/>
-        </w:rPr>
-      </w:pPr>
-      <w:r>
-        <w:rPr>
-          <w:rFonts w:ascii="Times New Roman" w:hAnsi="Times New Roman" w:cs="Times New Roman"/>
-          <w:b/>
-          <w:sz w:val="31"/>
-          <w:szCs w:val="31"/>
-        </w:rPr>
-        <w:t>Explain the use of grep command.</w:t>
-      </w:r>
-    </w:p>
-    <w:p>
-      <w:pPr>
-        <w:rPr>
-          <w:rFonts w:ascii="Times New Roman" w:hAnsi="Times New Roman" w:cs="Times New Roman"/>
-          <w:b/>
-          <w:sz w:val="31"/>
-          <w:szCs w:val="31"/>
-        </w:rPr>
-      </w:pPr>
-      <w:r>
-        <w:rPr>
-          <w:rFonts w:ascii="Times New Roman" w:hAnsi="Times New Roman" w:cs="Times New Roman"/>
-          <w:b/>
-          <w:sz w:val="31"/>
-          <w:szCs w:val="31"/>
-        </w:rPr>
-        <w:t>g</w:t>
-      </w:r>
-      <w:r>
-        <w:rPr>
-          <w:rFonts w:ascii="Times New Roman" w:hAnsi="Times New Roman" w:cs="Times New Roman"/>
-          <w:b/>
-          <w:sz w:val="31"/>
-          <w:szCs w:val="31"/>
-        </w:rPr>
-        <w:t>rep</w:t>
-      </w:r>
-      <w:r>
-        <w:rPr>
-          <w:rFonts w:ascii="Times New Roman" w:hAnsi="Times New Roman" w:cs="Times New Roman"/>
-          <w:b/>
-          <w:sz w:val="31"/>
-          <w:szCs w:val="31"/>
-        </w:rPr>
-        <w:t>:</w:t>
+        <w:t>They are very powerful ,especially on servers to perform maintainence and automation.</w:t>
       </w:r>
     </w:p>
     <w:p>
@@ -3900,46 +3699,25 @@
           <w:sz w:val="31"/>
           <w:szCs w:val="31"/>
         </w:rPr>
-        <w:t>It searches for a pattern in a file.</w:t>
-      </w:r>
-    </w:p>
-    <w:p>
-      <w:pPr>
-        <w:rPr>
-          <w:rFonts w:ascii="Times New Roman" w:hAnsi="Times New Roman" w:cs="Times New Roman"/>
-          <w:b/>
-          <w:sz w:val="31"/>
-          <w:szCs w:val="31"/>
-        </w:rPr>
-      </w:pPr>
-      <w:r>
-        <w:rPr>
-          <w:rFonts w:ascii="Times New Roman" w:hAnsi="Times New Roman" w:cs="Times New Roman"/>
-          <w:b/>
-          <w:sz w:val="31"/>
-          <w:szCs w:val="31"/>
-        </w:rPr>
-        <w:t xml:space="preserve">grep </w:t>
-      </w:r>
-      <w:proofErr w:type="spellStart"/>
-      <w:r>
-        <w:rPr>
-          <w:rFonts w:ascii="Times New Roman" w:hAnsi="Times New Roman" w:cs="Times New Roman"/>
-          <w:b/>
-          <w:sz w:val="31"/>
-          <w:szCs w:val="31"/>
-        </w:rPr>
-        <w:t>document.getelementbyid</w:t>
-      </w:r>
-      <w:proofErr w:type="spellEnd"/>
-      <w:r>
-        <w:rPr>
-          <w:rFonts w:ascii="Times New Roman" w:hAnsi="Times New Roman" w:cs="Times New Roman"/>
-          <w:b/>
-          <w:sz w:val="31"/>
-          <w:szCs w:val="31"/>
-        </w:rPr>
-        <w:t xml:space="preserve"> index.txt</w:t>
+        <w:t xml:space="preserve">The </w:t>
+      </w:r>
+      <w:r>
+        <w:rPr>
+          <w:rFonts w:ascii="Times New Roman" w:hAnsi="Times New Roman" w:cs="Times New Roman"/>
+          <w:b/>
+          <w:sz w:val="31"/>
+          <w:szCs w:val="31"/>
+        </w:rPr>
+        <w:t>corntab</w:t>
+      </w:r>
+      <w:r>
+        <w:rPr>
+          <w:rFonts w:ascii="Times New Roman" w:hAnsi="Times New Roman" w:cs="Times New Roman"/>
+          <w:bCs/>
+          <w:sz w:val="31"/>
+          <w:szCs w:val="31"/>
+        </w:rPr>
+        <w:t xml:space="preserve"> command is the entry point to work with corn jobs.</w:t>
       </w:r>
     </w:p>
     <w:p>
@@ -3967,393 +3745,44 @@
           <w:sz w:val="31"/>
           <w:szCs w:val="31"/>
         </w:rPr>
-        <w:t xml:space="preserve">For case-insensitive </w:t>
-      </w:r>
-    </w:p>
-    <w:p>
-      <w:pPr>
-        <w:rPr>
-          <w:rFonts w:ascii="Times New Roman" w:hAnsi="Times New Roman" w:cs="Times New Roman"/>
-          <w:b/>
-          <w:sz w:val="31"/>
-          <w:szCs w:val="31"/>
-        </w:rPr>
-      </w:pPr>
-      <w:r>
-        <w:rPr>
-          <w:rFonts w:ascii="Times New Roman" w:hAnsi="Times New Roman" w:cs="Times New Roman"/>
-          <w:b/>
-          <w:sz w:val="31"/>
-          <w:szCs w:val="31"/>
-        </w:rPr>
-        <w:t xml:space="preserve">grep </w:t>
-      </w:r>
-      <w:r>
-        <w:rPr>
-          <w:rFonts w:ascii="Times New Roman" w:hAnsi="Times New Roman" w:cs="Times New Roman"/>
-          <w:b/>
-          <w:sz w:val="31"/>
-          <w:szCs w:val="31"/>
-        </w:rPr>
-        <w:t>-</w:t>
-      </w:r>
-      <w:proofErr w:type="spellStart"/>
-      <w:r>
-        <w:rPr>
-          <w:rFonts w:ascii="Times New Roman" w:hAnsi="Times New Roman" w:cs="Times New Roman"/>
-          <w:b/>
-          <w:sz w:val="31"/>
-          <w:szCs w:val="31"/>
-        </w:rPr>
-        <w:t>i</w:t>
-      </w:r>
-      <w:proofErr w:type="spellEnd"/>
-      <w:r>
-        <w:rPr>
-          <w:rFonts w:ascii="Times New Roman" w:hAnsi="Times New Roman" w:cs="Times New Roman"/>
-          <w:b/>
-          <w:sz w:val="31"/>
-          <w:szCs w:val="31"/>
-        </w:rPr>
-        <w:t xml:space="preserve"> </w:t>
-      </w:r>
-      <w:proofErr w:type="spellStart"/>
-      <w:r>
-        <w:rPr>
-          <w:rFonts w:ascii="Times New Roman" w:hAnsi="Times New Roman" w:cs="Times New Roman"/>
-          <w:b/>
-          <w:sz w:val="31"/>
-          <w:szCs w:val="31"/>
-        </w:rPr>
-        <w:t>document.getelementbyid</w:t>
-      </w:r>
-      <w:proofErr w:type="spellEnd"/>
-      <w:r>
-        <w:rPr>
-          <w:rFonts w:ascii="Times New Roman" w:hAnsi="Times New Roman" w:cs="Times New Roman"/>
-          <w:b/>
-          <w:sz w:val="31"/>
-          <w:szCs w:val="31"/>
-        </w:rPr>
-        <w:t xml:space="preserve"> index.txt</w:t>
-      </w:r>
-    </w:p>
-    <w:p>
-      <w:pPr>
-        <w:rPr>
-          <w:rFonts w:ascii="Times New Roman" w:hAnsi="Times New Roman" w:cs="Times New Roman"/>
-          <w:bCs/>
-          <w:sz w:val="31"/>
-          <w:szCs w:val="31"/>
-        </w:rPr>
-      </w:pPr>
-      <w:r>
-        <w:rPr>
-          <w:rFonts w:ascii="Times New Roman" w:hAnsi="Times New Roman" w:cs="Times New Roman"/>
-          <w:bCs/>
-          <w:sz w:val="31"/>
-          <w:szCs w:val="31"/>
-        </w:rPr>
-        <w:sym w:font="Wingdings" w:char="F0E0"/>
-      </w:r>
-      <w:r>
-        <w:rPr>
-          <w:rFonts w:ascii="Times New Roman" w:hAnsi="Times New Roman" w:cs="Times New Roman"/>
-          <w:bCs/>
-          <w:sz w:val="31"/>
-          <w:szCs w:val="31"/>
-        </w:rPr>
-        <w:t>To add the line numbers.</w:t>
-      </w:r>
-    </w:p>
-    <w:p>
-      <w:pPr>
-        <w:rPr>
-          <w:rFonts w:ascii="Times New Roman" w:hAnsi="Times New Roman" w:cs="Times New Roman"/>
-          <w:b/>
-          <w:sz w:val="31"/>
-          <w:szCs w:val="31"/>
-        </w:rPr>
-      </w:pPr>
-      <w:r>
-        <w:rPr>
-          <w:rFonts w:ascii="Times New Roman" w:hAnsi="Times New Roman" w:cs="Times New Roman"/>
-          <w:b/>
-          <w:sz w:val="31"/>
-          <w:szCs w:val="31"/>
-        </w:rPr>
-        <w:t xml:space="preserve">grep </w:t>
-      </w:r>
-      <w:r>
-        <w:rPr>
-          <w:rFonts w:ascii="Times New Roman" w:hAnsi="Times New Roman" w:cs="Times New Roman"/>
-          <w:b/>
-          <w:sz w:val="31"/>
-          <w:szCs w:val="31"/>
-        </w:rPr>
-        <w:t xml:space="preserve">-n </w:t>
-      </w:r>
-      <w:proofErr w:type="spellStart"/>
-      <w:r>
-        <w:rPr>
-          <w:rFonts w:ascii="Times New Roman" w:hAnsi="Times New Roman" w:cs="Times New Roman"/>
-          <w:b/>
-          <w:sz w:val="31"/>
-          <w:szCs w:val="31"/>
-        </w:rPr>
-        <w:t>document.getelementbyid</w:t>
-      </w:r>
-      <w:proofErr w:type="spellEnd"/>
-      <w:r>
-        <w:rPr>
-          <w:rFonts w:ascii="Times New Roman" w:hAnsi="Times New Roman" w:cs="Times New Roman"/>
-          <w:b/>
-          <w:sz w:val="31"/>
-          <w:szCs w:val="31"/>
-        </w:rPr>
-        <w:t xml:space="preserve"> index.txt</w:t>
-      </w:r>
-    </w:p>
-    <w:p>
-      <w:pPr>
-        <w:rPr>
-          <w:rFonts w:ascii="Times New Roman" w:hAnsi="Times New Roman" w:cs="Times New Roman"/>
-          <w:bCs/>
-          <w:sz w:val="31"/>
-          <w:szCs w:val="31"/>
-        </w:rPr>
-      </w:pPr>
-    </w:p>
-    <w:p>
-      <w:pPr>
-        <w:rPr>
-          <w:rFonts w:ascii="Times New Roman" w:hAnsi="Times New Roman" w:cs="Times New Roman"/>
-          <w:b/>
-          <w:sz w:val="31"/>
-          <w:szCs w:val="31"/>
-        </w:rPr>
-      </w:pPr>
-      <w:r>
-        <w:rPr>
-          <w:rFonts w:ascii="Times New Roman" w:hAnsi="Times New Roman" w:cs="Times New Roman"/>
-          <w:b/>
-          <w:sz w:val="31"/>
-          <w:szCs w:val="31"/>
-        </w:rPr>
-        <w:t xml:space="preserve">How do you schedule a </w:t>
-      </w:r>
-      <w:proofErr w:type="spellStart"/>
-      <w:r>
-        <w:rPr>
-          <w:rFonts w:ascii="Times New Roman" w:hAnsi="Times New Roman" w:cs="Times New Roman"/>
-          <w:b/>
-          <w:sz w:val="31"/>
-          <w:szCs w:val="31"/>
-        </w:rPr>
-        <w:t>cron</w:t>
-      </w:r>
-      <w:proofErr w:type="spellEnd"/>
-      <w:r>
-        <w:rPr>
-          <w:rFonts w:ascii="Times New Roman" w:hAnsi="Times New Roman" w:cs="Times New Roman"/>
-          <w:b/>
-          <w:sz w:val="31"/>
-          <w:szCs w:val="31"/>
-        </w:rPr>
-        <w:t xml:space="preserve"> job in Linux?</w:t>
-      </w:r>
-    </w:p>
-    <w:p>
-      <w:pPr>
-        <w:rPr>
-          <w:rFonts w:ascii="Times New Roman" w:hAnsi="Times New Roman" w:cs="Times New Roman"/>
-          <w:bCs/>
-          <w:sz w:val="31"/>
-          <w:szCs w:val="31"/>
-        </w:rPr>
-      </w:pPr>
-      <w:r>
-        <w:rPr>
-          <w:rFonts w:ascii="Times New Roman" w:hAnsi="Times New Roman" w:cs="Times New Roman"/>
-          <w:bCs/>
-          <w:sz w:val="31"/>
-          <w:szCs w:val="31"/>
-        </w:rPr>
-        <w:sym w:font="Wingdings" w:char="F0E0"/>
-      </w:r>
-      <w:proofErr w:type="spellStart"/>
-      <w:r>
-        <w:rPr>
-          <w:rFonts w:ascii="Times New Roman" w:hAnsi="Times New Roman" w:cs="Times New Roman"/>
-          <w:bCs/>
-          <w:sz w:val="31"/>
-          <w:szCs w:val="31"/>
-        </w:rPr>
-        <w:t>cron</w:t>
-      </w:r>
-      <w:proofErr w:type="spellEnd"/>
-      <w:r>
-        <w:rPr>
-          <w:rFonts w:ascii="Times New Roman" w:hAnsi="Times New Roman" w:cs="Times New Roman"/>
-          <w:bCs/>
-          <w:sz w:val="31"/>
-          <w:szCs w:val="31"/>
-        </w:rPr>
-        <w:t xml:space="preserve"> jobs are jobs that are scheduled to run at specific intervals.</w:t>
-      </w:r>
-    </w:p>
-    <w:p>
-      <w:pPr>
-        <w:rPr>
-          <w:rFonts w:ascii="Times New Roman" w:hAnsi="Times New Roman" w:cs="Times New Roman"/>
-          <w:bCs/>
-          <w:sz w:val="31"/>
-          <w:szCs w:val="31"/>
-        </w:rPr>
-      </w:pPr>
-      <w:r>
-        <w:rPr>
-          <w:rFonts w:ascii="Times New Roman" w:hAnsi="Times New Roman" w:cs="Times New Roman"/>
-          <w:bCs/>
-          <w:sz w:val="31"/>
-          <w:szCs w:val="31"/>
-        </w:rPr>
-        <w:sym w:font="Wingdings" w:char="F0E0"/>
-      </w:r>
-      <w:r>
-        <w:rPr>
-          <w:rFonts w:ascii="Times New Roman" w:hAnsi="Times New Roman" w:cs="Times New Roman"/>
-          <w:bCs/>
-          <w:sz w:val="31"/>
-          <w:szCs w:val="31"/>
-        </w:rPr>
-        <w:t xml:space="preserve">They are very powerful ,especially on servers to perform </w:t>
-      </w:r>
-      <w:proofErr w:type="spellStart"/>
-      <w:r>
-        <w:rPr>
-          <w:rFonts w:ascii="Times New Roman" w:hAnsi="Times New Roman" w:cs="Times New Roman"/>
-          <w:bCs/>
-          <w:sz w:val="31"/>
-          <w:szCs w:val="31"/>
-        </w:rPr>
-        <w:t>maintainence</w:t>
-      </w:r>
-      <w:proofErr w:type="spellEnd"/>
-      <w:r>
-        <w:rPr>
-          <w:rFonts w:ascii="Times New Roman" w:hAnsi="Times New Roman" w:cs="Times New Roman"/>
-          <w:bCs/>
-          <w:sz w:val="31"/>
-          <w:szCs w:val="31"/>
-        </w:rPr>
-        <w:t xml:space="preserve"> and automation.</w:t>
-      </w:r>
-    </w:p>
-    <w:p>
-      <w:pPr>
-        <w:rPr>
-          <w:rFonts w:ascii="Times New Roman" w:hAnsi="Times New Roman" w:cs="Times New Roman"/>
-          <w:bCs/>
-          <w:sz w:val="31"/>
-          <w:szCs w:val="31"/>
-        </w:rPr>
-      </w:pPr>
-      <w:r>
-        <w:rPr>
-          <w:rFonts w:ascii="Times New Roman" w:hAnsi="Times New Roman" w:cs="Times New Roman"/>
-          <w:bCs/>
-          <w:sz w:val="31"/>
-          <w:szCs w:val="31"/>
-        </w:rPr>
-        <w:sym w:font="Wingdings" w:char="F0E0"/>
-      </w:r>
-      <w:r>
-        <w:rPr>
-          <w:rFonts w:ascii="Times New Roman" w:hAnsi="Times New Roman" w:cs="Times New Roman"/>
-          <w:bCs/>
-          <w:sz w:val="31"/>
-          <w:szCs w:val="31"/>
-        </w:rPr>
-        <w:t xml:space="preserve">The </w:t>
-      </w:r>
-      <w:proofErr w:type="spellStart"/>
-      <w:r>
-        <w:rPr>
-          <w:rFonts w:ascii="Times New Roman" w:hAnsi="Times New Roman" w:cs="Times New Roman"/>
-          <w:b/>
-          <w:sz w:val="31"/>
-          <w:szCs w:val="31"/>
-        </w:rPr>
-        <w:t>corntab</w:t>
-      </w:r>
-      <w:proofErr w:type="spellEnd"/>
-      <w:r>
-        <w:rPr>
-          <w:rFonts w:ascii="Times New Roman" w:hAnsi="Times New Roman" w:cs="Times New Roman"/>
-          <w:bCs/>
-          <w:sz w:val="31"/>
-          <w:szCs w:val="31"/>
-        </w:rPr>
-        <w:t xml:space="preserve"> command is the entry point to work with corn jobs.</w:t>
-      </w:r>
-    </w:p>
-    <w:p>
-      <w:pPr>
-        <w:rPr>
-          <w:rFonts w:ascii="Times New Roman" w:hAnsi="Times New Roman" w:cs="Times New Roman"/>
-          <w:bCs/>
-          <w:sz w:val="31"/>
-          <w:szCs w:val="31"/>
-        </w:rPr>
-      </w:pPr>
-      <w:r>
-        <w:rPr>
-          <w:rFonts w:ascii="Times New Roman" w:hAnsi="Times New Roman" w:cs="Times New Roman"/>
-          <w:bCs/>
-          <w:sz w:val="31"/>
-          <w:szCs w:val="31"/>
-        </w:rPr>
-        <w:sym w:font="Wingdings" w:char="F0E0"/>
-      </w:r>
-      <w:r>
-        <w:rPr>
-          <w:rFonts w:ascii="Times New Roman" w:hAnsi="Times New Roman" w:cs="Times New Roman"/>
-          <w:bCs/>
-          <w:sz w:val="31"/>
-          <w:szCs w:val="31"/>
-        </w:rPr>
-        <w:t>To explore the corm jobs:</w:t>
-      </w:r>
-    </w:p>
-    <w:p>
-      <w:pPr>
-        <w:rPr>
-          <w:rFonts w:ascii="Times New Roman" w:hAnsi="Times New Roman" w:cs="Times New Roman"/>
-          <w:b/>
-          <w:sz w:val="31"/>
-          <w:szCs w:val="31"/>
-        </w:rPr>
-      </w:pPr>
-      <w:proofErr w:type="spellStart"/>
-      <w:r>
-        <w:rPr>
-          <w:rFonts w:ascii="Times New Roman" w:hAnsi="Times New Roman" w:cs="Times New Roman"/>
-          <w:b/>
-          <w:sz w:val="31"/>
-          <w:szCs w:val="31"/>
-        </w:rPr>
-        <w:t>corntab</w:t>
-      </w:r>
-      <w:proofErr w:type="spellEnd"/>
-      <w:r>
-        <w:rPr>
-          <w:rFonts w:ascii="Times New Roman" w:hAnsi="Times New Roman" w:cs="Times New Roman"/>
-          <w:b/>
-          <w:sz w:val="31"/>
-          <w:szCs w:val="31"/>
-        </w:rPr>
-        <w:t xml:space="preserve"> -l</w:t>
+        <w:t>To explore the cor</w:t>
+      </w:r>
+      <w:r>
+        <w:rPr>
+          <w:rFonts w:ascii="Times New Roman" w:hAnsi="Times New Roman" w:cs="Times New Roman"/>
+          <w:bCs/>
+          <w:sz w:val="31"/>
+          <w:szCs w:val="31"/>
+        </w:rPr>
+        <w:t>n</w:t>
+      </w:r>
+      <w:r>
+        <w:rPr>
+          <w:rFonts w:ascii="Times New Roman" w:hAnsi="Times New Roman" w:cs="Times New Roman"/>
+          <w:bCs/>
+          <w:sz w:val="31"/>
+          <w:szCs w:val="31"/>
+        </w:rPr>
+        <w:t xml:space="preserve"> jobs:</w:t>
+      </w:r>
+    </w:p>
+    <w:p>
+      <w:pPr>
+        <w:rPr>
+          <w:rFonts w:ascii="Times New Roman" w:hAnsi="Times New Roman" w:cs="Times New Roman"/>
+          <w:b/>
+          <w:sz w:val="31"/>
+          <w:szCs w:val="31"/>
+        </w:rPr>
+      </w:pPr>
+      <w:r>
+        <w:rPr>
+          <w:rFonts w:ascii="Times New Roman" w:hAnsi="Times New Roman" w:cs="Times New Roman"/>
+          <w:b/>
+          <w:sz w:val="31"/>
+          <w:szCs w:val="31"/>
+        </w:rPr>
+        <w:t>corntab -l</w:t>
       </w:r>
     </w:p>
     <w:p>
@@ -4441,25 +3870,14 @@
           <w:szCs w:val="31"/>
         </w:rPr>
       </w:pPr>
-      <w:proofErr w:type="spellStart"/>
-      <w:r>
-        <w:rPr>
-          <w:rFonts w:ascii="Times New Roman" w:hAnsi="Times New Roman" w:cs="Times New Roman"/>
-          <w:b/>
-          <w:sz w:val="31"/>
-          <w:szCs w:val="31"/>
-        </w:rPr>
-        <w:t>corntab</w:t>
-      </w:r>
-      <w:proofErr w:type="spellEnd"/>
-      <w:r>
-        <w:rPr>
-          <w:rFonts w:ascii="Times New Roman" w:hAnsi="Times New Roman" w:cs="Times New Roman"/>
-          <w:b/>
-          <w:sz w:val="31"/>
-          <w:szCs w:val="31"/>
-        </w:rPr>
-        <w:t xml:space="preserve"> -r</w:t>
+      <w:r>
+        <w:rPr>
+          <w:rFonts w:ascii="Times New Roman" w:hAnsi="Times New Roman" w:cs="Times New Roman"/>
+          <w:b/>
+          <w:sz w:val="31"/>
+          <w:szCs w:val="31"/>
+        </w:rPr>
+        <w:t>corntab -r</w:t>
       </w:r>
     </w:p>
     <w:p>
@@ -4812,33 +4230,7 @@
                 <w:sz w:val="31"/>
                 <w:szCs w:val="31"/>
               </w:rPr>
-              <w:t xml:space="preserve">It is also </w:t>
-            </w:r>
-            <w:proofErr w:type="spellStart"/>
-            <w:r>
-              <w:rPr>
-                <w:rStyle w:val="Strong"/>
-                <w:rFonts w:ascii="Times New Roman" w:hAnsi="Times New Roman" w:cs="Times New Roman"/>
-                <w:b w:val="0"/>
-                <w:color w:val="000000" w:themeColor="text1"/>
-                <w:spacing w:val="2"/>
-                <w:sz w:val="31"/>
-                <w:szCs w:val="31"/>
-              </w:rPr>
-              <w:t>a</w:t>
-            </w:r>
-            <w:proofErr w:type="spellEnd"/>
-            <w:r>
-              <w:rPr>
-                <w:rStyle w:val="Strong"/>
-                <w:rFonts w:ascii="Times New Roman" w:hAnsi="Times New Roman" w:cs="Times New Roman"/>
-                <w:b w:val="0"/>
-                <w:color w:val="000000" w:themeColor="text1"/>
-                <w:spacing w:val="2"/>
-                <w:sz w:val="31"/>
-                <w:szCs w:val="31"/>
-              </w:rPr>
-              <w:t xml:space="preserve"> operating system</w:t>
+              <w:t>It is also a operating system</w:t>
             </w:r>
           </w:p>
         </w:tc>
@@ -5010,22 +4402,8 @@
                 <w:sz w:val="31"/>
                 <w:szCs w:val="31"/>
               </w:rPr>
-              <w:t xml:space="preserve">It is slower than </w:t>
+              <w:t>It is slower than linux</w:t>
             </w:r>
-            <w:proofErr w:type="spellStart"/>
-            <w:r>
-              <w:rPr>
-                <w:rStyle w:val="Strong"/>
-                <w:rFonts w:ascii="Times New Roman" w:hAnsi="Times New Roman" w:cs="Times New Roman"/>
-                <w:b w:val="0"/>
-                <w:color w:val="000000" w:themeColor="text1"/>
-                <w:spacing w:val="2"/>
-                <w:sz w:val="31"/>
-                <w:szCs w:val="31"/>
-              </w:rPr>
-              <w:t>linux</w:t>
-            </w:r>
-            <w:proofErr w:type="spellEnd"/>
           </w:p>
         </w:tc>
       </w:tr>
@@ -5646,7 +5024,6 @@
           <w:lang w:val="en-IN"/>
         </w:rPr>
       </w:pPr>
-      <w:proofErr w:type="spellStart"/>
       <w:r>
         <w:rPr>
           <w:rFonts w:ascii="Times New Roman" w:hAnsi="Times New Roman" w:cs="Times New Roman"/>
@@ -5657,20 +5034,7 @@
           <w:szCs w:val="31"/>
           <w:lang w:val="en-IN"/>
         </w:rPr>
-        <w:t>zsh</w:t>
-      </w:r>
-      <w:proofErr w:type="spellEnd"/>
-      <w:r>
-        <w:rPr>
-          <w:rFonts w:ascii="Times New Roman" w:hAnsi="Times New Roman" w:cs="Times New Roman"/>
-          <w:bCs/>
-          <w:color w:val="000000" w:themeColor="text1"/>
-          <w:spacing w:val="2"/>
-          <w:sz w:val="31"/>
-          <w:szCs w:val="31"/>
-          <w:lang w:val="en-IN"/>
-        </w:rPr>
-        <w:t xml:space="preserve">    # Advanced shell with better scripting</w:t>
+        <w:t>zsh    # Advanced shell with better scripting</w:t>
       </w:r>
     </w:p>
     <w:p>
@@ -5908,7 +5272,6 @@
           <w:lang w:val="en-IN"/>
         </w:rPr>
       </w:pPr>
-      <w:proofErr w:type="spellStart"/>
       <w:r>
         <w:rPr>
           <w:rFonts w:ascii="Times New Roman" w:hAnsi="Times New Roman" w:cs="Times New Roman"/>
@@ -5922,7 +5285,6 @@
         </w:rPr>
         <w:t>Btrfs</w:t>
       </w:r>
-      <w:proofErr w:type="spellEnd"/>
       <w:r>
         <w:rPr>
           <w:rFonts w:ascii="Times New Roman" w:hAnsi="Times New Roman" w:cs="Times New Roman"/>
@@ -6045,7 +5407,6 @@
         </w:rPr>
         <w:t xml:space="preserve">Example: </w:t>
       </w:r>
-      <w:proofErr w:type="spellStart"/>
       <w:r>
         <w:rPr>
           <w:rFonts w:ascii="Times New Roman" w:hAnsi="Times New Roman" w:cs="Times New Roman"/>
@@ -6057,21 +5418,7 @@
           <w:szCs w:val="31"/>
           <w:lang w:val="en-IN"/>
         </w:rPr>
-        <w:t>glibc</w:t>
-      </w:r>
-      <w:proofErr w:type="spellEnd"/>
-      <w:r>
-        <w:rPr>
-          <w:rFonts w:ascii="Times New Roman" w:hAnsi="Times New Roman" w:cs="Times New Roman"/>
-          <w:b/>
-          <w:bCs/>
-          <w:color w:val="000000" w:themeColor="text1"/>
-          <w:spacing w:val="2"/>
-          <w:sz w:val="31"/>
-          <w:szCs w:val="31"/>
-          <w:lang w:val="en-IN"/>
-        </w:rPr>
-        <w:t xml:space="preserve"> (GNU C Library)</w:t>
+        <w:t>glibc (GNU C Library)</w:t>
       </w:r>
     </w:p>
     <w:p>
@@ -6337,10 +5684,98 @@
           <w:szCs w:val="31"/>
           <w:bdr w:val="none" w:sz="0" w:space="0" w:color="auto" w:frame="1"/>
         </w:rPr>
-        <w:t xml:space="preserve">What is the </w:t>
-      </w:r>
-      <w:proofErr w:type="spellStart"/>
-      <w:r>
+        <w:t>What is the chmod command in Linux, and how do you use it?</w:t>
+      </w:r>
+    </w:p>
+    <w:p>
+      <w:pPr>
+        <w:rPr>
+          <w:rFonts w:ascii="Times New Roman" w:hAnsi="Times New Roman" w:cs="Times New Roman"/>
+          <w:b/>
+          <w:sz w:val="31"/>
+          <w:szCs w:val="31"/>
+        </w:rPr>
+      </w:pPr>
+      <w:r>
+        <w:rPr>
+          <w:rFonts w:ascii="Times New Roman" w:hAnsi="Times New Roman" w:cs="Times New Roman"/>
+          <w:b/>
+          <w:sz w:val="31"/>
+          <w:szCs w:val="31"/>
+        </w:rPr>
+        <w:t>chmod:</w:t>
+      </w:r>
+    </w:p>
+    <w:p>
+      <w:pPr>
+        <w:rPr>
+          <w:rFonts w:ascii="Times New Roman" w:hAnsi="Times New Roman" w:cs="Times New Roman"/>
+          <w:bCs/>
+          <w:sz w:val="31"/>
+          <w:szCs w:val="31"/>
+        </w:rPr>
+      </w:pPr>
+      <w:r>
+        <w:rPr>
+          <w:rFonts w:ascii="Times New Roman" w:hAnsi="Times New Roman" w:cs="Times New Roman"/>
+          <w:bCs/>
+          <w:sz w:val="31"/>
+          <w:szCs w:val="31"/>
+        </w:rPr>
+        <w:sym w:font="Wingdings" w:char="F0E0"/>
+      </w:r>
+      <w:r>
+        <w:rPr>
+          <w:rFonts w:ascii="Times New Roman" w:hAnsi="Times New Roman" w:cs="Times New Roman"/>
+          <w:bCs/>
+          <w:sz w:val="31"/>
+          <w:szCs w:val="31"/>
+        </w:rPr>
+        <w:t>You can change the permissions of the file using the chmod command.</w:t>
+      </w:r>
+    </w:p>
+    <w:p>
+      <w:pPr>
+        <w:rPr>
+          <w:rFonts w:ascii="Times New Roman" w:hAnsi="Times New Roman" w:cs="Times New Roman"/>
+          <w:bCs/>
+          <w:sz w:val="31"/>
+          <w:szCs w:val="31"/>
+        </w:rPr>
+      </w:pPr>
+      <w:r>
+        <w:rPr>
+          <w:rFonts w:ascii="Times New Roman" w:hAnsi="Times New Roman" w:cs="Times New Roman"/>
+          <w:bCs/>
+          <w:sz w:val="31"/>
+          <w:szCs w:val="31"/>
+        </w:rPr>
+        <w:sym w:font="Wingdings" w:char="F0E0"/>
+      </w:r>
+      <w:r>
+        <w:rPr>
+          <w:rFonts w:ascii="Times New Roman" w:hAnsi="Times New Roman" w:cs="Times New Roman"/>
+          <w:bCs/>
+          <w:sz w:val="31"/>
+          <w:szCs w:val="31"/>
+        </w:rPr>
+        <w:t>It uses symbolic and numeric arguments to change the permissions.</w:t>
+      </w:r>
+    </w:p>
+    <w:p>
+      <w:pPr>
+        <w:rPr>
+          <w:rFonts w:ascii="Times New Roman" w:hAnsi="Times New Roman" w:cs="Times New Roman"/>
+          <w:bCs/>
+          <w:color w:val="000000" w:themeColor="text1"/>
+          <w:spacing w:val="2"/>
+          <w:sz w:val="31"/>
+          <w:szCs w:val="31"/>
+        </w:rPr>
+      </w:pPr>
+    </w:p>
+    <w:p>
+      <w:pPr>
         <w:rPr>
           <w:rStyle w:val="Strong"/>
           <w:rFonts w:ascii="Times New Roman" w:hAnsi="Times New Roman" w:cs="Times New Roman"/>
@@ -6351,9 +5786,7 @@
           <w:szCs w:val="31"/>
           <w:bdr w:val="none" w:sz="0" w:space="0" w:color="auto" w:frame="1"/>
         </w:rPr>
-        <w:t>chmod</w:t>
-      </w:r>
-      <w:proofErr w:type="spellEnd"/>
+      </w:pPr>
       <w:r>
         <w:rPr>
           <w:rStyle w:val="Strong"/>
@@ -6365,129 +5798,23 @@
           <w:szCs w:val="31"/>
           <w:bdr w:val="none" w:sz="0" w:space="0" w:color="auto" w:frame="1"/>
         </w:rPr>
-        <w:t xml:space="preserve"> command in Linux, and how do you use it?</w:t>
-      </w:r>
-    </w:p>
-    <w:p>
-      <w:pPr>
-        <w:rPr>
-          <w:rFonts w:ascii="Times New Roman" w:hAnsi="Times New Roman" w:cs="Times New Roman"/>
-          <w:b/>
-          <w:sz w:val="31"/>
-          <w:szCs w:val="31"/>
-        </w:rPr>
-      </w:pPr>
-      <w:proofErr w:type="spellStart"/>
-      <w:r>
-        <w:rPr>
-          <w:rFonts w:ascii="Times New Roman" w:hAnsi="Times New Roman" w:cs="Times New Roman"/>
-          <w:b/>
-          <w:sz w:val="31"/>
-          <w:szCs w:val="31"/>
-        </w:rPr>
-        <w:t>chmod</w:t>
-      </w:r>
-      <w:proofErr w:type="spellEnd"/>
-      <w:r>
-        <w:rPr>
-          <w:rFonts w:ascii="Times New Roman" w:hAnsi="Times New Roman" w:cs="Times New Roman"/>
-          <w:b/>
-          <w:sz w:val="31"/>
-          <w:szCs w:val="31"/>
-        </w:rPr>
-        <w:t>:</w:t>
-      </w:r>
-    </w:p>
-    <w:p>
-      <w:pPr>
-        <w:rPr>
-          <w:rFonts w:ascii="Times New Roman" w:hAnsi="Times New Roman" w:cs="Times New Roman"/>
-          <w:bCs/>
-          <w:sz w:val="31"/>
-          <w:szCs w:val="31"/>
-        </w:rPr>
-      </w:pPr>
-      <w:r>
-        <w:rPr>
-          <w:rFonts w:ascii="Times New Roman" w:hAnsi="Times New Roman" w:cs="Times New Roman"/>
-          <w:bCs/>
-          <w:sz w:val="31"/>
-          <w:szCs w:val="31"/>
-        </w:rPr>
-        <w:sym w:font="Wingdings" w:char="F0E0"/>
-      </w:r>
-      <w:r>
-        <w:rPr>
-          <w:rFonts w:ascii="Times New Roman" w:hAnsi="Times New Roman" w:cs="Times New Roman"/>
-          <w:bCs/>
-          <w:sz w:val="31"/>
-          <w:szCs w:val="31"/>
-        </w:rPr>
-        <w:t xml:space="preserve">You can change the permissions of the file using the </w:t>
-      </w:r>
-      <w:proofErr w:type="spellStart"/>
-      <w:r>
-        <w:rPr>
-          <w:rFonts w:ascii="Times New Roman" w:hAnsi="Times New Roman" w:cs="Times New Roman"/>
-          <w:bCs/>
-          <w:sz w:val="31"/>
-          <w:szCs w:val="31"/>
-        </w:rPr>
-        <w:t>chmod</w:t>
-      </w:r>
-      <w:proofErr w:type="spellEnd"/>
-      <w:r>
-        <w:rPr>
-          <w:rFonts w:ascii="Times New Roman" w:hAnsi="Times New Roman" w:cs="Times New Roman"/>
-          <w:bCs/>
-          <w:sz w:val="31"/>
-          <w:szCs w:val="31"/>
-        </w:rPr>
-        <w:t xml:space="preserve"> command.</w:t>
-      </w:r>
-    </w:p>
-    <w:p>
-      <w:pPr>
-        <w:rPr>
-          <w:rFonts w:ascii="Times New Roman" w:hAnsi="Times New Roman" w:cs="Times New Roman"/>
-          <w:bCs/>
-          <w:sz w:val="31"/>
-          <w:szCs w:val="31"/>
-        </w:rPr>
-      </w:pPr>
-      <w:r>
-        <w:rPr>
-          <w:rFonts w:ascii="Times New Roman" w:hAnsi="Times New Roman" w:cs="Times New Roman"/>
-          <w:bCs/>
-          <w:sz w:val="31"/>
-          <w:szCs w:val="31"/>
-        </w:rPr>
-        <w:sym w:font="Wingdings" w:char="F0E0"/>
-      </w:r>
-      <w:r>
-        <w:rPr>
-          <w:rFonts w:ascii="Times New Roman" w:hAnsi="Times New Roman" w:cs="Times New Roman"/>
-          <w:bCs/>
-          <w:sz w:val="31"/>
-          <w:szCs w:val="31"/>
-        </w:rPr>
-        <w:t>It uses symbolic and numeric arguments to change the permissions.</w:t>
-      </w:r>
-    </w:p>
-    <w:p>
-      <w:pPr>
-        <w:rPr>
-          <w:rFonts w:ascii="Times New Roman" w:hAnsi="Times New Roman" w:cs="Times New Roman"/>
-          <w:bCs/>
-          <w:color w:val="000000" w:themeColor="text1"/>
-          <w:spacing w:val="2"/>
-          <w:sz w:val="31"/>
-          <w:szCs w:val="31"/>
-        </w:rPr>
-      </w:pPr>
-    </w:p>
-    <w:p>
-      <w:pPr>
+        <w:t>What are the most important Linux commands?</w:t>
+      </w:r>
+    </w:p>
+    <w:p>
+      <w:pPr>
+        <w:rPr>
+          <w:rStyle w:val="Strong"/>
+          <w:rFonts w:ascii="Times New Roman" w:hAnsi="Times New Roman" w:cs="Times New Roman"/>
+          <w:b w:val="0"/>
+          <w:color w:val="000000" w:themeColor="text1"/>
+          <w:spacing w:val="2"/>
+          <w:sz w:val="31"/>
+          <w:szCs w:val="31"/>
+          <w:bdr w:val="none" w:sz="0" w:space="0" w:color="auto" w:frame="1"/>
+        </w:rPr>
+      </w:pPr>
+      <w:r>
         <w:rPr>
           <w:rStyle w:val="Strong"/>
           <w:rFonts w:ascii="Times New Roman" w:hAnsi="Times New Roman" w:cs="Times New Roman"/>
@@ -6498,6 +5825,34 @@
           <w:szCs w:val="31"/>
           <w:bdr w:val="none" w:sz="0" w:space="0" w:color="auto" w:frame="1"/>
         </w:rPr>
+        <w:t xml:space="preserve">ls – </w:t>
+      </w:r>
+      <w:r>
+        <w:rPr>
+          <w:rStyle w:val="Strong"/>
+          <w:rFonts w:ascii="Times New Roman" w:hAnsi="Times New Roman" w:cs="Times New Roman"/>
+          <w:b w:val="0"/>
+          <w:color w:val="000000" w:themeColor="text1"/>
+          <w:spacing w:val="2"/>
+          <w:sz w:val="31"/>
+          <w:szCs w:val="31"/>
+          <w:bdr w:val="none" w:sz="0" w:space="0" w:color="auto" w:frame="1"/>
+        </w:rPr>
+        <w:t>It lists all the files or directories.</w:t>
+      </w:r>
+    </w:p>
+    <w:p>
+      <w:pPr>
+        <w:rPr>
+          <w:rStyle w:val="Strong"/>
+          <w:rFonts w:ascii="Times New Roman" w:hAnsi="Times New Roman" w:cs="Times New Roman"/>
+          <w:b w:val="0"/>
+          <w:color w:val="000000" w:themeColor="text1"/>
+          <w:spacing w:val="2"/>
+          <w:sz w:val="31"/>
+          <w:szCs w:val="31"/>
+          <w:bdr w:val="none" w:sz="0" w:space="0" w:color="auto" w:frame="1"/>
+        </w:rPr>
       </w:pPr>
       <w:r>
         <w:rPr>
@@ -6510,11 +5865,9 @@
           <w:szCs w:val="31"/>
           <w:bdr w:val="none" w:sz="0" w:space="0" w:color="auto" w:frame="1"/>
         </w:rPr>
-        <w:t>What are the most important Linux commands?</w:t>
-      </w:r>
-    </w:p>
-    <w:p>
-      <w:pPr>
+        <w:t>pwd</w:t>
+      </w:r>
+      <w:r>
         <w:rPr>
           <w:rStyle w:val="Strong"/>
           <w:rFonts w:ascii="Times New Roman" w:hAnsi="Times New Roman" w:cs="Times New Roman"/>
@@ -6525,6 +5878,21 @@
           <w:szCs w:val="31"/>
           <w:bdr w:val="none" w:sz="0" w:space="0" w:color="auto" w:frame="1"/>
         </w:rPr>
+        <w:t xml:space="preserve"> – It gives the present working directory.</w:t>
+      </w:r>
+    </w:p>
+    <w:p>
+      <w:pPr>
+        <w:rPr>
+          <w:rStyle w:val="Strong"/>
+          <w:rFonts w:ascii="Times New Roman" w:hAnsi="Times New Roman" w:cs="Times New Roman"/>
+          <w:b w:val="0"/>
+          <w:color w:val="000000" w:themeColor="text1"/>
+          <w:spacing w:val="2"/>
+          <w:sz w:val="31"/>
+          <w:szCs w:val="31"/>
+          <w:bdr w:val="none" w:sz="0" w:space="0" w:color="auto" w:frame="1"/>
+        </w:rPr>
       </w:pPr>
       <w:r>
         <w:rPr>
@@ -6537,7 +5905,7 @@
           <w:szCs w:val="31"/>
           <w:bdr w:val="none" w:sz="0" w:space="0" w:color="auto" w:frame="1"/>
         </w:rPr>
-        <w:t xml:space="preserve">ls – </w:t>
+        <w:t xml:space="preserve">cd – </w:t>
       </w:r>
       <w:r>
         <w:rPr>
@@ -6550,7 +5918,7 @@
           <w:szCs w:val="31"/>
           <w:bdr w:val="none" w:sz="0" w:space="0" w:color="auto" w:frame="1"/>
         </w:rPr>
-        <w:t>It lists all the files or directories.</w:t>
+        <w:t>It is used to change the directory.</w:t>
       </w:r>
     </w:p>
     <w:p>
@@ -6566,7 +5934,6 @@
           <w:bdr w:val="none" w:sz="0" w:space="0" w:color="auto" w:frame="1"/>
         </w:rPr>
       </w:pPr>
-      <w:proofErr w:type="spellStart"/>
       <w:r>
         <w:rPr>
           <w:rStyle w:val="Strong"/>
@@ -6578,103 +5945,7 @@
           <w:szCs w:val="31"/>
           <w:bdr w:val="none" w:sz="0" w:space="0" w:color="auto" w:frame="1"/>
         </w:rPr>
-        <w:t>pwd</w:t>
-      </w:r>
-      <w:proofErr w:type="spellEnd"/>
-      <w:r>
-        <w:rPr>
-          <w:rStyle w:val="Strong"/>
-          <w:rFonts w:ascii="Times New Roman" w:hAnsi="Times New Roman" w:cs="Times New Roman"/>
-          <w:b w:val="0"/>
-          <w:color w:val="000000" w:themeColor="text1"/>
-          <w:spacing w:val="2"/>
-          <w:sz w:val="31"/>
-          <w:szCs w:val="31"/>
-          <w:bdr w:val="none" w:sz="0" w:space="0" w:color="auto" w:frame="1"/>
-        </w:rPr>
-        <w:t xml:space="preserve"> – It gives the present working directory.</w:t>
-      </w:r>
-    </w:p>
-    <w:p>
-      <w:pPr>
-        <w:rPr>
-          <w:rStyle w:val="Strong"/>
-          <w:rFonts w:ascii="Times New Roman" w:hAnsi="Times New Roman" w:cs="Times New Roman"/>
-          <w:b w:val="0"/>
-          <w:color w:val="000000" w:themeColor="text1"/>
-          <w:spacing w:val="2"/>
-          <w:sz w:val="31"/>
-          <w:szCs w:val="31"/>
-          <w:bdr w:val="none" w:sz="0" w:space="0" w:color="auto" w:frame="1"/>
-        </w:rPr>
-      </w:pPr>
-      <w:r>
-        <w:rPr>
-          <w:rStyle w:val="Strong"/>
-          <w:rFonts w:ascii="Times New Roman" w:hAnsi="Times New Roman" w:cs="Times New Roman"/>
-          <w:bCs w:val="0"/>
-          <w:color w:val="000000" w:themeColor="text1"/>
-          <w:spacing w:val="2"/>
-          <w:sz w:val="31"/>
-          <w:szCs w:val="31"/>
-          <w:bdr w:val="none" w:sz="0" w:space="0" w:color="auto" w:frame="1"/>
-        </w:rPr>
-        <w:t xml:space="preserve">cd – </w:t>
-      </w:r>
-      <w:r>
-        <w:rPr>
-          <w:rStyle w:val="Strong"/>
-          <w:rFonts w:ascii="Times New Roman" w:hAnsi="Times New Roman" w:cs="Times New Roman"/>
-          <w:b w:val="0"/>
-          <w:color w:val="000000" w:themeColor="text1"/>
-          <w:spacing w:val="2"/>
-          <w:sz w:val="31"/>
-          <w:szCs w:val="31"/>
-          <w:bdr w:val="none" w:sz="0" w:space="0" w:color="auto" w:frame="1"/>
-        </w:rPr>
-        <w:t>It is used to change the directory.</w:t>
-      </w:r>
-    </w:p>
-    <w:p>
-      <w:pPr>
-        <w:rPr>
-          <w:rStyle w:val="Strong"/>
-          <w:rFonts w:ascii="Times New Roman" w:hAnsi="Times New Roman" w:cs="Times New Roman"/>
-          <w:b w:val="0"/>
-          <w:color w:val="000000" w:themeColor="text1"/>
-          <w:spacing w:val="2"/>
-          <w:sz w:val="31"/>
-          <w:szCs w:val="31"/>
-          <w:bdr w:val="none" w:sz="0" w:space="0" w:color="auto" w:frame="1"/>
-        </w:rPr>
-      </w:pPr>
-      <w:proofErr w:type="spellStart"/>
-      <w:r>
-        <w:rPr>
-          <w:rStyle w:val="Strong"/>
-          <w:rFonts w:ascii="Times New Roman" w:hAnsi="Times New Roman" w:cs="Times New Roman"/>
-          <w:bCs w:val="0"/>
-          <w:color w:val="000000" w:themeColor="text1"/>
-          <w:spacing w:val="2"/>
-          <w:sz w:val="31"/>
-          <w:szCs w:val="31"/>
-          <w:bdr w:val="none" w:sz="0" w:space="0" w:color="auto" w:frame="1"/>
-        </w:rPr>
-        <w:t>mkdir</w:t>
-      </w:r>
-      <w:proofErr w:type="spellEnd"/>
-      <w:r>
-        <w:rPr>
-          <w:rStyle w:val="Strong"/>
-          <w:rFonts w:ascii="Times New Roman" w:hAnsi="Times New Roman" w:cs="Times New Roman"/>
-          <w:bCs w:val="0"/>
-          <w:color w:val="000000" w:themeColor="text1"/>
-          <w:spacing w:val="2"/>
-          <w:sz w:val="31"/>
-          <w:szCs w:val="31"/>
-          <w:bdr w:val="none" w:sz="0" w:space="0" w:color="auto" w:frame="1"/>
-        </w:rPr>
-        <w:t xml:space="preserve"> – </w:t>
+        <w:t xml:space="preserve">mkdir – </w:t>
       </w:r>
       <w:r>
         <w:rPr>
@@ -7012,7 +6283,6 @@
           <w:bdr w:val="none" w:sz="0" w:space="0" w:color="auto" w:frame="1"/>
         </w:rPr>
       </w:pPr>
-      <w:proofErr w:type="spellStart"/>
       <w:r>
         <w:rPr>
           <w:rStyle w:val="Strong"/>
@@ -7039,7 +6309,6 @@
         </w:rPr>
         <w:t>zip</w:t>
       </w:r>
-      <w:proofErr w:type="spellEnd"/>
       <w:r>
         <w:rPr>
           <w:rStyle w:val="Strong"/>
@@ -7067,7 +6336,6 @@
           <w:bdr w:val="none" w:sz="0" w:space="0" w:color="auto" w:frame="1"/>
         </w:rPr>
       </w:pPr>
-      <w:proofErr w:type="spellStart"/>
       <w:r>
         <w:rPr>
           <w:rStyle w:val="Strong"/>
@@ -7094,7 +6362,6 @@
         </w:rPr>
         <w:t>unzip</w:t>
       </w:r>
-      <w:proofErr w:type="spellEnd"/>
       <w:r>
         <w:rPr>
           <w:rStyle w:val="Strong"/>
@@ -7199,10 +6466,11 @@
           <w:szCs w:val="31"/>
           <w:bdr w:val="none" w:sz="0" w:space="0" w:color="auto" w:frame="1"/>
         </w:rPr>
-        <w:t xml:space="preserve"> – Searches for a pattern </w:t>
-      </w:r>
-      <w:proofErr w:type="spellStart"/>
-      <w:r>
+        <w:t xml:space="preserve"> – Searches for a pattern ina file.</w:t>
+      </w:r>
+    </w:p>
+    <w:p>
+      <w:pPr>
         <w:rPr>
           <w:rStyle w:val="Strong"/>
           <w:rFonts w:ascii="Times New Roman" w:hAnsi="Times New Roman" w:cs="Times New Roman"/>
@@ -7213,9 +6481,20 @@
           <w:szCs w:val="31"/>
           <w:bdr w:val="none" w:sz="0" w:space="0" w:color="auto" w:frame="1"/>
         </w:rPr>
-        <w:t>ina</w:t>
-      </w:r>
-      <w:proofErr w:type="spellEnd"/>
+      </w:pPr>
+      <w:r>
+        <w:rPr>
+          <w:rStyle w:val="Strong"/>
+          <w:rFonts w:ascii="Times New Roman" w:hAnsi="Times New Roman" w:cs="Times New Roman"/>
+          <w:bCs w:val="0"/>
+          <w:color w:val="000000" w:themeColor="text1"/>
+          <w:spacing w:val="2"/>
+          <w:sz w:val="31"/>
+          <w:szCs w:val="31"/>
+          <w:bdr w:val="none" w:sz="0" w:space="0" w:color="auto" w:frame="1"/>
+        </w:rPr>
+        <w:t>chown</w:t>
+      </w:r>
       <w:r>
         <w:rPr>
           <w:rStyle w:val="Strong"/>
@@ -7227,7 +6506,7 @@
           <w:szCs w:val="31"/>
           <w:bdr w:val="none" w:sz="0" w:space="0" w:color="auto" w:frame="1"/>
         </w:rPr>
-        <w:t xml:space="preserve"> file.</w:t>
+        <w:t xml:space="preserve"> – It is used to change the owner.</w:t>
       </w:r>
     </w:p>
     <w:p>
@@ -7243,7 +6522,6 @@
           <w:bdr w:val="none" w:sz="0" w:space="0" w:color="auto" w:frame="1"/>
         </w:rPr>
       </w:pPr>
-      <w:proofErr w:type="spellStart"/>
       <w:r>
         <w:rPr>
           <w:rStyle w:val="Strong"/>
@@ -7255,9 +6533,8 @@
           <w:szCs w:val="31"/>
           <w:bdr w:val="none" w:sz="0" w:space="0" w:color="auto" w:frame="1"/>
         </w:rPr>
-        <w:t>chown</w:t>
-      </w:r>
-      <w:proofErr w:type="spellEnd"/>
+        <w:t>chowd</w:t>
+      </w:r>
       <w:r>
         <w:rPr>
           <w:rStyle w:val="Strong"/>
@@ -7269,7 +6546,47 @@
           <w:szCs w:val="31"/>
           <w:bdr w:val="none" w:sz="0" w:space="0" w:color="auto" w:frame="1"/>
         </w:rPr>
-        <w:t xml:space="preserve"> – It is used to change the owner.</w:t>
+        <w:t xml:space="preserve"> – it is used to change the permissions.</w:t>
+      </w:r>
+      <w:r>
+        <w:rPr>
+          <w:rStyle w:val="Strong"/>
+          <w:rFonts w:ascii="Times New Roman" w:hAnsi="Times New Roman" w:cs="Times New Roman"/>
+          <w:bCs w:val="0"/>
+          <w:color w:val="000000" w:themeColor="text1"/>
+          <w:spacing w:val="2"/>
+          <w:sz w:val="31"/>
+          <w:szCs w:val="31"/>
+          <w:bdr w:val="none" w:sz="0" w:space="0" w:color="auto" w:frame="1"/>
+        </w:rPr>
+        <w:t>How do you create,remove and copy files in linux?</w:t>
+      </w:r>
+    </w:p>
+    <w:p>
+      <w:pPr>
+        <w:rPr>
+          <w:rStyle w:val="Strong"/>
+          <w:rFonts w:ascii="Times New Roman" w:hAnsi="Times New Roman" w:cs="Times New Roman"/>
+          <w:bCs w:val="0"/>
+          <w:color w:val="000000" w:themeColor="text1"/>
+          <w:spacing w:val="2"/>
+          <w:sz w:val="31"/>
+          <w:szCs w:val="31"/>
+          <w:bdr w:val="none" w:sz="0" w:space="0" w:color="auto" w:frame="1"/>
+        </w:rPr>
+      </w:pPr>
+      <w:r>
+        <w:rPr>
+          <w:rStyle w:val="Strong"/>
+          <w:rFonts w:ascii="Times New Roman" w:hAnsi="Times New Roman" w:cs="Times New Roman"/>
+          <w:bCs w:val="0"/>
+          <w:color w:val="000000" w:themeColor="text1"/>
+          <w:spacing w:val="2"/>
+          <w:sz w:val="31"/>
+          <w:szCs w:val="31"/>
+          <w:bdr w:val="none" w:sz="0" w:space="0" w:color="auto" w:frame="1"/>
+        </w:rPr>
+        <w:t>Create:</w:t>
       </w:r>
     </w:p>
     <w:p>
@@ -7285,8 +6602,35 @@
           <w:bdr w:val="none" w:sz="0" w:space="0" w:color="auto" w:frame="1"/>
         </w:rPr>
       </w:pPr>
-      <w:proofErr w:type="spellStart"/>
-      <w:r>
+      <w:r>
+        <w:rPr>
+          <w:rStyle w:val="Strong"/>
+          <w:rFonts w:ascii="Times New Roman" w:hAnsi="Times New Roman" w:cs="Times New Roman"/>
+          <w:b w:val="0"/>
+          <w:color w:val="000000" w:themeColor="text1"/>
+          <w:spacing w:val="2"/>
+          <w:sz w:val="31"/>
+          <w:szCs w:val="31"/>
+          <w:bdr w:val="none" w:sz="0" w:space="0" w:color="auto" w:frame="1"/>
+        </w:rPr>
+        <w:sym w:font="Wingdings" w:char="F0E0"/>
+      </w:r>
+      <w:r>
+        <w:rPr>
+          <w:rStyle w:val="Strong"/>
+          <w:rFonts w:ascii="Times New Roman" w:hAnsi="Times New Roman" w:cs="Times New Roman"/>
+          <w:b w:val="0"/>
+          <w:color w:val="000000" w:themeColor="text1"/>
+          <w:spacing w:val="2"/>
+          <w:sz w:val="31"/>
+          <w:szCs w:val="31"/>
+          <w:bdr w:val="none" w:sz="0" w:space="0" w:color="auto" w:frame="1"/>
+        </w:rPr>
+        <w:t>To create a file.</w:t>
+      </w:r>
+    </w:p>
+    <w:p>
+      <w:pPr>
         <w:rPr>
           <w:rStyle w:val="Strong"/>
           <w:rFonts w:ascii="Times New Roman" w:hAnsi="Times New Roman" w:cs="Times New Roman"/>
@@ -7297,10 +6641,77 @@
           <w:szCs w:val="31"/>
           <w:bdr w:val="none" w:sz="0" w:space="0" w:color="auto" w:frame="1"/>
         </w:rPr>
-        <w:t>chowd</w:t>
-      </w:r>
-      <w:proofErr w:type="spellEnd"/>
-      <w:r>
+      </w:pPr>
+      <w:r>
+        <w:rPr>
+          <w:rStyle w:val="Strong"/>
+          <w:rFonts w:ascii="Times New Roman" w:hAnsi="Times New Roman" w:cs="Times New Roman"/>
+          <w:bCs w:val="0"/>
+          <w:color w:val="000000" w:themeColor="text1"/>
+          <w:spacing w:val="2"/>
+          <w:sz w:val="31"/>
+          <w:szCs w:val="31"/>
+          <w:bdr w:val="none" w:sz="0" w:space="0" w:color="auto" w:frame="1"/>
+        </w:rPr>
+        <w:t>touch file.txt</w:t>
+      </w:r>
+    </w:p>
+    <w:p>
+      <w:pPr>
+        <w:rPr>
+          <w:rStyle w:val="Strong"/>
+          <w:rFonts w:ascii="Times New Roman" w:hAnsi="Times New Roman" w:cs="Times New Roman"/>
+          <w:bCs w:val="0"/>
+          <w:color w:val="000000" w:themeColor="text1"/>
+          <w:spacing w:val="2"/>
+          <w:sz w:val="31"/>
+          <w:szCs w:val="31"/>
+          <w:bdr w:val="none" w:sz="0" w:space="0" w:color="auto" w:frame="1"/>
+        </w:rPr>
+      </w:pPr>
+      <w:r>
+        <w:rPr>
+          <w:rStyle w:val="Strong"/>
+          <w:rFonts w:ascii="Times New Roman" w:hAnsi="Times New Roman" w:cs="Times New Roman"/>
+          <w:bCs w:val="0"/>
+          <w:color w:val="000000" w:themeColor="text1"/>
+          <w:spacing w:val="2"/>
+          <w:sz w:val="31"/>
+          <w:szCs w:val="31"/>
+          <w:bdr w:val="none" w:sz="0" w:space="0" w:color="auto" w:frame="1"/>
+        </w:rPr>
+        <w:t>echo ‘This is first file’ &gt;myfile.txt</w:t>
+      </w:r>
+    </w:p>
+    <w:p>
+      <w:pPr>
+        <w:rPr>
+          <w:rStyle w:val="Strong"/>
+          <w:rFonts w:ascii="Times New Roman" w:hAnsi="Times New Roman" w:cs="Times New Roman"/>
+          <w:bCs w:val="0"/>
+          <w:color w:val="000000" w:themeColor="text1"/>
+          <w:spacing w:val="2"/>
+          <w:sz w:val="31"/>
+          <w:szCs w:val="31"/>
+          <w:bdr w:val="none" w:sz="0" w:space="0" w:color="auto" w:frame="1"/>
+        </w:rPr>
+      </w:pPr>
+      <w:r>
+        <w:rPr>
+          <w:rStyle w:val="Strong"/>
+          <w:rFonts w:ascii="Times New Roman" w:hAnsi="Times New Roman" w:cs="Times New Roman"/>
+          <w:bCs w:val="0"/>
+          <w:color w:val="000000" w:themeColor="text1"/>
+          <w:spacing w:val="2"/>
+          <w:sz w:val="31"/>
+          <w:szCs w:val="31"/>
+          <w:bdr w:val="none" w:sz="0" w:space="0" w:color="auto" w:frame="1"/>
+        </w:rPr>
+        <w:t>remove:</w:t>
+      </w:r>
+    </w:p>
+    <w:p>
+      <w:pPr>
         <w:rPr>
           <w:rStyle w:val="Strong"/>
           <w:rFonts w:ascii="Times New Roman" w:hAnsi="Times New Roman" w:cs="Times New Roman"/>
@@ -7311,9 +6722,7 @@
           <w:szCs w:val="31"/>
           <w:bdr w:val="none" w:sz="0" w:space="0" w:color="auto" w:frame="1"/>
         </w:rPr>
-        <w:t xml:space="preserve"> – it is used to change the </w:t>
-      </w:r>
-      <w:proofErr w:type="spellStart"/>
+      </w:pPr>
       <w:r>
         <w:rPr>
           <w:rStyle w:val="Strong"/>
@@ -7325,9 +6734,24 @@
           <w:szCs w:val="31"/>
           <w:bdr w:val="none" w:sz="0" w:space="0" w:color="auto" w:frame="1"/>
         </w:rPr>
-        <w:t>permissions.</w:t>
-      </w:r>
-      <w:r>
+        <w:sym w:font="Wingdings" w:char="F0E0"/>
+      </w:r>
+      <w:r>
+        <w:rPr>
+          <w:rStyle w:val="Strong"/>
+          <w:rFonts w:ascii="Times New Roman" w:hAnsi="Times New Roman" w:cs="Times New Roman"/>
+          <w:b w:val="0"/>
+          <w:color w:val="000000" w:themeColor="text1"/>
+          <w:spacing w:val="2"/>
+          <w:sz w:val="31"/>
+          <w:szCs w:val="31"/>
+          <w:bdr w:val="none" w:sz="0" w:space="0" w:color="auto" w:frame="1"/>
+        </w:rPr>
+        <w:t>To remove a file or directory</w:t>
+      </w:r>
+    </w:p>
+    <w:p>
+      <w:pPr>
         <w:rPr>
           <w:rStyle w:val="Strong"/>
           <w:rFonts w:ascii="Times New Roman" w:hAnsi="Times New Roman" w:cs="Times New Roman"/>
@@ -7338,9 +6762,7 @@
           <w:szCs w:val="31"/>
           <w:bdr w:val="none" w:sz="0" w:space="0" w:color="auto" w:frame="1"/>
         </w:rPr>
-        <w:t>How</w:t>
-      </w:r>
-      <w:proofErr w:type="spellEnd"/>
+      </w:pPr>
       <w:r>
         <w:rPr>
           <w:rStyle w:val="Strong"/>
@@ -7352,10 +6774,11 @@
           <w:szCs w:val="31"/>
           <w:bdr w:val="none" w:sz="0" w:space="0" w:color="auto" w:frame="1"/>
         </w:rPr>
-        <w:t xml:space="preserve"> do you </w:t>
-      </w:r>
-      <w:proofErr w:type="spellStart"/>
-      <w:r>
+        <w:t>rm file.txt</w:t>
+      </w:r>
+    </w:p>
+    <w:p>
+      <w:pPr>
         <w:rPr>
           <w:rStyle w:val="Strong"/>
           <w:rFonts w:ascii="Times New Roman" w:hAnsi="Times New Roman" w:cs="Times New Roman"/>
@@ -7366,9 +6789,7 @@
           <w:szCs w:val="31"/>
           <w:bdr w:val="none" w:sz="0" w:space="0" w:color="auto" w:frame="1"/>
         </w:rPr>
-        <w:t>create,remove</w:t>
-      </w:r>
-      <w:proofErr w:type="spellEnd"/>
+      </w:pPr>
       <w:r>
         <w:rPr>
           <w:rStyle w:val="Strong"/>
@@ -7380,10 +6801,11 @@
           <w:szCs w:val="31"/>
           <w:bdr w:val="none" w:sz="0" w:space="0" w:color="auto" w:frame="1"/>
         </w:rPr>
-        <w:t xml:space="preserve"> and copy files in </w:t>
-      </w:r>
-      <w:proofErr w:type="spellStart"/>
-      <w:r>
+        <w:t>rm -r folder.txt</w:t>
+      </w:r>
+    </w:p>
+    <w:p>
+      <w:pPr>
         <w:rPr>
           <w:rStyle w:val="Strong"/>
           <w:rFonts w:ascii="Times New Roman" w:hAnsi="Times New Roman" w:cs="Times New Roman"/>
@@ -7394,9 +6816,7 @@
           <w:szCs w:val="31"/>
           <w:bdr w:val="none" w:sz="0" w:space="0" w:color="auto" w:frame="1"/>
         </w:rPr>
-        <w:t>linux</w:t>
-      </w:r>
-      <w:proofErr w:type="spellEnd"/>
+      </w:pPr>
       <w:r>
         <w:rPr>
           <w:rStyle w:val="Strong"/>
@@ -7408,7 +6828,47 @@
           <w:szCs w:val="31"/>
           <w:bdr w:val="none" w:sz="0" w:space="0" w:color="auto" w:frame="1"/>
         </w:rPr>
-        <w:t>?</w:t>
+        <w:t>copy:</w:t>
+      </w:r>
+    </w:p>
+    <w:p>
+      <w:pPr>
+        <w:rPr>
+          <w:rStyle w:val="Strong"/>
+          <w:rFonts w:ascii="Times New Roman" w:hAnsi="Times New Roman" w:cs="Times New Roman"/>
+          <w:b w:val="0"/>
+          <w:color w:val="000000" w:themeColor="text1"/>
+          <w:spacing w:val="2"/>
+          <w:sz w:val="31"/>
+          <w:szCs w:val="31"/>
+          <w:bdr w:val="none" w:sz="0" w:space="0" w:color="auto" w:frame="1"/>
+        </w:rPr>
+      </w:pPr>
+      <w:r>
+        <w:rPr>
+          <w:rStyle w:val="Strong"/>
+          <w:rFonts w:ascii="Times New Roman" w:hAnsi="Times New Roman" w:cs="Times New Roman"/>
+          <w:b w:val="0"/>
+          <w:color w:val="000000" w:themeColor="text1"/>
+          <w:spacing w:val="2"/>
+          <w:sz w:val="31"/>
+          <w:szCs w:val="31"/>
+          <w:bdr w:val="none" w:sz="0" w:space="0" w:color="auto" w:frame="1"/>
+        </w:rPr>
+        <w:sym w:font="Wingdings" w:char="F0E0"/>
+      </w:r>
+      <w:r>
+        <w:rPr>
+          <w:rStyle w:val="Strong"/>
+          <w:rFonts w:ascii="Times New Roman" w:hAnsi="Times New Roman" w:cs="Times New Roman"/>
+          <w:b w:val="0"/>
+          <w:color w:val="000000" w:themeColor="text1"/>
+          <w:spacing w:val="2"/>
+          <w:sz w:val="31"/>
+          <w:szCs w:val="31"/>
+          <w:bdr w:val="none" w:sz="0" w:space="0" w:color="auto" w:frame="1"/>
+        </w:rPr>
+        <w:t>To copy a file.</w:t>
       </w:r>
     </w:p>
     <w:p>
@@ -7435,372 +6895,7 @@
           <w:szCs w:val="31"/>
           <w:bdr w:val="none" w:sz="0" w:space="0" w:color="auto" w:frame="1"/>
         </w:rPr>
-        <w:t>Create:</w:t>
-      </w:r>
-    </w:p>
-    <w:p>
-      <w:pPr>
-        <w:rPr>
-          <w:rStyle w:val="Strong"/>
-          <w:rFonts w:ascii="Times New Roman" w:hAnsi="Times New Roman" w:cs="Times New Roman"/>
-          <w:b w:val="0"/>
-          <w:color w:val="000000" w:themeColor="text1"/>
-          <w:spacing w:val="2"/>
-          <w:sz w:val="31"/>
-          <w:szCs w:val="31"/>
-          <w:bdr w:val="none" w:sz="0" w:space="0" w:color="auto" w:frame="1"/>
-        </w:rPr>
-      </w:pPr>
-      <w:r>
-        <w:rPr>
-          <w:rStyle w:val="Strong"/>
-          <w:rFonts w:ascii="Times New Roman" w:hAnsi="Times New Roman" w:cs="Times New Roman"/>
-          <w:b w:val="0"/>
-          <w:color w:val="000000" w:themeColor="text1"/>
-          <w:spacing w:val="2"/>
-          <w:sz w:val="31"/>
-          <w:szCs w:val="31"/>
-          <w:bdr w:val="none" w:sz="0" w:space="0" w:color="auto" w:frame="1"/>
-        </w:rPr>
-        <w:sym w:font="Wingdings" w:char="F0E0"/>
-      </w:r>
-      <w:r>
-        <w:rPr>
-          <w:rStyle w:val="Strong"/>
-          <w:rFonts w:ascii="Times New Roman" w:hAnsi="Times New Roman" w:cs="Times New Roman"/>
-          <w:b w:val="0"/>
-          <w:color w:val="000000" w:themeColor="text1"/>
-          <w:spacing w:val="2"/>
-          <w:sz w:val="31"/>
-          <w:szCs w:val="31"/>
-          <w:bdr w:val="none" w:sz="0" w:space="0" w:color="auto" w:frame="1"/>
-        </w:rPr>
-        <w:t>To create a file.</w:t>
-      </w:r>
-    </w:p>
-    <w:p>
-      <w:pPr>
-        <w:rPr>
-          <w:rStyle w:val="Strong"/>
-          <w:rFonts w:ascii="Times New Roman" w:hAnsi="Times New Roman" w:cs="Times New Roman"/>
-          <w:bCs w:val="0"/>
-          <w:color w:val="000000" w:themeColor="text1"/>
-          <w:spacing w:val="2"/>
-          <w:sz w:val="31"/>
-          <w:szCs w:val="31"/>
-          <w:bdr w:val="none" w:sz="0" w:space="0" w:color="auto" w:frame="1"/>
-        </w:rPr>
-      </w:pPr>
-      <w:r>
-        <w:rPr>
-          <w:rStyle w:val="Strong"/>
-          <w:rFonts w:ascii="Times New Roman" w:hAnsi="Times New Roman" w:cs="Times New Roman"/>
-          <w:bCs w:val="0"/>
-          <w:color w:val="000000" w:themeColor="text1"/>
-          <w:spacing w:val="2"/>
-          <w:sz w:val="31"/>
-          <w:szCs w:val="31"/>
-          <w:bdr w:val="none" w:sz="0" w:space="0" w:color="auto" w:frame="1"/>
-        </w:rPr>
-        <w:t>touch file.txt</w:t>
-      </w:r>
-    </w:p>
-    <w:p>
-      <w:pPr>
-        <w:rPr>
-          <w:rStyle w:val="Strong"/>
-          <w:rFonts w:ascii="Times New Roman" w:hAnsi="Times New Roman" w:cs="Times New Roman"/>
-          <w:bCs w:val="0"/>
-          <w:color w:val="000000" w:themeColor="text1"/>
-          <w:spacing w:val="2"/>
-          <w:sz w:val="31"/>
-          <w:szCs w:val="31"/>
-          <w:bdr w:val="none" w:sz="0" w:space="0" w:color="auto" w:frame="1"/>
-        </w:rPr>
-      </w:pPr>
-      <w:r>
-        <w:rPr>
-          <w:rStyle w:val="Strong"/>
-          <w:rFonts w:ascii="Times New Roman" w:hAnsi="Times New Roman" w:cs="Times New Roman"/>
-          <w:bCs w:val="0"/>
-          <w:color w:val="000000" w:themeColor="text1"/>
-          <w:spacing w:val="2"/>
-          <w:sz w:val="31"/>
-          <w:szCs w:val="31"/>
-          <w:bdr w:val="none" w:sz="0" w:space="0" w:color="auto" w:frame="1"/>
-        </w:rPr>
-        <w:t>echo ‘This is first file’ &gt;myfile.txt</w:t>
-      </w:r>
-    </w:p>
-    <w:p>
-      <w:pPr>
-        <w:rPr>
-          <w:rStyle w:val="Strong"/>
-          <w:rFonts w:ascii="Times New Roman" w:hAnsi="Times New Roman" w:cs="Times New Roman"/>
-          <w:bCs w:val="0"/>
-          <w:color w:val="000000" w:themeColor="text1"/>
-          <w:spacing w:val="2"/>
-          <w:sz w:val="31"/>
-          <w:szCs w:val="31"/>
-          <w:bdr w:val="none" w:sz="0" w:space="0" w:color="auto" w:frame="1"/>
-        </w:rPr>
-      </w:pPr>
-      <w:r>
-        <w:rPr>
-          <w:rStyle w:val="Strong"/>
-          <w:rFonts w:ascii="Times New Roman" w:hAnsi="Times New Roman" w:cs="Times New Roman"/>
-          <w:bCs w:val="0"/>
-          <w:color w:val="000000" w:themeColor="text1"/>
-          <w:spacing w:val="2"/>
-          <w:sz w:val="31"/>
-          <w:szCs w:val="31"/>
-          <w:bdr w:val="none" w:sz="0" w:space="0" w:color="auto" w:frame="1"/>
-        </w:rPr>
-        <w:t>remove:</w:t>
-      </w:r>
-    </w:p>
-    <w:p>
-      <w:pPr>
-        <w:rPr>
-          <w:rStyle w:val="Strong"/>
-          <w:rFonts w:ascii="Times New Roman" w:hAnsi="Times New Roman" w:cs="Times New Roman"/>
-          <w:b w:val="0"/>
-          <w:color w:val="000000" w:themeColor="text1"/>
-          <w:spacing w:val="2"/>
-          <w:sz w:val="31"/>
-          <w:szCs w:val="31"/>
-          <w:bdr w:val="none" w:sz="0" w:space="0" w:color="auto" w:frame="1"/>
-        </w:rPr>
-      </w:pPr>
-      <w:r>
-        <w:rPr>
-          <w:rStyle w:val="Strong"/>
-          <w:rFonts w:ascii="Times New Roman" w:hAnsi="Times New Roman" w:cs="Times New Roman"/>
-          <w:b w:val="0"/>
-          <w:color w:val="000000" w:themeColor="text1"/>
-          <w:spacing w:val="2"/>
-          <w:sz w:val="31"/>
-          <w:szCs w:val="31"/>
-          <w:bdr w:val="none" w:sz="0" w:space="0" w:color="auto" w:frame="1"/>
-        </w:rPr>
-        <w:sym w:font="Wingdings" w:char="F0E0"/>
-      </w:r>
-      <w:r>
-        <w:rPr>
-          <w:rStyle w:val="Strong"/>
-          <w:rFonts w:ascii="Times New Roman" w:hAnsi="Times New Roman" w:cs="Times New Roman"/>
-          <w:b w:val="0"/>
-          <w:color w:val="000000" w:themeColor="text1"/>
-          <w:spacing w:val="2"/>
-          <w:sz w:val="31"/>
-          <w:szCs w:val="31"/>
-          <w:bdr w:val="none" w:sz="0" w:space="0" w:color="auto" w:frame="1"/>
-        </w:rPr>
-        <w:t>To remove a file or directory</w:t>
-      </w:r>
-    </w:p>
-    <w:p>
-      <w:pPr>
-        <w:rPr>
-          <w:rStyle w:val="Strong"/>
-          <w:rFonts w:ascii="Times New Roman" w:hAnsi="Times New Roman" w:cs="Times New Roman"/>
-          <w:bCs w:val="0"/>
-          <w:color w:val="000000" w:themeColor="text1"/>
-          <w:spacing w:val="2"/>
-          <w:sz w:val="31"/>
-          <w:szCs w:val="31"/>
-          <w:bdr w:val="none" w:sz="0" w:space="0" w:color="auto" w:frame="1"/>
-        </w:rPr>
-      </w:pPr>
-      <w:r>
-        <w:rPr>
-          <w:rStyle w:val="Strong"/>
-          <w:rFonts w:ascii="Times New Roman" w:hAnsi="Times New Roman" w:cs="Times New Roman"/>
-          <w:bCs w:val="0"/>
-          <w:color w:val="000000" w:themeColor="text1"/>
-          <w:spacing w:val="2"/>
-          <w:sz w:val="31"/>
-          <w:szCs w:val="31"/>
-          <w:bdr w:val="none" w:sz="0" w:space="0" w:color="auto" w:frame="1"/>
-        </w:rPr>
-        <w:t>rm file.txt</w:t>
-      </w:r>
-    </w:p>
-    <w:p>
-      <w:pPr>
-        <w:rPr>
-          <w:rStyle w:val="Strong"/>
-          <w:rFonts w:ascii="Times New Roman" w:hAnsi="Times New Roman" w:cs="Times New Roman"/>
-          <w:bCs w:val="0"/>
-          <w:color w:val="000000" w:themeColor="text1"/>
-          <w:spacing w:val="2"/>
-          <w:sz w:val="31"/>
-          <w:szCs w:val="31"/>
-          <w:bdr w:val="none" w:sz="0" w:space="0" w:color="auto" w:frame="1"/>
-        </w:rPr>
-      </w:pPr>
-      <w:r>
-        <w:rPr>
-          <w:rStyle w:val="Strong"/>
-          <w:rFonts w:ascii="Times New Roman" w:hAnsi="Times New Roman" w:cs="Times New Roman"/>
-          <w:bCs w:val="0"/>
-          <w:color w:val="000000" w:themeColor="text1"/>
-          <w:spacing w:val="2"/>
-          <w:sz w:val="31"/>
-          <w:szCs w:val="31"/>
-          <w:bdr w:val="none" w:sz="0" w:space="0" w:color="auto" w:frame="1"/>
-        </w:rPr>
-        <w:t>rm -r folder.txt</w:t>
-      </w:r>
-    </w:p>
-    <w:p>
-      <w:pPr>
-        <w:rPr>
-          <w:rStyle w:val="Strong"/>
-          <w:rFonts w:ascii="Times New Roman" w:hAnsi="Times New Roman" w:cs="Times New Roman"/>
-          <w:bCs w:val="0"/>
-          <w:color w:val="000000" w:themeColor="text1"/>
-          <w:spacing w:val="2"/>
-          <w:sz w:val="31"/>
-          <w:szCs w:val="31"/>
-          <w:bdr w:val="none" w:sz="0" w:space="0" w:color="auto" w:frame="1"/>
-        </w:rPr>
-      </w:pPr>
-      <w:r>
-        <w:rPr>
-          <w:rStyle w:val="Strong"/>
-          <w:rFonts w:ascii="Times New Roman" w:hAnsi="Times New Roman" w:cs="Times New Roman"/>
-          <w:bCs w:val="0"/>
-          <w:color w:val="000000" w:themeColor="text1"/>
-          <w:spacing w:val="2"/>
-          <w:sz w:val="31"/>
-          <w:szCs w:val="31"/>
-          <w:bdr w:val="none" w:sz="0" w:space="0" w:color="auto" w:frame="1"/>
-        </w:rPr>
-        <w:t>copy:</w:t>
-      </w:r>
-    </w:p>
-    <w:p>
-      <w:pPr>
-        <w:rPr>
-          <w:rStyle w:val="Strong"/>
-          <w:rFonts w:ascii="Times New Roman" w:hAnsi="Times New Roman" w:cs="Times New Roman"/>
-          <w:b w:val="0"/>
-          <w:color w:val="000000" w:themeColor="text1"/>
-          <w:spacing w:val="2"/>
-          <w:sz w:val="31"/>
-          <w:szCs w:val="31"/>
-          <w:bdr w:val="none" w:sz="0" w:space="0" w:color="auto" w:frame="1"/>
-        </w:rPr>
-      </w:pPr>
-      <w:r>
-        <w:rPr>
-          <w:rStyle w:val="Strong"/>
-          <w:rFonts w:ascii="Times New Roman" w:hAnsi="Times New Roman" w:cs="Times New Roman"/>
-          <w:b w:val="0"/>
-          <w:color w:val="000000" w:themeColor="text1"/>
-          <w:spacing w:val="2"/>
-          <w:sz w:val="31"/>
-          <w:szCs w:val="31"/>
-          <w:bdr w:val="none" w:sz="0" w:space="0" w:color="auto" w:frame="1"/>
-        </w:rPr>
-        <w:sym w:font="Wingdings" w:char="F0E0"/>
-      </w:r>
-      <w:r>
-        <w:rPr>
-          <w:rStyle w:val="Strong"/>
-          <w:rFonts w:ascii="Times New Roman" w:hAnsi="Times New Roman" w:cs="Times New Roman"/>
-          <w:b w:val="0"/>
-          <w:color w:val="000000" w:themeColor="text1"/>
-          <w:spacing w:val="2"/>
-          <w:sz w:val="31"/>
-          <w:szCs w:val="31"/>
-          <w:bdr w:val="none" w:sz="0" w:space="0" w:color="auto" w:frame="1"/>
-        </w:rPr>
-        <w:t>To copy a file.</w:t>
-      </w:r>
-    </w:p>
-    <w:p>
-      <w:pPr>
-        <w:rPr>
-          <w:rStyle w:val="Strong"/>
-          <w:rFonts w:ascii="Times New Roman" w:hAnsi="Times New Roman" w:cs="Times New Roman"/>
-          <w:bCs w:val="0"/>
-          <w:color w:val="000000" w:themeColor="text1"/>
-          <w:spacing w:val="2"/>
-          <w:sz w:val="31"/>
-          <w:szCs w:val="31"/>
-          <w:bdr w:val="none" w:sz="0" w:space="0" w:color="auto" w:frame="1"/>
-        </w:rPr>
-      </w:pPr>
-      <w:r>
-        <w:rPr>
-          <w:rStyle w:val="Strong"/>
-          <w:rFonts w:ascii="Times New Roman" w:hAnsi="Times New Roman" w:cs="Times New Roman"/>
-          <w:bCs w:val="0"/>
-          <w:color w:val="000000" w:themeColor="text1"/>
-          <w:spacing w:val="2"/>
-          <w:sz w:val="31"/>
-          <w:szCs w:val="31"/>
-          <w:bdr w:val="none" w:sz="0" w:space="0" w:color="auto" w:frame="1"/>
-        </w:rPr>
-        <w:t>Cp &lt;</w:t>
-      </w:r>
-      <w:proofErr w:type="spellStart"/>
-      <w:r>
-        <w:rPr>
-          <w:rStyle w:val="Strong"/>
-          <w:rFonts w:ascii="Times New Roman" w:hAnsi="Times New Roman" w:cs="Times New Roman"/>
-          <w:bCs w:val="0"/>
-          <w:color w:val="000000" w:themeColor="text1"/>
-          <w:spacing w:val="2"/>
-          <w:sz w:val="31"/>
-          <w:szCs w:val="31"/>
-          <w:bdr w:val="none" w:sz="0" w:space="0" w:color="auto" w:frame="1"/>
-        </w:rPr>
-        <w:t>src</w:t>
-      </w:r>
-      <w:proofErr w:type="spellEnd"/>
-      <w:r>
-        <w:rPr>
-          <w:rStyle w:val="Strong"/>
-          <w:rFonts w:ascii="Times New Roman" w:hAnsi="Times New Roman" w:cs="Times New Roman"/>
-          <w:bCs w:val="0"/>
-          <w:color w:val="000000" w:themeColor="text1"/>
-          <w:spacing w:val="2"/>
-          <w:sz w:val="31"/>
-          <w:szCs w:val="31"/>
-          <w:bdr w:val="none" w:sz="0" w:space="0" w:color="auto" w:frame="1"/>
-        </w:rPr>
-        <w:t>&gt; &lt;</w:t>
-      </w:r>
-      <w:proofErr w:type="spellStart"/>
-      <w:r>
-        <w:rPr>
-          <w:rStyle w:val="Strong"/>
-          <w:rFonts w:ascii="Times New Roman" w:hAnsi="Times New Roman" w:cs="Times New Roman"/>
-          <w:bCs w:val="0"/>
-          <w:color w:val="000000" w:themeColor="text1"/>
-          <w:spacing w:val="2"/>
-          <w:sz w:val="31"/>
-          <w:szCs w:val="31"/>
-          <w:bdr w:val="none" w:sz="0" w:space="0" w:color="auto" w:frame="1"/>
-        </w:rPr>
-        <w:t>dest</w:t>
-      </w:r>
-      <w:proofErr w:type="spellEnd"/>
-      <w:r>
-        <w:rPr>
-          <w:rStyle w:val="Strong"/>
-          <w:rFonts w:ascii="Times New Roman" w:hAnsi="Times New Roman" w:cs="Times New Roman"/>
-          <w:bCs w:val="0"/>
-          <w:color w:val="000000" w:themeColor="text1"/>
-          <w:spacing w:val="2"/>
-          <w:sz w:val="31"/>
-          <w:szCs w:val="31"/>
-          <w:bdr w:val="none" w:sz="0" w:space="0" w:color="auto" w:frame="1"/>
-        </w:rPr>
-        <w:t>&gt;</w:t>
+        <w:t>Cp &lt;src&gt; &lt;dest&gt;</w:t>
       </w:r>
     </w:p>
     <w:p>
@@ -9297,6 +8392,7 @@
   <w:style w:type="character" w:default="1" w:styleId="DefaultParagraphFont">
     <w:name w:val="Default Paragraph Font"/>
     <w:uiPriority w:val="1"/>
+    <w:semiHidden/>
     <w:unhideWhenUsed/>
   </w:style>
   <w:style w:type="table" w:default="1" w:styleId="TableNormal">
